--- a/docx/27 ready.docx
+++ b/docx/27 ready.docx
@@ -6,9 +6,11 @@
     <w:p>
       <w:pPr>
         <w:pStyle w:val="Heading2"/>
+        <w:pBdr/>
         <w:spacing w:line="240" w:lineRule="auto"/>
         <w:contextualSpacing w:val="0"/>
         <w:jc w:val="center"/>
+        <w:rPr/>
       </w:pPr>
       <w:bookmarkStart w:colFirst="0" w:colLast="0" w:name="_w0gk1lh7jlgc" w:id="0"/>
       <w:bookmarkEnd w:id="0"/>
@@ -24,42 +26,60 @@
         <w:keepNext w:val="0"/>
         <w:keepLines w:val="0"/>
         <w:widowControl w:val="0"/>
+        <w:pBdr/>
         <w:spacing w:after="0" w:before="0" w:line="240" w:lineRule="auto"/>
         <w:ind w:left="0" w:right="0" w:firstLine="570"/>
         <w:contextualSpacing w:val="0"/>
         <w:jc w:val="left"/>
-      </w:pPr>
-      <w:r>
-        <w:rPr>
-          <w:rtl w:val="0"/>
-        </w:rPr>
-      </w:r>
-    </w:p>
-    <w:p>
-      <w:pPr>
-        <w:keepNext w:val="0"/>
-        <w:keepLines w:val="0"/>
-        <w:widowControl w:val="0"/>
+        <w:rPr>
+          <w:rFonts w:ascii="Times New Roman" w:cs="Times New Roman" w:eastAsia="Times New Roman" w:hAnsi="Times New Roman"/>
+          <w:sz w:val="24"/>
+          <w:szCs w:val="24"/>
+        </w:rPr>
+      </w:pPr>
+      <w:r>
+        <w:rPr>
+          <w:rtl w:val="0"/>
+        </w:rPr>
+      </w:r>
+    </w:p>
+    <w:p>
+      <w:pPr>
+        <w:keepNext w:val="0"/>
+        <w:keepLines w:val="0"/>
+        <w:widowControl w:val="0"/>
+        <w:pBdr/>
         <w:spacing w:after="0" w:before="0" w:line="240" w:lineRule="auto"/>
         <w:ind w:left="0" w:right="0" w:firstLine="570"/>
         <w:contextualSpacing w:val="0"/>
         <w:jc w:val="left"/>
-      </w:pPr>
-      <w:r>
-        <w:rPr>
-          <w:rtl w:val="0"/>
-        </w:rPr>
-      </w:r>
-    </w:p>
-    <w:p>
-      <w:pPr>
-        <w:keepNext w:val="0"/>
-        <w:keepLines w:val="0"/>
-        <w:widowControl w:val="0"/>
+        <w:rPr>
+          <w:rFonts w:ascii="Times New Roman" w:cs="Times New Roman" w:eastAsia="Times New Roman" w:hAnsi="Times New Roman"/>
+          <w:sz w:val="24"/>
+          <w:szCs w:val="24"/>
+        </w:rPr>
+      </w:pPr>
+      <w:r>
+        <w:rPr>
+          <w:rtl w:val="0"/>
+        </w:rPr>
+      </w:r>
+    </w:p>
+    <w:p>
+      <w:pPr>
+        <w:keepNext w:val="0"/>
+        <w:keepLines w:val="0"/>
+        <w:widowControl w:val="0"/>
+        <w:pBdr/>
         <w:spacing w:after="0" w:before="0" w:line="240" w:lineRule="auto"/>
         <w:ind w:left="0" w:right="0" w:firstLine="570"/>
         <w:contextualSpacing w:val="0"/>
         <w:jc w:val="left"/>
+        <w:rPr>
+          <w:rFonts w:ascii="Times New Roman" w:cs="Times New Roman" w:eastAsia="Times New Roman" w:hAnsi="Times New Roman"/>
+          <w:sz w:val="24"/>
+          <w:szCs w:val="24"/>
+        </w:rPr>
       </w:pPr>
       <w:r>
         <w:rPr>
@@ -76,26 +96,38 @@
         <w:keepNext w:val="0"/>
         <w:keepLines w:val="0"/>
         <w:widowControl w:val="0"/>
+        <w:pBdr/>
         <w:spacing w:after="0" w:before="0" w:line="240" w:lineRule="auto"/>
         <w:ind w:left="0" w:right="0" w:firstLine="570"/>
         <w:contextualSpacing w:val="0"/>
         <w:jc w:val="left"/>
-      </w:pPr>
-      <w:r>
-        <w:rPr>
-          <w:rtl w:val="0"/>
-        </w:rPr>
-      </w:r>
-    </w:p>
-    <w:p>
-      <w:pPr>
-        <w:keepNext w:val="0"/>
-        <w:keepLines w:val="0"/>
-        <w:widowControl w:val="0"/>
+        <w:rPr>
+          <w:rFonts w:ascii="Times New Roman" w:cs="Times New Roman" w:eastAsia="Times New Roman" w:hAnsi="Times New Roman"/>
+          <w:sz w:val="24"/>
+          <w:szCs w:val="24"/>
+        </w:rPr>
+      </w:pPr>
+      <w:r>
+        <w:rPr>
+          <w:rtl w:val="0"/>
+        </w:rPr>
+      </w:r>
+    </w:p>
+    <w:p>
+      <w:pPr>
+        <w:keepNext w:val="0"/>
+        <w:keepLines w:val="0"/>
+        <w:widowControl w:val="0"/>
+        <w:pBdr/>
         <w:spacing w:after="0" w:before="0" w:line="240" w:lineRule="auto"/>
         <w:ind w:left="0" w:right="0" w:firstLine="570"/>
         <w:contextualSpacing w:val="0"/>
         <w:jc w:val="center"/>
+        <w:rPr>
+          <w:rFonts w:ascii="Times New Roman" w:cs="Times New Roman" w:eastAsia="Times New Roman" w:hAnsi="Times New Roman"/>
+          <w:sz w:val="24"/>
+          <w:szCs w:val="24"/>
+        </w:rPr>
       </w:pPr>
       <w:r>
         <w:rPr>
@@ -112,25 +144,37 @@
         <w:keepNext w:val="0"/>
         <w:keepLines w:val="0"/>
         <w:widowControl w:val="0"/>
+        <w:pBdr/>
         <w:spacing w:after="0" w:before="0" w:line="240" w:lineRule="auto"/>
         <w:ind w:left="0" w:right="0" w:firstLine="570"/>
         <w:contextualSpacing w:val="0"/>
         <w:jc w:val="left"/>
-      </w:pPr>
-      <w:r>
-        <w:rPr>
-          <w:rtl w:val="0"/>
-        </w:rPr>
-      </w:r>
-    </w:p>
-    <w:p>
-      <w:pPr>
-        <w:keepNext w:val="0"/>
-        <w:keepLines w:val="0"/>
-        <w:widowControl w:val="0"/>
-        <w:spacing w:line="240" w:lineRule="auto"/>
-        <w:ind w:firstLine="570"/>
-        <w:contextualSpacing w:val="0"/>
+        <w:rPr>
+          <w:rFonts w:ascii="Times New Roman" w:cs="Times New Roman" w:eastAsia="Times New Roman" w:hAnsi="Times New Roman"/>
+          <w:sz w:val="24"/>
+          <w:szCs w:val="24"/>
+        </w:rPr>
+      </w:pPr>
+      <w:r>
+        <w:rPr>
+          <w:rtl w:val="0"/>
+        </w:rPr>
+      </w:r>
+    </w:p>
+    <w:p>
+      <w:pPr>
+        <w:keepNext w:val="0"/>
+        <w:keepLines w:val="0"/>
+        <w:widowControl w:val="0"/>
+        <w:pBdr/>
+        <w:spacing w:line="240" w:lineRule="auto"/>
+        <w:ind w:firstLine="570"/>
+        <w:contextualSpacing w:val="0"/>
+        <w:rPr>
+          <w:rFonts w:ascii="Times New Roman" w:cs="Times New Roman" w:eastAsia="Times New Roman" w:hAnsi="Times New Roman"/>
+          <w:sz w:val="24"/>
+          <w:szCs w:val="24"/>
+        </w:rPr>
       </w:pPr>
       <w:r>
         <w:rPr>
@@ -147,9 +191,15 @@
         <w:keepNext w:val="0"/>
         <w:keepLines w:val="0"/>
         <w:widowControl w:val="0"/>
-        <w:spacing w:line="240" w:lineRule="auto"/>
-        <w:ind w:firstLine="570"/>
-        <w:contextualSpacing w:val="0"/>
+        <w:pBdr/>
+        <w:spacing w:line="240" w:lineRule="auto"/>
+        <w:ind w:firstLine="570"/>
+        <w:contextualSpacing w:val="0"/>
+        <w:rPr>
+          <w:rFonts w:ascii="Times New Roman" w:cs="Times New Roman" w:eastAsia="Times New Roman" w:hAnsi="Times New Roman"/>
+          <w:sz w:val="24"/>
+          <w:szCs w:val="24"/>
+        </w:rPr>
       </w:pPr>
       <w:r>
         <w:rPr>
@@ -204,9 +254,15 @@
         <w:keepNext w:val="0"/>
         <w:keepLines w:val="0"/>
         <w:widowControl w:val="0"/>
-        <w:spacing w:line="240" w:lineRule="auto"/>
-        <w:ind w:firstLine="570"/>
-        <w:contextualSpacing w:val="0"/>
+        <w:pBdr/>
+        <w:spacing w:line="240" w:lineRule="auto"/>
+        <w:ind w:firstLine="570"/>
+        <w:contextualSpacing w:val="0"/>
+        <w:rPr>
+          <w:rFonts w:ascii="Times New Roman" w:cs="Times New Roman" w:eastAsia="Times New Roman" w:hAnsi="Times New Roman"/>
+          <w:sz w:val="24"/>
+          <w:szCs w:val="24"/>
+        </w:rPr>
       </w:pPr>
       <w:r>
         <w:rPr>
@@ -223,9 +279,15 @@
         <w:keepNext w:val="0"/>
         <w:keepLines w:val="0"/>
         <w:widowControl w:val="0"/>
-        <w:spacing w:line="240" w:lineRule="auto"/>
-        <w:ind w:firstLine="570"/>
-        <w:contextualSpacing w:val="0"/>
+        <w:pBdr/>
+        <w:spacing w:line="240" w:lineRule="auto"/>
+        <w:ind w:firstLine="570"/>
+        <w:contextualSpacing w:val="0"/>
+        <w:rPr>
+          <w:rFonts w:ascii="Times New Roman" w:cs="Times New Roman" w:eastAsia="Times New Roman" w:hAnsi="Times New Roman"/>
+          <w:sz w:val="24"/>
+          <w:szCs w:val="24"/>
+        </w:rPr>
       </w:pPr>
       <w:r>
         <w:rPr>
@@ -242,9 +304,15 @@
         <w:keepNext w:val="0"/>
         <w:keepLines w:val="0"/>
         <w:widowControl w:val="0"/>
-        <w:spacing w:line="240" w:lineRule="auto"/>
-        <w:ind w:firstLine="570"/>
-        <w:contextualSpacing w:val="0"/>
+        <w:pBdr/>
+        <w:spacing w:line="240" w:lineRule="auto"/>
+        <w:ind w:firstLine="570"/>
+        <w:contextualSpacing w:val="0"/>
+        <w:rPr>
+          <w:rFonts w:ascii="Times New Roman" w:cs="Times New Roman" w:eastAsia="Times New Roman" w:hAnsi="Times New Roman"/>
+          <w:sz w:val="24"/>
+          <w:szCs w:val="24"/>
+        </w:rPr>
       </w:pPr>
       <w:r>
         <w:rPr>
@@ -288,9 +356,15 @@
         <w:keepNext w:val="0"/>
         <w:keepLines w:val="0"/>
         <w:widowControl w:val="0"/>
-        <w:spacing w:line="240" w:lineRule="auto"/>
-        <w:ind w:firstLine="570"/>
-        <w:contextualSpacing w:val="0"/>
+        <w:pBdr/>
+        <w:spacing w:line="240" w:lineRule="auto"/>
+        <w:ind w:firstLine="570"/>
+        <w:contextualSpacing w:val="0"/>
+        <w:rPr>
+          <w:rFonts w:ascii="Times New Roman" w:cs="Times New Roman" w:eastAsia="Times New Roman" w:hAnsi="Times New Roman"/>
+          <w:sz w:val="24"/>
+          <w:szCs w:val="24"/>
+        </w:rPr>
       </w:pPr>
       <w:r>
         <w:rPr>
@@ -321,9 +395,15 @@
         <w:keepNext w:val="0"/>
         <w:keepLines w:val="0"/>
         <w:widowControl w:val="0"/>
-        <w:spacing w:line="240" w:lineRule="auto"/>
-        <w:ind w:firstLine="570"/>
-        <w:contextualSpacing w:val="0"/>
+        <w:pBdr/>
+        <w:spacing w:line="240" w:lineRule="auto"/>
+        <w:ind w:firstLine="570"/>
+        <w:contextualSpacing w:val="0"/>
+        <w:rPr>
+          <w:rFonts w:ascii="Times New Roman" w:cs="Times New Roman" w:eastAsia="Times New Roman" w:hAnsi="Times New Roman"/>
+          <w:sz w:val="24"/>
+          <w:szCs w:val="24"/>
+        </w:rPr>
       </w:pPr>
       <w:r>
         <w:rPr>
@@ -349,9 +429,15 @@
         <w:keepNext w:val="0"/>
         <w:keepLines w:val="0"/>
         <w:widowControl w:val="0"/>
-        <w:spacing w:line="240" w:lineRule="auto"/>
-        <w:ind w:firstLine="570"/>
-        <w:contextualSpacing w:val="0"/>
+        <w:pBdr/>
+        <w:spacing w:line="240" w:lineRule="auto"/>
+        <w:ind w:firstLine="570"/>
+        <w:contextualSpacing w:val="0"/>
+        <w:rPr>
+          <w:rFonts w:ascii="Times New Roman" w:cs="Times New Roman" w:eastAsia="Times New Roman" w:hAnsi="Times New Roman"/>
+          <w:sz w:val="24"/>
+          <w:szCs w:val="24"/>
+        </w:rPr>
       </w:pPr>
       <w:r>
         <w:rPr>
@@ -368,10 +454,16 @@
         <w:keepNext w:val="0"/>
         <w:keepLines w:val="0"/>
         <w:widowControl w:val="0"/>
+        <w:pBdr/>
         <w:spacing w:after="0" w:before="0" w:line="240" w:lineRule="auto"/>
         <w:ind w:left="0" w:right="0" w:firstLine="570"/>
         <w:contextualSpacing w:val="0"/>
         <w:jc w:val="left"/>
+        <w:rPr>
+          <w:rFonts w:ascii="Times New Roman" w:cs="Times New Roman" w:eastAsia="Times New Roman" w:hAnsi="Times New Roman"/>
+          <w:sz w:val="24"/>
+          <w:szCs w:val="24"/>
+        </w:rPr>
       </w:pPr>
       <w:r>
         <w:rPr>
@@ -388,10 +480,16 @@
         <w:keepNext w:val="0"/>
         <w:keepLines w:val="0"/>
         <w:widowControl w:val="0"/>
+        <w:pBdr/>
         <w:spacing w:after="0" w:before="0" w:line="240" w:lineRule="auto"/>
         <w:ind w:left="0" w:right="0" w:firstLine="570"/>
         <w:contextualSpacing w:val="0"/>
         <w:jc w:val="left"/>
+        <w:rPr>
+          <w:rFonts w:ascii="Times New Roman" w:cs="Times New Roman" w:eastAsia="Times New Roman" w:hAnsi="Times New Roman"/>
+          <w:sz w:val="24"/>
+          <w:szCs w:val="24"/>
+        </w:rPr>
       </w:pPr>
       <w:r>
         <w:rPr>
@@ -408,10 +506,16 @@
         <w:keepNext w:val="0"/>
         <w:keepLines w:val="0"/>
         <w:widowControl w:val="0"/>
+        <w:pBdr/>
         <w:spacing w:after="0" w:before="0" w:line="240" w:lineRule="auto"/>
         <w:ind w:left="0" w:right="0" w:firstLine="570"/>
         <w:contextualSpacing w:val="0"/>
         <w:jc w:val="left"/>
+        <w:rPr>
+          <w:rFonts w:ascii="Times New Roman" w:cs="Times New Roman" w:eastAsia="Times New Roman" w:hAnsi="Times New Roman"/>
+          <w:sz w:val="24"/>
+          <w:szCs w:val="24"/>
+        </w:rPr>
       </w:pPr>
       <w:r>
         <w:rPr>
@@ -428,10 +532,16 @@
         <w:keepNext w:val="0"/>
         <w:keepLines w:val="0"/>
         <w:widowControl w:val="0"/>
+        <w:pBdr/>
         <w:spacing w:after="0" w:before="0" w:line="240" w:lineRule="auto"/>
         <w:ind w:left="0" w:right="0" w:firstLine="570"/>
         <w:contextualSpacing w:val="0"/>
         <w:jc w:val="left"/>
+        <w:rPr>
+          <w:rFonts w:ascii="Times New Roman" w:cs="Times New Roman" w:eastAsia="Times New Roman" w:hAnsi="Times New Roman"/>
+          <w:sz w:val="24"/>
+          <w:szCs w:val="24"/>
+        </w:rPr>
       </w:pPr>
       <w:r>
         <w:rPr>
@@ -462,9 +572,15 @@
         <w:keepNext w:val="0"/>
         <w:keepLines w:val="0"/>
         <w:widowControl w:val="0"/>
-        <w:spacing w:line="240" w:lineRule="auto"/>
-        <w:ind w:firstLine="570"/>
-        <w:contextualSpacing w:val="0"/>
+        <w:pBdr/>
+        <w:spacing w:line="240" w:lineRule="auto"/>
+        <w:ind w:firstLine="570"/>
+        <w:contextualSpacing w:val="0"/>
+        <w:rPr>
+          <w:rFonts w:ascii="Times New Roman" w:cs="Times New Roman" w:eastAsia="Times New Roman" w:hAnsi="Times New Roman"/>
+          <w:sz w:val="24"/>
+          <w:szCs w:val="24"/>
+        </w:rPr>
       </w:pPr>
       <w:r>
         <w:rPr>
@@ -481,9 +597,15 @@
         <w:keepNext w:val="0"/>
         <w:keepLines w:val="0"/>
         <w:widowControl w:val="0"/>
-        <w:spacing w:line="240" w:lineRule="auto"/>
-        <w:ind w:firstLine="570"/>
-        <w:contextualSpacing w:val="0"/>
+        <w:pBdr/>
+        <w:spacing w:line="240" w:lineRule="auto"/>
+        <w:ind w:firstLine="570"/>
+        <w:contextualSpacing w:val="0"/>
+        <w:rPr>
+          <w:rFonts w:ascii="Times New Roman" w:cs="Times New Roman" w:eastAsia="Times New Roman" w:hAnsi="Times New Roman"/>
+          <w:sz w:val="24"/>
+          <w:szCs w:val="24"/>
+        </w:rPr>
       </w:pPr>
       <w:r>
         <w:rPr>
@@ -518,9 +640,15 @@
         <w:keepNext w:val="0"/>
         <w:keepLines w:val="0"/>
         <w:widowControl w:val="0"/>
-        <w:spacing w:line="240" w:lineRule="auto"/>
-        <w:ind w:firstLine="570"/>
-        <w:contextualSpacing w:val="0"/>
+        <w:pBdr/>
+        <w:spacing w:line="240" w:lineRule="auto"/>
+        <w:ind w:firstLine="570"/>
+        <w:contextualSpacing w:val="0"/>
+        <w:rPr>
+          <w:rFonts w:ascii="Times New Roman" w:cs="Times New Roman" w:eastAsia="Times New Roman" w:hAnsi="Times New Roman"/>
+          <w:sz w:val="24"/>
+          <w:szCs w:val="24"/>
+        </w:rPr>
       </w:pPr>
       <w:r>
         <w:rPr>
@@ -537,9 +665,15 @@
         <w:keepNext w:val="0"/>
         <w:keepLines w:val="0"/>
         <w:widowControl w:val="0"/>
-        <w:spacing w:line="240" w:lineRule="auto"/>
-        <w:ind w:firstLine="570"/>
-        <w:contextualSpacing w:val="0"/>
+        <w:pBdr/>
+        <w:spacing w:line="240" w:lineRule="auto"/>
+        <w:ind w:firstLine="570"/>
+        <w:contextualSpacing w:val="0"/>
+        <w:rPr>
+          <w:rFonts w:ascii="Times New Roman" w:cs="Times New Roman" w:eastAsia="Times New Roman" w:hAnsi="Times New Roman"/>
+          <w:sz w:val="24"/>
+          <w:szCs w:val="24"/>
+        </w:rPr>
       </w:pPr>
       <w:r>
         <w:rPr>
@@ -630,9 +764,15 @@
         <w:keepNext w:val="0"/>
         <w:keepLines w:val="0"/>
         <w:widowControl w:val="0"/>
-        <w:spacing w:line="240" w:lineRule="auto"/>
-        <w:ind w:firstLine="570"/>
-        <w:contextualSpacing w:val="0"/>
+        <w:pBdr/>
+        <w:spacing w:line="240" w:lineRule="auto"/>
+        <w:ind w:firstLine="570"/>
+        <w:contextualSpacing w:val="0"/>
+        <w:rPr>
+          <w:rFonts w:ascii="Times New Roman" w:cs="Times New Roman" w:eastAsia="Times New Roman" w:hAnsi="Times New Roman"/>
+          <w:sz w:val="24"/>
+          <w:szCs w:val="24"/>
+        </w:rPr>
       </w:pPr>
       <w:r>
         <w:rPr>
@@ -739,9 +879,15 @@
         <w:keepNext w:val="0"/>
         <w:keepLines w:val="0"/>
         <w:widowControl w:val="0"/>
-        <w:spacing w:line="240" w:lineRule="auto"/>
-        <w:ind w:firstLine="570"/>
-        <w:contextualSpacing w:val="0"/>
+        <w:pBdr/>
+        <w:spacing w:line="240" w:lineRule="auto"/>
+        <w:ind w:firstLine="570"/>
+        <w:contextualSpacing w:val="0"/>
+        <w:rPr>
+          <w:rFonts w:ascii="Times New Roman" w:cs="Times New Roman" w:eastAsia="Times New Roman" w:hAnsi="Times New Roman"/>
+          <w:sz w:val="24"/>
+          <w:szCs w:val="24"/>
+        </w:rPr>
       </w:pPr>
       <w:r>
         <w:rPr>
@@ -758,9 +904,15 @@
         <w:keepNext w:val="0"/>
         <w:keepLines w:val="0"/>
         <w:widowControl w:val="0"/>
-        <w:spacing w:line="240" w:lineRule="auto"/>
-        <w:ind w:firstLine="570"/>
-        <w:contextualSpacing w:val="0"/>
+        <w:pBdr/>
+        <w:spacing w:line="240" w:lineRule="auto"/>
+        <w:ind w:firstLine="570"/>
+        <w:contextualSpacing w:val="0"/>
+        <w:rPr>
+          <w:rFonts w:ascii="Times New Roman" w:cs="Times New Roman" w:eastAsia="Times New Roman" w:hAnsi="Times New Roman"/>
+          <w:sz w:val="24"/>
+          <w:szCs w:val="24"/>
+        </w:rPr>
       </w:pPr>
       <w:r>
         <w:rPr>
@@ -904,9 +1056,15 @@
         <w:keepNext w:val="0"/>
         <w:keepLines w:val="0"/>
         <w:widowControl w:val="0"/>
-        <w:spacing w:line="240" w:lineRule="auto"/>
-        <w:ind w:firstLine="570"/>
-        <w:contextualSpacing w:val="0"/>
+        <w:pBdr/>
+        <w:spacing w:line="240" w:lineRule="auto"/>
+        <w:ind w:firstLine="570"/>
+        <w:contextualSpacing w:val="0"/>
+        <w:rPr>
+          <w:rFonts w:ascii="Times New Roman" w:cs="Times New Roman" w:eastAsia="Times New Roman" w:hAnsi="Times New Roman"/>
+          <w:sz w:val="24"/>
+          <w:szCs w:val="24"/>
+        </w:rPr>
       </w:pPr>
       <w:r>
         <w:rPr>
@@ -996,9 +1154,15 @@
         <w:keepNext w:val="0"/>
         <w:keepLines w:val="0"/>
         <w:widowControl w:val="0"/>
-        <w:spacing w:line="240" w:lineRule="auto"/>
-        <w:ind w:firstLine="570"/>
-        <w:contextualSpacing w:val="0"/>
+        <w:pBdr/>
+        <w:spacing w:line="240" w:lineRule="auto"/>
+        <w:ind w:firstLine="570"/>
+        <w:contextualSpacing w:val="0"/>
+        <w:rPr>
+          <w:rFonts w:ascii="Times New Roman" w:cs="Times New Roman" w:eastAsia="Times New Roman" w:hAnsi="Times New Roman"/>
+          <w:sz w:val="24"/>
+          <w:szCs w:val="24"/>
+        </w:rPr>
       </w:pPr>
       <w:r>
         <w:rPr>
@@ -1060,9 +1224,15 @@
         <w:keepNext w:val="0"/>
         <w:keepLines w:val="0"/>
         <w:widowControl w:val="0"/>
-        <w:spacing w:line="240" w:lineRule="auto"/>
-        <w:ind w:firstLine="570"/>
-        <w:contextualSpacing w:val="0"/>
+        <w:pBdr/>
+        <w:spacing w:line="240" w:lineRule="auto"/>
+        <w:ind w:firstLine="570"/>
+        <w:contextualSpacing w:val="0"/>
+        <w:rPr>
+          <w:rFonts w:ascii="Times New Roman" w:cs="Times New Roman" w:eastAsia="Times New Roman" w:hAnsi="Times New Roman"/>
+          <w:sz w:val="24"/>
+          <w:szCs w:val="24"/>
+        </w:rPr>
       </w:pPr>
       <w:r>
         <w:rPr>
@@ -1079,9 +1249,15 @@
         <w:keepNext w:val="0"/>
         <w:keepLines w:val="0"/>
         <w:widowControl w:val="0"/>
-        <w:spacing w:line="240" w:lineRule="auto"/>
-        <w:ind w:firstLine="570"/>
-        <w:contextualSpacing w:val="0"/>
+        <w:pBdr/>
+        <w:spacing w:line="240" w:lineRule="auto"/>
+        <w:ind w:firstLine="570"/>
+        <w:contextualSpacing w:val="0"/>
+        <w:rPr>
+          <w:rFonts w:ascii="Times New Roman" w:cs="Times New Roman" w:eastAsia="Times New Roman" w:hAnsi="Times New Roman"/>
+          <w:sz w:val="24"/>
+          <w:szCs w:val="24"/>
+        </w:rPr>
       </w:pPr>
       <w:r>
         <w:rPr>
@@ -1184,9 +1360,15 @@
         <w:keepNext w:val="0"/>
         <w:keepLines w:val="0"/>
         <w:widowControl w:val="0"/>
-        <w:spacing w:line="240" w:lineRule="auto"/>
-        <w:ind w:firstLine="570"/>
-        <w:contextualSpacing w:val="0"/>
+        <w:pBdr/>
+        <w:spacing w:line="240" w:lineRule="auto"/>
+        <w:ind w:firstLine="570"/>
+        <w:contextualSpacing w:val="0"/>
+        <w:rPr>
+          <w:rFonts w:ascii="Times New Roman" w:cs="Times New Roman" w:eastAsia="Times New Roman" w:hAnsi="Times New Roman"/>
+          <w:sz w:val="24"/>
+          <w:szCs w:val="24"/>
+        </w:rPr>
       </w:pPr>
       <w:r>
         <w:rPr>
@@ -1239,9 +1421,15 @@
         <w:keepNext w:val="0"/>
         <w:keepLines w:val="0"/>
         <w:widowControl w:val="0"/>
-        <w:spacing w:line="240" w:lineRule="auto"/>
-        <w:ind w:firstLine="570"/>
-        <w:contextualSpacing w:val="0"/>
+        <w:pBdr/>
+        <w:spacing w:line="240" w:lineRule="auto"/>
+        <w:ind w:firstLine="570"/>
+        <w:contextualSpacing w:val="0"/>
+        <w:rPr>
+          <w:rFonts w:ascii="Times New Roman" w:cs="Times New Roman" w:eastAsia="Times New Roman" w:hAnsi="Times New Roman"/>
+          <w:sz w:val="24"/>
+          <w:szCs w:val="24"/>
+        </w:rPr>
       </w:pPr>
       <w:r>
         <w:rPr>
@@ -1258,24 +1446,36 @@
         <w:keepNext w:val="0"/>
         <w:keepLines w:val="0"/>
         <w:widowControl w:val="0"/>
-        <w:spacing w:line="240" w:lineRule="auto"/>
-        <w:ind w:firstLine="570"/>
-        <w:contextualSpacing w:val="0"/>
-      </w:pPr>
-      <w:r>
-        <w:rPr>
-          <w:rtl w:val="0"/>
-        </w:rPr>
-      </w:r>
-    </w:p>
-    <w:p>
-      <w:pPr>
-        <w:keepNext w:val="0"/>
-        <w:keepLines w:val="0"/>
-        <w:widowControl w:val="0"/>
+        <w:pBdr/>
+        <w:spacing w:line="240" w:lineRule="auto"/>
+        <w:ind w:firstLine="570"/>
+        <w:contextualSpacing w:val="0"/>
+        <w:rPr>
+          <w:rFonts w:ascii="Times New Roman" w:cs="Times New Roman" w:eastAsia="Times New Roman" w:hAnsi="Times New Roman"/>
+          <w:sz w:val="24"/>
+          <w:szCs w:val="24"/>
+        </w:rPr>
+      </w:pPr>
+      <w:r>
+        <w:rPr>
+          <w:rtl w:val="0"/>
+        </w:rPr>
+      </w:r>
+    </w:p>
+    <w:p>
+      <w:pPr>
+        <w:keepNext w:val="0"/>
+        <w:keepLines w:val="0"/>
+        <w:widowControl w:val="0"/>
+        <w:pBdr/>
         <w:spacing w:line="240" w:lineRule="auto"/>
         <w:contextualSpacing w:val="0"/>
         <w:jc w:val="center"/>
+        <w:rPr>
+          <w:rFonts w:ascii="Times New Roman" w:cs="Times New Roman" w:eastAsia="Times New Roman" w:hAnsi="Times New Roman"/>
+          <w:sz w:val="24"/>
+          <w:szCs w:val="24"/>
+        </w:rPr>
       </w:pPr>
       <w:r>
         <w:rPr>
@@ -1292,24 +1492,36 @@
         <w:keepNext w:val="0"/>
         <w:keepLines w:val="0"/>
         <w:widowControl w:val="0"/>
-        <w:spacing w:line="240" w:lineRule="auto"/>
-        <w:ind w:firstLine="570"/>
-        <w:contextualSpacing w:val="0"/>
-      </w:pPr>
-      <w:r>
-        <w:rPr>
-          <w:rtl w:val="0"/>
-        </w:rPr>
-      </w:r>
-    </w:p>
-    <w:p>
-      <w:pPr>
-        <w:keepNext w:val="0"/>
-        <w:keepLines w:val="0"/>
-        <w:widowControl w:val="0"/>
-        <w:spacing w:line="240" w:lineRule="auto"/>
-        <w:ind w:firstLine="570"/>
-        <w:contextualSpacing w:val="0"/>
+        <w:pBdr/>
+        <w:spacing w:line="240" w:lineRule="auto"/>
+        <w:ind w:firstLine="570"/>
+        <w:contextualSpacing w:val="0"/>
+        <w:rPr>
+          <w:rFonts w:ascii="Times New Roman" w:cs="Times New Roman" w:eastAsia="Times New Roman" w:hAnsi="Times New Roman"/>
+          <w:sz w:val="24"/>
+          <w:szCs w:val="24"/>
+        </w:rPr>
+      </w:pPr>
+      <w:r>
+        <w:rPr>
+          <w:rtl w:val="0"/>
+        </w:rPr>
+      </w:r>
+    </w:p>
+    <w:p>
+      <w:pPr>
+        <w:keepNext w:val="0"/>
+        <w:keepLines w:val="0"/>
+        <w:widowControl w:val="0"/>
+        <w:pBdr/>
+        <w:spacing w:line="240" w:lineRule="auto"/>
+        <w:ind w:firstLine="570"/>
+        <w:contextualSpacing w:val="0"/>
+        <w:rPr>
+          <w:rFonts w:ascii="Times New Roman" w:cs="Times New Roman" w:eastAsia="Times New Roman" w:hAnsi="Times New Roman"/>
+          <w:sz w:val="24"/>
+          <w:szCs w:val="24"/>
+        </w:rPr>
       </w:pPr>
       <w:r>
         <w:rPr>
@@ -1326,10 +1538,16 @@
         <w:keepNext w:val="0"/>
         <w:keepLines w:val="0"/>
         <w:widowControl w:val="0"/>
+        <w:pBdr/>
         <w:spacing w:after="0" w:before="0" w:line="240" w:lineRule="auto"/>
         <w:ind w:left="0" w:right="0" w:firstLine="570"/>
         <w:contextualSpacing w:val="0"/>
         <w:jc w:val="left"/>
+        <w:rPr>
+          <w:rFonts w:ascii="Times New Roman" w:cs="Times New Roman" w:eastAsia="Times New Roman" w:hAnsi="Times New Roman"/>
+          <w:sz w:val="24"/>
+          <w:szCs w:val="24"/>
+        </w:rPr>
       </w:pPr>
       <w:r>
         <w:rPr>
@@ -1346,10 +1564,16 @@
         <w:keepNext w:val="0"/>
         <w:keepLines w:val="0"/>
         <w:widowControl w:val="0"/>
+        <w:pBdr/>
         <w:spacing w:after="0" w:before="0" w:line="240" w:lineRule="auto"/>
         <w:ind w:left="0" w:right="0" w:firstLine="570"/>
         <w:contextualSpacing w:val="0"/>
         <w:jc w:val="left"/>
+        <w:rPr>
+          <w:rFonts w:ascii="Times New Roman" w:cs="Times New Roman" w:eastAsia="Times New Roman" w:hAnsi="Times New Roman"/>
+          <w:sz w:val="24"/>
+          <w:szCs w:val="24"/>
+        </w:rPr>
       </w:pPr>
       <w:r>
         <w:rPr>
@@ -1384,9 +1608,15 @@
         <w:keepNext w:val="0"/>
         <w:keepLines w:val="0"/>
         <w:widowControl w:val="0"/>
-        <w:spacing w:line="240" w:lineRule="auto"/>
-        <w:ind w:firstLine="570"/>
-        <w:contextualSpacing w:val="0"/>
+        <w:pBdr/>
+        <w:spacing w:line="240" w:lineRule="auto"/>
+        <w:ind w:firstLine="570"/>
+        <w:contextualSpacing w:val="0"/>
+        <w:rPr>
+          <w:rFonts w:ascii="Times New Roman" w:cs="Times New Roman" w:eastAsia="Times New Roman" w:hAnsi="Times New Roman"/>
+          <w:sz w:val="24"/>
+          <w:szCs w:val="24"/>
+        </w:rPr>
       </w:pPr>
       <w:r>
         <w:rPr>
@@ -1412,9 +1642,15 @@
         <w:keepNext w:val="0"/>
         <w:keepLines w:val="0"/>
         <w:widowControl w:val="0"/>
-        <w:spacing w:line="240" w:lineRule="auto"/>
-        <w:ind w:firstLine="570"/>
-        <w:contextualSpacing w:val="0"/>
+        <w:pBdr/>
+        <w:spacing w:line="240" w:lineRule="auto"/>
+        <w:ind w:firstLine="570"/>
+        <w:contextualSpacing w:val="0"/>
+        <w:rPr>
+          <w:rFonts w:ascii="Times New Roman" w:cs="Times New Roman" w:eastAsia="Times New Roman" w:hAnsi="Times New Roman"/>
+          <w:sz w:val="24"/>
+          <w:szCs w:val="24"/>
+        </w:rPr>
       </w:pPr>
       <w:r>
         <w:rPr>
@@ -1485,9 +1721,15 @@
         <w:keepNext w:val="0"/>
         <w:keepLines w:val="0"/>
         <w:widowControl w:val="0"/>
-        <w:spacing w:line="240" w:lineRule="auto"/>
-        <w:ind w:firstLine="570"/>
-        <w:contextualSpacing w:val="0"/>
+        <w:pBdr/>
+        <w:spacing w:line="240" w:lineRule="auto"/>
+        <w:ind w:firstLine="570"/>
+        <w:contextualSpacing w:val="0"/>
+        <w:rPr>
+          <w:rFonts w:ascii="Times New Roman" w:cs="Times New Roman" w:eastAsia="Times New Roman" w:hAnsi="Times New Roman"/>
+          <w:sz w:val="24"/>
+          <w:szCs w:val="24"/>
+        </w:rPr>
       </w:pPr>
       <w:r>
         <w:rPr>
@@ -1627,10 +1869,16 @@
         <w:keepNext w:val="0"/>
         <w:keepLines w:val="0"/>
         <w:widowControl w:val="0"/>
+        <w:pBdr/>
         <w:spacing w:after="0" w:before="0" w:line="240" w:lineRule="auto"/>
         <w:ind w:left="0" w:right="0" w:firstLine="570"/>
         <w:contextualSpacing w:val="0"/>
         <w:jc w:val="left"/>
+        <w:rPr>
+          <w:rFonts w:ascii="Times New Roman" w:cs="Times New Roman" w:eastAsia="Times New Roman" w:hAnsi="Times New Roman"/>
+          <w:sz w:val="24"/>
+          <w:szCs w:val="24"/>
+        </w:rPr>
       </w:pPr>
       <w:r>
         <w:rPr>
@@ -1737,9 +1985,11 @@
         <w:keepNext w:val="0"/>
         <w:keepLines w:val="0"/>
         <w:widowControl w:val="0"/>
-        <w:spacing w:line="240" w:lineRule="auto"/>
-        <w:ind w:firstLine="570"/>
-        <w:contextualSpacing w:val="0"/>
+        <w:pBdr/>
+        <w:spacing w:line="240" w:lineRule="auto"/>
+        <w:ind w:firstLine="570"/>
+        <w:contextualSpacing w:val="0"/>
+        <w:rPr/>
       </w:pPr>
       <w:r>
         <w:rPr>
@@ -1807,9 +2057,15 @@
         <w:keepNext w:val="0"/>
         <w:keepLines w:val="0"/>
         <w:widowControl w:val="0"/>
-        <w:spacing w:line="240" w:lineRule="auto"/>
-        <w:ind w:firstLine="570"/>
-        <w:contextualSpacing w:val="0"/>
+        <w:pBdr/>
+        <w:spacing w:line="240" w:lineRule="auto"/>
+        <w:ind w:firstLine="570"/>
+        <w:contextualSpacing w:val="0"/>
+        <w:rPr>
+          <w:rFonts w:ascii="Times New Roman" w:cs="Times New Roman" w:eastAsia="Times New Roman" w:hAnsi="Times New Roman"/>
+          <w:sz w:val="24"/>
+          <w:szCs w:val="24"/>
+        </w:rPr>
       </w:pPr>
       <w:r>
         <w:rPr>
@@ -1863,9 +2119,15 @@
         <w:keepNext w:val="0"/>
         <w:keepLines w:val="0"/>
         <w:widowControl w:val="0"/>
-        <w:spacing w:line="240" w:lineRule="auto"/>
-        <w:ind w:firstLine="570"/>
-        <w:contextualSpacing w:val="0"/>
+        <w:pBdr/>
+        <w:spacing w:line="240" w:lineRule="auto"/>
+        <w:ind w:firstLine="570"/>
+        <w:contextualSpacing w:val="0"/>
+        <w:rPr>
+          <w:rFonts w:ascii="Times New Roman" w:cs="Times New Roman" w:eastAsia="Times New Roman" w:hAnsi="Times New Roman"/>
+          <w:sz w:val="24"/>
+          <w:szCs w:val="24"/>
+        </w:rPr>
       </w:pPr>
       <w:r>
         <w:rPr>
@@ -1914,9 +2176,15 @@
         <w:keepNext w:val="0"/>
         <w:keepLines w:val="0"/>
         <w:widowControl w:val="0"/>
-        <w:spacing w:line="240" w:lineRule="auto"/>
-        <w:ind w:firstLine="570"/>
-        <w:contextualSpacing w:val="0"/>
+        <w:pBdr/>
+        <w:spacing w:line="240" w:lineRule="auto"/>
+        <w:ind w:firstLine="570"/>
+        <w:contextualSpacing w:val="0"/>
+        <w:rPr>
+          <w:rFonts w:ascii="Times New Roman" w:cs="Times New Roman" w:eastAsia="Times New Roman" w:hAnsi="Times New Roman"/>
+          <w:sz w:val="24"/>
+          <w:szCs w:val="24"/>
+        </w:rPr>
       </w:pPr>
       <w:r>
         <w:rPr>
@@ -1938,10 +2206,16 @@
         <w:keepNext w:val="0"/>
         <w:keepLines w:val="0"/>
         <w:widowControl w:val="0"/>
+        <w:pBdr/>
         <w:spacing w:after="0" w:before="0" w:line="240" w:lineRule="auto"/>
         <w:ind w:left="0" w:right="0" w:firstLine="570"/>
         <w:contextualSpacing w:val="0"/>
         <w:jc w:val="left"/>
+        <w:rPr>
+          <w:rFonts w:ascii="Times New Roman" w:cs="Times New Roman" w:eastAsia="Times New Roman" w:hAnsi="Times New Roman"/>
+          <w:sz w:val="24"/>
+          <w:szCs w:val="24"/>
+        </w:rPr>
       </w:pPr>
       <w:r>
         <w:rPr>
@@ -2039,9 +2313,15 @@
         <w:keepNext w:val="0"/>
         <w:keepLines w:val="0"/>
         <w:widowControl w:val="0"/>
-        <w:spacing w:line="240" w:lineRule="auto"/>
-        <w:ind w:firstLine="570"/>
-        <w:contextualSpacing w:val="0"/>
+        <w:pBdr/>
+        <w:spacing w:line="240" w:lineRule="auto"/>
+        <w:ind w:firstLine="570"/>
+        <w:contextualSpacing w:val="0"/>
+        <w:rPr>
+          <w:rFonts w:ascii="Times New Roman" w:cs="Times New Roman" w:eastAsia="Times New Roman" w:hAnsi="Times New Roman"/>
+          <w:sz w:val="24"/>
+          <w:szCs w:val="24"/>
+        </w:rPr>
       </w:pPr>
       <w:r>
         <w:rPr>
@@ -2067,9 +2347,15 @@
         <w:keepNext w:val="0"/>
         <w:keepLines w:val="0"/>
         <w:widowControl w:val="0"/>
-        <w:spacing w:line="240" w:lineRule="auto"/>
-        <w:ind w:firstLine="570"/>
-        <w:contextualSpacing w:val="0"/>
+        <w:pBdr/>
+        <w:spacing w:line="240" w:lineRule="auto"/>
+        <w:ind w:firstLine="570"/>
+        <w:contextualSpacing w:val="0"/>
+        <w:rPr>
+          <w:rFonts w:ascii="Times New Roman" w:cs="Times New Roman" w:eastAsia="Times New Roman" w:hAnsi="Times New Roman"/>
+          <w:sz w:val="24"/>
+          <w:szCs w:val="24"/>
+        </w:rPr>
       </w:pPr>
       <w:r>
         <w:rPr>
@@ -2122,9 +2408,15 @@
         <w:keepNext w:val="0"/>
         <w:keepLines w:val="0"/>
         <w:widowControl w:val="0"/>
-        <w:spacing w:line="240" w:lineRule="auto"/>
-        <w:ind w:firstLine="570"/>
-        <w:contextualSpacing w:val="0"/>
+        <w:pBdr/>
+        <w:spacing w:line="240" w:lineRule="auto"/>
+        <w:ind w:firstLine="570"/>
+        <w:contextualSpacing w:val="0"/>
+        <w:rPr>
+          <w:rFonts w:ascii="Times New Roman" w:cs="Times New Roman" w:eastAsia="Times New Roman" w:hAnsi="Times New Roman"/>
+          <w:sz w:val="24"/>
+          <w:szCs w:val="24"/>
+        </w:rPr>
       </w:pPr>
       <w:r>
         <w:rPr>
@@ -2141,9 +2433,15 @@
         <w:keepNext w:val="0"/>
         <w:keepLines w:val="0"/>
         <w:widowControl w:val="0"/>
-        <w:spacing w:line="240" w:lineRule="auto"/>
-        <w:ind w:firstLine="570"/>
-        <w:contextualSpacing w:val="0"/>
+        <w:pBdr/>
+        <w:spacing w:line="240" w:lineRule="auto"/>
+        <w:ind w:firstLine="570"/>
+        <w:contextualSpacing w:val="0"/>
+        <w:rPr>
+          <w:rFonts w:ascii="Times New Roman" w:cs="Times New Roman" w:eastAsia="Times New Roman" w:hAnsi="Times New Roman"/>
+          <w:sz w:val="24"/>
+          <w:szCs w:val="24"/>
+        </w:rPr>
       </w:pPr>
       <w:r>
         <w:rPr>
@@ -2160,9 +2458,15 @@
         <w:keepNext w:val="0"/>
         <w:keepLines w:val="0"/>
         <w:widowControl w:val="0"/>
-        <w:spacing w:line="240" w:lineRule="auto"/>
-        <w:ind w:firstLine="570"/>
-        <w:contextualSpacing w:val="0"/>
+        <w:pBdr/>
+        <w:spacing w:line="240" w:lineRule="auto"/>
+        <w:ind w:firstLine="570"/>
+        <w:contextualSpacing w:val="0"/>
+        <w:rPr>
+          <w:rFonts w:ascii="Times New Roman" w:cs="Times New Roman" w:eastAsia="Times New Roman" w:hAnsi="Times New Roman"/>
+          <w:sz w:val="24"/>
+          <w:szCs w:val="24"/>
+        </w:rPr>
       </w:pPr>
       <w:r>
         <w:rPr>
@@ -2197,9 +2501,15 @@
         <w:keepNext w:val="0"/>
         <w:keepLines w:val="0"/>
         <w:widowControl w:val="0"/>
-        <w:spacing w:line="240" w:lineRule="auto"/>
-        <w:ind w:firstLine="570"/>
-        <w:contextualSpacing w:val="0"/>
+        <w:pBdr/>
+        <w:spacing w:line="240" w:lineRule="auto"/>
+        <w:ind w:firstLine="570"/>
+        <w:contextualSpacing w:val="0"/>
+        <w:rPr>
+          <w:rFonts w:ascii="Times New Roman" w:cs="Times New Roman" w:eastAsia="Times New Roman" w:hAnsi="Times New Roman"/>
+          <w:sz w:val="24"/>
+          <w:szCs w:val="24"/>
+        </w:rPr>
       </w:pPr>
       <w:r>
         <w:rPr>
@@ -2216,9 +2526,15 @@
         <w:keepNext w:val="0"/>
         <w:keepLines w:val="0"/>
         <w:widowControl w:val="0"/>
-        <w:spacing w:line="240" w:lineRule="auto"/>
-        <w:ind w:firstLine="570"/>
-        <w:contextualSpacing w:val="0"/>
+        <w:pBdr/>
+        <w:spacing w:line="240" w:lineRule="auto"/>
+        <w:ind w:firstLine="570"/>
+        <w:contextualSpacing w:val="0"/>
+        <w:rPr>
+          <w:rFonts w:ascii="Times New Roman" w:cs="Times New Roman" w:eastAsia="Times New Roman" w:hAnsi="Times New Roman"/>
+          <w:sz w:val="24"/>
+          <w:szCs w:val="24"/>
+        </w:rPr>
       </w:pPr>
       <w:r>
         <w:rPr>
@@ -2253,9 +2569,15 @@
         <w:keepNext w:val="0"/>
         <w:keepLines w:val="0"/>
         <w:widowControl w:val="0"/>
-        <w:spacing w:line="240" w:lineRule="auto"/>
-        <w:ind w:firstLine="570"/>
-        <w:contextualSpacing w:val="0"/>
+        <w:pBdr/>
+        <w:spacing w:line="240" w:lineRule="auto"/>
+        <w:ind w:firstLine="570"/>
+        <w:contextualSpacing w:val="0"/>
+        <w:rPr>
+          <w:rFonts w:ascii="Times New Roman" w:cs="Times New Roman" w:eastAsia="Times New Roman" w:hAnsi="Times New Roman"/>
+          <w:sz w:val="24"/>
+          <w:szCs w:val="24"/>
+        </w:rPr>
       </w:pPr>
       <w:r>
         <w:rPr>
@@ -2272,16 +2594,23 @@
         <w:keepNext w:val="0"/>
         <w:keepLines w:val="0"/>
         <w:widowControl w:val="0"/>
-        <w:spacing w:line="240" w:lineRule="auto"/>
-        <w:ind w:firstLine="570"/>
-        <w:contextualSpacing w:val="0"/>
-      </w:pPr>
-      <w:r>
+        <w:pBdr/>
+        <w:spacing w:line="240" w:lineRule="auto"/>
+        <w:ind w:firstLine="570"/>
+        <w:contextualSpacing w:val="0"/>
         <w:rPr>
           <w:rFonts w:ascii="Times New Roman" w:cs="Times New Roman" w:eastAsia="Times New Roman" w:hAnsi="Times New Roman"/>
           <w:i w:val="1"/>
           <w:sz w:val="24"/>
           <w:szCs w:val="24"/>
+        </w:rPr>
+      </w:pPr>
+      <w:r>
+        <w:rPr>
+          <w:rFonts w:ascii="Times New Roman" w:cs="Times New Roman" w:eastAsia="Times New Roman" w:hAnsi="Times New Roman"/>
+          <w:i w:val="1"/>
+          <w:sz w:val="24"/>
+          <w:szCs w:val="24"/>
           <w:rtl w:val="0"/>
         </w:rPr>
         <w:t xml:space="preserve">Северус явно был доволен собой. «А что до вас... минус пять баллов. Нет, минус десять баллов с Когтеврана за дерзость».</w:t>
@@ -2292,9 +2621,15 @@
         <w:keepNext w:val="0"/>
         <w:keepLines w:val="0"/>
         <w:widowControl w:val="0"/>
-        <w:spacing w:line="240" w:lineRule="auto"/>
-        <w:ind w:firstLine="570"/>
-        <w:contextualSpacing w:val="0"/>
+        <w:pBdr/>
+        <w:spacing w:line="240" w:lineRule="auto"/>
+        <w:ind w:firstLine="570"/>
+        <w:contextualSpacing w:val="0"/>
+        <w:rPr>
+          <w:rFonts w:ascii="Times New Roman" w:cs="Times New Roman" w:eastAsia="Times New Roman" w:hAnsi="Times New Roman"/>
+          <w:sz w:val="24"/>
+          <w:szCs w:val="24"/>
+        </w:rPr>
       </w:pPr>
       <w:r>
         <w:rPr>
@@ -2334,9 +2669,15 @@
         <w:keepNext w:val="0"/>
         <w:keepLines w:val="0"/>
         <w:widowControl w:val="0"/>
-        <w:spacing w:line="240" w:lineRule="auto"/>
-        <w:ind w:firstLine="570"/>
-        <w:contextualSpacing w:val="0"/>
+        <w:pBdr/>
+        <w:spacing w:line="240" w:lineRule="auto"/>
+        <w:ind w:firstLine="570"/>
+        <w:contextualSpacing w:val="0"/>
+        <w:rPr>
+          <w:rFonts w:ascii="Times New Roman" w:cs="Times New Roman" w:eastAsia="Times New Roman" w:hAnsi="Times New Roman"/>
+          <w:sz w:val="24"/>
+          <w:szCs w:val="24"/>
+        </w:rPr>
       </w:pPr>
       <w:r>
         <w:rPr>
@@ -2367,9 +2708,15 @@
         <w:keepNext w:val="0"/>
         <w:keepLines w:val="0"/>
         <w:widowControl w:val="0"/>
-        <w:spacing w:line="240" w:lineRule="auto"/>
-        <w:ind w:firstLine="570"/>
-        <w:contextualSpacing w:val="0"/>
+        <w:pBdr/>
+        <w:spacing w:line="240" w:lineRule="auto"/>
+        <w:ind w:firstLine="570"/>
+        <w:contextualSpacing w:val="0"/>
+        <w:rPr>
+          <w:rFonts w:ascii="Times New Roman" w:cs="Times New Roman" w:eastAsia="Times New Roman" w:hAnsi="Times New Roman"/>
+          <w:sz w:val="24"/>
+          <w:szCs w:val="24"/>
+        </w:rPr>
       </w:pPr>
       <w:r>
         <w:rPr>
@@ -2400,9 +2747,15 @@
         <w:keepNext w:val="0"/>
         <w:keepLines w:val="0"/>
         <w:widowControl w:val="0"/>
-        <w:spacing w:line="240" w:lineRule="auto"/>
-        <w:ind w:firstLine="570"/>
-        <w:contextualSpacing w:val="0"/>
+        <w:pBdr/>
+        <w:spacing w:line="240" w:lineRule="auto"/>
+        <w:ind w:firstLine="570"/>
+        <w:contextualSpacing w:val="0"/>
+        <w:rPr>
+          <w:rFonts w:ascii="Times New Roman" w:cs="Times New Roman" w:eastAsia="Times New Roman" w:hAnsi="Times New Roman"/>
+          <w:sz w:val="24"/>
+          <w:szCs w:val="24"/>
+        </w:rPr>
       </w:pPr>
       <w:r>
         <w:rPr>
@@ -2455,9 +2808,15 @@
         <w:keepNext w:val="0"/>
         <w:keepLines w:val="0"/>
         <w:widowControl w:val="0"/>
-        <w:spacing w:line="240" w:lineRule="auto"/>
-        <w:ind w:firstLine="570"/>
-        <w:contextualSpacing w:val="0"/>
+        <w:pBdr/>
+        <w:spacing w:line="240" w:lineRule="auto"/>
+        <w:ind w:firstLine="570"/>
+        <w:contextualSpacing w:val="0"/>
+        <w:rPr>
+          <w:rFonts w:ascii="Times New Roman" w:cs="Times New Roman" w:eastAsia="Times New Roman" w:hAnsi="Times New Roman"/>
+          <w:sz w:val="24"/>
+          <w:szCs w:val="24"/>
+        </w:rPr>
       </w:pPr>
       <w:r>
         <w:rPr>
@@ -2528,9 +2887,15 @@
         <w:keepNext w:val="0"/>
         <w:keepLines w:val="0"/>
         <w:widowControl w:val="0"/>
-        <w:spacing w:line="240" w:lineRule="auto"/>
-        <w:ind w:firstLine="570"/>
-        <w:contextualSpacing w:val="0"/>
+        <w:pBdr/>
+        <w:spacing w:line="240" w:lineRule="auto"/>
+        <w:ind w:firstLine="570"/>
+        <w:contextualSpacing w:val="0"/>
+        <w:rPr>
+          <w:rFonts w:ascii="Times New Roman" w:cs="Times New Roman" w:eastAsia="Times New Roman" w:hAnsi="Times New Roman"/>
+          <w:sz w:val="24"/>
+          <w:szCs w:val="24"/>
+        </w:rPr>
       </w:pPr>
       <w:r>
         <w:rPr>
@@ -2547,9 +2912,15 @@
         <w:keepNext w:val="0"/>
         <w:keepLines w:val="0"/>
         <w:widowControl w:val="0"/>
-        <w:spacing w:line="240" w:lineRule="auto"/>
-        <w:ind w:firstLine="570"/>
-        <w:contextualSpacing w:val="0"/>
+        <w:pBdr/>
+        <w:spacing w:line="240" w:lineRule="auto"/>
+        <w:ind w:firstLine="570"/>
+        <w:contextualSpacing w:val="0"/>
+        <w:rPr>
+          <w:rFonts w:ascii="Times New Roman" w:cs="Times New Roman" w:eastAsia="Times New Roman" w:hAnsi="Times New Roman"/>
+          <w:sz w:val="24"/>
+          <w:szCs w:val="24"/>
+        </w:rPr>
       </w:pPr>
       <w:r>
         <w:rPr>
@@ -2566,9 +2937,15 @@
         <w:keepNext w:val="0"/>
         <w:keepLines w:val="0"/>
         <w:widowControl w:val="0"/>
-        <w:spacing w:line="240" w:lineRule="auto"/>
-        <w:ind w:firstLine="570"/>
-        <w:contextualSpacing w:val="0"/>
+        <w:pBdr/>
+        <w:spacing w:line="240" w:lineRule="auto"/>
+        <w:ind w:firstLine="570"/>
+        <w:contextualSpacing w:val="0"/>
+        <w:rPr>
+          <w:rFonts w:ascii="Times New Roman" w:cs="Times New Roman" w:eastAsia="Times New Roman" w:hAnsi="Times New Roman"/>
+          <w:sz w:val="24"/>
+          <w:szCs w:val="24"/>
+        </w:rPr>
       </w:pPr>
       <w:r>
         <w:rPr>
@@ -2595,10 +2972,16 @@
         <w:keepNext w:val="0"/>
         <w:keepLines w:val="0"/>
         <w:widowControl w:val="0"/>
+        <w:pBdr/>
         <w:spacing w:after="0" w:before="0" w:line="240" w:lineRule="auto"/>
         <w:ind w:left="0" w:right="0" w:firstLine="570"/>
         <w:contextualSpacing w:val="0"/>
         <w:jc w:val="left"/>
+        <w:rPr>
+          <w:rFonts w:ascii="Times New Roman" w:cs="Times New Roman" w:eastAsia="Times New Roman" w:hAnsi="Times New Roman"/>
+          <w:sz w:val="24"/>
+          <w:szCs w:val="24"/>
+        </w:rPr>
       </w:pPr>
       <w:r>
         <w:rPr>
@@ -2615,9 +2998,15 @@
         <w:keepNext w:val="0"/>
         <w:keepLines w:val="0"/>
         <w:widowControl w:val="0"/>
-        <w:spacing w:line="240" w:lineRule="auto"/>
-        <w:ind w:firstLine="570"/>
-        <w:contextualSpacing w:val="0"/>
+        <w:pBdr/>
+        <w:spacing w:line="240" w:lineRule="auto"/>
+        <w:ind w:firstLine="570"/>
+        <w:contextualSpacing w:val="0"/>
+        <w:rPr>
+          <w:rFonts w:ascii="Times New Roman" w:cs="Times New Roman" w:eastAsia="Times New Roman" w:hAnsi="Times New Roman"/>
+          <w:sz w:val="24"/>
+          <w:szCs w:val="24"/>
+        </w:rPr>
       </w:pPr>
       <w:r>
         <w:rPr>
@@ -2662,9 +3051,15 @@
         <w:keepNext w:val="0"/>
         <w:keepLines w:val="0"/>
         <w:widowControl w:val="0"/>
-        <w:spacing w:line="240" w:lineRule="auto"/>
-        <w:ind w:firstLine="570"/>
-        <w:contextualSpacing w:val="0"/>
+        <w:pBdr/>
+        <w:spacing w:line="240" w:lineRule="auto"/>
+        <w:ind w:firstLine="570"/>
+        <w:contextualSpacing w:val="0"/>
+        <w:rPr>
+          <w:rFonts w:ascii="Times New Roman" w:cs="Times New Roman" w:eastAsia="Times New Roman" w:hAnsi="Times New Roman"/>
+          <w:sz w:val="24"/>
+          <w:szCs w:val="24"/>
+        </w:rPr>
       </w:pPr>
       <w:r>
         <w:rPr>
@@ -2741,9 +3136,15 @@
         <w:keepNext w:val="0"/>
         <w:keepLines w:val="0"/>
         <w:widowControl w:val="0"/>
-        <w:spacing w:line="240" w:lineRule="auto"/>
-        <w:ind w:firstLine="570"/>
-        <w:contextualSpacing w:val="0"/>
+        <w:pBdr/>
+        <w:spacing w:line="240" w:lineRule="auto"/>
+        <w:ind w:firstLine="570"/>
+        <w:contextualSpacing w:val="0"/>
+        <w:rPr>
+          <w:rFonts w:ascii="Times New Roman" w:cs="Times New Roman" w:eastAsia="Times New Roman" w:hAnsi="Times New Roman"/>
+          <w:sz w:val="24"/>
+          <w:szCs w:val="24"/>
+        </w:rPr>
       </w:pPr>
       <w:r>
         <w:rPr>
@@ -2778,9 +3179,15 @@
         <w:keepNext w:val="0"/>
         <w:keepLines w:val="0"/>
         <w:widowControl w:val="0"/>
-        <w:spacing w:line="240" w:lineRule="auto"/>
-        <w:ind w:firstLine="570"/>
-        <w:contextualSpacing w:val="0"/>
+        <w:pBdr/>
+        <w:spacing w:line="240" w:lineRule="auto"/>
+        <w:ind w:firstLine="570"/>
+        <w:contextualSpacing w:val="0"/>
+        <w:rPr>
+          <w:rFonts w:ascii="Times New Roman" w:cs="Times New Roman" w:eastAsia="Times New Roman" w:hAnsi="Times New Roman"/>
+          <w:sz w:val="24"/>
+          <w:szCs w:val="24"/>
+        </w:rPr>
       </w:pPr>
       <w:r>
         <w:rPr>
@@ -2883,9 +3290,15 @@
         <w:keepNext w:val="0"/>
         <w:keepLines w:val="0"/>
         <w:widowControl w:val="0"/>
-        <w:spacing w:line="240" w:lineRule="auto"/>
-        <w:ind w:firstLine="570"/>
-        <w:contextualSpacing w:val="0"/>
+        <w:pBdr/>
+        <w:spacing w:line="240" w:lineRule="auto"/>
+        <w:ind w:firstLine="570"/>
+        <w:contextualSpacing w:val="0"/>
+        <w:rPr>
+          <w:rFonts w:ascii="Times New Roman" w:cs="Times New Roman" w:eastAsia="Times New Roman" w:hAnsi="Times New Roman"/>
+          <w:sz w:val="24"/>
+          <w:szCs w:val="24"/>
+        </w:rPr>
       </w:pPr>
       <w:r>
         <w:rPr>
@@ -2902,9 +3315,15 @@
         <w:keepNext w:val="0"/>
         <w:keepLines w:val="0"/>
         <w:widowControl w:val="0"/>
-        <w:spacing w:line="240" w:lineRule="auto"/>
-        <w:ind w:firstLine="570"/>
-        <w:contextualSpacing w:val="0"/>
+        <w:pBdr/>
+        <w:spacing w:line="240" w:lineRule="auto"/>
+        <w:ind w:firstLine="570"/>
+        <w:contextualSpacing w:val="0"/>
+        <w:rPr>
+          <w:rFonts w:ascii="Times New Roman" w:cs="Times New Roman" w:eastAsia="Times New Roman" w:hAnsi="Times New Roman"/>
+          <w:sz w:val="24"/>
+          <w:szCs w:val="24"/>
+        </w:rPr>
       </w:pPr>
       <w:r>
         <w:rPr>
@@ -2921,9 +3340,15 @@
         <w:keepNext w:val="0"/>
         <w:keepLines w:val="0"/>
         <w:widowControl w:val="0"/>
-        <w:spacing w:line="240" w:lineRule="auto"/>
-        <w:ind w:firstLine="570"/>
-        <w:contextualSpacing w:val="0"/>
+        <w:pBdr/>
+        <w:spacing w:line="240" w:lineRule="auto"/>
+        <w:ind w:firstLine="570"/>
+        <w:contextualSpacing w:val="0"/>
+        <w:rPr>
+          <w:rFonts w:ascii="Times New Roman" w:cs="Times New Roman" w:eastAsia="Times New Roman" w:hAnsi="Times New Roman"/>
+          <w:sz w:val="24"/>
+          <w:szCs w:val="24"/>
+        </w:rPr>
       </w:pPr>
       <w:r>
         <w:rPr>
@@ -2940,9 +3365,15 @@
         <w:keepNext w:val="0"/>
         <w:keepLines w:val="0"/>
         <w:widowControl w:val="0"/>
-        <w:spacing w:line="240" w:lineRule="auto"/>
-        <w:ind w:firstLine="570"/>
-        <w:contextualSpacing w:val="0"/>
+        <w:pBdr/>
+        <w:spacing w:line="240" w:lineRule="auto"/>
+        <w:ind w:firstLine="570"/>
+        <w:contextualSpacing w:val="0"/>
+        <w:rPr>
+          <w:rFonts w:ascii="Times New Roman" w:cs="Times New Roman" w:eastAsia="Times New Roman" w:hAnsi="Times New Roman"/>
+          <w:sz w:val="24"/>
+          <w:szCs w:val="24"/>
+        </w:rPr>
       </w:pPr>
       <w:r>
         <w:rPr>
@@ -2959,10 +3390,16 @@
         <w:keepNext w:val="0"/>
         <w:keepLines w:val="0"/>
         <w:widowControl w:val="0"/>
+        <w:pBdr/>
         <w:spacing w:after="0" w:before="0" w:line="240" w:lineRule="auto"/>
         <w:ind w:left="0" w:right="0" w:firstLine="570"/>
         <w:contextualSpacing w:val="0"/>
         <w:jc w:val="left"/>
+        <w:rPr>
+          <w:rFonts w:ascii="Times New Roman" w:cs="Times New Roman" w:eastAsia="Times New Roman" w:hAnsi="Times New Roman"/>
+          <w:sz w:val="24"/>
+          <w:szCs w:val="24"/>
+        </w:rPr>
       </w:pPr>
       <w:r>
         <w:rPr>
@@ -2979,10 +3416,16 @@
         <w:keepNext w:val="0"/>
         <w:keepLines w:val="0"/>
         <w:widowControl w:val="0"/>
+        <w:pBdr/>
         <w:spacing w:after="0" w:before="0" w:line="240" w:lineRule="auto"/>
         <w:ind w:left="0" w:right="0" w:firstLine="570"/>
         <w:contextualSpacing w:val="0"/>
         <w:jc w:val="left"/>
+        <w:rPr>
+          <w:rFonts w:ascii="Times New Roman" w:cs="Times New Roman" w:eastAsia="Times New Roman" w:hAnsi="Times New Roman"/>
+          <w:sz w:val="24"/>
+          <w:szCs w:val="24"/>
+        </w:rPr>
       </w:pPr>
       <w:r>
         <w:rPr>
@@ -3009,10 +3452,16 @@
         <w:keepNext w:val="0"/>
         <w:keepLines w:val="0"/>
         <w:widowControl w:val="0"/>
+        <w:pBdr/>
         <w:spacing w:after="0" w:before="0" w:line="240" w:lineRule="auto"/>
         <w:ind w:left="0" w:right="0" w:firstLine="570"/>
         <w:contextualSpacing w:val="0"/>
         <w:jc w:val="left"/>
+        <w:rPr>
+          <w:rFonts w:ascii="Times New Roman" w:cs="Times New Roman" w:eastAsia="Times New Roman" w:hAnsi="Times New Roman"/>
+          <w:sz w:val="24"/>
+          <w:szCs w:val="24"/>
+        </w:rPr>
       </w:pPr>
       <w:r>
         <w:rPr>
@@ -3029,24 +3478,36 @@
         <w:keepNext w:val="0"/>
         <w:keepLines w:val="0"/>
         <w:widowControl w:val="0"/>
-        <w:spacing w:line="240" w:lineRule="auto"/>
-        <w:ind w:firstLine="570"/>
-        <w:contextualSpacing w:val="0"/>
-      </w:pPr>
-      <w:r>
-        <w:rPr>
-          <w:rtl w:val="0"/>
-        </w:rPr>
-      </w:r>
-    </w:p>
-    <w:p>
-      <w:pPr>
-        <w:keepNext w:val="0"/>
-        <w:keepLines w:val="0"/>
-        <w:widowControl w:val="0"/>
+        <w:pBdr/>
+        <w:spacing w:line="240" w:lineRule="auto"/>
+        <w:ind w:firstLine="570"/>
+        <w:contextualSpacing w:val="0"/>
+        <w:rPr>
+          <w:rFonts w:ascii="Times New Roman" w:cs="Times New Roman" w:eastAsia="Times New Roman" w:hAnsi="Times New Roman"/>
+          <w:sz w:val="24"/>
+          <w:szCs w:val="24"/>
+        </w:rPr>
+      </w:pPr>
+      <w:r>
+        <w:rPr>
+          <w:rtl w:val="0"/>
+        </w:rPr>
+      </w:r>
+    </w:p>
+    <w:p>
+      <w:pPr>
+        <w:keepNext w:val="0"/>
+        <w:keepLines w:val="0"/>
+        <w:widowControl w:val="0"/>
+        <w:pBdr/>
         <w:spacing w:line="240" w:lineRule="auto"/>
         <w:contextualSpacing w:val="0"/>
         <w:jc w:val="center"/>
+        <w:rPr>
+          <w:rFonts w:ascii="Times New Roman" w:cs="Times New Roman" w:eastAsia="Times New Roman" w:hAnsi="Times New Roman"/>
+          <w:sz w:val="24"/>
+          <w:szCs w:val="24"/>
+        </w:rPr>
       </w:pPr>
       <w:r>
         <w:rPr>
@@ -3063,25 +3524,37 @@
         <w:keepNext w:val="0"/>
         <w:keepLines w:val="0"/>
         <w:widowControl w:val="0"/>
-        <w:spacing w:line="240" w:lineRule="auto"/>
-        <w:ind w:firstLine="570"/>
-        <w:contextualSpacing w:val="0"/>
-      </w:pPr>
-      <w:r>
-        <w:rPr>
-          <w:rtl w:val="0"/>
-        </w:rPr>
-      </w:r>
-    </w:p>
-    <w:p>
-      <w:pPr>
-        <w:keepNext w:val="0"/>
-        <w:keepLines w:val="0"/>
-        <w:widowControl w:val="0"/>
+        <w:pBdr/>
+        <w:spacing w:line="240" w:lineRule="auto"/>
+        <w:ind w:firstLine="570"/>
+        <w:contextualSpacing w:val="0"/>
+        <w:rPr>
+          <w:rFonts w:ascii="Times New Roman" w:cs="Times New Roman" w:eastAsia="Times New Roman" w:hAnsi="Times New Roman"/>
+          <w:sz w:val="24"/>
+          <w:szCs w:val="24"/>
+        </w:rPr>
+      </w:pPr>
+      <w:r>
+        <w:rPr>
+          <w:rtl w:val="0"/>
+        </w:rPr>
+      </w:r>
+    </w:p>
+    <w:p>
+      <w:pPr>
+        <w:keepNext w:val="0"/>
+        <w:keepLines w:val="0"/>
+        <w:widowControl w:val="0"/>
+        <w:pBdr/>
         <w:spacing w:after="0" w:before="0" w:line="240" w:lineRule="auto"/>
         <w:ind w:left="0" w:right="0" w:firstLine="570"/>
         <w:contextualSpacing w:val="0"/>
         <w:jc w:val="left"/>
+        <w:rPr>
+          <w:rFonts w:ascii="Times New Roman" w:cs="Times New Roman" w:eastAsia="Times New Roman" w:hAnsi="Times New Roman"/>
+          <w:sz w:val="24"/>
+          <w:szCs w:val="24"/>
+        </w:rPr>
       </w:pPr>
       <w:r>
         <w:rPr>
@@ -3125,10 +3598,16 @@
         <w:keepNext w:val="0"/>
         <w:keepLines w:val="0"/>
         <w:widowControl w:val="0"/>
+        <w:pBdr/>
         <w:spacing w:after="0" w:before="0" w:line="240" w:lineRule="auto"/>
         <w:ind w:left="0" w:right="0" w:firstLine="570"/>
         <w:contextualSpacing w:val="0"/>
         <w:jc w:val="left"/>
+        <w:rPr>
+          <w:rFonts w:ascii="Times New Roman" w:cs="Times New Roman" w:eastAsia="Times New Roman" w:hAnsi="Times New Roman"/>
+          <w:sz w:val="24"/>
+          <w:szCs w:val="24"/>
+        </w:rPr>
       </w:pPr>
       <w:r>
         <w:rPr>
@@ -3150,9 +3629,15 @@
         <w:keepNext w:val="0"/>
         <w:keepLines w:val="0"/>
         <w:widowControl w:val="0"/>
-        <w:spacing w:line="240" w:lineRule="auto"/>
-        <w:ind w:firstLine="570"/>
-        <w:contextualSpacing w:val="0"/>
+        <w:pBdr/>
+        <w:spacing w:line="240" w:lineRule="auto"/>
+        <w:ind w:firstLine="570"/>
+        <w:contextualSpacing w:val="0"/>
+        <w:rPr>
+          <w:rFonts w:ascii="Times New Roman" w:cs="Times New Roman" w:eastAsia="Times New Roman" w:hAnsi="Times New Roman"/>
+          <w:sz w:val="24"/>
+          <w:szCs w:val="24"/>
+        </w:rPr>
       </w:pPr>
       <w:r>
         <w:rPr>
@@ -3178,9 +3663,15 @@
         <w:keepNext w:val="0"/>
         <w:keepLines w:val="0"/>
         <w:widowControl w:val="0"/>
-        <w:spacing w:line="240" w:lineRule="auto"/>
-        <w:ind w:firstLine="570"/>
-        <w:contextualSpacing w:val="0"/>
+        <w:pBdr/>
+        <w:spacing w:line="240" w:lineRule="auto"/>
+        <w:ind w:firstLine="570"/>
+        <w:contextualSpacing w:val="0"/>
+        <w:rPr>
+          <w:rFonts w:ascii="Times New Roman" w:cs="Times New Roman" w:eastAsia="Times New Roman" w:hAnsi="Times New Roman"/>
+          <w:sz w:val="24"/>
+          <w:szCs w:val="24"/>
+        </w:rPr>
       </w:pPr>
       <w:r>
         <w:rPr>
@@ -3211,9 +3702,15 @@
         <w:keepNext w:val="0"/>
         <w:keepLines w:val="0"/>
         <w:widowControl w:val="0"/>
-        <w:spacing w:line="240" w:lineRule="auto"/>
-        <w:ind w:firstLine="570"/>
-        <w:contextualSpacing w:val="0"/>
+        <w:pBdr/>
+        <w:spacing w:line="240" w:lineRule="auto"/>
+        <w:ind w:firstLine="570"/>
+        <w:contextualSpacing w:val="0"/>
+        <w:rPr>
+          <w:rFonts w:ascii="Times New Roman" w:cs="Times New Roman" w:eastAsia="Times New Roman" w:hAnsi="Times New Roman"/>
+          <w:sz w:val="24"/>
+          <w:szCs w:val="24"/>
+        </w:rPr>
       </w:pPr>
       <w:r>
         <w:rPr>
@@ -3267,9 +3764,15 @@
         <w:keepNext w:val="0"/>
         <w:keepLines w:val="0"/>
         <w:widowControl w:val="0"/>
-        <w:spacing w:line="240" w:lineRule="auto"/>
-        <w:ind w:firstLine="570"/>
-        <w:contextualSpacing w:val="0"/>
+        <w:pBdr/>
+        <w:spacing w:line="240" w:lineRule="auto"/>
+        <w:ind w:firstLine="570"/>
+        <w:contextualSpacing w:val="0"/>
+        <w:rPr>
+          <w:rFonts w:ascii="Times New Roman" w:cs="Times New Roman" w:eastAsia="Times New Roman" w:hAnsi="Times New Roman"/>
+          <w:sz w:val="24"/>
+          <w:szCs w:val="24"/>
+        </w:rPr>
       </w:pPr>
       <w:r>
         <w:rPr>
@@ -3286,9 +3789,15 @@
         <w:keepNext w:val="0"/>
         <w:keepLines w:val="0"/>
         <w:widowControl w:val="0"/>
-        <w:spacing w:line="240" w:lineRule="auto"/>
-        <w:ind w:firstLine="570"/>
-        <w:contextualSpacing w:val="0"/>
+        <w:pBdr/>
+        <w:spacing w:line="240" w:lineRule="auto"/>
+        <w:ind w:firstLine="570"/>
+        <w:contextualSpacing w:val="0"/>
+        <w:rPr>
+          <w:rFonts w:ascii="Times New Roman" w:cs="Times New Roman" w:eastAsia="Times New Roman" w:hAnsi="Times New Roman"/>
+          <w:sz w:val="24"/>
+          <w:szCs w:val="24"/>
+        </w:rPr>
       </w:pPr>
       <w:r>
         <w:rPr>
@@ -3355,9 +3864,15 @@
         <w:keepNext w:val="0"/>
         <w:keepLines w:val="0"/>
         <w:widowControl w:val="0"/>
-        <w:spacing w:line="240" w:lineRule="auto"/>
-        <w:ind w:firstLine="570"/>
-        <w:contextualSpacing w:val="0"/>
+        <w:pBdr/>
+        <w:spacing w:line="240" w:lineRule="auto"/>
+        <w:ind w:firstLine="570"/>
+        <w:contextualSpacing w:val="0"/>
+        <w:rPr>
+          <w:rFonts w:ascii="Times New Roman" w:cs="Times New Roman" w:eastAsia="Times New Roman" w:hAnsi="Times New Roman"/>
+          <w:sz w:val="24"/>
+          <w:szCs w:val="24"/>
+        </w:rPr>
       </w:pPr>
       <w:r>
         <w:rPr>
@@ -3374,9 +3889,15 @@
         <w:keepNext w:val="0"/>
         <w:keepLines w:val="0"/>
         <w:widowControl w:val="0"/>
-        <w:spacing w:line="240" w:lineRule="auto"/>
-        <w:ind w:firstLine="570"/>
-        <w:contextualSpacing w:val="0"/>
+        <w:pBdr/>
+        <w:spacing w:line="240" w:lineRule="auto"/>
+        <w:ind w:firstLine="570"/>
+        <w:contextualSpacing w:val="0"/>
+        <w:rPr>
+          <w:rFonts w:ascii="Times New Roman" w:cs="Times New Roman" w:eastAsia="Times New Roman" w:hAnsi="Times New Roman"/>
+          <w:sz w:val="24"/>
+          <w:szCs w:val="24"/>
+        </w:rPr>
       </w:pPr>
       <w:r>
         <w:rPr>
@@ -3402,9 +3923,15 @@
         <w:keepNext w:val="0"/>
         <w:keepLines w:val="0"/>
         <w:widowControl w:val="0"/>
-        <w:spacing w:line="240" w:lineRule="auto"/>
-        <w:ind w:firstLine="570"/>
-        <w:contextualSpacing w:val="0"/>
+        <w:pBdr/>
+        <w:spacing w:line="240" w:lineRule="auto"/>
+        <w:ind w:firstLine="570"/>
+        <w:contextualSpacing w:val="0"/>
+        <w:rPr>
+          <w:rFonts w:ascii="Times New Roman" w:cs="Times New Roman" w:eastAsia="Times New Roman" w:hAnsi="Times New Roman"/>
+          <w:sz w:val="24"/>
+          <w:szCs w:val="24"/>
+        </w:rPr>
       </w:pPr>
       <w:r>
         <w:rPr>
@@ -3471,9 +3998,15 @@
         <w:keepNext w:val="0"/>
         <w:keepLines w:val="0"/>
         <w:widowControl w:val="0"/>
-        <w:spacing w:line="240" w:lineRule="auto"/>
-        <w:ind w:firstLine="570"/>
-        <w:contextualSpacing w:val="0"/>
+        <w:pBdr/>
+        <w:spacing w:line="240" w:lineRule="auto"/>
+        <w:ind w:firstLine="570"/>
+        <w:contextualSpacing w:val="0"/>
+        <w:rPr>
+          <w:rFonts w:ascii="Times New Roman" w:cs="Times New Roman" w:eastAsia="Times New Roman" w:hAnsi="Times New Roman"/>
+          <w:sz w:val="24"/>
+          <w:szCs w:val="24"/>
+        </w:rPr>
       </w:pPr>
       <w:r>
         <w:rPr>
@@ -3499,9 +4032,15 @@
         <w:keepNext w:val="0"/>
         <w:keepLines w:val="0"/>
         <w:widowControl w:val="0"/>
-        <w:spacing w:line="240" w:lineRule="auto"/>
-        <w:ind w:firstLine="570"/>
-        <w:contextualSpacing w:val="0"/>
+        <w:pBdr/>
+        <w:spacing w:line="240" w:lineRule="auto"/>
+        <w:ind w:firstLine="570"/>
+        <w:contextualSpacing w:val="0"/>
+        <w:rPr>
+          <w:rFonts w:ascii="Times New Roman" w:cs="Times New Roman" w:eastAsia="Times New Roman" w:hAnsi="Times New Roman"/>
+          <w:sz w:val="24"/>
+          <w:szCs w:val="24"/>
+        </w:rPr>
       </w:pPr>
       <w:r>
         <w:rPr>
@@ -3537,9 +4076,15 @@
         <w:keepNext w:val="0"/>
         <w:keepLines w:val="0"/>
         <w:widowControl w:val="0"/>
-        <w:spacing w:line="240" w:lineRule="auto"/>
-        <w:ind w:firstLine="570"/>
-        <w:contextualSpacing w:val="0"/>
+        <w:pBdr/>
+        <w:spacing w:line="240" w:lineRule="auto"/>
+        <w:ind w:firstLine="570"/>
+        <w:contextualSpacing w:val="0"/>
+        <w:rPr>
+          <w:rFonts w:ascii="Times New Roman" w:cs="Times New Roman" w:eastAsia="Times New Roman" w:hAnsi="Times New Roman"/>
+          <w:sz w:val="24"/>
+          <w:szCs w:val="24"/>
+        </w:rPr>
       </w:pPr>
       <w:r>
         <w:rPr>
@@ -3583,9 +4128,15 @@
         <w:keepNext w:val="0"/>
         <w:keepLines w:val="0"/>
         <w:widowControl w:val="0"/>
-        <w:spacing w:line="240" w:lineRule="auto"/>
-        <w:ind w:firstLine="570"/>
-        <w:contextualSpacing w:val="0"/>
+        <w:pBdr/>
+        <w:spacing w:line="240" w:lineRule="auto"/>
+        <w:ind w:firstLine="570"/>
+        <w:contextualSpacing w:val="0"/>
+        <w:rPr>
+          <w:rFonts w:ascii="Times New Roman" w:cs="Times New Roman" w:eastAsia="Times New Roman" w:hAnsi="Times New Roman"/>
+          <w:sz w:val="24"/>
+          <w:szCs w:val="24"/>
+        </w:rPr>
       </w:pPr>
       <w:r>
         <w:rPr>
@@ -3665,24 +4216,36 @@
         <w:keepNext w:val="0"/>
         <w:keepLines w:val="0"/>
         <w:widowControl w:val="0"/>
-        <w:spacing w:line="240" w:lineRule="auto"/>
-        <w:ind w:firstLine="570"/>
-        <w:contextualSpacing w:val="0"/>
-      </w:pPr>
-      <w:r>
-        <w:rPr>
-          <w:rtl w:val="0"/>
-        </w:rPr>
-      </w:r>
-    </w:p>
-    <w:p>
-      <w:pPr>
-        <w:keepNext w:val="0"/>
-        <w:keepLines w:val="0"/>
-        <w:widowControl w:val="0"/>
+        <w:pBdr/>
+        <w:spacing w:line="240" w:lineRule="auto"/>
+        <w:ind w:firstLine="570"/>
+        <w:contextualSpacing w:val="0"/>
+        <w:rPr>
+          <w:rFonts w:ascii="Times New Roman" w:cs="Times New Roman" w:eastAsia="Times New Roman" w:hAnsi="Times New Roman"/>
+          <w:sz w:val="24"/>
+          <w:szCs w:val="24"/>
+        </w:rPr>
+      </w:pPr>
+      <w:r>
+        <w:rPr>
+          <w:rtl w:val="0"/>
+        </w:rPr>
+      </w:r>
+    </w:p>
+    <w:p>
+      <w:pPr>
+        <w:keepNext w:val="0"/>
+        <w:keepLines w:val="0"/>
+        <w:widowControl w:val="0"/>
+        <w:pBdr/>
         <w:spacing w:line="240" w:lineRule="auto"/>
         <w:contextualSpacing w:val="0"/>
         <w:jc w:val="center"/>
+        <w:rPr>
+          <w:rFonts w:ascii="Times New Roman" w:cs="Times New Roman" w:eastAsia="Times New Roman" w:hAnsi="Times New Roman"/>
+          <w:sz w:val="24"/>
+          <w:szCs w:val="24"/>
+        </w:rPr>
       </w:pPr>
       <w:r>
         <w:rPr>
@@ -3699,24 +4262,36 @@
         <w:keepNext w:val="0"/>
         <w:keepLines w:val="0"/>
         <w:widowControl w:val="0"/>
-        <w:spacing w:line="240" w:lineRule="auto"/>
-        <w:ind w:firstLine="570"/>
-        <w:contextualSpacing w:val="0"/>
-      </w:pPr>
-      <w:r>
-        <w:rPr>
-          <w:rtl w:val="0"/>
-        </w:rPr>
-      </w:r>
-    </w:p>
-    <w:p>
-      <w:pPr>
-        <w:keepNext w:val="0"/>
-        <w:keepLines w:val="0"/>
-        <w:widowControl w:val="0"/>
-        <w:spacing w:line="240" w:lineRule="auto"/>
-        <w:ind w:firstLine="570"/>
-        <w:contextualSpacing w:val="0"/>
+        <w:pBdr/>
+        <w:spacing w:line="240" w:lineRule="auto"/>
+        <w:ind w:firstLine="570"/>
+        <w:contextualSpacing w:val="0"/>
+        <w:rPr>
+          <w:rFonts w:ascii="Times New Roman" w:cs="Times New Roman" w:eastAsia="Times New Roman" w:hAnsi="Times New Roman"/>
+          <w:sz w:val="24"/>
+          <w:szCs w:val="24"/>
+        </w:rPr>
+      </w:pPr>
+      <w:r>
+        <w:rPr>
+          <w:rtl w:val="0"/>
+        </w:rPr>
+      </w:r>
+    </w:p>
+    <w:p>
+      <w:pPr>
+        <w:keepNext w:val="0"/>
+        <w:keepLines w:val="0"/>
+        <w:widowControl w:val="0"/>
+        <w:pBdr/>
+        <w:spacing w:line="240" w:lineRule="auto"/>
+        <w:ind w:firstLine="570"/>
+        <w:contextualSpacing w:val="0"/>
+        <w:rPr>
+          <w:rFonts w:ascii="Times New Roman" w:cs="Times New Roman" w:eastAsia="Times New Roman" w:hAnsi="Times New Roman"/>
+          <w:sz w:val="24"/>
+          <w:szCs w:val="24"/>
+        </w:rPr>
       </w:pPr>
       <w:r>
         <w:rPr>
@@ -3769,10 +4344,16 @@
         <w:keepNext w:val="0"/>
         <w:keepLines w:val="0"/>
         <w:widowControl w:val="0"/>
+        <w:pBdr/>
         <w:spacing w:after="0" w:before="0" w:line="240" w:lineRule="auto"/>
         <w:ind w:left="0" w:right="0" w:firstLine="570"/>
         <w:contextualSpacing w:val="0"/>
         <w:jc w:val="left"/>
+        <w:rPr>
+          <w:rFonts w:ascii="Times New Roman" w:cs="Times New Roman" w:eastAsia="Times New Roman" w:hAnsi="Times New Roman"/>
+          <w:sz w:val="24"/>
+          <w:szCs w:val="24"/>
+        </w:rPr>
       </w:pPr>
       <w:r>
         <w:rPr>
@@ -3789,10 +4370,16 @@
         <w:keepNext w:val="0"/>
         <w:keepLines w:val="0"/>
         <w:widowControl w:val="0"/>
+        <w:pBdr/>
         <w:spacing w:after="0" w:before="0" w:line="240" w:lineRule="auto"/>
         <w:ind w:left="0" w:right="0" w:firstLine="570"/>
         <w:contextualSpacing w:val="0"/>
         <w:jc w:val="left"/>
+        <w:rPr>
+          <w:rFonts w:ascii="Times New Roman" w:cs="Times New Roman" w:eastAsia="Times New Roman" w:hAnsi="Times New Roman"/>
+          <w:sz w:val="24"/>
+          <w:szCs w:val="24"/>
+        </w:rPr>
       </w:pPr>
       <w:r>
         <w:rPr>
@@ -3832,10 +4419,16 @@
         <w:keepNext w:val="0"/>
         <w:keepLines w:val="0"/>
         <w:widowControl w:val="0"/>
+        <w:pBdr/>
         <w:spacing w:after="0" w:before="0" w:line="240" w:lineRule="auto"/>
         <w:ind w:left="0" w:right="0" w:firstLine="570"/>
         <w:contextualSpacing w:val="0"/>
         <w:jc w:val="left"/>
+        <w:rPr>
+          <w:rFonts w:ascii="Times New Roman" w:cs="Times New Roman" w:eastAsia="Times New Roman" w:hAnsi="Times New Roman"/>
+          <w:sz w:val="24"/>
+          <w:szCs w:val="24"/>
+        </w:rPr>
       </w:pPr>
       <w:r>
         <w:rPr>
@@ -3906,10 +4499,16 @@
         <w:keepNext w:val="0"/>
         <w:keepLines w:val="0"/>
         <w:widowControl w:val="0"/>
+        <w:pBdr/>
         <w:spacing w:after="0" w:before="0" w:line="240" w:lineRule="auto"/>
         <w:ind w:left="0" w:right="0" w:firstLine="570"/>
         <w:contextualSpacing w:val="0"/>
         <w:jc w:val="left"/>
+        <w:rPr>
+          <w:rFonts w:ascii="Times New Roman" w:cs="Times New Roman" w:eastAsia="Times New Roman" w:hAnsi="Times New Roman"/>
+          <w:sz w:val="24"/>
+          <w:szCs w:val="24"/>
+        </w:rPr>
       </w:pPr>
       <w:r>
         <w:rPr>
@@ -3953,10 +4552,16 @@
         <w:keepNext w:val="0"/>
         <w:keepLines w:val="0"/>
         <w:widowControl w:val="0"/>
+        <w:pBdr/>
         <w:spacing w:after="0" w:before="0" w:line="240" w:lineRule="auto"/>
         <w:ind w:left="0" w:right="0" w:firstLine="570"/>
         <w:contextualSpacing w:val="0"/>
         <w:jc w:val="left"/>
+        <w:rPr>
+          <w:rFonts w:ascii="Times New Roman" w:cs="Times New Roman" w:eastAsia="Times New Roman" w:hAnsi="Times New Roman"/>
+          <w:sz w:val="24"/>
+          <w:szCs w:val="24"/>
+        </w:rPr>
       </w:pPr>
       <w:r>
         <w:rPr>
@@ -4087,9 +4692,15 @@
         <w:keepNext w:val="0"/>
         <w:keepLines w:val="0"/>
         <w:widowControl w:val="0"/>
-        <w:spacing w:line="240" w:lineRule="auto"/>
-        <w:ind w:firstLine="570"/>
-        <w:contextualSpacing w:val="0"/>
+        <w:pBdr/>
+        <w:spacing w:line="240" w:lineRule="auto"/>
+        <w:ind w:firstLine="570"/>
+        <w:contextualSpacing w:val="0"/>
+        <w:rPr>
+          <w:rFonts w:ascii="Times New Roman" w:cs="Times New Roman" w:eastAsia="Times New Roman" w:hAnsi="Times New Roman"/>
+          <w:sz w:val="24"/>
+          <w:szCs w:val="24"/>
+        </w:rPr>
       </w:pPr>
       <w:r>
         <w:rPr>
@@ -4106,9 +4717,15 @@
         <w:keepNext w:val="0"/>
         <w:keepLines w:val="0"/>
         <w:widowControl w:val="0"/>
-        <w:spacing w:line="240" w:lineRule="auto"/>
-        <w:ind w:firstLine="570"/>
-        <w:contextualSpacing w:val="0"/>
+        <w:pBdr/>
+        <w:spacing w:line="240" w:lineRule="auto"/>
+        <w:ind w:firstLine="570"/>
+        <w:contextualSpacing w:val="0"/>
+        <w:rPr>
+          <w:rFonts w:ascii="Times New Roman" w:cs="Times New Roman" w:eastAsia="Times New Roman" w:hAnsi="Times New Roman"/>
+          <w:sz w:val="24"/>
+          <w:szCs w:val="24"/>
+        </w:rPr>
       </w:pPr>
       <w:r>
         <w:rPr>
@@ -4125,9 +4742,15 @@
         <w:keepNext w:val="0"/>
         <w:keepLines w:val="0"/>
         <w:widowControl w:val="0"/>
-        <w:spacing w:line="240" w:lineRule="auto"/>
-        <w:ind w:firstLine="570"/>
-        <w:contextualSpacing w:val="0"/>
+        <w:pBdr/>
+        <w:spacing w:line="240" w:lineRule="auto"/>
+        <w:ind w:firstLine="570"/>
+        <w:contextualSpacing w:val="0"/>
+        <w:rPr>
+          <w:rFonts w:ascii="Times New Roman" w:cs="Times New Roman" w:eastAsia="Times New Roman" w:hAnsi="Times New Roman"/>
+          <w:sz w:val="24"/>
+          <w:szCs w:val="24"/>
+        </w:rPr>
       </w:pPr>
       <w:r>
         <w:rPr>
@@ -4144,9 +4767,15 @@
         <w:keepNext w:val="0"/>
         <w:keepLines w:val="0"/>
         <w:widowControl w:val="0"/>
-        <w:spacing w:line="240" w:lineRule="auto"/>
-        <w:ind w:firstLine="570"/>
-        <w:contextualSpacing w:val="0"/>
+        <w:pBdr/>
+        <w:spacing w:line="240" w:lineRule="auto"/>
+        <w:ind w:firstLine="570"/>
+        <w:contextualSpacing w:val="0"/>
+        <w:rPr>
+          <w:rFonts w:ascii="Times New Roman" w:cs="Times New Roman" w:eastAsia="Times New Roman" w:hAnsi="Times New Roman"/>
+          <w:sz w:val="24"/>
+          <w:szCs w:val="24"/>
+        </w:rPr>
       </w:pPr>
       <w:r>
         <w:rPr>
@@ -4163,9 +4792,15 @@
         <w:keepNext w:val="0"/>
         <w:keepLines w:val="0"/>
         <w:widowControl w:val="0"/>
-        <w:spacing w:line="240" w:lineRule="auto"/>
-        <w:ind w:firstLine="570"/>
-        <w:contextualSpacing w:val="0"/>
+        <w:pBdr/>
+        <w:spacing w:line="240" w:lineRule="auto"/>
+        <w:ind w:firstLine="570"/>
+        <w:contextualSpacing w:val="0"/>
+        <w:rPr>
+          <w:rFonts w:ascii="Times New Roman" w:cs="Times New Roman" w:eastAsia="Times New Roman" w:hAnsi="Times New Roman"/>
+          <w:sz w:val="24"/>
+          <w:szCs w:val="24"/>
+        </w:rPr>
       </w:pPr>
       <w:r>
         <w:rPr>
@@ -4182,10 +4817,16 @@
         <w:keepNext w:val="0"/>
         <w:keepLines w:val="0"/>
         <w:widowControl w:val="0"/>
+        <w:pBdr/>
         <w:spacing w:after="0" w:before="0" w:line="240" w:lineRule="auto"/>
         <w:ind w:left="0" w:right="0" w:firstLine="570"/>
         <w:contextualSpacing w:val="0"/>
         <w:jc w:val="left"/>
+        <w:rPr>
+          <w:rFonts w:ascii="Times New Roman" w:cs="Times New Roman" w:eastAsia="Times New Roman" w:hAnsi="Times New Roman"/>
+          <w:sz w:val="24"/>
+          <w:szCs w:val="24"/>
+        </w:rPr>
       </w:pPr>
       <w:r>
         <w:rPr>
@@ -4309,9 +4950,15 @@
         <w:keepNext w:val="0"/>
         <w:keepLines w:val="0"/>
         <w:widowControl w:val="0"/>
-        <w:spacing w:line="240" w:lineRule="auto"/>
-        <w:ind w:firstLine="570"/>
-        <w:contextualSpacing w:val="0"/>
+        <w:pBdr/>
+        <w:spacing w:line="240" w:lineRule="auto"/>
+        <w:ind w:firstLine="570"/>
+        <w:contextualSpacing w:val="0"/>
+        <w:rPr>
+          <w:rFonts w:ascii="Times New Roman" w:cs="Times New Roman" w:eastAsia="Times New Roman" w:hAnsi="Times New Roman"/>
+          <w:sz w:val="24"/>
+          <w:szCs w:val="24"/>
+        </w:rPr>
       </w:pPr>
       <w:r>
         <w:rPr>
@@ -4364,9 +5011,15 @@
         <w:keepNext w:val="0"/>
         <w:keepLines w:val="0"/>
         <w:widowControl w:val="0"/>
-        <w:spacing w:line="240" w:lineRule="auto"/>
-        <w:ind w:firstLine="570"/>
-        <w:contextualSpacing w:val="0"/>
+        <w:pBdr/>
+        <w:spacing w:line="240" w:lineRule="auto"/>
+        <w:ind w:firstLine="570"/>
+        <w:contextualSpacing w:val="0"/>
+        <w:rPr>
+          <w:rFonts w:ascii="Times New Roman" w:cs="Times New Roman" w:eastAsia="Times New Roman" w:hAnsi="Times New Roman"/>
+          <w:sz w:val="24"/>
+          <w:szCs w:val="24"/>
+        </w:rPr>
       </w:pPr>
       <w:r>
         <w:rPr>
@@ -4419,9 +5072,15 @@
         <w:keepNext w:val="0"/>
         <w:keepLines w:val="0"/>
         <w:widowControl w:val="0"/>
-        <w:spacing w:line="240" w:lineRule="auto"/>
-        <w:ind w:firstLine="570"/>
-        <w:contextualSpacing w:val="0"/>
+        <w:pBdr/>
+        <w:spacing w:line="240" w:lineRule="auto"/>
+        <w:ind w:firstLine="570"/>
+        <w:contextualSpacing w:val="0"/>
+        <w:rPr>
+          <w:rFonts w:ascii="Times New Roman" w:cs="Times New Roman" w:eastAsia="Times New Roman" w:hAnsi="Times New Roman"/>
+          <w:sz w:val="24"/>
+          <w:szCs w:val="24"/>
+        </w:rPr>
       </w:pPr>
       <w:r>
         <w:rPr>
@@ -4438,9 +5097,15 @@
         <w:keepNext w:val="0"/>
         <w:keepLines w:val="0"/>
         <w:widowControl w:val="0"/>
-        <w:spacing w:line="240" w:lineRule="auto"/>
-        <w:ind w:firstLine="570"/>
-        <w:contextualSpacing w:val="0"/>
+        <w:pBdr/>
+        <w:spacing w:line="240" w:lineRule="auto"/>
+        <w:ind w:firstLine="570"/>
+        <w:contextualSpacing w:val="0"/>
+        <w:rPr>
+          <w:rFonts w:ascii="Times New Roman" w:cs="Times New Roman" w:eastAsia="Times New Roman" w:hAnsi="Times New Roman"/>
+          <w:sz w:val="24"/>
+          <w:szCs w:val="24"/>
+        </w:rPr>
       </w:pPr>
       <w:r>
         <w:rPr>
@@ -4457,9 +5122,15 @@
         <w:keepNext w:val="0"/>
         <w:keepLines w:val="0"/>
         <w:widowControl w:val="0"/>
-        <w:spacing w:line="240" w:lineRule="auto"/>
-        <w:ind w:firstLine="570"/>
-        <w:contextualSpacing w:val="0"/>
+        <w:pBdr/>
+        <w:spacing w:line="240" w:lineRule="auto"/>
+        <w:ind w:firstLine="570"/>
+        <w:contextualSpacing w:val="0"/>
+        <w:rPr>
+          <w:rFonts w:ascii="Times New Roman" w:cs="Times New Roman" w:eastAsia="Times New Roman" w:hAnsi="Times New Roman"/>
+          <w:sz w:val="24"/>
+          <w:szCs w:val="24"/>
+        </w:rPr>
       </w:pPr>
       <w:r>
         <w:rPr>
@@ -4481,9 +5152,15 @@
         <w:keepNext w:val="0"/>
         <w:keepLines w:val="0"/>
         <w:widowControl w:val="0"/>
-        <w:spacing w:line="240" w:lineRule="auto"/>
-        <w:ind w:firstLine="570"/>
-        <w:contextualSpacing w:val="0"/>
+        <w:pBdr/>
+        <w:spacing w:line="240" w:lineRule="auto"/>
+        <w:ind w:firstLine="570"/>
+        <w:contextualSpacing w:val="0"/>
+        <w:rPr>
+          <w:rFonts w:ascii="Times New Roman" w:cs="Times New Roman" w:eastAsia="Times New Roman" w:hAnsi="Times New Roman"/>
+          <w:sz w:val="24"/>
+          <w:szCs w:val="24"/>
+        </w:rPr>
       </w:pPr>
       <w:r>
         <w:rPr>
@@ -4500,9 +5177,15 @@
         <w:keepNext w:val="0"/>
         <w:keepLines w:val="0"/>
         <w:widowControl w:val="0"/>
-        <w:spacing w:line="240" w:lineRule="auto"/>
-        <w:ind w:firstLine="570"/>
-        <w:contextualSpacing w:val="0"/>
+        <w:pBdr/>
+        <w:spacing w:line="240" w:lineRule="auto"/>
+        <w:ind w:firstLine="570"/>
+        <w:contextualSpacing w:val="0"/>
+        <w:rPr>
+          <w:rFonts w:ascii="Times New Roman" w:cs="Times New Roman" w:eastAsia="Times New Roman" w:hAnsi="Times New Roman"/>
+          <w:sz w:val="24"/>
+          <w:szCs w:val="24"/>
+        </w:rPr>
       </w:pPr>
       <w:r>
         <w:rPr>
@@ -4578,9 +5261,15 @@
         <w:keepNext w:val="0"/>
         <w:keepLines w:val="0"/>
         <w:widowControl w:val="0"/>
-        <w:spacing w:line="240" w:lineRule="auto"/>
-        <w:ind w:firstLine="570"/>
-        <w:contextualSpacing w:val="0"/>
+        <w:pBdr/>
+        <w:spacing w:line="240" w:lineRule="auto"/>
+        <w:ind w:firstLine="570"/>
+        <w:contextualSpacing w:val="0"/>
+        <w:rPr>
+          <w:rFonts w:ascii="Times New Roman" w:cs="Times New Roman" w:eastAsia="Times New Roman" w:hAnsi="Times New Roman"/>
+          <w:sz w:val="24"/>
+          <w:szCs w:val="24"/>
+        </w:rPr>
       </w:pPr>
       <w:r>
         <w:rPr>
@@ -4633,9 +5322,15 @@
         <w:keepNext w:val="0"/>
         <w:keepLines w:val="0"/>
         <w:widowControl w:val="0"/>
-        <w:spacing w:line="240" w:lineRule="auto"/>
-        <w:ind w:firstLine="570"/>
-        <w:contextualSpacing w:val="0"/>
+        <w:pBdr/>
+        <w:spacing w:line="240" w:lineRule="auto"/>
+        <w:ind w:firstLine="570"/>
+        <w:contextualSpacing w:val="0"/>
+        <w:rPr>
+          <w:rFonts w:ascii="Times New Roman" w:cs="Times New Roman" w:eastAsia="Times New Roman" w:hAnsi="Times New Roman"/>
+          <w:sz w:val="24"/>
+          <w:szCs w:val="24"/>
+        </w:rPr>
       </w:pPr>
       <w:r>
         <w:rPr>
@@ -4760,9 +5455,15 @@
         <w:keepNext w:val="0"/>
         <w:keepLines w:val="0"/>
         <w:widowControl w:val="0"/>
-        <w:spacing w:line="240" w:lineRule="auto"/>
-        <w:ind w:firstLine="570"/>
-        <w:contextualSpacing w:val="0"/>
+        <w:pBdr/>
+        <w:spacing w:line="240" w:lineRule="auto"/>
+        <w:ind w:firstLine="570"/>
+        <w:contextualSpacing w:val="0"/>
+        <w:rPr>
+          <w:rFonts w:ascii="Times New Roman" w:cs="Times New Roman" w:eastAsia="Times New Roman" w:hAnsi="Times New Roman"/>
+          <w:sz w:val="24"/>
+          <w:szCs w:val="24"/>
+        </w:rPr>
       </w:pPr>
       <w:r>
         <w:rPr>
@@ -4788,9 +5489,15 @@
         <w:keepNext w:val="0"/>
         <w:keepLines w:val="0"/>
         <w:widowControl w:val="0"/>
-        <w:spacing w:line="240" w:lineRule="auto"/>
-        <w:ind w:firstLine="570"/>
-        <w:contextualSpacing w:val="0"/>
+        <w:pBdr/>
+        <w:spacing w:line="240" w:lineRule="auto"/>
+        <w:ind w:firstLine="570"/>
+        <w:contextualSpacing w:val="0"/>
+        <w:rPr>
+          <w:rFonts w:ascii="Times New Roman" w:cs="Times New Roman" w:eastAsia="Times New Roman" w:hAnsi="Times New Roman"/>
+          <w:sz w:val="24"/>
+          <w:szCs w:val="24"/>
+        </w:rPr>
       </w:pPr>
       <w:r>
         <w:rPr>
@@ -4825,9 +5532,15 @@
         <w:keepNext w:val="0"/>
         <w:keepLines w:val="0"/>
         <w:widowControl w:val="0"/>
-        <w:spacing w:line="240" w:lineRule="auto"/>
-        <w:ind w:firstLine="570"/>
-        <w:contextualSpacing w:val="0"/>
+        <w:pBdr/>
+        <w:spacing w:line="240" w:lineRule="auto"/>
+        <w:ind w:firstLine="570"/>
+        <w:contextualSpacing w:val="0"/>
+        <w:rPr>
+          <w:rFonts w:ascii="Times New Roman" w:cs="Times New Roman" w:eastAsia="Times New Roman" w:hAnsi="Times New Roman"/>
+          <w:sz w:val="24"/>
+          <w:szCs w:val="24"/>
+        </w:rPr>
       </w:pPr>
       <w:r>
         <w:rPr>
@@ -4849,9 +5562,15 @@
         <w:keepNext w:val="0"/>
         <w:keepLines w:val="0"/>
         <w:widowControl w:val="0"/>
-        <w:spacing w:line="240" w:lineRule="auto"/>
-        <w:ind w:firstLine="570"/>
-        <w:contextualSpacing w:val="0"/>
+        <w:pBdr/>
+        <w:spacing w:line="240" w:lineRule="auto"/>
+        <w:ind w:firstLine="570"/>
+        <w:contextualSpacing w:val="0"/>
+        <w:rPr>
+          <w:rFonts w:ascii="Times New Roman" w:cs="Times New Roman" w:eastAsia="Times New Roman" w:hAnsi="Times New Roman"/>
+          <w:sz w:val="24"/>
+          <w:szCs w:val="24"/>
+        </w:rPr>
       </w:pPr>
       <w:r>
         <w:rPr>
@@ -4868,9 +5587,15 @@
         <w:keepNext w:val="0"/>
         <w:keepLines w:val="0"/>
         <w:widowControl w:val="0"/>
-        <w:spacing w:line="240" w:lineRule="auto"/>
-        <w:ind w:firstLine="570"/>
-        <w:contextualSpacing w:val="0"/>
+        <w:pBdr/>
+        <w:spacing w:line="240" w:lineRule="auto"/>
+        <w:ind w:firstLine="570"/>
+        <w:contextualSpacing w:val="0"/>
+        <w:rPr>
+          <w:rFonts w:ascii="Times New Roman" w:cs="Times New Roman" w:eastAsia="Times New Roman" w:hAnsi="Times New Roman"/>
+          <w:sz w:val="24"/>
+          <w:szCs w:val="24"/>
+        </w:rPr>
       </w:pPr>
       <w:r>
         <w:rPr>
@@ -4964,9 +5689,15 @@
         <w:keepNext w:val="0"/>
         <w:keepLines w:val="0"/>
         <w:widowControl w:val="0"/>
-        <w:spacing w:line="240" w:lineRule="auto"/>
-        <w:ind w:firstLine="570"/>
-        <w:contextualSpacing w:val="0"/>
+        <w:pBdr/>
+        <w:spacing w:line="240" w:lineRule="auto"/>
+        <w:ind w:firstLine="570"/>
+        <w:contextualSpacing w:val="0"/>
+        <w:rPr>
+          <w:rFonts w:ascii="Times New Roman" w:cs="Times New Roman" w:eastAsia="Times New Roman" w:hAnsi="Times New Roman"/>
+          <w:sz w:val="24"/>
+          <w:szCs w:val="24"/>
+        </w:rPr>
       </w:pPr>
       <w:r>
         <w:rPr>
@@ -5037,10 +5768,16 @@
         <w:keepNext w:val="0"/>
         <w:keepLines w:val="0"/>
         <w:widowControl w:val="0"/>
+        <w:pBdr/>
         <w:spacing w:after="0" w:before="0" w:line="240" w:lineRule="auto"/>
         <w:ind w:left="0" w:right="0" w:firstLine="570"/>
         <w:contextualSpacing w:val="0"/>
         <w:jc w:val="left"/>
+        <w:rPr>
+          <w:rFonts w:ascii="Times New Roman" w:cs="Times New Roman" w:eastAsia="Times New Roman" w:hAnsi="Times New Roman"/>
+          <w:sz w:val="24"/>
+          <w:szCs w:val="24"/>
+        </w:rPr>
       </w:pPr>
       <w:r>
         <w:rPr>
@@ -5093,10 +5830,16 @@
         <w:keepNext w:val="0"/>
         <w:keepLines w:val="0"/>
         <w:widowControl w:val="0"/>
+        <w:pBdr/>
         <w:spacing w:after="0" w:before="0" w:line="240" w:lineRule="auto"/>
         <w:ind w:left="0" w:right="0" w:firstLine="570"/>
         <w:contextualSpacing w:val="0"/>
         <w:jc w:val="left"/>
+        <w:rPr>
+          <w:rFonts w:ascii="Times New Roman" w:cs="Times New Roman" w:eastAsia="Times New Roman" w:hAnsi="Times New Roman"/>
+          <w:sz w:val="24"/>
+          <w:szCs w:val="24"/>
+        </w:rPr>
       </w:pPr>
       <w:r>
         <w:rPr>
@@ -5113,10 +5856,16 @@
         <w:keepNext w:val="0"/>
         <w:keepLines w:val="0"/>
         <w:widowControl w:val="0"/>
+        <w:pBdr/>
         <w:spacing w:after="0" w:before="0" w:line="240" w:lineRule="auto"/>
         <w:ind w:left="0" w:right="0" w:firstLine="570"/>
         <w:contextualSpacing w:val="0"/>
         <w:jc w:val="left"/>
+        <w:rPr>
+          <w:rFonts w:ascii="Times New Roman" w:cs="Times New Roman" w:eastAsia="Times New Roman" w:hAnsi="Times New Roman"/>
+          <w:sz w:val="24"/>
+          <w:szCs w:val="24"/>
+        </w:rPr>
       </w:pPr>
       <w:r>
         <w:rPr>
@@ -5169,10 +5918,16 @@
         <w:keepNext w:val="0"/>
         <w:keepLines w:val="0"/>
         <w:widowControl w:val="0"/>
+        <w:pBdr/>
         <w:spacing w:after="0" w:before="0" w:line="240" w:lineRule="auto"/>
         <w:ind w:left="0" w:right="0" w:firstLine="570"/>
         <w:contextualSpacing w:val="0"/>
         <w:jc w:val="left"/>
+        <w:rPr>
+          <w:rFonts w:ascii="Times New Roman" w:cs="Times New Roman" w:eastAsia="Times New Roman" w:hAnsi="Times New Roman"/>
+          <w:sz w:val="24"/>
+          <w:szCs w:val="24"/>
+        </w:rPr>
       </w:pPr>
       <w:r>
         <w:rPr>
@@ -5207,10 +5962,16 @@
         <w:keepNext w:val="0"/>
         <w:keepLines w:val="0"/>
         <w:widowControl w:val="0"/>
+        <w:pBdr/>
         <w:spacing w:after="0" w:before="0" w:line="240" w:lineRule="auto"/>
         <w:ind w:left="0" w:right="0" w:firstLine="570"/>
         <w:contextualSpacing w:val="0"/>
         <w:jc w:val="left"/>
+        <w:rPr>
+          <w:rFonts w:ascii="Times New Roman" w:cs="Times New Roman" w:eastAsia="Times New Roman" w:hAnsi="Times New Roman"/>
+          <w:sz w:val="24"/>
+          <w:szCs w:val="24"/>
+        </w:rPr>
       </w:pPr>
       <w:r>
         <w:rPr>
@@ -5227,10 +5988,16 @@
         <w:keepNext w:val="0"/>
         <w:keepLines w:val="0"/>
         <w:widowControl w:val="0"/>
+        <w:pBdr/>
         <w:spacing w:after="0" w:before="0" w:line="240" w:lineRule="auto"/>
         <w:ind w:left="0" w:right="0" w:firstLine="570"/>
         <w:contextualSpacing w:val="0"/>
         <w:jc w:val="left"/>
+        <w:rPr>
+          <w:rFonts w:ascii="Times New Roman" w:cs="Times New Roman" w:eastAsia="Times New Roman" w:hAnsi="Times New Roman"/>
+          <w:sz w:val="24"/>
+          <w:szCs w:val="24"/>
+        </w:rPr>
       </w:pPr>
       <w:r>
         <w:rPr>
@@ -5265,10 +6032,16 @@
         <w:keepNext w:val="0"/>
         <w:keepLines w:val="0"/>
         <w:widowControl w:val="0"/>
+        <w:pBdr/>
         <w:spacing w:after="0" w:before="0" w:line="240" w:lineRule="auto"/>
         <w:ind w:left="0" w:right="0" w:firstLine="570"/>
         <w:contextualSpacing w:val="0"/>
         <w:jc w:val="left"/>
+        <w:rPr>
+          <w:rFonts w:ascii="Times New Roman" w:cs="Times New Roman" w:eastAsia="Times New Roman" w:hAnsi="Times New Roman"/>
+          <w:sz w:val="24"/>
+          <w:szCs w:val="24"/>
+        </w:rPr>
       </w:pPr>
       <w:r>
         <w:rPr>
@@ -5285,10 +6058,16 @@
         <w:keepNext w:val="0"/>
         <w:keepLines w:val="0"/>
         <w:widowControl w:val="0"/>
+        <w:pBdr/>
         <w:spacing w:after="0" w:before="0" w:line="240" w:lineRule="auto"/>
         <w:ind w:left="0" w:right="0" w:firstLine="570"/>
         <w:contextualSpacing w:val="0"/>
         <w:jc w:val="left"/>
+        <w:rPr>
+          <w:rFonts w:ascii="Times New Roman" w:cs="Times New Roman" w:eastAsia="Times New Roman" w:hAnsi="Times New Roman"/>
+          <w:sz w:val="24"/>
+          <w:szCs w:val="24"/>
+        </w:rPr>
       </w:pPr>
       <w:r>
         <w:rPr>
@@ -5314,10 +6093,16 @@
         <w:keepNext w:val="0"/>
         <w:keepLines w:val="0"/>
         <w:widowControl w:val="0"/>
+        <w:pBdr/>
         <w:spacing w:after="0" w:before="0" w:line="240" w:lineRule="auto"/>
         <w:ind w:left="0" w:right="0" w:firstLine="570"/>
         <w:contextualSpacing w:val="0"/>
         <w:jc w:val="left"/>
+        <w:rPr>
+          <w:rFonts w:ascii="Times New Roman" w:cs="Times New Roman" w:eastAsia="Times New Roman" w:hAnsi="Times New Roman"/>
+          <w:sz w:val="24"/>
+          <w:szCs w:val="24"/>
+        </w:rPr>
       </w:pPr>
       <w:r>
         <w:rPr>
@@ -5334,10 +6119,16 @@
         <w:keepNext w:val="0"/>
         <w:keepLines w:val="0"/>
         <w:widowControl w:val="0"/>
+        <w:pBdr/>
         <w:spacing w:after="0" w:before="0" w:line="240" w:lineRule="auto"/>
         <w:ind w:left="0" w:right="0" w:firstLine="570"/>
         <w:contextualSpacing w:val="0"/>
         <w:jc w:val="left"/>
+        <w:rPr>
+          <w:rFonts w:ascii="Times New Roman" w:cs="Times New Roman" w:eastAsia="Times New Roman" w:hAnsi="Times New Roman"/>
+          <w:sz w:val="24"/>
+          <w:szCs w:val="24"/>
+        </w:rPr>
       </w:pPr>
       <w:r>
         <w:rPr>
@@ -5354,10 +6145,16 @@
         <w:keepNext w:val="0"/>
         <w:keepLines w:val="0"/>
         <w:widowControl w:val="0"/>
+        <w:pBdr/>
         <w:spacing w:after="0" w:before="0" w:line="240" w:lineRule="auto"/>
         <w:ind w:left="0" w:right="0" w:firstLine="570"/>
         <w:contextualSpacing w:val="0"/>
         <w:jc w:val="left"/>
+        <w:rPr>
+          <w:rFonts w:ascii="Times New Roman" w:cs="Times New Roman" w:eastAsia="Times New Roman" w:hAnsi="Times New Roman"/>
+          <w:sz w:val="24"/>
+          <w:szCs w:val="24"/>
+        </w:rPr>
       </w:pPr>
       <w:r>
         <w:rPr>
@@ -5374,26 +6171,38 @@
         <w:keepNext w:val="0"/>
         <w:keepLines w:val="0"/>
         <w:widowControl w:val="0"/>
+        <w:pBdr/>
         <w:spacing w:after="0" w:before="0" w:line="240" w:lineRule="auto"/>
         <w:ind w:left="0" w:right="0" w:firstLine="570"/>
         <w:contextualSpacing w:val="0"/>
         <w:jc w:val="left"/>
-      </w:pPr>
-      <w:r>
-        <w:rPr>
-          <w:rtl w:val="0"/>
-        </w:rPr>
-      </w:r>
-    </w:p>
-    <w:p>
-      <w:pPr>
-        <w:keepNext w:val="0"/>
-        <w:keepLines w:val="0"/>
-        <w:widowControl w:val="0"/>
+        <w:rPr>
+          <w:rFonts w:ascii="Times New Roman" w:cs="Times New Roman" w:eastAsia="Times New Roman" w:hAnsi="Times New Roman"/>
+          <w:sz w:val="24"/>
+          <w:szCs w:val="24"/>
+        </w:rPr>
+      </w:pPr>
+      <w:r>
+        <w:rPr>
+          <w:rtl w:val="0"/>
+        </w:rPr>
+      </w:r>
+    </w:p>
+    <w:p>
+      <w:pPr>
+        <w:keepNext w:val="0"/>
+        <w:keepLines w:val="0"/>
+        <w:widowControl w:val="0"/>
+        <w:pBdr/>
         <w:spacing w:after="0" w:before="0" w:line="240" w:lineRule="auto"/>
         <w:ind w:left="0" w:right="0" w:firstLine="570"/>
         <w:contextualSpacing w:val="0"/>
         <w:jc w:val="center"/>
+        <w:rPr>
+          <w:rFonts w:ascii="Times New Roman" w:cs="Times New Roman" w:eastAsia="Times New Roman" w:hAnsi="Times New Roman"/>
+          <w:sz w:val="24"/>
+          <w:szCs w:val="24"/>
+        </w:rPr>
       </w:pPr>
       <w:r>
         <w:rPr>
@@ -5410,25 +6219,37 @@
         <w:keepNext w:val="0"/>
         <w:keepLines w:val="0"/>
         <w:widowControl w:val="0"/>
+        <w:pBdr/>
         <w:spacing w:after="0" w:before="0" w:line="240" w:lineRule="auto"/>
         <w:ind w:left="0" w:right="0" w:firstLine="570"/>
         <w:contextualSpacing w:val="0"/>
         <w:jc w:val="center"/>
-      </w:pPr>
-      <w:r>
-        <w:rPr>
-          <w:rtl w:val="0"/>
-        </w:rPr>
-      </w:r>
-    </w:p>
-    <w:p>
-      <w:pPr>
-        <w:keepNext w:val="0"/>
-        <w:keepLines w:val="0"/>
-        <w:widowControl w:val="0"/>
+        <w:rPr>
+          <w:rFonts w:ascii="Times New Roman" w:cs="Times New Roman" w:eastAsia="Times New Roman" w:hAnsi="Times New Roman"/>
+          <w:sz w:val="24"/>
+          <w:szCs w:val="24"/>
+        </w:rPr>
+      </w:pPr>
+      <w:r>
+        <w:rPr>
+          <w:rtl w:val="0"/>
+        </w:rPr>
+      </w:r>
+    </w:p>
+    <w:p>
+      <w:pPr>
+        <w:keepNext w:val="0"/>
+        <w:keepLines w:val="0"/>
+        <w:widowControl w:val="0"/>
+        <w:pBdr/>
         <w:spacing w:after="0" w:before="0" w:line="240" w:lineRule="auto"/>
         <w:ind w:left="0" w:right="0" w:firstLine="570"/>
         <w:contextualSpacing w:val="0"/>
+        <w:rPr>
+          <w:rFonts w:ascii="Times New Roman" w:cs="Times New Roman" w:eastAsia="Times New Roman" w:hAnsi="Times New Roman"/>
+          <w:sz w:val="24"/>
+          <w:szCs w:val="24"/>
+        </w:rPr>
       </w:pPr>
       <w:r>
         <w:rPr>
@@ -5526,9 +6347,15 @@
         <w:keepNext w:val="0"/>
         <w:keepLines w:val="0"/>
         <w:widowControl w:val="0"/>
-        <w:spacing w:line="240" w:lineRule="auto"/>
-        <w:ind w:firstLine="570"/>
-        <w:contextualSpacing w:val="0"/>
+        <w:pBdr/>
+        <w:spacing w:line="240" w:lineRule="auto"/>
+        <w:ind w:firstLine="570"/>
+        <w:contextualSpacing w:val="0"/>
+        <w:rPr>
+          <w:rFonts w:ascii="Times New Roman" w:cs="Times New Roman" w:eastAsia="Times New Roman" w:hAnsi="Times New Roman"/>
+          <w:sz w:val="24"/>
+          <w:szCs w:val="24"/>
+        </w:rPr>
       </w:pPr>
       <w:r>
         <w:rPr>
@@ -5581,9 +6408,15 @@
         <w:keepNext w:val="0"/>
         <w:keepLines w:val="0"/>
         <w:widowControl w:val="0"/>
-        <w:spacing w:line="240" w:lineRule="auto"/>
-        <w:ind w:firstLine="570"/>
-        <w:contextualSpacing w:val="0"/>
+        <w:pBdr/>
+        <w:spacing w:line="240" w:lineRule="auto"/>
+        <w:ind w:firstLine="570"/>
+        <w:contextualSpacing w:val="0"/>
+        <w:rPr>
+          <w:rFonts w:ascii="Times New Roman" w:cs="Times New Roman" w:eastAsia="Times New Roman" w:hAnsi="Times New Roman"/>
+          <w:sz w:val="24"/>
+          <w:szCs w:val="24"/>
+        </w:rPr>
       </w:pPr>
       <w:r>
         <w:rPr>
@@ -5618,9 +6451,15 @@
         <w:keepNext w:val="0"/>
         <w:keepLines w:val="0"/>
         <w:widowControl w:val="0"/>
-        <w:spacing w:line="240" w:lineRule="auto"/>
-        <w:ind w:firstLine="570"/>
-        <w:contextualSpacing w:val="0"/>
+        <w:pBdr/>
+        <w:spacing w:line="240" w:lineRule="auto"/>
+        <w:ind w:firstLine="570"/>
+        <w:contextualSpacing w:val="0"/>
+        <w:rPr>
+          <w:rFonts w:ascii="Times New Roman" w:cs="Times New Roman" w:eastAsia="Times New Roman" w:hAnsi="Times New Roman"/>
+          <w:sz w:val="24"/>
+          <w:szCs w:val="24"/>
+        </w:rPr>
       </w:pPr>
       <w:r>
         <w:rPr>
@@ -5655,9 +6494,15 @@
         <w:keepNext w:val="0"/>
         <w:keepLines w:val="0"/>
         <w:widowControl w:val="0"/>
-        <w:spacing w:line="240" w:lineRule="auto"/>
-        <w:ind w:firstLine="570"/>
-        <w:contextualSpacing w:val="0"/>
+        <w:pBdr/>
+        <w:spacing w:line="240" w:lineRule="auto"/>
+        <w:ind w:firstLine="570"/>
+        <w:contextualSpacing w:val="0"/>
+        <w:rPr>
+          <w:rFonts w:ascii="Times New Roman" w:cs="Times New Roman" w:eastAsia="Times New Roman" w:hAnsi="Times New Roman"/>
+          <w:sz w:val="24"/>
+          <w:szCs w:val="24"/>
+        </w:rPr>
       </w:pPr>
       <w:r>
         <w:rPr>
@@ -5778,9 +6623,15 @@
         <w:keepNext w:val="0"/>
         <w:keepLines w:val="0"/>
         <w:widowControl w:val="0"/>
-        <w:spacing w:line="240" w:lineRule="auto"/>
-        <w:ind w:firstLine="570"/>
-        <w:contextualSpacing w:val="0"/>
+        <w:pBdr/>
+        <w:spacing w:line="240" w:lineRule="auto"/>
+        <w:ind w:firstLine="570"/>
+        <w:contextualSpacing w:val="0"/>
+        <w:rPr>
+          <w:rFonts w:ascii="Times New Roman" w:cs="Times New Roman" w:eastAsia="Times New Roman" w:hAnsi="Times New Roman"/>
+          <w:sz w:val="24"/>
+          <w:szCs w:val="24"/>
+        </w:rPr>
       </w:pPr>
       <w:r>
         <w:rPr>
@@ -5797,9 +6648,15 @@
         <w:keepNext w:val="0"/>
         <w:keepLines w:val="0"/>
         <w:widowControl w:val="0"/>
-        <w:spacing w:line="240" w:lineRule="auto"/>
-        <w:ind w:firstLine="570"/>
-        <w:contextualSpacing w:val="0"/>
+        <w:pBdr/>
+        <w:spacing w:line="240" w:lineRule="auto"/>
+        <w:ind w:firstLine="570"/>
+        <w:contextualSpacing w:val="0"/>
+        <w:rPr>
+          <w:rFonts w:ascii="Times New Roman" w:cs="Times New Roman" w:eastAsia="Times New Roman" w:hAnsi="Times New Roman"/>
+          <w:sz w:val="24"/>
+          <w:szCs w:val="24"/>
+        </w:rPr>
       </w:pPr>
       <w:r>
         <w:rPr>
@@ -5816,9 +6673,15 @@
         <w:keepNext w:val="0"/>
         <w:keepLines w:val="0"/>
         <w:widowControl w:val="0"/>
-        <w:spacing w:line="240" w:lineRule="auto"/>
-        <w:ind w:firstLine="570"/>
-        <w:contextualSpacing w:val="0"/>
+        <w:pBdr/>
+        <w:spacing w:line="240" w:lineRule="auto"/>
+        <w:ind w:firstLine="570"/>
+        <w:contextualSpacing w:val="0"/>
+        <w:rPr>
+          <w:rFonts w:ascii="Times New Roman" w:cs="Times New Roman" w:eastAsia="Times New Roman" w:hAnsi="Times New Roman"/>
+          <w:sz w:val="24"/>
+          <w:szCs w:val="24"/>
+        </w:rPr>
       </w:pPr>
       <w:r>
         <w:rPr>
@@ -5849,9 +6712,15 @@
         <w:keepNext w:val="0"/>
         <w:keepLines w:val="0"/>
         <w:widowControl w:val="0"/>
-        <w:spacing w:line="240" w:lineRule="auto"/>
-        <w:ind w:firstLine="570"/>
-        <w:contextualSpacing w:val="0"/>
+        <w:pBdr/>
+        <w:spacing w:line="240" w:lineRule="auto"/>
+        <w:ind w:firstLine="570"/>
+        <w:contextualSpacing w:val="0"/>
+        <w:rPr>
+          <w:rFonts w:ascii="Times New Roman" w:cs="Times New Roman" w:eastAsia="Times New Roman" w:hAnsi="Times New Roman"/>
+          <w:sz w:val="24"/>
+          <w:szCs w:val="24"/>
+        </w:rPr>
       </w:pPr>
       <w:r>
         <w:rPr>
@@ -5886,9 +6755,15 @@
         <w:keepNext w:val="0"/>
         <w:keepLines w:val="0"/>
         <w:widowControl w:val="0"/>
-        <w:spacing w:line="240" w:lineRule="auto"/>
-        <w:ind w:firstLine="570"/>
-        <w:contextualSpacing w:val="0"/>
+        <w:pBdr/>
+        <w:spacing w:line="240" w:lineRule="auto"/>
+        <w:ind w:firstLine="570"/>
+        <w:contextualSpacing w:val="0"/>
+        <w:rPr>
+          <w:rFonts w:ascii="Times New Roman" w:cs="Times New Roman" w:eastAsia="Times New Roman" w:hAnsi="Times New Roman"/>
+          <w:sz w:val="24"/>
+          <w:szCs w:val="24"/>
+        </w:rPr>
       </w:pPr>
       <w:r>
         <w:rPr>
@@ -5905,9 +6780,15 @@
         <w:keepNext w:val="0"/>
         <w:keepLines w:val="0"/>
         <w:widowControl w:val="0"/>
-        <w:spacing w:line="240" w:lineRule="auto"/>
-        <w:ind w:firstLine="570"/>
-        <w:contextualSpacing w:val="0"/>
+        <w:pBdr/>
+        <w:spacing w:line="240" w:lineRule="auto"/>
+        <w:ind w:firstLine="570"/>
+        <w:contextualSpacing w:val="0"/>
+        <w:rPr>
+          <w:rFonts w:ascii="Times New Roman" w:cs="Times New Roman" w:eastAsia="Times New Roman" w:hAnsi="Times New Roman"/>
+          <w:sz w:val="24"/>
+          <w:szCs w:val="24"/>
+        </w:rPr>
       </w:pPr>
       <w:r>
         <w:rPr>
@@ -5942,9 +6823,15 @@
         <w:keepNext w:val="0"/>
         <w:keepLines w:val="0"/>
         <w:widowControl w:val="0"/>
-        <w:spacing w:line="240" w:lineRule="auto"/>
-        <w:ind w:firstLine="570"/>
-        <w:contextualSpacing w:val="0"/>
+        <w:pBdr/>
+        <w:spacing w:line="240" w:lineRule="auto"/>
+        <w:ind w:firstLine="570"/>
+        <w:contextualSpacing w:val="0"/>
+        <w:rPr>
+          <w:rFonts w:ascii="Times New Roman" w:cs="Times New Roman" w:eastAsia="Times New Roman" w:hAnsi="Times New Roman"/>
+          <w:sz w:val="24"/>
+          <w:szCs w:val="24"/>
+        </w:rPr>
       </w:pPr>
       <w:r>
         <w:rPr>
@@ -5975,9 +6862,15 @@
         <w:keepNext w:val="0"/>
         <w:keepLines w:val="0"/>
         <w:widowControl w:val="0"/>
-        <w:spacing w:line="240" w:lineRule="auto"/>
-        <w:ind w:firstLine="570"/>
-        <w:contextualSpacing w:val="0"/>
+        <w:pBdr/>
+        <w:spacing w:line="240" w:lineRule="auto"/>
+        <w:ind w:firstLine="570"/>
+        <w:contextualSpacing w:val="0"/>
+        <w:rPr>
+          <w:rFonts w:ascii="Times New Roman" w:cs="Times New Roman" w:eastAsia="Times New Roman" w:hAnsi="Times New Roman"/>
+          <w:sz w:val="24"/>
+          <w:szCs w:val="24"/>
+        </w:rPr>
       </w:pPr>
       <w:r>
         <w:rPr>
@@ -5994,9 +6887,15 @@
         <w:keepNext w:val="0"/>
         <w:keepLines w:val="0"/>
         <w:widowControl w:val="0"/>
-        <w:spacing w:line="240" w:lineRule="auto"/>
-        <w:ind w:firstLine="570"/>
-        <w:contextualSpacing w:val="0"/>
+        <w:pBdr/>
+        <w:spacing w:line="240" w:lineRule="auto"/>
+        <w:ind w:firstLine="570"/>
+        <w:contextualSpacing w:val="0"/>
+        <w:rPr>
+          <w:rFonts w:ascii="Times New Roman" w:cs="Times New Roman" w:eastAsia="Times New Roman" w:hAnsi="Times New Roman"/>
+          <w:sz w:val="24"/>
+          <w:szCs w:val="24"/>
+        </w:rPr>
       </w:pPr>
       <w:r>
         <w:rPr>
@@ -6022,9 +6921,15 @@
         <w:keepNext w:val="0"/>
         <w:keepLines w:val="0"/>
         <w:widowControl w:val="0"/>
-        <w:spacing w:line="240" w:lineRule="auto"/>
-        <w:ind w:firstLine="570"/>
-        <w:contextualSpacing w:val="0"/>
+        <w:pBdr/>
+        <w:spacing w:line="240" w:lineRule="auto"/>
+        <w:ind w:firstLine="570"/>
+        <w:contextualSpacing w:val="0"/>
+        <w:rPr>
+          <w:rFonts w:ascii="Times New Roman" w:cs="Times New Roman" w:eastAsia="Times New Roman" w:hAnsi="Times New Roman"/>
+          <w:sz w:val="24"/>
+          <w:szCs w:val="24"/>
+        </w:rPr>
       </w:pPr>
       <w:r>
         <w:rPr>
@@ -6041,9 +6946,15 @@
         <w:keepNext w:val="0"/>
         <w:keepLines w:val="0"/>
         <w:widowControl w:val="0"/>
-        <w:spacing w:line="240" w:lineRule="auto"/>
-        <w:ind w:firstLine="570"/>
-        <w:contextualSpacing w:val="0"/>
+        <w:pBdr/>
+        <w:spacing w:line="240" w:lineRule="auto"/>
+        <w:ind w:firstLine="570"/>
+        <w:contextualSpacing w:val="0"/>
+        <w:rPr>
+          <w:rFonts w:ascii="Times New Roman" w:cs="Times New Roman" w:eastAsia="Times New Roman" w:hAnsi="Times New Roman"/>
+          <w:sz w:val="24"/>
+          <w:szCs w:val="24"/>
+        </w:rPr>
       </w:pPr>
       <w:r>
         <w:rPr>
@@ -6078,9 +6989,15 @@
         <w:keepNext w:val="0"/>
         <w:keepLines w:val="0"/>
         <w:widowControl w:val="0"/>
-        <w:spacing w:line="240" w:lineRule="auto"/>
-        <w:ind w:firstLine="570"/>
-        <w:contextualSpacing w:val="0"/>
+        <w:pBdr/>
+        <w:spacing w:line="240" w:lineRule="auto"/>
+        <w:ind w:firstLine="570"/>
+        <w:contextualSpacing w:val="0"/>
+        <w:rPr>
+          <w:rFonts w:ascii="Times New Roman" w:cs="Times New Roman" w:eastAsia="Times New Roman" w:hAnsi="Times New Roman"/>
+          <w:sz w:val="24"/>
+          <w:szCs w:val="24"/>
+        </w:rPr>
       </w:pPr>
       <w:r>
         <w:rPr>
@@ -6097,10 +7014,16 @@
         <w:keepNext w:val="0"/>
         <w:keepLines w:val="0"/>
         <w:widowControl w:val="0"/>
+        <w:pBdr/>
         <w:spacing w:after="0" w:before="0" w:line="240" w:lineRule="auto"/>
         <w:ind w:left="0" w:right="0" w:firstLine="570"/>
         <w:contextualSpacing w:val="0"/>
         <w:jc w:val="left"/>
+        <w:rPr>
+          <w:rFonts w:ascii="Times New Roman" w:cs="Times New Roman" w:eastAsia="Times New Roman" w:hAnsi="Times New Roman"/>
+          <w:sz w:val="24"/>
+          <w:szCs w:val="24"/>
+        </w:rPr>
       </w:pPr>
       <w:r>
         <w:rPr>
@@ -6117,10 +7040,16 @@
         <w:keepNext w:val="0"/>
         <w:keepLines w:val="0"/>
         <w:widowControl w:val="0"/>
+        <w:pBdr/>
         <w:spacing w:after="0" w:before="0" w:line="240" w:lineRule="auto"/>
         <w:ind w:left="0" w:right="0" w:firstLine="570"/>
         <w:contextualSpacing w:val="0"/>
         <w:jc w:val="left"/>
+        <w:rPr>
+          <w:rFonts w:ascii="Times New Roman" w:cs="Times New Roman" w:eastAsia="Times New Roman" w:hAnsi="Times New Roman"/>
+          <w:sz w:val="24"/>
+          <w:szCs w:val="24"/>
+        </w:rPr>
       </w:pPr>
       <w:r>
         <w:rPr>
@@ -6151,10 +7080,16 @@
         <w:keepNext w:val="0"/>
         <w:keepLines w:val="0"/>
         <w:widowControl w:val="0"/>
+        <w:pBdr/>
         <w:spacing w:after="0" w:before="0" w:line="240" w:lineRule="auto"/>
         <w:ind w:left="0" w:right="0" w:firstLine="570"/>
         <w:contextualSpacing w:val="0"/>
         <w:jc w:val="left"/>
+        <w:rPr>
+          <w:rFonts w:ascii="Times New Roman" w:cs="Times New Roman" w:eastAsia="Times New Roman" w:hAnsi="Times New Roman"/>
+          <w:sz w:val="24"/>
+          <w:szCs w:val="24"/>
+        </w:rPr>
       </w:pPr>
       <w:r>
         <w:rPr>
@@ -6176,9 +7111,15 @@
         <w:keepNext w:val="0"/>
         <w:keepLines w:val="0"/>
         <w:widowControl w:val="0"/>
-        <w:spacing w:line="240" w:lineRule="auto"/>
-        <w:ind w:firstLine="570"/>
-        <w:contextualSpacing w:val="0"/>
+        <w:pBdr/>
+        <w:spacing w:line="240" w:lineRule="auto"/>
+        <w:ind w:firstLine="570"/>
+        <w:contextualSpacing w:val="0"/>
+        <w:rPr>
+          <w:rFonts w:ascii="Times New Roman" w:cs="Times New Roman" w:eastAsia="Times New Roman" w:hAnsi="Times New Roman"/>
+          <w:sz w:val="24"/>
+          <w:szCs w:val="24"/>
+        </w:rPr>
       </w:pPr>
       <w:r>
         <w:rPr>
@@ -6200,9 +7141,15 @@
         <w:keepNext w:val="0"/>
         <w:keepLines w:val="0"/>
         <w:widowControl w:val="0"/>
-        <w:spacing w:line="240" w:lineRule="auto"/>
-        <w:ind w:firstLine="570"/>
-        <w:contextualSpacing w:val="0"/>
+        <w:pBdr/>
+        <w:spacing w:line="240" w:lineRule="auto"/>
+        <w:ind w:firstLine="570"/>
+        <w:contextualSpacing w:val="0"/>
+        <w:rPr>
+          <w:rFonts w:ascii="Times New Roman" w:cs="Times New Roman" w:eastAsia="Times New Roman" w:hAnsi="Times New Roman"/>
+          <w:sz w:val="24"/>
+          <w:szCs w:val="24"/>
+        </w:rPr>
       </w:pPr>
       <w:r>
         <w:rPr>
@@ -6264,9 +7211,15 @@
         <w:keepNext w:val="0"/>
         <w:keepLines w:val="0"/>
         <w:widowControl w:val="0"/>
-        <w:spacing w:line="240" w:lineRule="auto"/>
-        <w:ind w:firstLine="570"/>
-        <w:contextualSpacing w:val="0"/>
+        <w:pBdr/>
+        <w:spacing w:line="240" w:lineRule="auto"/>
+        <w:ind w:firstLine="570"/>
+        <w:contextualSpacing w:val="0"/>
+        <w:rPr>
+          <w:rFonts w:ascii="Times New Roman" w:cs="Times New Roman" w:eastAsia="Times New Roman" w:hAnsi="Times New Roman"/>
+          <w:sz w:val="24"/>
+          <w:szCs w:val="24"/>
+        </w:rPr>
       </w:pPr>
       <w:r>
         <w:rPr>
@@ -6301,9 +7254,15 @@
         <w:keepNext w:val="0"/>
         <w:keepLines w:val="0"/>
         <w:widowControl w:val="0"/>
-        <w:spacing w:line="240" w:lineRule="auto"/>
-        <w:ind w:firstLine="570"/>
-        <w:contextualSpacing w:val="0"/>
+        <w:pBdr/>
+        <w:spacing w:line="240" w:lineRule="auto"/>
+        <w:ind w:firstLine="570"/>
+        <w:contextualSpacing w:val="0"/>
+        <w:rPr>
+          <w:rFonts w:ascii="Times New Roman" w:cs="Times New Roman" w:eastAsia="Times New Roman" w:hAnsi="Times New Roman"/>
+          <w:sz w:val="24"/>
+          <w:szCs w:val="24"/>
+        </w:rPr>
       </w:pPr>
       <w:r>
         <w:rPr>
@@ -6320,9 +7279,15 @@
         <w:keepNext w:val="0"/>
         <w:keepLines w:val="0"/>
         <w:widowControl w:val="0"/>
-        <w:spacing w:line="240" w:lineRule="auto"/>
-        <w:ind w:firstLine="570"/>
-        <w:contextualSpacing w:val="0"/>
+        <w:pBdr/>
+        <w:spacing w:line="240" w:lineRule="auto"/>
+        <w:ind w:firstLine="570"/>
+        <w:contextualSpacing w:val="0"/>
+        <w:rPr>
+          <w:rFonts w:ascii="Times New Roman" w:cs="Times New Roman" w:eastAsia="Times New Roman" w:hAnsi="Times New Roman"/>
+          <w:sz w:val="24"/>
+          <w:szCs w:val="24"/>
+        </w:rPr>
       </w:pPr>
       <w:r>
         <w:rPr>
@@ -6357,9 +7322,15 @@
         <w:keepNext w:val="0"/>
         <w:keepLines w:val="0"/>
         <w:widowControl w:val="0"/>
-        <w:spacing w:line="240" w:lineRule="auto"/>
-        <w:ind w:firstLine="570"/>
-        <w:contextualSpacing w:val="0"/>
+        <w:pBdr/>
+        <w:spacing w:line="240" w:lineRule="auto"/>
+        <w:ind w:firstLine="570"/>
+        <w:contextualSpacing w:val="0"/>
+        <w:rPr>
+          <w:rFonts w:ascii="Times New Roman" w:cs="Times New Roman" w:eastAsia="Times New Roman" w:hAnsi="Times New Roman"/>
+          <w:sz w:val="24"/>
+          <w:szCs w:val="24"/>
+        </w:rPr>
       </w:pPr>
       <w:r>
         <w:rPr>
@@ -6376,9 +7347,15 @@
         <w:keepNext w:val="0"/>
         <w:keepLines w:val="0"/>
         <w:widowControl w:val="0"/>
-        <w:spacing w:line="240" w:lineRule="auto"/>
-        <w:ind w:firstLine="570"/>
-        <w:contextualSpacing w:val="0"/>
+        <w:pBdr/>
+        <w:spacing w:line="240" w:lineRule="auto"/>
+        <w:ind w:firstLine="570"/>
+        <w:contextualSpacing w:val="0"/>
+        <w:rPr>
+          <w:rFonts w:ascii="Times New Roman" w:cs="Times New Roman" w:eastAsia="Times New Roman" w:hAnsi="Times New Roman"/>
+          <w:sz w:val="24"/>
+          <w:szCs w:val="24"/>
+        </w:rPr>
       </w:pPr>
       <w:r>
         <w:rPr>
@@ -6431,9 +7408,15 @@
         <w:keepNext w:val="0"/>
         <w:keepLines w:val="0"/>
         <w:widowControl w:val="0"/>
-        <w:spacing w:line="240" w:lineRule="auto"/>
-        <w:ind w:firstLine="570"/>
-        <w:contextualSpacing w:val="0"/>
+        <w:pBdr/>
+        <w:spacing w:line="240" w:lineRule="auto"/>
+        <w:ind w:firstLine="570"/>
+        <w:contextualSpacing w:val="0"/>
+        <w:rPr>
+          <w:rFonts w:ascii="Times New Roman" w:cs="Times New Roman" w:eastAsia="Times New Roman" w:hAnsi="Times New Roman"/>
+          <w:sz w:val="24"/>
+          <w:szCs w:val="24"/>
+        </w:rPr>
       </w:pPr>
       <w:r>
         <w:rPr>
@@ -6487,9 +7470,15 @@
         <w:keepNext w:val="0"/>
         <w:keepLines w:val="0"/>
         <w:widowControl w:val="0"/>
-        <w:spacing w:line="240" w:lineRule="auto"/>
-        <w:ind w:firstLine="570"/>
-        <w:contextualSpacing w:val="0"/>
+        <w:pBdr/>
+        <w:spacing w:line="240" w:lineRule="auto"/>
+        <w:ind w:firstLine="570"/>
+        <w:contextualSpacing w:val="0"/>
+        <w:rPr>
+          <w:rFonts w:ascii="Times New Roman" w:cs="Times New Roman" w:eastAsia="Times New Roman" w:hAnsi="Times New Roman"/>
+          <w:sz w:val="24"/>
+          <w:szCs w:val="24"/>
+        </w:rPr>
       </w:pPr>
       <w:r>
         <w:rPr>
@@ -6524,10 +7513,16 @@
         <w:keepNext w:val="0"/>
         <w:keepLines w:val="0"/>
         <w:widowControl w:val="0"/>
+        <w:pBdr/>
         <w:spacing w:after="0" w:before="0" w:line="240" w:lineRule="auto"/>
         <w:ind w:left="0" w:right="0" w:firstLine="570"/>
         <w:contextualSpacing w:val="0"/>
         <w:jc w:val="left"/>
+        <w:rPr>
+          <w:rFonts w:ascii="Times New Roman" w:cs="Times New Roman" w:eastAsia="Times New Roman" w:hAnsi="Times New Roman"/>
+          <w:sz w:val="24"/>
+          <w:szCs w:val="24"/>
+        </w:rPr>
       </w:pPr>
       <w:r>
         <w:rPr>
@@ -6617,9 +7612,15 @@
         <w:keepNext w:val="0"/>
         <w:keepLines w:val="0"/>
         <w:widowControl w:val="0"/>
-        <w:spacing w:line="240" w:lineRule="auto"/>
-        <w:ind w:firstLine="570"/>
-        <w:contextualSpacing w:val="0"/>
+        <w:pBdr/>
+        <w:spacing w:line="240" w:lineRule="auto"/>
+        <w:ind w:firstLine="570"/>
+        <w:contextualSpacing w:val="0"/>
+        <w:rPr>
+          <w:rFonts w:ascii="Times New Roman" w:cs="Times New Roman" w:eastAsia="Times New Roman" w:hAnsi="Times New Roman"/>
+          <w:sz w:val="24"/>
+          <w:szCs w:val="24"/>
+        </w:rPr>
       </w:pPr>
       <w:r>
         <w:rPr>
@@ -6641,9 +7642,15 @@
         <w:keepNext w:val="0"/>
         <w:keepLines w:val="0"/>
         <w:widowControl w:val="0"/>
-        <w:spacing w:line="240" w:lineRule="auto"/>
-        <w:ind w:firstLine="570"/>
-        <w:contextualSpacing w:val="0"/>
+        <w:pBdr/>
+        <w:spacing w:line="240" w:lineRule="auto"/>
+        <w:ind w:firstLine="570"/>
+        <w:contextualSpacing w:val="0"/>
+        <w:rPr>
+          <w:rFonts w:ascii="Times New Roman" w:cs="Times New Roman" w:eastAsia="Times New Roman" w:hAnsi="Times New Roman"/>
+          <w:sz w:val="24"/>
+          <w:szCs w:val="24"/>
+        </w:rPr>
       </w:pPr>
       <w:r>
         <w:rPr>
@@ -6696,9 +7703,15 @@
         <w:keepNext w:val="0"/>
         <w:keepLines w:val="0"/>
         <w:widowControl w:val="0"/>
-        <w:spacing w:line="240" w:lineRule="auto"/>
-        <w:ind w:firstLine="570"/>
-        <w:contextualSpacing w:val="0"/>
+        <w:pBdr/>
+        <w:spacing w:line="240" w:lineRule="auto"/>
+        <w:ind w:firstLine="570"/>
+        <w:contextualSpacing w:val="0"/>
+        <w:rPr>
+          <w:rFonts w:ascii="Times New Roman" w:cs="Times New Roman" w:eastAsia="Times New Roman" w:hAnsi="Times New Roman"/>
+          <w:sz w:val="24"/>
+          <w:szCs w:val="24"/>
+        </w:rPr>
       </w:pPr>
       <w:r>
         <w:rPr>
@@ -6715,9 +7728,15 @@
         <w:keepNext w:val="0"/>
         <w:keepLines w:val="0"/>
         <w:widowControl w:val="0"/>
-        <w:spacing w:line="240" w:lineRule="auto"/>
-        <w:ind w:firstLine="570"/>
-        <w:contextualSpacing w:val="0"/>
+        <w:pBdr/>
+        <w:spacing w:line="240" w:lineRule="auto"/>
+        <w:ind w:firstLine="570"/>
+        <w:contextualSpacing w:val="0"/>
+        <w:rPr>
+          <w:rFonts w:ascii="Times New Roman" w:cs="Times New Roman" w:eastAsia="Times New Roman" w:hAnsi="Times New Roman"/>
+          <w:sz w:val="24"/>
+          <w:szCs w:val="24"/>
+        </w:rPr>
       </w:pPr>
       <w:r>
         <w:rPr>
@@ -6734,10 +7753,16 @@
         <w:keepNext w:val="0"/>
         <w:keepLines w:val="0"/>
         <w:widowControl w:val="0"/>
+        <w:pBdr/>
         <w:spacing w:after="0" w:before="0" w:line="240" w:lineRule="auto"/>
         <w:ind w:left="0" w:right="0" w:firstLine="570"/>
         <w:contextualSpacing w:val="0"/>
         <w:jc w:val="left"/>
+        <w:rPr>
+          <w:rFonts w:ascii="Times New Roman" w:cs="Times New Roman" w:eastAsia="Times New Roman" w:hAnsi="Times New Roman"/>
+          <w:sz w:val="24"/>
+          <w:szCs w:val="24"/>
+        </w:rPr>
       </w:pPr>
       <w:r>
         <w:rPr>
@@ -6777,9 +7802,15 @@
         <w:keepNext w:val="0"/>
         <w:keepLines w:val="0"/>
         <w:widowControl w:val="0"/>
-        <w:spacing w:line="240" w:lineRule="auto"/>
-        <w:ind w:firstLine="570"/>
-        <w:contextualSpacing w:val="0"/>
+        <w:pBdr/>
+        <w:spacing w:line="240" w:lineRule="auto"/>
+        <w:ind w:firstLine="570"/>
+        <w:contextualSpacing w:val="0"/>
+        <w:rPr>
+          <w:rFonts w:ascii="Times New Roman" w:cs="Times New Roman" w:eastAsia="Times New Roman" w:hAnsi="Times New Roman"/>
+          <w:sz w:val="24"/>
+          <w:szCs w:val="24"/>
+        </w:rPr>
       </w:pPr>
       <w:r>
         <w:rPr>
@@ -6814,9 +7845,15 @@
         <w:keepNext w:val="0"/>
         <w:keepLines w:val="0"/>
         <w:widowControl w:val="0"/>
-        <w:spacing w:line="240" w:lineRule="auto"/>
-        <w:ind w:firstLine="570"/>
-        <w:contextualSpacing w:val="0"/>
+        <w:pBdr/>
+        <w:spacing w:line="240" w:lineRule="auto"/>
+        <w:ind w:firstLine="570"/>
+        <w:contextualSpacing w:val="0"/>
+        <w:rPr>
+          <w:rFonts w:ascii="Times New Roman" w:cs="Times New Roman" w:eastAsia="Times New Roman" w:hAnsi="Times New Roman"/>
+          <w:sz w:val="24"/>
+          <w:szCs w:val="24"/>
+        </w:rPr>
       </w:pPr>
       <w:r>
         <w:rPr>
@@ -6851,9 +7888,15 @@
         <w:keepNext w:val="0"/>
         <w:keepLines w:val="0"/>
         <w:widowControl w:val="0"/>
-        <w:spacing w:line="240" w:lineRule="auto"/>
-        <w:ind w:firstLine="570"/>
-        <w:contextualSpacing w:val="0"/>
+        <w:pBdr/>
+        <w:spacing w:line="240" w:lineRule="auto"/>
+        <w:ind w:firstLine="570"/>
+        <w:contextualSpacing w:val="0"/>
+        <w:rPr>
+          <w:rFonts w:ascii="Times New Roman" w:cs="Times New Roman" w:eastAsia="Times New Roman" w:hAnsi="Times New Roman"/>
+          <w:sz w:val="24"/>
+          <w:szCs w:val="24"/>
+        </w:rPr>
       </w:pPr>
       <w:r>
         <w:rPr>
@@ -6870,9 +7913,15 @@
         <w:keepNext w:val="0"/>
         <w:keepLines w:val="0"/>
         <w:widowControl w:val="0"/>
-        <w:spacing w:line="240" w:lineRule="auto"/>
-        <w:ind w:firstLine="570"/>
-        <w:contextualSpacing w:val="0"/>
+        <w:pBdr/>
+        <w:spacing w:line="240" w:lineRule="auto"/>
+        <w:ind w:firstLine="570"/>
+        <w:contextualSpacing w:val="0"/>
+        <w:rPr>
+          <w:rFonts w:ascii="Times New Roman" w:cs="Times New Roman" w:eastAsia="Times New Roman" w:hAnsi="Times New Roman"/>
+          <w:sz w:val="24"/>
+          <w:szCs w:val="24"/>
+        </w:rPr>
       </w:pPr>
       <w:r>
         <w:rPr>
@@ -6889,9 +7938,15 @@
         <w:keepNext w:val="0"/>
         <w:keepLines w:val="0"/>
         <w:widowControl w:val="0"/>
-        <w:spacing w:line="240" w:lineRule="auto"/>
-        <w:ind w:firstLine="570"/>
-        <w:contextualSpacing w:val="0"/>
+        <w:pBdr/>
+        <w:spacing w:line="240" w:lineRule="auto"/>
+        <w:ind w:firstLine="570"/>
+        <w:contextualSpacing w:val="0"/>
+        <w:rPr>
+          <w:rFonts w:ascii="Times New Roman" w:cs="Times New Roman" w:eastAsia="Times New Roman" w:hAnsi="Times New Roman"/>
+          <w:sz w:val="24"/>
+          <w:szCs w:val="24"/>
+        </w:rPr>
       </w:pPr>
       <w:r>
         <w:rPr>
@@ -6980,9 +8035,15 @@
         <w:keepNext w:val="0"/>
         <w:keepLines w:val="0"/>
         <w:widowControl w:val="0"/>
-        <w:spacing w:line="240" w:lineRule="auto"/>
-        <w:ind w:firstLine="570"/>
-        <w:contextualSpacing w:val="0"/>
+        <w:pBdr/>
+        <w:spacing w:line="240" w:lineRule="auto"/>
+        <w:ind w:firstLine="570"/>
+        <w:contextualSpacing w:val="0"/>
+        <w:rPr>
+          <w:rFonts w:ascii="Times New Roman" w:cs="Times New Roman" w:eastAsia="Times New Roman" w:hAnsi="Times New Roman"/>
+          <w:sz w:val="24"/>
+          <w:szCs w:val="24"/>
+        </w:rPr>
       </w:pPr>
       <w:r>
         <w:rPr>
@@ -6999,9 +8060,15 @@
         <w:keepNext w:val="0"/>
         <w:keepLines w:val="0"/>
         <w:widowControl w:val="0"/>
-        <w:spacing w:line="240" w:lineRule="auto"/>
-        <w:ind w:firstLine="570"/>
-        <w:contextualSpacing w:val="0"/>
+        <w:pBdr/>
+        <w:spacing w:line="240" w:lineRule="auto"/>
+        <w:ind w:firstLine="570"/>
+        <w:contextualSpacing w:val="0"/>
+        <w:rPr>
+          <w:rFonts w:ascii="Times New Roman" w:cs="Times New Roman" w:eastAsia="Times New Roman" w:hAnsi="Times New Roman"/>
+          <w:sz w:val="24"/>
+          <w:szCs w:val="24"/>
+        </w:rPr>
       </w:pPr>
       <w:r>
         <w:rPr>
@@ -7063,9 +8130,15 @@
         <w:keepNext w:val="0"/>
         <w:keepLines w:val="0"/>
         <w:widowControl w:val="0"/>
-        <w:spacing w:line="240" w:lineRule="auto"/>
-        <w:ind w:firstLine="570"/>
-        <w:contextualSpacing w:val="0"/>
+        <w:pBdr/>
+        <w:spacing w:line="240" w:lineRule="auto"/>
+        <w:ind w:firstLine="570"/>
+        <w:contextualSpacing w:val="0"/>
+        <w:rPr>
+          <w:rFonts w:ascii="Times New Roman" w:cs="Times New Roman" w:eastAsia="Times New Roman" w:hAnsi="Times New Roman"/>
+          <w:sz w:val="24"/>
+          <w:szCs w:val="24"/>
+        </w:rPr>
       </w:pPr>
       <w:r>
         <w:rPr>
@@ -7114,9 +8187,15 @@
         <w:keepNext w:val="0"/>
         <w:keepLines w:val="0"/>
         <w:widowControl w:val="0"/>
-        <w:spacing w:line="240" w:lineRule="auto"/>
-        <w:ind w:firstLine="570"/>
-        <w:contextualSpacing w:val="0"/>
+        <w:pBdr/>
+        <w:spacing w:line="240" w:lineRule="auto"/>
+        <w:ind w:firstLine="570"/>
+        <w:contextualSpacing w:val="0"/>
+        <w:rPr>
+          <w:rFonts w:ascii="Times New Roman" w:cs="Times New Roman" w:eastAsia="Times New Roman" w:hAnsi="Times New Roman"/>
+          <w:sz w:val="24"/>
+          <w:szCs w:val="24"/>
+        </w:rPr>
       </w:pPr>
       <w:r>
         <w:rPr>
@@ -7169,9 +8248,15 @@
         <w:keepNext w:val="0"/>
         <w:keepLines w:val="0"/>
         <w:widowControl w:val="0"/>
-        <w:spacing w:line="240" w:lineRule="auto"/>
-        <w:ind w:firstLine="570"/>
-        <w:contextualSpacing w:val="0"/>
+        <w:pBdr/>
+        <w:spacing w:line="240" w:lineRule="auto"/>
+        <w:ind w:firstLine="570"/>
+        <w:contextualSpacing w:val="0"/>
+        <w:rPr>
+          <w:rFonts w:ascii="Times New Roman" w:cs="Times New Roman" w:eastAsia="Times New Roman" w:hAnsi="Times New Roman"/>
+          <w:sz w:val="24"/>
+          <w:szCs w:val="24"/>
+        </w:rPr>
       </w:pPr>
       <w:r>
         <w:rPr>
@@ -7206,9 +8291,15 @@
         <w:keepNext w:val="0"/>
         <w:keepLines w:val="0"/>
         <w:widowControl w:val="0"/>
-        <w:spacing w:line="240" w:lineRule="auto"/>
-        <w:ind w:firstLine="570"/>
-        <w:contextualSpacing w:val="0"/>
+        <w:pBdr/>
+        <w:spacing w:line="240" w:lineRule="auto"/>
+        <w:ind w:firstLine="570"/>
+        <w:contextualSpacing w:val="0"/>
+        <w:rPr>
+          <w:rFonts w:ascii="Times New Roman" w:cs="Times New Roman" w:eastAsia="Times New Roman" w:hAnsi="Times New Roman"/>
+          <w:sz w:val="24"/>
+          <w:szCs w:val="24"/>
+        </w:rPr>
       </w:pPr>
       <w:r>
         <w:rPr>
@@ -7225,9 +8316,15 @@
         <w:keepNext w:val="0"/>
         <w:keepLines w:val="0"/>
         <w:widowControl w:val="0"/>
-        <w:spacing w:line="240" w:lineRule="auto"/>
-        <w:ind w:firstLine="570"/>
-        <w:contextualSpacing w:val="0"/>
+        <w:pBdr/>
+        <w:spacing w:line="240" w:lineRule="auto"/>
+        <w:ind w:firstLine="570"/>
+        <w:contextualSpacing w:val="0"/>
+        <w:rPr>
+          <w:rFonts w:ascii="Times New Roman" w:cs="Times New Roman" w:eastAsia="Times New Roman" w:hAnsi="Times New Roman"/>
+          <w:sz w:val="24"/>
+          <w:szCs w:val="24"/>
+        </w:rPr>
       </w:pPr>
       <w:r>
         <w:rPr>
@@ -7244,9 +8341,15 @@
         <w:keepNext w:val="0"/>
         <w:keepLines w:val="0"/>
         <w:widowControl w:val="0"/>
-        <w:spacing w:line="240" w:lineRule="auto"/>
-        <w:ind w:firstLine="570"/>
-        <w:contextualSpacing w:val="0"/>
+        <w:pBdr/>
+        <w:spacing w:line="240" w:lineRule="auto"/>
+        <w:ind w:firstLine="570"/>
+        <w:contextualSpacing w:val="0"/>
+        <w:rPr>
+          <w:rFonts w:ascii="Times New Roman" w:cs="Times New Roman" w:eastAsia="Times New Roman" w:hAnsi="Times New Roman"/>
+          <w:sz w:val="24"/>
+          <w:szCs w:val="24"/>
+        </w:rPr>
       </w:pPr>
       <w:r>
         <w:rPr>
@@ -7281,10 +8384,16 @@
         <w:keepNext w:val="0"/>
         <w:keepLines w:val="0"/>
         <w:widowControl w:val="0"/>
+        <w:pBdr/>
         <w:spacing w:after="0" w:before="0" w:line="240" w:lineRule="auto"/>
         <w:ind w:left="0" w:right="0" w:firstLine="570"/>
         <w:contextualSpacing w:val="0"/>
         <w:jc w:val="left"/>
+        <w:rPr>
+          <w:rFonts w:ascii="Times New Roman" w:cs="Times New Roman" w:eastAsia="Times New Roman" w:hAnsi="Times New Roman"/>
+          <w:sz w:val="24"/>
+          <w:szCs w:val="24"/>
+        </w:rPr>
       </w:pPr>
       <w:r>
         <w:rPr>
@@ -7373,9 +8482,15 @@
         <w:keepNext w:val="0"/>
         <w:keepLines w:val="0"/>
         <w:widowControl w:val="0"/>
-        <w:spacing w:line="240" w:lineRule="auto"/>
-        <w:ind w:firstLine="570"/>
-        <w:contextualSpacing w:val="0"/>
+        <w:pBdr/>
+        <w:spacing w:line="240" w:lineRule="auto"/>
+        <w:ind w:firstLine="570"/>
+        <w:contextualSpacing w:val="0"/>
+        <w:rPr>
+          <w:rFonts w:ascii="Times New Roman" w:cs="Times New Roman" w:eastAsia="Times New Roman" w:hAnsi="Times New Roman"/>
+          <w:sz w:val="24"/>
+          <w:szCs w:val="24"/>
+        </w:rPr>
       </w:pPr>
       <w:r>
         <w:rPr>
@@ -7392,9 +8507,15 @@
         <w:keepNext w:val="0"/>
         <w:keepLines w:val="0"/>
         <w:widowControl w:val="0"/>
-        <w:spacing w:line="240" w:lineRule="auto"/>
-        <w:ind w:firstLine="570"/>
-        <w:contextualSpacing w:val="0"/>
+        <w:pBdr/>
+        <w:spacing w:line="240" w:lineRule="auto"/>
+        <w:ind w:firstLine="570"/>
+        <w:contextualSpacing w:val="0"/>
+        <w:rPr>
+          <w:rFonts w:ascii="Times New Roman" w:cs="Times New Roman" w:eastAsia="Times New Roman" w:hAnsi="Times New Roman"/>
+          <w:sz w:val="24"/>
+          <w:szCs w:val="24"/>
+        </w:rPr>
       </w:pPr>
       <w:r>
         <w:rPr>
@@ -7411,9 +8532,15 @@
         <w:keepNext w:val="0"/>
         <w:keepLines w:val="0"/>
         <w:widowControl w:val="0"/>
-        <w:spacing w:line="240" w:lineRule="auto"/>
-        <w:ind w:firstLine="570"/>
-        <w:contextualSpacing w:val="0"/>
+        <w:pBdr/>
+        <w:spacing w:line="240" w:lineRule="auto"/>
+        <w:ind w:firstLine="570"/>
+        <w:contextualSpacing w:val="0"/>
+        <w:rPr>
+          <w:rFonts w:ascii="Times New Roman" w:cs="Times New Roman" w:eastAsia="Times New Roman" w:hAnsi="Times New Roman"/>
+          <w:sz w:val="24"/>
+          <w:szCs w:val="24"/>
+        </w:rPr>
       </w:pPr>
       <w:r>
         <w:rPr>
@@ -7448,9 +8575,15 @@
         <w:keepNext w:val="0"/>
         <w:keepLines w:val="0"/>
         <w:widowControl w:val="0"/>
-        <w:spacing w:line="240" w:lineRule="auto"/>
-        <w:ind w:firstLine="570"/>
-        <w:contextualSpacing w:val="0"/>
+        <w:pBdr/>
+        <w:spacing w:line="240" w:lineRule="auto"/>
+        <w:ind w:firstLine="570"/>
+        <w:contextualSpacing w:val="0"/>
+        <w:rPr>
+          <w:rFonts w:ascii="Times New Roman" w:cs="Times New Roman" w:eastAsia="Times New Roman" w:hAnsi="Times New Roman"/>
+          <w:sz w:val="24"/>
+          <w:szCs w:val="24"/>
+        </w:rPr>
       </w:pPr>
       <w:r>
         <w:rPr>
@@ -7485,9 +8618,15 @@
         <w:keepNext w:val="0"/>
         <w:keepLines w:val="0"/>
         <w:widowControl w:val="0"/>
-        <w:spacing w:line="240" w:lineRule="auto"/>
-        <w:ind w:firstLine="570"/>
-        <w:contextualSpacing w:val="0"/>
+        <w:pBdr/>
+        <w:spacing w:line="240" w:lineRule="auto"/>
+        <w:ind w:firstLine="570"/>
+        <w:contextualSpacing w:val="0"/>
+        <w:rPr>
+          <w:rFonts w:ascii="Times New Roman" w:cs="Times New Roman" w:eastAsia="Times New Roman" w:hAnsi="Times New Roman"/>
+          <w:sz w:val="24"/>
+          <w:szCs w:val="24"/>
+        </w:rPr>
       </w:pPr>
       <w:r>
         <w:rPr>
@@ -7513,9 +8652,15 @@
         <w:keepNext w:val="0"/>
         <w:keepLines w:val="0"/>
         <w:widowControl w:val="0"/>
-        <w:spacing w:line="240" w:lineRule="auto"/>
-        <w:ind w:firstLine="570"/>
-        <w:contextualSpacing w:val="0"/>
+        <w:pBdr/>
+        <w:spacing w:line="240" w:lineRule="auto"/>
+        <w:ind w:firstLine="570"/>
+        <w:contextualSpacing w:val="0"/>
+        <w:rPr>
+          <w:rFonts w:ascii="Times New Roman" w:cs="Times New Roman" w:eastAsia="Times New Roman" w:hAnsi="Times New Roman"/>
+          <w:sz w:val="24"/>
+          <w:szCs w:val="24"/>
+        </w:rPr>
       </w:pPr>
       <w:r>
         <w:rPr>
@@ -7568,9 +8713,15 @@
         <w:keepNext w:val="0"/>
         <w:keepLines w:val="0"/>
         <w:widowControl w:val="0"/>
-        <w:spacing w:line="240" w:lineRule="auto"/>
-        <w:ind w:firstLine="570"/>
-        <w:contextualSpacing w:val="0"/>
+        <w:pBdr/>
+        <w:spacing w:line="240" w:lineRule="auto"/>
+        <w:ind w:firstLine="570"/>
+        <w:contextualSpacing w:val="0"/>
+        <w:rPr>
+          <w:rFonts w:ascii="Times New Roman" w:cs="Times New Roman" w:eastAsia="Times New Roman" w:hAnsi="Times New Roman"/>
+          <w:sz w:val="24"/>
+          <w:szCs w:val="24"/>
+        </w:rPr>
       </w:pPr>
       <w:r>
         <w:rPr>
@@ -7587,9 +8738,15 @@
         <w:keepNext w:val="0"/>
         <w:keepLines w:val="0"/>
         <w:widowControl w:val="0"/>
-        <w:spacing w:line="240" w:lineRule="auto"/>
-        <w:ind w:firstLine="570"/>
-        <w:contextualSpacing w:val="0"/>
+        <w:pBdr/>
+        <w:spacing w:line="240" w:lineRule="auto"/>
+        <w:ind w:firstLine="570"/>
+        <w:contextualSpacing w:val="0"/>
+        <w:rPr>
+          <w:rFonts w:ascii="Times New Roman" w:cs="Times New Roman" w:eastAsia="Times New Roman" w:hAnsi="Times New Roman"/>
+          <w:sz w:val="24"/>
+          <w:szCs w:val="24"/>
+        </w:rPr>
       </w:pPr>
       <w:r>
         <w:rPr>
@@ -7606,9 +8763,11 @@
         <w:keepNext w:val="0"/>
         <w:keepLines w:val="0"/>
         <w:widowControl w:val="0"/>
-        <w:spacing w:line="240" w:lineRule="auto"/>
-        <w:ind w:firstLine="570"/>
-        <w:contextualSpacing w:val="0"/>
+        <w:pBdr/>
+        <w:spacing w:line="240" w:lineRule="auto"/>
+        <w:ind w:firstLine="570"/>
+        <w:contextualSpacing w:val="0"/>
+        <w:rPr/>
       </w:pPr>
       <w:r>
         <w:rPr>
@@ -7630,24 +8789,36 @@
         <w:keepNext w:val="0"/>
         <w:keepLines w:val="0"/>
         <w:widowControl w:val="0"/>
-        <w:spacing w:line="240" w:lineRule="auto"/>
-        <w:ind w:firstLine="570"/>
-        <w:contextualSpacing w:val="0"/>
-      </w:pPr>
-      <w:r>
-        <w:rPr>
-          <w:rtl w:val="0"/>
-        </w:rPr>
-      </w:r>
-    </w:p>
-    <w:p>
-      <w:pPr>
-        <w:keepNext w:val="0"/>
-        <w:keepLines w:val="0"/>
-        <w:widowControl w:val="0"/>
+        <w:pBdr/>
+        <w:spacing w:line="240" w:lineRule="auto"/>
+        <w:ind w:firstLine="570"/>
+        <w:contextualSpacing w:val="0"/>
+        <w:rPr>
+          <w:rFonts w:ascii="Times New Roman" w:cs="Times New Roman" w:eastAsia="Times New Roman" w:hAnsi="Times New Roman"/>
+          <w:sz w:val="24"/>
+          <w:szCs w:val="24"/>
+        </w:rPr>
+      </w:pPr>
+      <w:r>
+        <w:rPr>
+          <w:rtl w:val="0"/>
+        </w:rPr>
+      </w:r>
+    </w:p>
+    <w:p>
+      <w:pPr>
+        <w:keepNext w:val="0"/>
+        <w:keepLines w:val="0"/>
+        <w:widowControl w:val="0"/>
+        <w:pBdr/>
         <w:spacing w:line="240" w:lineRule="auto"/>
         <w:contextualSpacing w:val="0"/>
         <w:jc w:val="center"/>
+        <w:rPr>
+          <w:rFonts w:ascii="Times New Roman" w:cs="Times New Roman" w:eastAsia="Times New Roman" w:hAnsi="Times New Roman"/>
+          <w:sz w:val="24"/>
+          <w:szCs w:val="24"/>
+        </w:rPr>
       </w:pPr>
       <w:r>
         <w:rPr>
@@ -7664,33 +8835,55 @@
         <w:keepNext w:val="0"/>
         <w:keepLines w:val="0"/>
         <w:widowControl w:val="0"/>
-        <w:spacing w:line="240" w:lineRule="auto"/>
-        <w:ind w:firstLine="570"/>
-        <w:contextualSpacing w:val="0"/>
-      </w:pPr>
-      <w:r>
-        <w:rPr>
-          <w:rtl w:val="0"/>
-        </w:rPr>
-      </w:r>
-    </w:p>
-    <w:p>
-      <w:pPr>
-        <w:keepNext w:val="0"/>
-        <w:keepLines w:val="0"/>
-        <w:widowControl w:val="0"/>
-        <w:spacing w:line="240" w:lineRule="auto"/>
-        <w:ind w:firstLine="570"/>
-        <w:contextualSpacing w:val="0"/>
-      </w:pPr>
-      <w:r>
-        <w:rPr>
-          <w:rFonts w:ascii="Times New Roman" w:cs="Times New Roman" w:eastAsia="Times New Roman" w:hAnsi="Times New Roman"/>
-          <w:sz w:val="24"/>
-          <w:szCs w:val="24"/>
-          <w:rtl w:val="0"/>
-        </w:rPr>
-        <w:t xml:space="preserve">Главный коридор второго этажа Хогвартса проходит через центр замка и направлен по оси «север </w:t>
+        <w:pBdr/>
+        <w:spacing w:line="240" w:lineRule="auto"/>
+        <w:ind w:firstLine="570"/>
+        <w:contextualSpacing w:val="0"/>
+        <w:rPr>
+          <w:rFonts w:ascii="Times New Roman" w:cs="Times New Roman" w:eastAsia="Times New Roman" w:hAnsi="Times New Roman"/>
+          <w:sz w:val="24"/>
+          <w:szCs w:val="24"/>
+        </w:rPr>
+      </w:pPr>
+      <w:r>
+        <w:rPr>
+          <w:rtl w:val="0"/>
+        </w:rPr>
+      </w:r>
+    </w:p>
+    <w:p>
+      <w:pPr>
+        <w:keepNext w:val="0"/>
+        <w:keepLines w:val="0"/>
+        <w:widowControl w:val="0"/>
+        <w:pBdr/>
+        <w:spacing w:line="240" w:lineRule="auto"/>
+        <w:ind w:firstLine="570"/>
+        <w:contextualSpacing w:val="0"/>
+        <w:rPr>
+          <w:rFonts w:ascii="Times New Roman" w:cs="Times New Roman" w:eastAsia="Times New Roman" w:hAnsi="Times New Roman"/>
+          <w:sz w:val="24"/>
+          <w:szCs w:val="24"/>
+        </w:rPr>
+      </w:pPr>
+      <w:r>
+        <w:rPr>
+          <w:rFonts w:ascii="Times New Roman" w:cs="Times New Roman" w:eastAsia="Times New Roman" w:hAnsi="Times New Roman"/>
+          <w:sz w:val="24"/>
+          <w:szCs w:val="24"/>
+          <w:rtl w:val="0"/>
+        </w:rPr>
+        <w:t xml:space="preserve">Главный коридор </w:t>
+      </w:r>
+      <w:commentRangeStart w:id="0"/>
+      <w:r>
+        <w:rPr>
+          <w:rFonts w:ascii="Times New Roman" w:cs="Times New Roman" w:eastAsia="Times New Roman" w:hAnsi="Times New Roman"/>
+          <w:sz w:val="24"/>
+          <w:szCs w:val="24"/>
+          <w:rtl w:val="0"/>
+        </w:rPr>
+        <w:t xml:space="preserve">второго этажа Хогвартса проходит через центр замка и направлен по оси «север </w:t>
       </w:r>
       <w:r>
         <w:rPr>
@@ -7727,7 +8920,20 @@
           <w:szCs w:val="24"/>
           <w:rtl w:val="0"/>
         </w:rPr>
-        <w:t xml:space="preserve">Из этого окна с высоты трёх этажей было видно, как лёгкий дождик поливал восточную часть территории замка.</w:t>
+        <w:t xml:space="preserve">Из этого окна с высоты трёх этажей</w:t>
+      </w:r>
+      <w:commentRangeEnd w:id="0"/>
+      <w:r>
+        <w:commentReference w:id="0"/>
+      </w:r>
+      <w:r>
+        <w:rPr>
+          <w:rFonts w:ascii="Times New Roman" w:cs="Times New Roman" w:eastAsia="Times New Roman" w:hAnsi="Times New Roman"/>
+          <w:sz w:val="24"/>
+          <w:szCs w:val="24"/>
+          <w:rtl w:val="0"/>
+        </w:rPr>
+        <w:t xml:space="preserve"> было видно, как лёгкий дождик поливал восточную часть территории замка.</w:t>
       </w:r>
       <w:r>
         <w:rPr>
@@ -7753,9 +8959,15 @@
         <w:keepNext w:val="0"/>
         <w:keepLines w:val="0"/>
         <w:widowControl w:val="0"/>
-        <w:spacing w:line="240" w:lineRule="auto"/>
-        <w:ind w:firstLine="570"/>
-        <w:contextualSpacing w:val="0"/>
+        <w:pBdr/>
+        <w:spacing w:line="240" w:lineRule="auto"/>
+        <w:ind w:firstLine="570"/>
+        <w:contextualSpacing w:val="0"/>
+        <w:rPr>
+          <w:rFonts w:ascii="Times New Roman" w:cs="Times New Roman" w:eastAsia="Times New Roman" w:hAnsi="Times New Roman"/>
+          <w:sz w:val="24"/>
+          <w:szCs w:val="24"/>
+        </w:rPr>
       </w:pPr>
       <w:r>
         <w:rPr>
@@ -7772,9 +8984,15 @@
         <w:keepNext w:val="0"/>
         <w:keepLines w:val="0"/>
         <w:widowControl w:val="0"/>
-        <w:spacing w:line="240" w:lineRule="auto"/>
-        <w:ind w:firstLine="570"/>
-        <w:contextualSpacing w:val="0"/>
+        <w:pBdr/>
+        <w:spacing w:line="240" w:lineRule="auto"/>
+        <w:ind w:firstLine="570"/>
+        <w:contextualSpacing w:val="0"/>
+        <w:rPr>
+          <w:rFonts w:ascii="Times New Roman" w:cs="Times New Roman" w:eastAsia="Times New Roman" w:hAnsi="Times New Roman"/>
+          <w:sz w:val="24"/>
+          <w:szCs w:val="24"/>
+        </w:rPr>
       </w:pPr>
       <w:r>
         <w:rPr>
@@ -7823,9 +9041,15 @@
         <w:keepNext w:val="0"/>
         <w:keepLines w:val="0"/>
         <w:widowControl w:val="0"/>
-        <w:spacing w:line="240" w:lineRule="auto"/>
-        <w:ind w:firstLine="570"/>
-        <w:contextualSpacing w:val="0"/>
+        <w:pBdr/>
+        <w:spacing w:line="240" w:lineRule="auto"/>
+        <w:ind w:firstLine="570"/>
+        <w:contextualSpacing w:val="0"/>
+        <w:rPr>
+          <w:rFonts w:ascii="Times New Roman" w:cs="Times New Roman" w:eastAsia="Times New Roman" w:hAnsi="Times New Roman"/>
+          <w:sz w:val="24"/>
+          <w:szCs w:val="24"/>
+        </w:rPr>
       </w:pPr>
       <w:r>
         <w:rPr>
@@ -7860,9 +9084,15 @@
         <w:keepNext w:val="0"/>
         <w:keepLines w:val="0"/>
         <w:widowControl w:val="0"/>
-        <w:spacing w:line="240" w:lineRule="auto"/>
-        <w:ind w:firstLine="570"/>
-        <w:contextualSpacing w:val="0"/>
+        <w:pBdr/>
+        <w:spacing w:line="240" w:lineRule="auto"/>
+        <w:ind w:firstLine="570"/>
+        <w:contextualSpacing w:val="0"/>
+        <w:rPr>
+          <w:rFonts w:ascii="Times New Roman" w:cs="Times New Roman" w:eastAsia="Times New Roman" w:hAnsi="Times New Roman"/>
+          <w:sz w:val="24"/>
+          <w:szCs w:val="24"/>
+        </w:rPr>
       </w:pPr>
       <w:r>
         <w:rPr>
@@ -7906,9 +9136,15 @@
         <w:keepNext w:val="0"/>
         <w:keepLines w:val="0"/>
         <w:widowControl w:val="0"/>
-        <w:spacing w:line="240" w:lineRule="auto"/>
-        <w:ind w:firstLine="570"/>
-        <w:contextualSpacing w:val="0"/>
+        <w:pBdr/>
+        <w:spacing w:line="240" w:lineRule="auto"/>
+        <w:ind w:firstLine="570"/>
+        <w:contextualSpacing w:val="0"/>
+        <w:rPr>
+          <w:rFonts w:ascii="Times New Roman" w:cs="Times New Roman" w:eastAsia="Times New Roman" w:hAnsi="Times New Roman"/>
+          <w:sz w:val="24"/>
+          <w:szCs w:val="24"/>
+        </w:rPr>
       </w:pPr>
       <w:r>
         <w:rPr>
@@ -7943,9 +9179,15 @@
         <w:keepNext w:val="0"/>
         <w:keepLines w:val="0"/>
         <w:widowControl w:val="0"/>
-        <w:spacing w:line="240" w:lineRule="auto"/>
-        <w:ind w:firstLine="570"/>
-        <w:contextualSpacing w:val="0"/>
+        <w:pBdr/>
+        <w:spacing w:line="240" w:lineRule="auto"/>
+        <w:ind w:firstLine="570"/>
+        <w:contextualSpacing w:val="0"/>
+        <w:rPr>
+          <w:rFonts w:ascii="Times New Roman" w:cs="Times New Roman" w:eastAsia="Times New Roman" w:hAnsi="Times New Roman"/>
+          <w:sz w:val="24"/>
+          <w:szCs w:val="24"/>
+        </w:rPr>
       </w:pPr>
       <w:r>
         <w:rPr>
@@ -7962,9 +9204,15 @@
         <w:keepNext w:val="0"/>
         <w:keepLines w:val="0"/>
         <w:widowControl w:val="0"/>
-        <w:spacing w:line="240" w:lineRule="auto"/>
-        <w:ind w:firstLine="570"/>
-        <w:contextualSpacing w:val="0"/>
+        <w:pBdr/>
+        <w:spacing w:line="240" w:lineRule="auto"/>
+        <w:ind w:firstLine="570"/>
+        <w:contextualSpacing w:val="0"/>
+        <w:rPr>
+          <w:rFonts w:ascii="Times New Roman" w:cs="Times New Roman" w:eastAsia="Times New Roman" w:hAnsi="Times New Roman"/>
+          <w:sz w:val="24"/>
+          <w:szCs w:val="24"/>
+        </w:rPr>
       </w:pPr>
       <w:r>
         <w:rPr>
@@ -7981,9 +9229,15 @@
         <w:keepNext w:val="0"/>
         <w:keepLines w:val="0"/>
         <w:widowControl w:val="0"/>
-        <w:spacing w:line="240" w:lineRule="auto"/>
-        <w:ind w:firstLine="570"/>
-        <w:contextualSpacing w:val="0"/>
+        <w:pBdr/>
+        <w:spacing w:line="240" w:lineRule="auto"/>
+        <w:ind w:firstLine="570"/>
+        <w:contextualSpacing w:val="0"/>
+        <w:rPr>
+          <w:rFonts w:ascii="Times New Roman" w:cs="Times New Roman" w:eastAsia="Times New Roman" w:hAnsi="Times New Roman"/>
+          <w:sz w:val="24"/>
+          <w:szCs w:val="24"/>
+        </w:rPr>
       </w:pPr>
       <w:r>
         <w:rPr>
@@ -8037,9 +9291,11 @@
         <w:keepNext w:val="0"/>
         <w:keepLines w:val="0"/>
         <w:widowControl w:val="0"/>
-        <w:spacing w:line="240" w:lineRule="auto"/>
-        <w:ind w:firstLine="570"/>
-        <w:contextualSpacing w:val="0"/>
+        <w:pBdr/>
+        <w:spacing w:line="240" w:lineRule="auto"/>
+        <w:ind w:firstLine="570"/>
+        <w:contextualSpacing w:val="0"/>
+        <w:rPr/>
       </w:pPr>
       <w:r>
         <w:rPr>
@@ -8079,24 +9335,36 @@
         <w:keepNext w:val="0"/>
         <w:keepLines w:val="0"/>
         <w:widowControl w:val="0"/>
-        <w:spacing w:line="240" w:lineRule="auto"/>
-        <w:ind w:firstLine="570"/>
-        <w:contextualSpacing w:val="0"/>
-      </w:pPr>
-      <w:r>
-        <w:rPr>
-          <w:rtl w:val="0"/>
-        </w:rPr>
-      </w:r>
-    </w:p>
-    <w:p>
-      <w:pPr>
-        <w:keepNext w:val="0"/>
-        <w:keepLines w:val="0"/>
-        <w:widowControl w:val="0"/>
+        <w:pBdr/>
+        <w:spacing w:line="240" w:lineRule="auto"/>
+        <w:ind w:firstLine="570"/>
+        <w:contextualSpacing w:val="0"/>
+        <w:rPr>
+          <w:rFonts w:ascii="Times New Roman" w:cs="Times New Roman" w:eastAsia="Times New Roman" w:hAnsi="Times New Roman"/>
+          <w:sz w:val="24"/>
+          <w:szCs w:val="24"/>
+        </w:rPr>
+      </w:pPr>
+      <w:r>
+        <w:rPr>
+          <w:rtl w:val="0"/>
+        </w:rPr>
+      </w:r>
+    </w:p>
+    <w:p>
+      <w:pPr>
+        <w:keepNext w:val="0"/>
+        <w:keepLines w:val="0"/>
+        <w:widowControl w:val="0"/>
+        <w:pBdr/>
         <w:spacing w:line="240" w:lineRule="auto"/>
         <w:contextualSpacing w:val="0"/>
         <w:jc w:val="center"/>
+        <w:rPr>
+          <w:rFonts w:ascii="Times New Roman" w:cs="Times New Roman" w:eastAsia="Times New Roman" w:hAnsi="Times New Roman"/>
+          <w:sz w:val="24"/>
+          <w:szCs w:val="24"/>
+        </w:rPr>
       </w:pPr>
       <w:r>
         <w:rPr>
@@ -8113,24 +9381,36 @@
         <w:keepNext w:val="0"/>
         <w:keepLines w:val="0"/>
         <w:widowControl w:val="0"/>
-        <w:spacing w:line="240" w:lineRule="auto"/>
-        <w:ind w:firstLine="570"/>
-        <w:contextualSpacing w:val="0"/>
-      </w:pPr>
-      <w:r>
-        <w:rPr>
-          <w:rtl w:val="0"/>
-        </w:rPr>
-      </w:r>
-    </w:p>
-    <w:p>
-      <w:pPr>
-        <w:keepNext w:val="0"/>
-        <w:keepLines w:val="0"/>
-        <w:widowControl w:val="0"/>
-        <w:spacing w:line="240" w:lineRule="auto"/>
-        <w:ind w:firstLine="570"/>
-        <w:contextualSpacing w:val="0"/>
+        <w:pBdr/>
+        <w:spacing w:line="240" w:lineRule="auto"/>
+        <w:ind w:firstLine="570"/>
+        <w:contextualSpacing w:val="0"/>
+        <w:rPr>
+          <w:rFonts w:ascii="Times New Roman" w:cs="Times New Roman" w:eastAsia="Times New Roman" w:hAnsi="Times New Roman"/>
+          <w:sz w:val="24"/>
+          <w:szCs w:val="24"/>
+        </w:rPr>
+      </w:pPr>
+      <w:r>
+        <w:rPr>
+          <w:rtl w:val="0"/>
+        </w:rPr>
+      </w:r>
+    </w:p>
+    <w:p>
+      <w:pPr>
+        <w:keepNext w:val="0"/>
+        <w:keepLines w:val="0"/>
+        <w:widowControl w:val="0"/>
+        <w:pBdr/>
+        <w:spacing w:line="240" w:lineRule="auto"/>
+        <w:ind w:firstLine="570"/>
+        <w:contextualSpacing w:val="0"/>
+        <w:rPr>
+          <w:rFonts w:ascii="Times New Roman" w:cs="Times New Roman" w:eastAsia="Times New Roman" w:hAnsi="Times New Roman"/>
+          <w:sz w:val="24"/>
+          <w:szCs w:val="24"/>
+        </w:rPr>
       </w:pPr>
       <w:r>
         <w:rPr>
@@ -8183,9 +9463,15 @@
         <w:keepNext w:val="0"/>
         <w:keepLines w:val="0"/>
         <w:widowControl w:val="0"/>
-        <w:spacing w:line="240" w:lineRule="auto"/>
-        <w:ind w:firstLine="570"/>
-        <w:contextualSpacing w:val="0"/>
+        <w:pBdr/>
+        <w:spacing w:line="240" w:lineRule="auto"/>
+        <w:ind w:firstLine="570"/>
+        <w:contextualSpacing w:val="0"/>
+        <w:rPr>
+          <w:rFonts w:ascii="Times New Roman" w:cs="Times New Roman" w:eastAsia="Times New Roman" w:hAnsi="Times New Roman"/>
+          <w:sz w:val="24"/>
+          <w:szCs w:val="24"/>
+        </w:rPr>
       </w:pPr>
       <w:r>
         <w:rPr>
@@ -8220,9 +9506,15 @@
         <w:keepNext w:val="0"/>
         <w:keepLines w:val="0"/>
         <w:widowControl w:val="0"/>
-        <w:spacing w:line="240" w:lineRule="auto"/>
-        <w:ind w:firstLine="570"/>
-        <w:contextualSpacing w:val="0"/>
+        <w:pBdr/>
+        <w:spacing w:line="240" w:lineRule="auto"/>
+        <w:ind w:firstLine="570"/>
+        <w:contextualSpacing w:val="0"/>
+        <w:rPr>
+          <w:rFonts w:ascii="Times New Roman" w:cs="Times New Roman" w:eastAsia="Times New Roman" w:hAnsi="Times New Roman"/>
+          <w:sz w:val="24"/>
+          <w:szCs w:val="24"/>
+        </w:rPr>
       </w:pPr>
       <w:r>
         <w:rPr>
@@ -8312,9 +9604,15 @@
         <w:keepNext w:val="0"/>
         <w:keepLines w:val="0"/>
         <w:widowControl w:val="0"/>
-        <w:spacing w:line="240" w:lineRule="auto"/>
-        <w:ind w:firstLine="570"/>
-        <w:contextualSpacing w:val="0"/>
+        <w:pBdr/>
+        <w:spacing w:line="240" w:lineRule="auto"/>
+        <w:ind w:firstLine="570"/>
+        <w:contextualSpacing w:val="0"/>
+        <w:rPr>
+          <w:rFonts w:ascii="Times New Roman" w:cs="Times New Roman" w:eastAsia="Times New Roman" w:hAnsi="Times New Roman"/>
+          <w:sz w:val="24"/>
+          <w:szCs w:val="24"/>
+        </w:rPr>
       </w:pPr>
       <w:r>
         <w:rPr>
@@ -8331,9 +9629,15 @@
         <w:keepNext w:val="0"/>
         <w:keepLines w:val="0"/>
         <w:widowControl w:val="0"/>
-        <w:spacing w:line="240" w:lineRule="auto"/>
-        <w:ind w:firstLine="570"/>
-        <w:contextualSpacing w:val="0"/>
+        <w:pBdr/>
+        <w:spacing w:line="240" w:lineRule="auto"/>
+        <w:ind w:firstLine="570"/>
+        <w:contextualSpacing w:val="0"/>
+        <w:rPr>
+          <w:rFonts w:ascii="Times New Roman" w:cs="Times New Roman" w:eastAsia="Times New Roman" w:hAnsi="Times New Roman"/>
+          <w:sz w:val="24"/>
+          <w:szCs w:val="24"/>
+        </w:rPr>
       </w:pPr>
       <w:r>
         <w:rPr>
@@ -8350,9 +9654,15 @@
         <w:keepNext w:val="0"/>
         <w:keepLines w:val="0"/>
         <w:widowControl w:val="0"/>
-        <w:spacing w:line="240" w:lineRule="auto"/>
-        <w:ind w:firstLine="570"/>
-        <w:contextualSpacing w:val="0"/>
+        <w:pBdr/>
+        <w:spacing w:line="240" w:lineRule="auto"/>
+        <w:ind w:firstLine="570"/>
+        <w:contextualSpacing w:val="0"/>
+        <w:rPr>
+          <w:rFonts w:ascii="Times New Roman" w:cs="Times New Roman" w:eastAsia="Times New Roman" w:hAnsi="Times New Roman"/>
+          <w:sz w:val="24"/>
+          <w:szCs w:val="24"/>
+        </w:rPr>
       </w:pPr>
       <w:r>
         <w:rPr>
@@ -8369,9 +9679,15 @@
         <w:keepNext w:val="0"/>
         <w:keepLines w:val="0"/>
         <w:widowControl w:val="0"/>
-        <w:spacing w:line="240" w:lineRule="auto"/>
-        <w:ind w:firstLine="570"/>
-        <w:contextualSpacing w:val="0"/>
+        <w:pBdr/>
+        <w:spacing w:line="240" w:lineRule="auto"/>
+        <w:ind w:firstLine="570"/>
+        <w:contextualSpacing w:val="0"/>
+        <w:rPr>
+          <w:rFonts w:ascii="Times New Roman" w:cs="Times New Roman" w:eastAsia="Times New Roman" w:hAnsi="Times New Roman"/>
+          <w:sz w:val="24"/>
+          <w:szCs w:val="24"/>
+        </w:rPr>
       </w:pPr>
       <w:r>
         <w:rPr>
@@ -8406,16 +9722,23 @@
         <w:keepNext w:val="0"/>
         <w:keepLines w:val="0"/>
         <w:widowControl w:val="0"/>
-        <w:spacing w:line="240" w:lineRule="auto"/>
-        <w:ind w:firstLine="570"/>
-        <w:contextualSpacing w:val="0"/>
-      </w:pPr>
-      <w:r>
+        <w:pBdr/>
+        <w:spacing w:line="240" w:lineRule="auto"/>
+        <w:ind w:firstLine="570"/>
+        <w:contextualSpacing w:val="0"/>
         <w:rPr>
           <w:rFonts w:ascii="Times New Roman" w:cs="Times New Roman" w:eastAsia="Times New Roman" w:hAnsi="Times New Roman"/>
           <w:i w:val="1"/>
           <w:sz w:val="24"/>
           <w:szCs w:val="24"/>
+        </w:rPr>
+      </w:pPr>
+      <w:r>
+        <w:rPr>
+          <w:rFonts w:ascii="Times New Roman" w:cs="Times New Roman" w:eastAsia="Times New Roman" w:hAnsi="Times New Roman"/>
+          <w:i w:val="1"/>
+          <w:sz w:val="24"/>
+          <w:szCs w:val="24"/>
           <w:rtl w:val="0"/>
         </w:rPr>
         <w:t xml:space="preserve">Я — Невилл, последний из</w:t>
@@ -8446,9 +9769,15 @@
         <w:keepNext w:val="0"/>
         <w:keepLines w:val="0"/>
         <w:widowControl w:val="0"/>
-        <w:spacing w:line="240" w:lineRule="auto"/>
-        <w:ind w:firstLine="570"/>
-        <w:contextualSpacing w:val="0"/>
+        <w:pBdr/>
+        <w:spacing w:line="240" w:lineRule="auto"/>
+        <w:ind w:firstLine="570"/>
+        <w:contextualSpacing w:val="0"/>
+        <w:rPr>
+          <w:rFonts w:ascii="Times New Roman" w:cs="Times New Roman" w:eastAsia="Times New Roman" w:hAnsi="Times New Roman"/>
+          <w:sz w:val="24"/>
+          <w:szCs w:val="24"/>
+        </w:rPr>
       </w:pPr>
       <w:r>
         <w:rPr>
@@ -8465,9 +9794,15 @@
         <w:keepNext w:val="0"/>
         <w:keepLines w:val="0"/>
         <w:widowControl w:val="0"/>
-        <w:spacing w:line="240" w:lineRule="auto"/>
-        <w:ind w:firstLine="570"/>
-        <w:contextualSpacing w:val="0"/>
+        <w:pBdr/>
+        <w:spacing w:line="240" w:lineRule="auto"/>
+        <w:ind w:firstLine="570"/>
+        <w:contextualSpacing w:val="0"/>
+        <w:rPr>
+          <w:rFonts w:ascii="Times New Roman" w:cs="Times New Roman" w:eastAsia="Times New Roman" w:hAnsi="Times New Roman"/>
+          <w:sz w:val="24"/>
+          <w:szCs w:val="24"/>
+        </w:rPr>
       </w:pPr>
       <w:r>
         <w:rPr>
@@ -8502,9 +9837,15 @@
         <w:keepNext w:val="0"/>
         <w:keepLines w:val="0"/>
         <w:widowControl w:val="0"/>
-        <w:spacing w:line="240" w:lineRule="auto"/>
-        <w:ind w:firstLine="570"/>
-        <w:contextualSpacing w:val="0"/>
+        <w:pBdr/>
+        <w:spacing w:line="240" w:lineRule="auto"/>
+        <w:ind w:firstLine="570"/>
+        <w:contextualSpacing w:val="0"/>
+        <w:rPr>
+          <w:rFonts w:ascii="Times New Roman" w:cs="Times New Roman" w:eastAsia="Times New Roman" w:hAnsi="Times New Roman"/>
+          <w:sz w:val="24"/>
+          <w:szCs w:val="24"/>
+        </w:rPr>
       </w:pPr>
       <w:r>
         <w:rPr>
@@ -8521,9 +9862,15 @@
         <w:keepNext w:val="0"/>
         <w:keepLines w:val="0"/>
         <w:widowControl w:val="0"/>
-        <w:spacing w:line="240" w:lineRule="auto"/>
-        <w:ind w:firstLine="570"/>
-        <w:contextualSpacing w:val="0"/>
+        <w:pBdr/>
+        <w:spacing w:line="240" w:lineRule="auto"/>
+        <w:ind w:firstLine="570"/>
+        <w:contextualSpacing w:val="0"/>
+        <w:rPr>
+          <w:rFonts w:ascii="Times New Roman" w:cs="Times New Roman" w:eastAsia="Times New Roman" w:hAnsi="Times New Roman"/>
+          <w:sz w:val="24"/>
+          <w:szCs w:val="24"/>
+        </w:rPr>
       </w:pPr>
       <w:r>
         <w:rPr>
@@ -8540,9 +9887,15 @@
         <w:keepNext w:val="0"/>
         <w:keepLines w:val="0"/>
         <w:widowControl w:val="0"/>
-        <w:spacing w:line="240" w:lineRule="auto"/>
-        <w:ind w:firstLine="570"/>
-        <w:contextualSpacing w:val="0"/>
+        <w:pBdr/>
+        <w:spacing w:line="240" w:lineRule="auto"/>
+        <w:ind w:firstLine="570"/>
+        <w:contextualSpacing w:val="0"/>
+        <w:rPr>
+          <w:rFonts w:ascii="Times New Roman" w:cs="Times New Roman" w:eastAsia="Times New Roman" w:hAnsi="Times New Roman"/>
+          <w:sz w:val="24"/>
+          <w:szCs w:val="24"/>
+        </w:rPr>
       </w:pPr>
       <w:r>
         <w:rPr>
@@ -8577,9 +9930,15 @@
         <w:keepNext w:val="0"/>
         <w:keepLines w:val="0"/>
         <w:widowControl w:val="0"/>
-        <w:spacing w:line="240" w:lineRule="auto"/>
-        <w:ind w:firstLine="570"/>
-        <w:contextualSpacing w:val="0"/>
+        <w:pBdr/>
+        <w:spacing w:line="240" w:lineRule="auto"/>
+        <w:ind w:firstLine="570"/>
+        <w:contextualSpacing w:val="0"/>
+        <w:rPr>
+          <w:rFonts w:ascii="Times New Roman" w:cs="Times New Roman" w:eastAsia="Times New Roman" w:hAnsi="Times New Roman"/>
+          <w:sz w:val="24"/>
+          <w:szCs w:val="24"/>
+        </w:rPr>
       </w:pPr>
       <w:r>
         <w:rPr>
@@ -8601,9 +9960,15 @@
         <w:keepNext w:val="0"/>
         <w:keepLines w:val="0"/>
         <w:widowControl w:val="0"/>
-        <w:spacing w:line="240" w:lineRule="auto"/>
-        <w:ind w:firstLine="570"/>
-        <w:contextualSpacing w:val="0"/>
+        <w:pBdr/>
+        <w:spacing w:line="240" w:lineRule="auto"/>
+        <w:ind w:firstLine="570"/>
+        <w:contextualSpacing w:val="0"/>
+        <w:rPr>
+          <w:rFonts w:ascii="Times New Roman" w:cs="Times New Roman" w:eastAsia="Times New Roman" w:hAnsi="Times New Roman"/>
+          <w:sz w:val="24"/>
+          <w:szCs w:val="24"/>
+        </w:rPr>
       </w:pPr>
       <w:r>
         <w:rPr>
@@ -8629,9 +9994,15 @@
         <w:keepNext w:val="0"/>
         <w:keepLines w:val="0"/>
         <w:widowControl w:val="0"/>
-        <w:spacing w:line="240" w:lineRule="auto"/>
-        <w:ind w:firstLine="570"/>
-        <w:contextualSpacing w:val="0"/>
+        <w:pBdr/>
+        <w:spacing w:line="240" w:lineRule="auto"/>
+        <w:ind w:firstLine="570"/>
+        <w:contextualSpacing w:val="0"/>
+        <w:rPr>
+          <w:rFonts w:ascii="Times New Roman" w:cs="Times New Roman" w:eastAsia="Times New Roman" w:hAnsi="Times New Roman"/>
+          <w:sz w:val="24"/>
+          <w:szCs w:val="24"/>
+        </w:rPr>
       </w:pPr>
       <w:r>
         <w:rPr>
@@ -8648,9 +10019,15 @@
         <w:keepNext w:val="0"/>
         <w:keepLines w:val="0"/>
         <w:widowControl w:val="0"/>
-        <w:spacing w:line="240" w:lineRule="auto"/>
-        <w:ind w:firstLine="570"/>
-        <w:contextualSpacing w:val="0"/>
+        <w:pBdr/>
+        <w:spacing w:line="240" w:lineRule="auto"/>
+        <w:ind w:firstLine="570"/>
+        <w:contextualSpacing w:val="0"/>
+        <w:rPr>
+          <w:rFonts w:ascii="Times New Roman" w:cs="Times New Roman" w:eastAsia="Times New Roman" w:hAnsi="Times New Roman"/>
+          <w:sz w:val="24"/>
+          <w:szCs w:val="24"/>
+        </w:rPr>
       </w:pPr>
       <w:r>
         <w:rPr>
@@ -8667,9 +10044,15 @@
         <w:keepNext w:val="0"/>
         <w:keepLines w:val="0"/>
         <w:widowControl w:val="0"/>
-        <w:spacing w:line="240" w:lineRule="auto"/>
-        <w:ind w:firstLine="570"/>
-        <w:contextualSpacing w:val="0"/>
+        <w:pBdr/>
+        <w:spacing w:line="240" w:lineRule="auto"/>
+        <w:ind w:firstLine="570"/>
+        <w:contextualSpacing w:val="0"/>
+        <w:rPr>
+          <w:rFonts w:ascii="Times New Roman" w:cs="Times New Roman" w:eastAsia="Times New Roman" w:hAnsi="Times New Roman"/>
+          <w:sz w:val="24"/>
+          <w:szCs w:val="24"/>
+        </w:rPr>
       </w:pPr>
       <w:r>
         <w:rPr>
@@ -8686,9 +10069,15 @@
         <w:keepNext w:val="0"/>
         <w:keepLines w:val="0"/>
         <w:widowControl w:val="0"/>
-        <w:spacing w:line="240" w:lineRule="auto"/>
-        <w:ind w:firstLine="570"/>
-        <w:contextualSpacing w:val="0"/>
+        <w:pBdr/>
+        <w:spacing w:line="240" w:lineRule="auto"/>
+        <w:ind w:firstLine="570"/>
+        <w:contextualSpacing w:val="0"/>
+        <w:rPr>
+          <w:rFonts w:ascii="Times New Roman" w:cs="Times New Roman" w:eastAsia="Times New Roman" w:hAnsi="Times New Roman"/>
+          <w:sz w:val="24"/>
+          <w:szCs w:val="24"/>
+        </w:rPr>
       </w:pPr>
       <w:r>
         <w:rPr>
@@ -8705,9 +10094,15 @@
         <w:keepNext w:val="0"/>
         <w:keepLines w:val="0"/>
         <w:widowControl w:val="0"/>
-        <w:spacing w:line="240" w:lineRule="auto"/>
-        <w:ind w:firstLine="570"/>
-        <w:contextualSpacing w:val="0"/>
+        <w:pBdr/>
+        <w:spacing w:line="240" w:lineRule="auto"/>
+        <w:ind w:firstLine="570"/>
+        <w:contextualSpacing w:val="0"/>
+        <w:rPr>
+          <w:rFonts w:ascii="Times New Roman" w:cs="Times New Roman" w:eastAsia="Times New Roman" w:hAnsi="Times New Roman"/>
+          <w:sz w:val="24"/>
+          <w:szCs w:val="24"/>
+        </w:rPr>
       </w:pPr>
       <w:r>
         <w:rPr>
@@ -8724,9 +10119,15 @@
         <w:keepNext w:val="0"/>
         <w:keepLines w:val="0"/>
         <w:widowControl w:val="0"/>
-        <w:spacing w:line="240" w:lineRule="auto"/>
-        <w:ind w:firstLine="570"/>
-        <w:contextualSpacing w:val="0"/>
+        <w:pBdr/>
+        <w:spacing w:line="240" w:lineRule="auto"/>
+        <w:ind w:firstLine="570"/>
+        <w:contextualSpacing w:val="0"/>
+        <w:rPr>
+          <w:rFonts w:ascii="Times New Roman" w:cs="Times New Roman" w:eastAsia="Times New Roman" w:hAnsi="Times New Roman"/>
+          <w:sz w:val="24"/>
+          <w:szCs w:val="24"/>
+        </w:rPr>
       </w:pPr>
       <w:r>
         <w:rPr>
@@ -8743,10 +10144,16 @@
         <w:keepNext w:val="0"/>
         <w:keepLines w:val="0"/>
         <w:widowControl w:val="0"/>
+        <w:pBdr/>
         <w:spacing w:after="0" w:before="0" w:line="240" w:lineRule="auto"/>
         <w:ind w:left="0" w:right="0" w:firstLine="570"/>
         <w:contextualSpacing w:val="0"/>
         <w:jc w:val="left"/>
+        <w:rPr>
+          <w:rFonts w:ascii="Times New Roman" w:cs="Times New Roman" w:eastAsia="Times New Roman" w:hAnsi="Times New Roman"/>
+          <w:sz w:val="24"/>
+          <w:szCs w:val="24"/>
+        </w:rPr>
       </w:pPr>
       <w:r>
         <w:rPr>
@@ -8781,10 +10188,16 @@
         <w:keepNext w:val="0"/>
         <w:keepLines w:val="0"/>
         <w:widowControl w:val="0"/>
+        <w:pBdr/>
         <w:spacing w:after="0" w:before="0" w:line="240" w:lineRule="auto"/>
         <w:ind w:left="0" w:right="0" w:firstLine="570"/>
         <w:contextualSpacing w:val="0"/>
         <w:jc w:val="left"/>
+        <w:rPr>
+          <w:rFonts w:ascii="Times New Roman" w:cs="Times New Roman" w:eastAsia="Times New Roman" w:hAnsi="Times New Roman"/>
+          <w:sz w:val="24"/>
+          <w:szCs w:val="24"/>
+        </w:rPr>
       </w:pPr>
       <w:r>
         <w:rPr>
@@ -8801,10 +10214,16 @@
         <w:keepNext w:val="0"/>
         <w:keepLines w:val="0"/>
         <w:widowControl w:val="0"/>
+        <w:pBdr/>
         <w:spacing w:after="0" w:before="0" w:line="240" w:lineRule="auto"/>
         <w:ind w:left="0" w:right="0" w:firstLine="570"/>
         <w:contextualSpacing w:val="0"/>
         <w:jc w:val="left"/>
+        <w:rPr>
+          <w:rFonts w:ascii="Times New Roman" w:cs="Times New Roman" w:eastAsia="Times New Roman" w:hAnsi="Times New Roman"/>
+          <w:sz w:val="24"/>
+          <w:szCs w:val="24"/>
+        </w:rPr>
       </w:pPr>
       <w:r>
         <w:rPr>
@@ -8821,10 +10240,16 @@
         <w:keepNext w:val="0"/>
         <w:keepLines w:val="0"/>
         <w:widowControl w:val="0"/>
+        <w:pBdr/>
         <w:spacing w:after="0" w:before="0" w:line="240" w:lineRule="auto"/>
         <w:ind w:left="0" w:right="0" w:firstLine="570"/>
         <w:contextualSpacing w:val="0"/>
         <w:jc w:val="left"/>
+        <w:rPr>
+          <w:rFonts w:ascii="Times New Roman" w:cs="Times New Roman" w:eastAsia="Times New Roman" w:hAnsi="Times New Roman"/>
+          <w:sz w:val="24"/>
+          <w:szCs w:val="24"/>
+        </w:rPr>
       </w:pPr>
       <w:r>
         <w:rPr>
@@ -8841,10 +10266,16 @@
         <w:keepNext w:val="0"/>
         <w:keepLines w:val="0"/>
         <w:widowControl w:val="0"/>
+        <w:pBdr/>
         <w:spacing w:after="0" w:before="0" w:line="240" w:lineRule="auto"/>
         <w:ind w:left="0" w:right="0" w:firstLine="570"/>
         <w:contextualSpacing w:val="0"/>
         <w:jc w:val="left"/>
+        <w:rPr>
+          <w:rFonts w:ascii="Times New Roman" w:cs="Times New Roman" w:eastAsia="Times New Roman" w:hAnsi="Times New Roman"/>
+          <w:sz w:val="24"/>
+          <w:szCs w:val="24"/>
+        </w:rPr>
       </w:pPr>
       <w:r>
         <w:rPr>
@@ -8879,10 +10310,16 @@
         <w:keepNext w:val="0"/>
         <w:keepLines w:val="0"/>
         <w:widowControl w:val="0"/>
+        <w:pBdr/>
         <w:spacing w:after="0" w:before="0" w:line="240" w:lineRule="auto"/>
         <w:ind w:left="0" w:right="0" w:firstLine="570"/>
         <w:contextualSpacing w:val="0"/>
         <w:jc w:val="left"/>
+        <w:rPr>
+          <w:rFonts w:ascii="Times New Roman" w:cs="Times New Roman" w:eastAsia="Times New Roman" w:hAnsi="Times New Roman"/>
+          <w:sz w:val="24"/>
+          <w:szCs w:val="24"/>
+        </w:rPr>
       </w:pPr>
       <w:r>
         <w:rPr>
@@ -8899,10 +10336,16 @@
         <w:keepNext w:val="0"/>
         <w:keepLines w:val="0"/>
         <w:widowControl w:val="0"/>
+        <w:pBdr/>
         <w:spacing w:after="0" w:before="0" w:line="240" w:lineRule="auto"/>
         <w:ind w:left="0" w:right="0" w:firstLine="570"/>
         <w:contextualSpacing w:val="0"/>
         <w:jc w:val="left"/>
+        <w:rPr>
+          <w:rFonts w:ascii="Times New Roman" w:cs="Times New Roman" w:eastAsia="Times New Roman" w:hAnsi="Times New Roman"/>
+          <w:sz w:val="24"/>
+          <w:szCs w:val="24"/>
+        </w:rPr>
       </w:pPr>
       <w:r>
         <w:rPr>
@@ -8919,10 +10362,16 @@
         <w:keepNext w:val="0"/>
         <w:keepLines w:val="0"/>
         <w:widowControl w:val="0"/>
+        <w:pBdr/>
         <w:spacing w:after="0" w:before="0" w:line="240" w:lineRule="auto"/>
         <w:ind w:left="0" w:right="0" w:firstLine="570"/>
         <w:contextualSpacing w:val="0"/>
         <w:jc w:val="left"/>
+        <w:rPr>
+          <w:rFonts w:ascii="Times New Roman" w:cs="Times New Roman" w:eastAsia="Times New Roman" w:hAnsi="Times New Roman"/>
+          <w:sz w:val="24"/>
+          <w:szCs w:val="24"/>
+        </w:rPr>
       </w:pPr>
       <w:r>
         <w:rPr>
@@ -8939,10 +10388,16 @@
         <w:keepNext w:val="0"/>
         <w:keepLines w:val="0"/>
         <w:widowControl w:val="0"/>
+        <w:pBdr/>
         <w:spacing w:after="0" w:before="0" w:line="240" w:lineRule="auto"/>
         <w:ind w:left="0" w:right="0" w:firstLine="570"/>
         <w:contextualSpacing w:val="0"/>
         <w:jc w:val="left"/>
+        <w:rPr>
+          <w:rFonts w:ascii="Times New Roman" w:cs="Times New Roman" w:eastAsia="Times New Roman" w:hAnsi="Times New Roman"/>
+          <w:sz w:val="24"/>
+          <w:szCs w:val="24"/>
+        </w:rPr>
       </w:pPr>
       <w:r>
         <w:rPr>
@@ -8959,10 +10414,16 @@
         <w:keepNext w:val="0"/>
         <w:keepLines w:val="0"/>
         <w:widowControl w:val="0"/>
+        <w:pBdr/>
         <w:spacing w:after="0" w:before="0" w:line="240" w:lineRule="auto"/>
         <w:ind w:left="0" w:right="0" w:firstLine="570"/>
         <w:contextualSpacing w:val="0"/>
         <w:jc w:val="left"/>
+        <w:rPr>
+          <w:rFonts w:ascii="Times New Roman" w:cs="Times New Roman" w:eastAsia="Times New Roman" w:hAnsi="Times New Roman"/>
+          <w:sz w:val="24"/>
+          <w:szCs w:val="24"/>
+        </w:rPr>
       </w:pPr>
       <w:r>
         <w:rPr>
@@ -8979,10 +10440,16 @@
         <w:keepNext w:val="0"/>
         <w:keepLines w:val="0"/>
         <w:widowControl w:val="0"/>
+        <w:pBdr/>
         <w:spacing w:after="0" w:before="0" w:line="240" w:lineRule="auto"/>
         <w:ind w:left="0" w:right="0" w:firstLine="570"/>
         <w:contextualSpacing w:val="0"/>
         <w:jc w:val="left"/>
+        <w:rPr>
+          <w:rFonts w:ascii="Times New Roman" w:cs="Times New Roman" w:eastAsia="Times New Roman" w:hAnsi="Times New Roman"/>
+          <w:sz w:val="24"/>
+          <w:szCs w:val="24"/>
+        </w:rPr>
       </w:pPr>
       <w:r>
         <w:rPr>
@@ -8999,10 +10466,16 @@
         <w:keepNext w:val="0"/>
         <w:keepLines w:val="0"/>
         <w:widowControl w:val="0"/>
+        <w:pBdr/>
         <w:spacing w:after="0" w:before="0" w:line="240" w:lineRule="auto"/>
         <w:ind w:left="0" w:right="0" w:firstLine="570"/>
         <w:contextualSpacing w:val="0"/>
         <w:jc w:val="left"/>
+        <w:rPr>
+          <w:rFonts w:ascii="Times New Roman" w:cs="Times New Roman" w:eastAsia="Times New Roman" w:hAnsi="Times New Roman"/>
+          <w:sz w:val="24"/>
+          <w:szCs w:val="24"/>
+        </w:rPr>
       </w:pPr>
       <w:r>
         <w:rPr>
@@ -9019,10 +10492,16 @@
         <w:keepNext w:val="0"/>
         <w:keepLines w:val="0"/>
         <w:widowControl w:val="0"/>
+        <w:pBdr/>
         <w:spacing w:after="0" w:before="0" w:line="240" w:lineRule="auto"/>
         <w:ind w:left="0" w:right="0" w:firstLine="570"/>
         <w:contextualSpacing w:val="0"/>
         <w:jc w:val="left"/>
+        <w:rPr>
+          <w:rFonts w:ascii="Times New Roman" w:cs="Times New Roman" w:eastAsia="Times New Roman" w:hAnsi="Times New Roman"/>
+          <w:sz w:val="24"/>
+          <w:szCs w:val="24"/>
+        </w:rPr>
       </w:pPr>
       <w:r>
         <w:rPr>
@@ -9039,10 +10518,16 @@
         <w:keepNext w:val="0"/>
         <w:keepLines w:val="0"/>
         <w:widowControl w:val="0"/>
+        <w:pBdr/>
         <w:spacing w:after="0" w:before="0" w:line="240" w:lineRule="auto"/>
         <w:ind w:left="0" w:right="0" w:firstLine="570"/>
         <w:contextualSpacing w:val="0"/>
         <w:jc w:val="left"/>
+        <w:rPr>
+          <w:rFonts w:ascii="Times New Roman" w:cs="Times New Roman" w:eastAsia="Times New Roman" w:hAnsi="Times New Roman"/>
+          <w:sz w:val="24"/>
+          <w:szCs w:val="24"/>
+        </w:rPr>
       </w:pPr>
       <w:r>
         <w:rPr>
@@ -9077,10 +10562,16 @@
         <w:keepNext w:val="0"/>
         <w:keepLines w:val="0"/>
         <w:widowControl w:val="0"/>
+        <w:pBdr/>
         <w:spacing w:after="0" w:before="0" w:line="240" w:lineRule="auto"/>
         <w:ind w:left="0" w:right="0" w:firstLine="570"/>
         <w:contextualSpacing w:val="0"/>
         <w:jc w:val="left"/>
+        <w:rPr>
+          <w:rFonts w:ascii="Times New Roman" w:cs="Times New Roman" w:eastAsia="Times New Roman" w:hAnsi="Times New Roman"/>
+          <w:sz w:val="24"/>
+          <w:szCs w:val="24"/>
+        </w:rPr>
       </w:pPr>
       <w:r>
         <w:rPr>
@@ -9124,9 +10615,15 @@
         <w:keepNext w:val="0"/>
         <w:keepLines w:val="0"/>
         <w:widowControl w:val="0"/>
-        <w:spacing w:line="240" w:lineRule="auto"/>
-        <w:ind w:firstLine="570"/>
-        <w:contextualSpacing w:val="0"/>
+        <w:pBdr/>
+        <w:spacing w:line="240" w:lineRule="auto"/>
+        <w:ind w:firstLine="570"/>
+        <w:contextualSpacing w:val="0"/>
+        <w:rPr>
+          <w:rFonts w:ascii="Times New Roman" w:cs="Times New Roman" w:eastAsia="Times New Roman" w:hAnsi="Times New Roman"/>
+          <w:sz w:val="24"/>
+          <w:szCs w:val="24"/>
+        </w:rPr>
       </w:pPr>
       <w:r>
         <w:rPr>
@@ -9143,9 +10640,15 @@
         <w:keepNext w:val="0"/>
         <w:keepLines w:val="0"/>
         <w:widowControl w:val="0"/>
-        <w:spacing w:line="240" w:lineRule="auto"/>
-        <w:ind w:firstLine="570"/>
-        <w:contextualSpacing w:val="0"/>
+        <w:pBdr/>
+        <w:spacing w:line="240" w:lineRule="auto"/>
+        <w:ind w:firstLine="570"/>
+        <w:contextualSpacing w:val="0"/>
+        <w:rPr>
+          <w:rFonts w:ascii="Times New Roman" w:cs="Times New Roman" w:eastAsia="Times New Roman" w:hAnsi="Times New Roman"/>
+          <w:sz w:val="24"/>
+          <w:szCs w:val="24"/>
+        </w:rPr>
       </w:pPr>
       <w:r>
         <w:rPr>
@@ -9198,9 +10701,15 @@
         <w:keepNext w:val="0"/>
         <w:keepLines w:val="0"/>
         <w:widowControl w:val="0"/>
-        <w:spacing w:line="240" w:lineRule="auto"/>
-        <w:ind w:firstLine="570"/>
-        <w:contextualSpacing w:val="0"/>
+        <w:pBdr/>
+        <w:spacing w:line="240" w:lineRule="auto"/>
+        <w:ind w:firstLine="570"/>
+        <w:contextualSpacing w:val="0"/>
+        <w:rPr>
+          <w:rFonts w:ascii="Times New Roman" w:cs="Times New Roman" w:eastAsia="Times New Roman" w:hAnsi="Times New Roman"/>
+          <w:sz w:val="24"/>
+          <w:szCs w:val="24"/>
+        </w:rPr>
       </w:pPr>
       <w:r>
         <w:rPr>
@@ -9217,9 +10726,15 @@
         <w:keepNext w:val="0"/>
         <w:keepLines w:val="0"/>
         <w:widowControl w:val="0"/>
-        <w:spacing w:line="240" w:lineRule="auto"/>
-        <w:ind w:firstLine="570"/>
-        <w:contextualSpacing w:val="0"/>
+        <w:pBdr/>
+        <w:spacing w:line="240" w:lineRule="auto"/>
+        <w:ind w:firstLine="570"/>
+        <w:contextualSpacing w:val="0"/>
+        <w:rPr>
+          <w:rFonts w:ascii="Times New Roman" w:cs="Times New Roman" w:eastAsia="Times New Roman" w:hAnsi="Times New Roman"/>
+          <w:sz w:val="24"/>
+          <w:szCs w:val="24"/>
+        </w:rPr>
       </w:pPr>
       <w:r>
         <w:rPr>
@@ -9255,9 +10770,15 @@
         <w:keepNext w:val="0"/>
         <w:keepLines w:val="0"/>
         <w:widowControl w:val="0"/>
-        <w:spacing w:line="240" w:lineRule="auto"/>
-        <w:ind w:firstLine="570"/>
-        <w:contextualSpacing w:val="0"/>
+        <w:pBdr/>
+        <w:spacing w:line="240" w:lineRule="auto"/>
+        <w:ind w:firstLine="570"/>
+        <w:contextualSpacing w:val="0"/>
+        <w:rPr>
+          <w:rFonts w:ascii="Times New Roman" w:cs="Times New Roman" w:eastAsia="Times New Roman" w:hAnsi="Times New Roman"/>
+          <w:sz w:val="24"/>
+          <w:szCs w:val="24"/>
+        </w:rPr>
       </w:pPr>
       <w:r>
         <w:rPr>
@@ -9292,9 +10813,15 @@
         <w:keepNext w:val="0"/>
         <w:keepLines w:val="0"/>
         <w:widowControl w:val="0"/>
-        <w:spacing w:line="240" w:lineRule="auto"/>
-        <w:ind w:firstLine="570"/>
-        <w:contextualSpacing w:val="0"/>
+        <w:pBdr/>
+        <w:spacing w:line="240" w:lineRule="auto"/>
+        <w:ind w:firstLine="570"/>
+        <w:contextualSpacing w:val="0"/>
+        <w:rPr>
+          <w:rFonts w:ascii="Times New Roman" w:cs="Times New Roman" w:eastAsia="Times New Roman" w:hAnsi="Times New Roman"/>
+          <w:sz w:val="24"/>
+          <w:szCs w:val="24"/>
+        </w:rPr>
       </w:pPr>
       <w:r>
         <w:rPr>
@@ -9311,9 +10838,15 @@
         <w:keepNext w:val="0"/>
         <w:keepLines w:val="0"/>
         <w:widowControl w:val="0"/>
-        <w:spacing w:line="240" w:lineRule="auto"/>
-        <w:ind w:firstLine="570"/>
-        <w:contextualSpacing w:val="0"/>
+        <w:pBdr/>
+        <w:spacing w:line="240" w:lineRule="auto"/>
+        <w:ind w:firstLine="570"/>
+        <w:contextualSpacing w:val="0"/>
+        <w:rPr>
+          <w:rFonts w:ascii="Times New Roman" w:cs="Times New Roman" w:eastAsia="Times New Roman" w:hAnsi="Times New Roman"/>
+          <w:sz w:val="24"/>
+          <w:szCs w:val="24"/>
+        </w:rPr>
       </w:pPr>
       <w:r>
         <w:rPr>
@@ -9394,9 +10927,15 @@
         <w:keepNext w:val="0"/>
         <w:keepLines w:val="0"/>
         <w:widowControl w:val="0"/>
-        <w:spacing w:line="240" w:lineRule="auto"/>
-        <w:ind w:firstLine="570"/>
-        <w:contextualSpacing w:val="0"/>
+        <w:pBdr/>
+        <w:spacing w:line="240" w:lineRule="auto"/>
+        <w:ind w:firstLine="570"/>
+        <w:contextualSpacing w:val="0"/>
+        <w:rPr>
+          <w:rFonts w:ascii="Times New Roman" w:cs="Times New Roman" w:eastAsia="Times New Roman" w:hAnsi="Times New Roman"/>
+          <w:sz w:val="24"/>
+          <w:szCs w:val="24"/>
+        </w:rPr>
       </w:pPr>
       <w:r>
         <w:rPr>
@@ -9413,9 +10952,15 @@
         <w:keepNext w:val="0"/>
         <w:keepLines w:val="0"/>
         <w:widowControl w:val="0"/>
-        <w:spacing w:line="240" w:lineRule="auto"/>
-        <w:ind w:firstLine="570"/>
-        <w:contextualSpacing w:val="0"/>
+        <w:pBdr/>
+        <w:spacing w:line="240" w:lineRule="auto"/>
+        <w:ind w:firstLine="570"/>
+        <w:contextualSpacing w:val="0"/>
+        <w:rPr>
+          <w:rFonts w:ascii="Times New Roman" w:cs="Times New Roman" w:eastAsia="Times New Roman" w:hAnsi="Times New Roman"/>
+          <w:sz w:val="24"/>
+          <w:szCs w:val="24"/>
+        </w:rPr>
       </w:pPr>
       <w:r>
         <w:rPr>
@@ -9432,9 +10977,15 @@
         <w:keepNext w:val="0"/>
         <w:keepLines w:val="0"/>
         <w:widowControl w:val="0"/>
-        <w:spacing w:line="240" w:lineRule="auto"/>
-        <w:ind w:firstLine="570"/>
-        <w:contextualSpacing w:val="0"/>
+        <w:pBdr/>
+        <w:spacing w:line="240" w:lineRule="auto"/>
+        <w:ind w:firstLine="570"/>
+        <w:contextualSpacing w:val="0"/>
+        <w:rPr>
+          <w:rFonts w:ascii="Times New Roman" w:cs="Times New Roman" w:eastAsia="Times New Roman" w:hAnsi="Times New Roman"/>
+          <w:sz w:val="24"/>
+          <w:szCs w:val="24"/>
+        </w:rPr>
       </w:pPr>
       <w:r>
         <w:rPr>
@@ -9451,9 +11002,15 @@
         <w:keepNext w:val="0"/>
         <w:keepLines w:val="0"/>
         <w:widowControl w:val="0"/>
-        <w:spacing w:line="240" w:lineRule="auto"/>
-        <w:ind w:firstLine="570"/>
-        <w:contextualSpacing w:val="0"/>
+        <w:pBdr/>
+        <w:spacing w:line="240" w:lineRule="auto"/>
+        <w:ind w:firstLine="570"/>
+        <w:contextualSpacing w:val="0"/>
+        <w:rPr>
+          <w:rFonts w:ascii="Times New Roman" w:cs="Times New Roman" w:eastAsia="Times New Roman" w:hAnsi="Times New Roman"/>
+          <w:sz w:val="24"/>
+          <w:szCs w:val="24"/>
+        </w:rPr>
       </w:pPr>
       <w:r>
         <w:rPr>
@@ -9470,9 +11027,15 @@
         <w:keepNext w:val="0"/>
         <w:keepLines w:val="0"/>
         <w:widowControl w:val="0"/>
-        <w:spacing w:line="240" w:lineRule="auto"/>
-        <w:ind w:firstLine="570"/>
-        <w:contextualSpacing w:val="0"/>
+        <w:pBdr/>
+        <w:spacing w:line="240" w:lineRule="auto"/>
+        <w:ind w:firstLine="570"/>
+        <w:contextualSpacing w:val="0"/>
+        <w:rPr>
+          <w:rFonts w:ascii="Times New Roman" w:cs="Times New Roman" w:eastAsia="Times New Roman" w:hAnsi="Times New Roman"/>
+          <w:sz w:val="24"/>
+          <w:szCs w:val="24"/>
+        </w:rPr>
       </w:pPr>
       <w:r>
         <w:rPr>
@@ -9489,9 +11052,15 @@
         <w:keepNext w:val="0"/>
         <w:keepLines w:val="0"/>
         <w:widowControl w:val="0"/>
-        <w:spacing w:line="240" w:lineRule="auto"/>
-        <w:ind w:firstLine="570"/>
-        <w:contextualSpacing w:val="0"/>
+        <w:pBdr/>
+        <w:spacing w:line="240" w:lineRule="auto"/>
+        <w:ind w:firstLine="570"/>
+        <w:contextualSpacing w:val="0"/>
+        <w:rPr>
+          <w:rFonts w:ascii="Times New Roman" w:cs="Times New Roman" w:eastAsia="Times New Roman" w:hAnsi="Times New Roman"/>
+          <w:sz w:val="24"/>
+          <w:szCs w:val="24"/>
+        </w:rPr>
       </w:pPr>
       <w:r>
         <w:rPr>
@@ -9554,9 +11123,15 @@
         <w:keepNext w:val="0"/>
         <w:keepLines w:val="0"/>
         <w:widowControl w:val="0"/>
-        <w:spacing w:line="240" w:lineRule="auto"/>
-        <w:ind w:firstLine="570"/>
-        <w:contextualSpacing w:val="0"/>
+        <w:pBdr/>
+        <w:spacing w:line="240" w:lineRule="auto"/>
+        <w:ind w:firstLine="570"/>
+        <w:contextualSpacing w:val="0"/>
+        <w:rPr>
+          <w:rFonts w:ascii="Times New Roman" w:cs="Times New Roman" w:eastAsia="Times New Roman" w:hAnsi="Times New Roman"/>
+          <w:sz w:val="24"/>
+          <w:szCs w:val="24"/>
+        </w:rPr>
       </w:pPr>
       <w:r>
         <w:rPr>
@@ -9582,9 +11157,15 @@
         <w:keepNext w:val="0"/>
         <w:keepLines w:val="0"/>
         <w:widowControl w:val="0"/>
-        <w:spacing w:line="240" w:lineRule="auto"/>
-        <w:ind w:firstLine="570"/>
-        <w:contextualSpacing w:val="0"/>
+        <w:pBdr/>
+        <w:spacing w:line="240" w:lineRule="auto"/>
+        <w:ind w:firstLine="570"/>
+        <w:contextualSpacing w:val="0"/>
+        <w:rPr>
+          <w:rFonts w:ascii="Times New Roman" w:cs="Times New Roman" w:eastAsia="Times New Roman" w:hAnsi="Times New Roman"/>
+          <w:sz w:val="24"/>
+          <w:szCs w:val="24"/>
+        </w:rPr>
       </w:pPr>
       <w:r>
         <w:rPr>
@@ -9619,9 +11200,15 @@
         <w:keepNext w:val="0"/>
         <w:keepLines w:val="0"/>
         <w:widowControl w:val="0"/>
-        <w:spacing w:line="240" w:lineRule="auto"/>
-        <w:ind w:firstLine="570"/>
-        <w:contextualSpacing w:val="0"/>
+        <w:pBdr/>
+        <w:spacing w:line="240" w:lineRule="auto"/>
+        <w:ind w:firstLine="570"/>
+        <w:contextualSpacing w:val="0"/>
+        <w:rPr>
+          <w:rFonts w:ascii="Times New Roman" w:cs="Times New Roman" w:eastAsia="Times New Roman" w:hAnsi="Times New Roman"/>
+          <w:sz w:val="24"/>
+          <w:szCs w:val="24"/>
+        </w:rPr>
       </w:pPr>
       <w:r>
         <w:rPr>
@@ -9638,9 +11225,15 @@
         <w:keepNext w:val="0"/>
         <w:keepLines w:val="0"/>
         <w:widowControl w:val="0"/>
-        <w:spacing w:line="240" w:lineRule="auto"/>
-        <w:ind w:firstLine="570"/>
-        <w:contextualSpacing w:val="0"/>
+        <w:pBdr/>
+        <w:spacing w:line="240" w:lineRule="auto"/>
+        <w:ind w:firstLine="570"/>
+        <w:contextualSpacing w:val="0"/>
+        <w:rPr>
+          <w:rFonts w:ascii="Times New Roman" w:cs="Times New Roman" w:eastAsia="Times New Roman" w:hAnsi="Times New Roman"/>
+          <w:sz w:val="24"/>
+          <w:szCs w:val="24"/>
+        </w:rPr>
       </w:pPr>
       <w:r>
         <w:rPr>
@@ -9707,9 +11300,15 @@
         <w:keepNext w:val="0"/>
         <w:keepLines w:val="0"/>
         <w:widowControl w:val="0"/>
-        <w:spacing w:line="240" w:lineRule="auto"/>
-        <w:ind w:firstLine="570"/>
-        <w:contextualSpacing w:val="0"/>
+        <w:pBdr/>
+        <w:spacing w:line="240" w:lineRule="auto"/>
+        <w:ind w:firstLine="570"/>
+        <w:contextualSpacing w:val="0"/>
+        <w:rPr>
+          <w:rFonts w:ascii="Times New Roman" w:cs="Times New Roman" w:eastAsia="Times New Roman" w:hAnsi="Times New Roman"/>
+          <w:sz w:val="24"/>
+          <w:szCs w:val="24"/>
+        </w:rPr>
       </w:pPr>
       <w:r>
         <w:rPr>
@@ -9735,9 +11334,15 @@
         <w:keepNext w:val="0"/>
         <w:keepLines w:val="0"/>
         <w:widowControl w:val="0"/>
-        <w:spacing w:line="240" w:lineRule="auto"/>
-        <w:ind w:firstLine="570"/>
-        <w:contextualSpacing w:val="0"/>
+        <w:pBdr/>
+        <w:spacing w:line="240" w:lineRule="auto"/>
+        <w:ind w:firstLine="570"/>
+        <w:contextualSpacing w:val="0"/>
+        <w:rPr>
+          <w:rFonts w:ascii="Times New Roman" w:cs="Times New Roman" w:eastAsia="Times New Roman" w:hAnsi="Times New Roman"/>
+          <w:sz w:val="24"/>
+          <w:szCs w:val="24"/>
+        </w:rPr>
       </w:pPr>
       <w:r>
         <w:rPr>
@@ -9772,9 +11377,15 @@
         <w:keepNext w:val="0"/>
         <w:keepLines w:val="0"/>
         <w:widowControl w:val="0"/>
-        <w:spacing w:line="240" w:lineRule="auto"/>
-        <w:ind w:firstLine="570"/>
-        <w:contextualSpacing w:val="0"/>
+        <w:pBdr/>
+        <w:spacing w:line="240" w:lineRule="auto"/>
+        <w:ind w:firstLine="570"/>
+        <w:contextualSpacing w:val="0"/>
+        <w:rPr>
+          <w:rFonts w:ascii="Times New Roman" w:cs="Times New Roman" w:eastAsia="Times New Roman" w:hAnsi="Times New Roman"/>
+          <w:sz w:val="24"/>
+          <w:szCs w:val="24"/>
+        </w:rPr>
       </w:pPr>
       <w:r>
         <w:rPr>
@@ -9845,9 +11456,15 @@
         <w:keepNext w:val="0"/>
         <w:keepLines w:val="0"/>
         <w:widowControl w:val="0"/>
-        <w:spacing w:line="240" w:lineRule="auto"/>
-        <w:ind w:firstLine="570"/>
-        <w:contextualSpacing w:val="0"/>
+        <w:pBdr/>
+        <w:spacing w:line="240" w:lineRule="auto"/>
+        <w:ind w:firstLine="570"/>
+        <w:contextualSpacing w:val="0"/>
+        <w:rPr>
+          <w:rFonts w:ascii="Times New Roman" w:cs="Times New Roman" w:eastAsia="Times New Roman" w:hAnsi="Times New Roman"/>
+          <w:sz w:val="24"/>
+          <w:szCs w:val="24"/>
+        </w:rPr>
       </w:pPr>
       <w:r>
         <w:rPr>
@@ -9864,9 +11481,15 @@
         <w:keepNext w:val="0"/>
         <w:keepLines w:val="0"/>
         <w:widowControl w:val="0"/>
-        <w:spacing w:line="240" w:lineRule="auto"/>
-        <w:ind w:firstLine="570"/>
-        <w:contextualSpacing w:val="0"/>
+        <w:pBdr/>
+        <w:spacing w:line="240" w:lineRule="auto"/>
+        <w:ind w:firstLine="570"/>
+        <w:contextualSpacing w:val="0"/>
+        <w:rPr>
+          <w:rFonts w:ascii="Times New Roman" w:cs="Times New Roman" w:eastAsia="Times New Roman" w:hAnsi="Times New Roman"/>
+          <w:sz w:val="24"/>
+          <w:szCs w:val="24"/>
+        </w:rPr>
       </w:pPr>
       <w:r>
         <w:rPr>
@@ -9883,9 +11506,15 @@
         <w:keepNext w:val="0"/>
         <w:keepLines w:val="0"/>
         <w:widowControl w:val="0"/>
-        <w:spacing w:line="240" w:lineRule="auto"/>
-        <w:ind w:firstLine="570"/>
-        <w:contextualSpacing w:val="0"/>
+        <w:pBdr/>
+        <w:spacing w:line="240" w:lineRule="auto"/>
+        <w:ind w:firstLine="570"/>
+        <w:contextualSpacing w:val="0"/>
+        <w:rPr>
+          <w:rFonts w:ascii="Times New Roman" w:cs="Times New Roman" w:eastAsia="Times New Roman" w:hAnsi="Times New Roman"/>
+          <w:sz w:val="24"/>
+          <w:szCs w:val="24"/>
+        </w:rPr>
       </w:pPr>
       <w:r>
         <w:rPr>
@@ -9921,9 +11550,15 @@
         <w:keepNext w:val="0"/>
         <w:keepLines w:val="0"/>
         <w:widowControl w:val="0"/>
-        <w:spacing w:line="240" w:lineRule="auto"/>
-        <w:ind w:firstLine="570"/>
-        <w:contextualSpacing w:val="0"/>
+        <w:pBdr/>
+        <w:spacing w:line="240" w:lineRule="auto"/>
+        <w:ind w:firstLine="570"/>
+        <w:contextualSpacing w:val="0"/>
+        <w:rPr>
+          <w:rFonts w:ascii="Times New Roman" w:cs="Times New Roman" w:eastAsia="Times New Roman" w:hAnsi="Times New Roman"/>
+          <w:sz w:val="24"/>
+          <w:szCs w:val="24"/>
+        </w:rPr>
       </w:pPr>
       <w:r>
         <w:rPr>
@@ -9940,9 +11575,15 @@
         <w:keepNext w:val="0"/>
         <w:keepLines w:val="0"/>
         <w:widowControl w:val="0"/>
-        <w:spacing w:line="240" w:lineRule="auto"/>
-        <w:ind w:firstLine="570"/>
-        <w:contextualSpacing w:val="0"/>
+        <w:pBdr/>
+        <w:spacing w:line="240" w:lineRule="auto"/>
+        <w:ind w:firstLine="570"/>
+        <w:contextualSpacing w:val="0"/>
+        <w:rPr>
+          <w:rFonts w:ascii="Times New Roman" w:cs="Times New Roman" w:eastAsia="Times New Roman" w:hAnsi="Times New Roman"/>
+          <w:sz w:val="24"/>
+          <w:szCs w:val="24"/>
+        </w:rPr>
       </w:pPr>
       <w:r>
         <w:rPr>
@@ -9959,9 +11600,11 @@
         <w:keepNext w:val="0"/>
         <w:keepLines w:val="0"/>
         <w:widowControl w:val="0"/>
-        <w:spacing w:line="240" w:lineRule="auto"/>
-        <w:ind w:firstLine="570"/>
-        <w:contextualSpacing w:val="0"/>
+        <w:pBdr/>
+        <w:spacing w:line="240" w:lineRule="auto"/>
+        <w:ind w:firstLine="570"/>
+        <w:contextualSpacing w:val="0"/>
+        <w:rPr/>
       </w:pPr>
       <w:r>
         <w:rPr>
@@ -9983,9 +11626,15 @@
         <w:keepNext w:val="0"/>
         <w:keepLines w:val="0"/>
         <w:widowControl w:val="0"/>
-        <w:spacing w:line="240" w:lineRule="auto"/>
-        <w:ind w:firstLine="570"/>
-        <w:contextualSpacing w:val="0"/>
+        <w:pBdr/>
+        <w:spacing w:line="240" w:lineRule="auto"/>
+        <w:ind w:firstLine="570"/>
+        <w:contextualSpacing w:val="0"/>
+        <w:rPr>
+          <w:rFonts w:ascii="Times New Roman" w:cs="Times New Roman" w:eastAsia="Times New Roman" w:hAnsi="Times New Roman"/>
+          <w:sz w:val="24"/>
+          <w:szCs w:val="24"/>
+        </w:rPr>
       </w:pPr>
       <w:r>
         <w:rPr>
@@ -10083,9 +11732,15 @@
         <w:keepNext w:val="0"/>
         <w:keepLines w:val="0"/>
         <w:widowControl w:val="0"/>
-        <w:spacing w:line="240" w:lineRule="auto"/>
-        <w:ind w:firstLine="570"/>
-        <w:contextualSpacing w:val="0"/>
+        <w:pBdr/>
+        <w:spacing w:line="240" w:lineRule="auto"/>
+        <w:ind w:firstLine="570"/>
+        <w:contextualSpacing w:val="0"/>
+        <w:rPr>
+          <w:rFonts w:ascii="Times New Roman" w:cs="Times New Roman" w:eastAsia="Times New Roman" w:hAnsi="Times New Roman"/>
+          <w:sz w:val="24"/>
+          <w:szCs w:val="24"/>
+        </w:rPr>
       </w:pPr>
       <w:r>
         <w:rPr>
@@ -10102,9 +11757,15 @@
         <w:keepNext w:val="0"/>
         <w:keepLines w:val="0"/>
         <w:widowControl w:val="0"/>
-        <w:spacing w:line="240" w:lineRule="auto"/>
-        <w:ind w:firstLine="570"/>
-        <w:contextualSpacing w:val="0"/>
+        <w:pBdr/>
+        <w:spacing w:line="240" w:lineRule="auto"/>
+        <w:ind w:firstLine="570"/>
+        <w:contextualSpacing w:val="0"/>
+        <w:rPr>
+          <w:rFonts w:ascii="Times New Roman" w:cs="Times New Roman" w:eastAsia="Times New Roman" w:hAnsi="Times New Roman"/>
+          <w:sz w:val="24"/>
+          <w:szCs w:val="24"/>
+        </w:rPr>
       </w:pPr>
       <w:r>
         <w:rPr>
@@ -10121,9 +11782,15 @@
         <w:keepNext w:val="0"/>
         <w:keepLines w:val="0"/>
         <w:widowControl w:val="0"/>
-        <w:spacing w:line="240" w:lineRule="auto"/>
-        <w:ind w:firstLine="570"/>
-        <w:contextualSpacing w:val="0"/>
+        <w:pBdr/>
+        <w:spacing w:line="240" w:lineRule="auto"/>
+        <w:ind w:firstLine="570"/>
+        <w:contextualSpacing w:val="0"/>
+        <w:rPr>
+          <w:rFonts w:ascii="Times New Roman" w:cs="Times New Roman" w:eastAsia="Times New Roman" w:hAnsi="Times New Roman"/>
+          <w:sz w:val="24"/>
+          <w:szCs w:val="24"/>
+        </w:rPr>
       </w:pPr>
       <w:r>
         <w:rPr>
@@ -10140,9 +11807,15 @@
         <w:keepNext w:val="0"/>
         <w:keepLines w:val="0"/>
         <w:widowControl w:val="0"/>
-        <w:spacing w:line="240" w:lineRule="auto"/>
-        <w:ind w:firstLine="570"/>
-        <w:contextualSpacing w:val="0"/>
+        <w:pBdr/>
+        <w:spacing w:line="240" w:lineRule="auto"/>
+        <w:ind w:firstLine="570"/>
+        <w:contextualSpacing w:val="0"/>
+        <w:rPr>
+          <w:rFonts w:ascii="Times New Roman" w:cs="Times New Roman" w:eastAsia="Times New Roman" w:hAnsi="Times New Roman"/>
+          <w:sz w:val="24"/>
+          <w:szCs w:val="24"/>
+        </w:rPr>
       </w:pPr>
       <w:r>
         <w:rPr>
@@ -10159,9 +11832,15 @@
         <w:keepNext w:val="0"/>
         <w:keepLines w:val="0"/>
         <w:widowControl w:val="0"/>
-        <w:spacing w:line="240" w:lineRule="auto"/>
-        <w:ind w:firstLine="570"/>
-        <w:contextualSpacing w:val="0"/>
+        <w:pBdr/>
+        <w:spacing w:line="240" w:lineRule="auto"/>
+        <w:ind w:firstLine="570"/>
+        <w:contextualSpacing w:val="0"/>
+        <w:rPr>
+          <w:rFonts w:ascii="Times New Roman" w:cs="Times New Roman" w:eastAsia="Times New Roman" w:hAnsi="Times New Roman"/>
+          <w:sz w:val="24"/>
+          <w:szCs w:val="24"/>
+        </w:rPr>
       </w:pPr>
       <w:r>
         <w:rPr>
@@ -10178,9 +11857,15 @@
         <w:keepNext w:val="0"/>
         <w:keepLines w:val="0"/>
         <w:widowControl w:val="0"/>
-        <w:spacing w:line="240" w:lineRule="auto"/>
-        <w:ind w:firstLine="570"/>
-        <w:contextualSpacing w:val="0"/>
+        <w:pBdr/>
+        <w:spacing w:line="240" w:lineRule="auto"/>
+        <w:ind w:firstLine="570"/>
+        <w:contextualSpacing w:val="0"/>
+        <w:rPr>
+          <w:rFonts w:ascii="Times New Roman" w:cs="Times New Roman" w:eastAsia="Times New Roman" w:hAnsi="Times New Roman"/>
+          <w:sz w:val="24"/>
+          <w:szCs w:val="24"/>
+        </w:rPr>
       </w:pPr>
       <w:r>
         <w:rPr>
@@ -10197,10 +11882,16 @@
         <w:keepNext w:val="0"/>
         <w:keepLines w:val="0"/>
         <w:widowControl w:val="0"/>
+        <w:pBdr/>
         <w:spacing w:after="0" w:before="0" w:line="240" w:lineRule="auto"/>
         <w:ind w:left="0" w:right="0" w:firstLine="570"/>
         <w:contextualSpacing w:val="0"/>
         <w:jc w:val="left"/>
+        <w:rPr>
+          <w:rFonts w:ascii="Times New Roman" w:cs="Times New Roman" w:eastAsia="Times New Roman" w:hAnsi="Times New Roman"/>
+          <w:sz w:val="24"/>
+          <w:szCs w:val="24"/>
+        </w:rPr>
       </w:pPr>
       <w:r>
         <w:rPr>
@@ -10236,10 +11927,16 @@
         <w:keepNext w:val="0"/>
         <w:keepLines w:val="0"/>
         <w:widowControl w:val="0"/>
+        <w:pBdr/>
         <w:spacing w:after="0" w:before="0" w:line="240" w:lineRule="auto"/>
         <w:ind w:left="0" w:right="0" w:firstLine="570"/>
         <w:contextualSpacing w:val="0"/>
         <w:jc w:val="left"/>
+        <w:rPr>
+          <w:rFonts w:ascii="Times New Roman" w:cs="Times New Roman" w:eastAsia="Times New Roman" w:hAnsi="Times New Roman"/>
+          <w:sz w:val="24"/>
+          <w:szCs w:val="24"/>
+        </w:rPr>
       </w:pPr>
       <w:r>
         <w:rPr>
@@ -10256,10 +11953,16 @@
         <w:keepNext w:val="0"/>
         <w:keepLines w:val="0"/>
         <w:widowControl w:val="0"/>
+        <w:pBdr/>
         <w:spacing w:after="0" w:before="0" w:line="240" w:lineRule="auto"/>
         <w:ind w:left="0" w:right="0" w:firstLine="570"/>
         <w:contextualSpacing w:val="0"/>
         <w:jc w:val="left"/>
+        <w:rPr>
+          <w:rFonts w:ascii="Times New Roman" w:cs="Times New Roman" w:eastAsia="Times New Roman" w:hAnsi="Times New Roman"/>
+          <w:sz w:val="24"/>
+          <w:szCs w:val="24"/>
+        </w:rPr>
       </w:pPr>
       <w:r>
         <w:rPr>
@@ -10276,10 +11979,16 @@
         <w:keepNext w:val="0"/>
         <w:keepLines w:val="0"/>
         <w:widowControl w:val="0"/>
+        <w:pBdr/>
         <w:spacing w:after="0" w:before="0" w:line="240" w:lineRule="auto"/>
         <w:ind w:left="0" w:right="0" w:firstLine="570"/>
         <w:contextualSpacing w:val="0"/>
         <w:jc w:val="left"/>
+        <w:rPr>
+          <w:rFonts w:ascii="Times New Roman" w:cs="Times New Roman" w:eastAsia="Times New Roman" w:hAnsi="Times New Roman"/>
+          <w:sz w:val="24"/>
+          <w:szCs w:val="24"/>
+        </w:rPr>
       </w:pPr>
       <w:r>
         <w:rPr>
@@ -10296,10 +12005,16 @@
         <w:keepNext w:val="0"/>
         <w:keepLines w:val="0"/>
         <w:widowControl w:val="0"/>
+        <w:pBdr/>
         <w:spacing w:after="0" w:before="0" w:line="240" w:lineRule="auto"/>
         <w:ind w:left="0" w:right="0" w:firstLine="570"/>
         <w:contextualSpacing w:val="0"/>
         <w:jc w:val="left"/>
+        <w:rPr>
+          <w:rFonts w:ascii="Times New Roman" w:cs="Times New Roman" w:eastAsia="Times New Roman" w:hAnsi="Times New Roman"/>
+          <w:sz w:val="24"/>
+          <w:szCs w:val="24"/>
+        </w:rPr>
       </w:pPr>
       <w:r>
         <w:rPr>
@@ -10316,10 +12031,16 @@
         <w:keepNext w:val="0"/>
         <w:keepLines w:val="0"/>
         <w:widowControl w:val="0"/>
+        <w:pBdr/>
         <w:spacing w:after="0" w:before="0" w:line="240" w:lineRule="auto"/>
         <w:ind w:left="0" w:right="0" w:firstLine="570"/>
         <w:contextualSpacing w:val="0"/>
         <w:jc w:val="left"/>
+        <w:rPr>
+          <w:rFonts w:ascii="Times New Roman" w:cs="Times New Roman" w:eastAsia="Times New Roman" w:hAnsi="Times New Roman"/>
+          <w:sz w:val="24"/>
+          <w:szCs w:val="24"/>
+        </w:rPr>
       </w:pPr>
       <w:r>
         <w:rPr>
@@ -10336,9 +12057,15 @@
         <w:keepNext w:val="0"/>
         <w:keepLines w:val="0"/>
         <w:widowControl w:val="0"/>
-        <w:spacing w:line="240" w:lineRule="auto"/>
-        <w:ind w:firstLine="570"/>
-        <w:contextualSpacing w:val="0"/>
+        <w:pBdr/>
+        <w:spacing w:line="240" w:lineRule="auto"/>
+        <w:ind w:firstLine="570"/>
+        <w:contextualSpacing w:val="0"/>
+        <w:rPr>
+          <w:rFonts w:ascii="Times New Roman" w:cs="Times New Roman" w:eastAsia="Times New Roman" w:hAnsi="Times New Roman"/>
+          <w:sz w:val="24"/>
+          <w:szCs w:val="24"/>
+        </w:rPr>
       </w:pPr>
       <w:r>
         <w:rPr>
@@ -10360,9 +12087,15 @@
         <w:keepNext w:val="0"/>
         <w:keepLines w:val="0"/>
         <w:widowControl w:val="0"/>
-        <w:spacing w:line="240" w:lineRule="auto"/>
-        <w:ind w:firstLine="570"/>
-        <w:contextualSpacing w:val="0"/>
+        <w:pBdr/>
+        <w:spacing w:line="240" w:lineRule="auto"/>
+        <w:ind w:firstLine="570"/>
+        <w:contextualSpacing w:val="0"/>
+        <w:rPr>
+          <w:rFonts w:ascii="Times New Roman" w:cs="Times New Roman" w:eastAsia="Times New Roman" w:hAnsi="Times New Roman"/>
+          <w:sz w:val="24"/>
+          <w:szCs w:val="24"/>
+        </w:rPr>
       </w:pPr>
       <w:r>
         <w:rPr>
@@ -10379,9 +12112,15 @@
         <w:keepNext w:val="0"/>
         <w:keepLines w:val="0"/>
         <w:widowControl w:val="0"/>
-        <w:spacing w:line="240" w:lineRule="auto"/>
-        <w:ind w:firstLine="570"/>
-        <w:contextualSpacing w:val="0"/>
+        <w:pBdr/>
+        <w:spacing w:line="240" w:lineRule="auto"/>
+        <w:ind w:firstLine="570"/>
+        <w:contextualSpacing w:val="0"/>
+        <w:rPr>
+          <w:rFonts w:ascii="Times New Roman" w:cs="Times New Roman" w:eastAsia="Times New Roman" w:hAnsi="Times New Roman"/>
+          <w:sz w:val="24"/>
+          <w:szCs w:val="24"/>
+        </w:rPr>
       </w:pPr>
       <w:r>
         <w:rPr>
@@ -10497,9 +12236,15 @@
         <w:keepNext w:val="0"/>
         <w:keepLines w:val="0"/>
         <w:widowControl w:val="0"/>
-        <w:spacing w:line="240" w:lineRule="auto"/>
-        <w:ind w:firstLine="570"/>
-        <w:contextualSpacing w:val="0"/>
+        <w:pBdr/>
+        <w:spacing w:line="240" w:lineRule="auto"/>
+        <w:ind w:firstLine="570"/>
+        <w:contextualSpacing w:val="0"/>
+        <w:rPr>
+          <w:rFonts w:ascii="Times New Roman" w:cs="Times New Roman" w:eastAsia="Times New Roman" w:hAnsi="Times New Roman"/>
+          <w:sz w:val="24"/>
+          <w:szCs w:val="24"/>
+        </w:rPr>
       </w:pPr>
       <w:r>
         <w:rPr>
@@ -10516,9 +12261,15 @@
         <w:keepNext w:val="0"/>
         <w:keepLines w:val="0"/>
         <w:widowControl w:val="0"/>
-        <w:spacing w:line="240" w:lineRule="auto"/>
-        <w:ind w:firstLine="570"/>
-        <w:contextualSpacing w:val="0"/>
+        <w:pBdr/>
+        <w:spacing w:line="240" w:lineRule="auto"/>
+        <w:ind w:firstLine="570"/>
+        <w:contextualSpacing w:val="0"/>
+        <w:rPr>
+          <w:rFonts w:ascii="Times New Roman" w:cs="Times New Roman" w:eastAsia="Times New Roman" w:hAnsi="Times New Roman"/>
+          <w:sz w:val="24"/>
+          <w:szCs w:val="24"/>
+        </w:rPr>
       </w:pPr>
       <w:r>
         <w:rPr>
@@ -10535,9 +12286,15 @@
         <w:keepNext w:val="0"/>
         <w:keepLines w:val="0"/>
         <w:widowControl w:val="0"/>
-        <w:spacing w:line="240" w:lineRule="auto"/>
-        <w:ind w:firstLine="570"/>
-        <w:contextualSpacing w:val="0"/>
+        <w:pBdr/>
+        <w:spacing w:line="240" w:lineRule="auto"/>
+        <w:ind w:firstLine="570"/>
+        <w:contextualSpacing w:val="0"/>
+        <w:rPr>
+          <w:rFonts w:ascii="Times New Roman" w:cs="Times New Roman" w:eastAsia="Times New Roman" w:hAnsi="Times New Roman"/>
+          <w:sz w:val="24"/>
+          <w:szCs w:val="24"/>
+        </w:rPr>
       </w:pPr>
       <w:r>
         <w:rPr>
@@ -10554,9 +12311,15 @@
         <w:keepNext w:val="0"/>
         <w:keepLines w:val="0"/>
         <w:widowControl w:val="0"/>
-        <w:spacing w:line="240" w:lineRule="auto"/>
-        <w:ind w:firstLine="570"/>
-        <w:contextualSpacing w:val="0"/>
+        <w:pBdr/>
+        <w:spacing w:line="240" w:lineRule="auto"/>
+        <w:ind w:firstLine="570"/>
+        <w:contextualSpacing w:val="0"/>
+        <w:rPr>
+          <w:rFonts w:ascii="Times New Roman" w:cs="Times New Roman" w:eastAsia="Times New Roman" w:hAnsi="Times New Roman"/>
+          <w:sz w:val="24"/>
+          <w:szCs w:val="24"/>
+        </w:rPr>
       </w:pPr>
       <w:r>
         <w:rPr>
@@ -10573,9 +12336,15 @@
         <w:keepNext w:val="0"/>
         <w:keepLines w:val="0"/>
         <w:widowControl w:val="0"/>
-        <w:spacing w:line="240" w:lineRule="auto"/>
-        <w:ind w:firstLine="570"/>
-        <w:contextualSpacing w:val="0"/>
+        <w:pBdr/>
+        <w:spacing w:line="240" w:lineRule="auto"/>
+        <w:ind w:firstLine="570"/>
+        <w:contextualSpacing w:val="0"/>
+        <w:rPr>
+          <w:rFonts w:ascii="Times New Roman" w:cs="Times New Roman" w:eastAsia="Times New Roman" w:hAnsi="Times New Roman"/>
+          <w:sz w:val="24"/>
+          <w:szCs w:val="24"/>
+        </w:rPr>
       </w:pPr>
       <w:r>
         <w:rPr>
@@ -10592,9 +12361,15 @@
         <w:keepNext w:val="0"/>
         <w:keepLines w:val="0"/>
         <w:widowControl w:val="0"/>
-        <w:spacing w:line="240" w:lineRule="auto"/>
-        <w:ind w:firstLine="570"/>
-        <w:contextualSpacing w:val="0"/>
+        <w:pBdr/>
+        <w:spacing w:line="240" w:lineRule="auto"/>
+        <w:ind w:firstLine="570"/>
+        <w:contextualSpacing w:val="0"/>
+        <w:rPr>
+          <w:rFonts w:ascii="Times New Roman" w:cs="Times New Roman" w:eastAsia="Times New Roman" w:hAnsi="Times New Roman"/>
+          <w:sz w:val="24"/>
+          <w:szCs w:val="24"/>
+        </w:rPr>
       </w:pPr>
       <w:r>
         <w:rPr>
@@ -10629,9 +12404,15 @@
         <w:keepNext w:val="0"/>
         <w:keepLines w:val="0"/>
         <w:widowControl w:val="0"/>
-        <w:spacing w:line="240" w:lineRule="auto"/>
-        <w:ind w:firstLine="570"/>
-        <w:contextualSpacing w:val="0"/>
+        <w:pBdr/>
+        <w:spacing w:line="240" w:lineRule="auto"/>
+        <w:ind w:firstLine="570"/>
+        <w:contextualSpacing w:val="0"/>
+        <w:rPr>
+          <w:rFonts w:ascii="Times New Roman" w:cs="Times New Roman" w:eastAsia="Times New Roman" w:hAnsi="Times New Roman"/>
+          <w:sz w:val="24"/>
+          <w:szCs w:val="24"/>
+        </w:rPr>
       </w:pPr>
       <w:r>
         <w:rPr>
@@ -10657,9 +12438,15 @@
         <w:keepNext w:val="0"/>
         <w:keepLines w:val="0"/>
         <w:widowControl w:val="0"/>
-        <w:spacing w:line="240" w:lineRule="auto"/>
-        <w:ind w:firstLine="570"/>
-        <w:contextualSpacing w:val="0"/>
+        <w:pBdr/>
+        <w:spacing w:line="240" w:lineRule="auto"/>
+        <w:ind w:firstLine="570"/>
+        <w:contextualSpacing w:val="0"/>
+        <w:rPr>
+          <w:rFonts w:ascii="Times New Roman" w:cs="Times New Roman" w:eastAsia="Times New Roman" w:hAnsi="Times New Roman"/>
+          <w:sz w:val="24"/>
+          <w:szCs w:val="24"/>
+        </w:rPr>
       </w:pPr>
       <w:r>
         <w:rPr>
@@ -10685,9 +12472,15 @@
         <w:keepNext w:val="0"/>
         <w:keepLines w:val="0"/>
         <w:widowControl w:val="0"/>
-        <w:spacing w:line="240" w:lineRule="auto"/>
-        <w:ind w:firstLine="570"/>
-        <w:contextualSpacing w:val="0"/>
+        <w:pBdr/>
+        <w:spacing w:line="240" w:lineRule="auto"/>
+        <w:ind w:firstLine="570"/>
+        <w:contextualSpacing w:val="0"/>
+        <w:rPr>
+          <w:rFonts w:ascii="Times New Roman" w:cs="Times New Roman" w:eastAsia="Times New Roman" w:hAnsi="Times New Roman"/>
+          <w:sz w:val="24"/>
+          <w:szCs w:val="24"/>
+        </w:rPr>
       </w:pPr>
       <w:r>
         <w:rPr>
@@ -10704,9 +12497,15 @@
         <w:keepNext w:val="0"/>
         <w:keepLines w:val="0"/>
         <w:widowControl w:val="0"/>
-        <w:spacing w:line="240" w:lineRule="auto"/>
-        <w:ind w:firstLine="570"/>
-        <w:contextualSpacing w:val="0"/>
+        <w:pBdr/>
+        <w:spacing w:line="240" w:lineRule="auto"/>
+        <w:ind w:firstLine="570"/>
+        <w:contextualSpacing w:val="0"/>
+        <w:rPr>
+          <w:rFonts w:ascii="Times New Roman" w:cs="Times New Roman" w:eastAsia="Times New Roman" w:hAnsi="Times New Roman"/>
+          <w:sz w:val="24"/>
+          <w:szCs w:val="24"/>
+        </w:rPr>
       </w:pPr>
       <w:r>
         <w:rPr>
@@ -10723,9 +12522,15 @@
         <w:keepNext w:val="0"/>
         <w:keepLines w:val="0"/>
         <w:widowControl w:val="0"/>
-        <w:spacing w:line="240" w:lineRule="auto"/>
-        <w:ind w:firstLine="570"/>
-        <w:contextualSpacing w:val="0"/>
+        <w:pBdr/>
+        <w:spacing w:line="240" w:lineRule="auto"/>
+        <w:ind w:firstLine="570"/>
+        <w:contextualSpacing w:val="0"/>
+        <w:rPr>
+          <w:rFonts w:ascii="Times New Roman" w:cs="Times New Roman" w:eastAsia="Times New Roman" w:hAnsi="Times New Roman"/>
+          <w:sz w:val="24"/>
+          <w:szCs w:val="24"/>
+        </w:rPr>
       </w:pPr>
       <w:r>
         <w:rPr>
@@ -10742,9 +12547,15 @@
         <w:keepNext w:val="0"/>
         <w:keepLines w:val="0"/>
         <w:widowControl w:val="0"/>
-        <w:spacing w:line="240" w:lineRule="auto"/>
-        <w:ind w:firstLine="570"/>
-        <w:contextualSpacing w:val="0"/>
+        <w:pBdr/>
+        <w:spacing w:line="240" w:lineRule="auto"/>
+        <w:ind w:firstLine="570"/>
+        <w:contextualSpacing w:val="0"/>
+        <w:rPr>
+          <w:rFonts w:ascii="Times New Roman" w:cs="Times New Roman" w:eastAsia="Times New Roman" w:hAnsi="Times New Roman"/>
+          <w:sz w:val="24"/>
+          <w:szCs w:val="24"/>
+        </w:rPr>
       </w:pPr>
       <w:r>
         <w:rPr>
@@ -10761,9 +12572,15 @@
         <w:keepNext w:val="0"/>
         <w:keepLines w:val="0"/>
         <w:widowControl w:val="0"/>
-        <w:spacing w:line="240" w:lineRule="auto"/>
-        <w:ind w:firstLine="570"/>
-        <w:contextualSpacing w:val="0"/>
+        <w:pBdr/>
+        <w:spacing w:line="240" w:lineRule="auto"/>
+        <w:ind w:firstLine="570"/>
+        <w:contextualSpacing w:val="0"/>
+        <w:rPr>
+          <w:rFonts w:ascii="Times New Roman" w:cs="Times New Roman" w:eastAsia="Times New Roman" w:hAnsi="Times New Roman"/>
+          <w:sz w:val="24"/>
+          <w:szCs w:val="24"/>
+        </w:rPr>
       </w:pPr>
       <w:r>
         <w:rPr>
@@ -10785,9 +12602,15 @@
         <w:keepNext w:val="0"/>
         <w:keepLines w:val="0"/>
         <w:widowControl w:val="0"/>
-        <w:spacing w:line="240" w:lineRule="auto"/>
-        <w:ind w:firstLine="570"/>
-        <w:contextualSpacing w:val="0"/>
+        <w:pBdr/>
+        <w:spacing w:line="240" w:lineRule="auto"/>
+        <w:ind w:firstLine="570"/>
+        <w:contextualSpacing w:val="0"/>
+        <w:rPr>
+          <w:rFonts w:ascii="Times New Roman" w:cs="Times New Roman" w:eastAsia="Times New Roman" w:hAnsi="Times New Roman"/>
+          <w:sz w:val="24"/>
+          <w:szCs w:val="24"/>
+        </w:rPr>
       </w:pPr>
       <w:r>
         <w:rPr>
@@ -10878,9 +12701,15 @@
         <w:keepNext w:val="0"/>
         <w:keepLines w:val="0"/>
         <w:widowControl w:val="0"/>
-        <w:spacing w:line="240" w:lineRule="auto"/>
-        <w:ind w:firstLine="570"/>
-        <w:contextualSpacing w:val="0"/>
+        <w:pBdr/>
+        <w:spacing w:line="240" w:lineRule="auto"/>
+        <w:ind w:firstLine="570"/>
+        <w:contextualSpacing w:val="0"/>
+        <w:rPr>
+          <w:rFonts w:ascii="Times New Roman" w:cs="Times New Roman" w:eastAsia="Times New Roman" w:hAnsi="Times New Roman"/>
+          <w:sz w:val="24"/>
+          <w:szCs w:val="24"/>
+        </w:rPr>
       </w:pPr>
       <w:r>
         <w:rPr>
@@ -10938,9 +12767,15 @@
         <w:keepNext w:val="0"/>
         <w:keepLines w:val="0"/>
         <w:widowControl w:val="0"/>
-        <w:spacing w:line="240" w:lineRule="auto"/>
-        <w:ind w:firstLine="570"/>
-        <w:contextualSpacing w:val="0"/>
+        <w:pBdr/>
+        <w:spacing w:line="240" w:lineRule="auto"/>
+        <w:ind w:firstLine="570"/>
+        <w:contextualSpacing w:val="0"/>
+        <w:rPr>
+          <w:rFonts w:ascii="Times New Roman" w:cs="Times New Roman" w:eastAsia="Times New Roman" w:hAnsi="Times New Roman"/>
+          <w:sz w:val="24"/>
+          <w:szCs w:val="24"/>
+        </w:rPr>
       </w:pPr>
       <w:r>
         <w:rPr>
@@ -10966,9 +12801,15 @@
         <w:keepNext w:val="0"/>
         <w:keepLines w:val="0"/>
         <w:widowControl w:val="0"/>
-        <w:spacing w:line="240" w:lineRule="auto"/>
-        <w:ind w:firstLine="570"/>
-        <w:contextualSpacing w:val="0"/>
+        <w:pBdr/>
+        <w:spacing w:line="240" w:lineRule="auto"/>
+        <w:ind w:firstLine="570"/>
+        <w:contextualSpacing w:val="0"/>
+        <w:rPr>
+          <w:rFonts w:ascii="Times New Roman" w:cs="Times New Roman" w:eastAsia="Times New Roman" w:hAnsi="Times New Roman"/>
+          <w:sz w:val="24"/>
+          <w:szCs w:val="24"/>
+        </w:rPr>
       </w:pPr>
       <w:r>
         <w:rPr>
@@ -10985,9 +12826,15 @@
         <w:keepNext w:val="0"/>
         <w:keepLines w:val="0"/>
         <w:widowControl w:val="0"/>
-        <w:spacing w:line="240" w:lineRule="auto"/>
-        <w:ind w:firstLine="570"/>
-        <w:contextualSpacing w:val="0"/>
+        <w:pBdr/>
+        <w:spacing w:line="240" w:lineRule="auto"/>
+        <w:ind w:firstLine="570"/>
+        <w:contextualSpacing w:val="0"/>
+        <w:rPr>
+          <w:rFonts w:ascii="Times New Roman" w:cs="Times New Roman" w:eastAsia="Times New Roman" w:hAnsi="Times New Roman"/>
+          <w:sz w:val="24"/>
+          <w:szCs w:val="24"/>
+        </w:rPr>
       </w:pPr>
       <w:r>
         <w:rPr>
@@ -11004,9 +12851,15 @@
         <w:keepNext w:val="0"/>
         <w:keepLines w:val="0"/>
         <w:widowControl w:val="0"/>
-        <w:spacing w:line="240" w:lineRule="auto"/>
-        <w:ind w:firstLine="570"/>
-        <w:contextualSpacing w:val="0"/>
+        <w:pBdr/>
+        <w:spacing w:line="240" w:lineRule="auto"/>
+        <w:ind w:firstLine="570"/>
+        <w:contextualSpacing w:val="0"/>
+        <w:rPr>
+          <w:rFonts w:ascii="Times New Roman" w:cs="Times New Roman" w:eastAsia="Times New Roman" w:hAnsi="Times New Roman"/>
+          <w:sz w:val="24"/>
+          <w:szCs w:val="24"/>
+        </w:rPr>
       </w:pPr>
       <w:r>
         <w:rPr>
@@ -11032,9 +12885,15 @@
         <w:keepNext w:val="0"/>
         <w:keepLines w:val="0"/>
         <w:widowControl w:val="0"/>
-        <w:spacing w:line="240" w:lineRule="auto"/>
-        <w:ind w:firstLine="570"/>
-        <w:contextualSpacing w:val="0"/>
+        <w:pBdr/>
+        <w:spacing w:line="240" w:lineRule="auto"/>
+        <w:ind w:firstLine="570"/>
+        <w:contextualSpacing w:val="0"/>
+        <w:rPr>
+          <w:rFonts w:ascii="Times New Roman" w:cs="Times New Roman" w:eastAsia="Times New Roman" w:hAnsi="Times New Roman"/>
+          <w:sz w:val="24"/>
+          <w:szCs w:val="24"/>
+        </w:rPr>
       </w:pPr>
       <w:r>
         <w:rPr>
@@ -11051,9 +12910,15 @@
         <w:keepNext w:val="0"/>
         <w:keepLines w:val="0"/>
         <w:widowControl w:val="0"/>
-        <w:spacing w:line="240" w:lineRule="auto"/>
-        <w:ind w:firstLine="570"/>
-        <w:contextualSpacing w:val="0"/>
+        <w:pBdr/>
+        <w:spacing w:line="240" w:lineRule="auto"/>
+        <w:ind w:firstLine="570"/>
+        <w:contextualSpacing w:val="0"/>
+        <w:rPr>
+          <w:rFonts w:ascii="Times New Roman" w:cs="Times New Roman" w:eastAsia="Times New Roman" w:hAnsi="Times New Roman"/>
+          <w:sz w:val="24"/>
+          <w:szCs w:val="24"/>
+        </w:rPr>
       </w:pPr>
       <w:r>
         <w:rPr>
@@ -11070,9 +12935,15 @@
         <w:keepNext w:val="0"/>
         <w:keepLines w:val="0"/>
         <w:widowControl w:val="0"/>
-        <w:spacing w:line="240" w:lineRule="auto"/>
-        <w:ind w:firstLine="570"/>
-        <w:contextualSpacing w:val="0"/>
+        <w:pBdr/>
+        <w:spacing w:line="240" w:lineRule="auto"/>
+        <w:ind w:firstLine="570"/>
+        <w:contextualSpacing w:val="0"/>
+        <w:rPr>
+          <w:rFonts w:ascii="Times New Roman" w:cs="Times New Roman" w:eastAsia="Times New Roman" w:hAnsi="Times New Roman"/>
+          <w:sz w:val="24"/>
+          <w:szCs w:val="24"/>
+        </w:rPr>
       </w:pPr>
       <w:r>
         <w:rPr>
@@ -11089,9 +12960,15 @@
         <w:keepNext w:val="0"/>
         <w:keepLines w:val="0"/>
         <w:widowControl w:val="0"/>
-        <w:spacing w:line="240" w:lineRule="auto"/>
-        <w:ind w:firstLine="570"/>
-        <w:contextualSpacing w:val="0"/>
+        <w:pBdr/>
+        <w:spacing w:line="240" w:lineRule="auto"/>
+        <w:ind w:firstLine="570"/>
+        <w:contextualSpacing w:val="0"/>
+        <w:rPr>
+          <w:rFonts w:ascii="Times New Roman" w:cs="Times New Roman" w:eastAsia="Times New Roman" w:hAnsi="Times New Roman"/>
+          <w:sz w:val="24"/>
+          <w:szCs w:val="24"/>
+        </w:rPr>
       </w:pPr>
       <w:r>
         <w:rPr>
@@ -11108,9 +12985,15 @@
         <w:keepNext w:val="0"/>
         <w:keepLines w:val="0"/>
         <w:widowControl w:val="0"/>
-        <w:spacing w:line="240" w:lineRule="auto"/>
-        <w:ind w:firstLine="570"/>
-        <w:contextualSpacing w:val="0"/>
+        <w:pBdr/>
+        <w:spacing w:line="240" w:lineRule="auto"/>
+        <w:ind w:firstLine="570"/>
+        <w:contextualSpacing w:val="0"/>
+        <w:rPr>
+          <w:rFonts w:ascii="Times New Roman" w:cs="Times New Roman" w:eastAsia="Times New Roman" w:hAnsi="Times New Roman"/>
+          <w:sz w:val="24"/>
+          <w:szCs w:val="24"/>
+        </w:rPr>
       </w:pPr>
       <w:r>
         <w:rPr>
@@ -11127,9 +13010,15 @@
         <w:keepNext w:val="0"/>
         <w:keepLines w:val="0"/>
         <w:widowControl w:val="0"/>
-        <w:spacing w:line="240" w:lineRule="auto"/>
-        <w:ind w:firstLine="570"/>
-        <w:contextualSpacing w:val="0"/>
+        <w:pBdr/>
+        <w:spacing w:line="240" w:lineRule="auto"/>
+        <w:ind w:firstLine="570"/>
+        <w:contextualSpacing w:val="0"/>
+        <w:rPr>
+          <w:rFonts w:ascii="Times New Roman" w:cs="Times New Roman" w:eastAsia="Times New Roman" w:hAnsi="Times New Roman"/>
+          <w:sz w:val="24"/>
+          <w:szCs w:val="24"/>
+        </w:rPr>
       </w:pPr>
       <w:r>
         <w:rPr>
@@ -11200,10 +13089,16 @@
         <w:keepNext w:val="0"/>
         <w:keepLines w:val="0"/>
         <w:widowControl w:val="0"/>
+        <w:pBdr/>
         <w:spacing w:after="0" w:before="0" w:line="240" w:lineRule="auto"/>
         <w:ind w:left="0" w:right="0" w:firstLine="570"/>
         <w:contextualSpacing w:val="0"/>
         <w:jc w:val="left"/>
+        <w:rPr>
+          <w:rFonts w:ascii="Times New Roman" w:cs="Times New Roman" w:eastAsia="Times New Roman" w:hAnsi="Times New Roman"/>
+          <w:sz w:val="24"/>
+          <w:szCs w:val="24"/>
+        </w:rPr>
       </w:pPr>
       <w:r>
         <w:rPr>
@@ -11243,10 +13138,16 @@
         <w:keepNext w:val="0"/>
         <w:keepLines w:val="0"/>
         <w:widowControl w:val="0"/>
+        <w:pBdr/>
         <w:spacing w:after="0" w:before="0" w:line="240" w:lineRule="auto"/>
         <w:ind w:left="0" w:right="0" w:firstLine="570"/>
         <w:contextualSpacing w:val="0"/>
         <w:jc w:val="left"/>
+        <w:rPr>
+          <w:rFonts w:ascii="Times New Roman" w:cs="Times New Roman" w:eastAsia="Times New Roman" w:hAnsi="Times New Roman"/>
+          <w:sz w:val="24"/>
+          <w:szCs w:val="24"/>
+        </w:rPr>
       </w:pPr>
       <w:r>
         <w:rPr>
@@ -11268,10 +13169,16 @@
         <w:keepNext w:val="0"/>
         <w:keepLines w:val="0"/>
         <w:widowControl w:val="0"/>
+        <w:pBdr/>
         <w:spacing w:after="0" w:before="0" w:line="240" w:lineRule="auto"/>
         <w:ind w:left="0" w:right="0" w:firstLine="570"/>
         <w:contextualSpacing w:val="0"/>
         <w:jc w:val="left"/>
+        <w:rPr>
+          <w:rFonts w:ascii="Times New Roman" w:cs="Times New Roman" w:eastAsia="Times New Roman" w:hAnsi="Times New Roman"/>
+          <w:sz w:val="24"/>
+          <w:szCs w:val="24"/>
+        </w:rPr>
       </w:pPr>
       <w:r>
         <w:rPr>
@@ -11297,9 +13204,15 @@
         <w:keepNext w:val="0"/>
         <w:keepLines w:val="0"/>
         <w:widowControl w:val="0"/>
-        <w:spacing w:line="240" w:lineRule="auto"/>
-        <w:ind w:firstLine="570"/>
-        <w:contextualSpacing w:val="0"/>
+        <w:pBdr/>
+        <w:spacing w:line="240" w:lineRule="auto"/>
+        <w:ind w:firstLine="570"/>
+        <w:contextualSpacing w:val="0"/>
+        <w:rPr>
+          <w:rFonts w:ascii="Times New Roman" w:cs="Times New Roman" w:eastAsia="Times New Roman" w:hAnsi="Times New Roman"/>
+          <w:sz w:val="24"/>
+          <w:szCs w:val="24"/>
+        </w:rPr>
       </w:pPr>
       <w:r>
         <w:rPr>
@@ -11325,9 +13238,15 @@
         <w:keepNext w:val="0"/>
         <w:keepLines w:val="0"/>
         <w:widowControl w:val="0"/>
-        <w:spacing w:line="240" w:lineRule="auto"/>
-        <w:ind w:firstLine="570"/>
-        <w:contextualSpacing w:val="0"/>
+        <w:pBdr/>
+        <w:spacing w:line="240" w:lineRule="auto"/>
+        <w:ind w:firstLine="570"/>
+        <w:contextualSpacing w:val="0"/>
+        <w:rPr>
+          <w:rFonts w:ascii="Times New Roman" w:cs="Times New Roman" w:eastAsia="Times New Roman" w:hAnsi="Times New Roman"/>
+          <w:sz w:val="24"/>
+          <w:szCs w:val="24"/>
+        </w:rPr>
       </w:pPr>
       <w:r>
         <w:rPr>
@@ -11344,9 +13263,15 @@
         <w:keepNext w:val="0"/>
         <w:keepLines w:val="0"/>
         <w:widowControl w:val="0"/>
-        <w:spacing w:line="240" w:lineRule="auto"/>
-        <w:ind w:firstLine="570"/>
-        <w:contextualSpacing w:val="0"/>
+        <w:pBdr/>
+        <w:spacing w:line="240" w:lineRule="auto"/>
+        <w:ind w:firstLine="570"/>
+        <w:contextualSpacing w:val="0"/>
+        <w:rPr>
+          <w:rFonts w:ascii="Times New Roman" w:cs="Times New Roman" w:eastAsia="Times New Roman" w:hAnsi="Times New Roman"/>
+          <w:sz w:val="24"/>
+          <w:szCs w:val="24"/>
+        </w:rPr>
       </w:pPr>
       <w:r>
         <w:rPr>
@@ -11363,9 +13288,15 @@
         <w:keepNext w:val="0"/>
         <w:keepLines w:val="0"/>
         <w:widowControl w:val="0"/>
-        <w:spacing w:line="240" w:lineRule="auto"/>
-        <w:ind w:firstLine="570"/>
-        <w:contextualSpacing w:val="0"/>
+        <w:pBdr/>
+        <w:spacing w:line="240" w:lineRule="auto"/>
+        <w:ind w:firstLine="570"/>
+        <w:contextualSpacing w:val="0"/>
+        <w:rPr>
+          <w:rFonts w:ascii="Times New Roman" w:cs="Times New Roman" w:eastAsia="Times New Roman" w:hAnsi="Times New Roman"/>
+          <w:sz w:val="24"/>
+          <w:szCs w:val="24"/>
+        </w:rPr>
       </w:pPr>
       <w:r>
         <w:rPr>
@@ -11382,9 +13313,15 @@
         <w:keepNext w:val="0"/>
         <w:keepLines w:val="0"/>
         <w:widowControl w:val="0"/>
-        <w:spacing w:line="240" w:lineRule="auto"/>
-        <w:ind w:firstLine="570"/>
-        <w:contextualSpacing w:val="0"/>
+        <w:pBdr/>
+        <w:spacing w:line="240" w:lineRule="auto"/>
+        <w:ind w:firstLine="570"/>
+        <w:contextualSpacing w:val="0"/>
+        <w:rPr>
+          <w:rFonts w:ascii="Times New Roman" w:cs="Times New Roman" w:eastAsia="Times New Roman" w:hAnsi="Times New Roman"/>
+          <w:sz w:val="24"/>
+          <w:szCs w:val="24"/>
+        </w:rPr>
       </w:pPr>
       <w:r>
         <w:rPr>
@@ -11401,9 +13338,15 @@
         <w:keepNext w:val="0"/>
         <w:keepLines w:val="0"/>
         <w:widowControl w:val="0"/>
-        <w:spacing w:line="240" w:lineRule="auto"/>
-        <w:ind w:firstLine="570"/>
-        <w:contextualSpacing w:val="0"/>
+        <w:pBdr/>
+        <w:spacing w:line="240" w:lineRule="auto"/>
+        <w:ind w:firstLine="570"/>
+        <w:contextualSpacing w:val="0"/>
+        <w:rPr>
+          <w:rFonts w:ascii="Times New Roman" w:cs="Times New Roman" w:eastAsia="Times New Roman" w:hAnsi="Times New Roman"/>
+          <w:sz w:val="24"/>
+          <w:szCs w:val="24"/>
+        </w:rPr>
       </w:pPr>
       <w:r>
         <w:rPr>
@@ -11420,9 +13363,15 @@
         <w:keepNext w:val="0"/>
         <w:keepLines w:val="0"/>
         <w:widowControl w:val="0"/>
-        <w:spacing w:line="240" w:lineRule="auto"/>
-        <w:ind w:firstLine="570"/>
-        <w:contextualSpacing w:val="0"/>
+        <w:pBdr/>
+        <w:spacing w:line="240" w:lineRule="auto"/>
+        <w:ind w:firstLine="570"/>
+        <w:contextualSpacing w:val="0"/>
+        <w:rPr>
+          <w:rFonts w:ascii="Times New Roman" w:cs="Times New Roman" w:eastAsia="Times New Roman" w:hAnsi="Times New Roman"/>
+          <w:sz w:val="24"/>
+          <w:szCs w:val="24"/>
+        </w:rPr>
       </w:pPr>
       <w:r>
         <w:rPr>
@@ -11439,9 +13388,15 @@
         <w:keepNext w:val="0"/>
         <w:keepLines w:val="0"/>
         <w:widowControl w:val="0"/>
-        <w:spacing w:line="240" w:lineRule="auto"/>
-        <w:ind w:firstLine="570"/>
-        <w:contextualSpacing w:val="0"/>
+        <w:pBdr/>
+        <w:spacing w:line="240" w:lineRule="auto"/>
+        <w:ind w:firstLine="570"/>
+        <w:contextualSpacing w:val="0"/>
+        <w:rPr>
+          <w:rFonts w:ascii="Times New Roman" w:cs="Times New Roman" w:eastAsia="Times New Roman" w:hAnsi="Times New Roman"/>
+          <w:sz w:val="24"/>
+          <w:szCs w:val="24"/>
+        </w:rPr>
       </w:pPr>
       <w:r>
         <w:rPr>
@@ -11476,9 +13431,15 @@
         <w:keepNext w:val="0"/>
         <w:keepLines w:val="0"/>
         <w:widowControl w:val="0"/>
-        <w:spacing w:line="240" w:lineRule="auto"/>
-        <w:ind w:firstLine="570"/>
-        <w:contextualSpacing w:val="0"/>
+        <w:pBdr/>
+        <w:spacing w:line="240" w:lineRule="auto"/>
+        <w:ind w:firstLine="570"/>
+        <w:contextualSpacing w:val="0"/>
+        <w:rPr>
+          <w:rFonts w:ascii="Times New Roman" w:cs="Times New Roman" w:eastAsia="Times New Roman" w:hAnsi="Times New Roman"/>
+          <w:sz w:val="24"/>
+          <w:szCs w:val="24"/>
+        </w:rPr>
       </w:pPr>
       <w:r>
         <w:rPr>
@@ -11495,9 +13456,15 @@
         <w:keepNext w:val="0"/>
         <w:keepLines w:val="0"/>
         <w:widowControl w:val="0"/>
-        <w:spacing w:line="240" w:lineRule="auto"/>
-        <w:ind w:firstLine="570"/>
-        <w:contextualSpacing w:val="0"/>
+        <w:pBdr/>
+        <w:spacing w:line="240" w:lineRule="auto"/>
+        <w:ind w:firstLine="570"/>
+        <w:contextualSpacing w:val="0"/>
+        <w:rPr>
+          <w:rFonts w:ascii="Times New Roman" w:cs="Times New Roman" w:eastAsia="Times New Roman" w:hAnsi="Times New Roman"/>
+          <w:sz w:val="24"/>
+          <w:szCs w:val="24"/>
+        </w:rPr>
       </w:pPr>
       <w:r>
         <w:rPr>
@@ -11564,9 +13531,15 @@
         <w:keepNext w:val="0"/>
         <w:keepLines w:val="0"/>
         <w:widowControl w:val="0"/>
-        <w:spacing w:line="240" w:lineRule="auto"/>
-        <w:ind w:firstLine="570"/>
-        <w:contextualSpacing w:val="0"/>
+        <w:pBdr/>
+        <w:spacing w:line="240" w:lineRule="auto"/>
+        <w:ind w:firstLine="570"/>
+        <w:contextualSpacing w:val="0"/>
+        <w:rPr>
+          <w:rFonts w:ascii="Times New Roman" w:cs="Times New Roman" w:eastAsia="Times New Roman" w:hAnsi="Times New Roman"/>
+          <w:sz w:val="24"/>
+          <w:szCs w:val="24"/>
+        </w:rPr>
       </w:pPr>
       <w:r>
         <w:rPr>
@@ -11601,9 +13574,15 @@
         <w:keepNext w:val="0"/>
         <w:keepLines w:val="0"/>
         <w:widowControl w:val="0"/>
-        <w:spacing w:line="240" w:lineRule="auto"/>
-        <w:ind w:firstLine="570"/>
-        <w:contextualSpacing w:val="0"/>
+        <w:pBdr/>
+        <w:spacing w:line="240" w:lineRule="auto"/>
+        <w:ind w:firstLine="570"/>
+        <w:contextualSpacing w:val="0"/>
+        <w:rPr>
+          <w:rFonts w:ascii="Times New Roman" w:cs="Times New Roman" w:eastAsia="Times New Roman" w:hAnsi="Times New Roman"/>
+          <w:sz w:val="24"/>
+          <w:szCs w:val="24"/>
+        </w:rPr>
       </w:pPr>
       <w:r>
         <w:rPr>
@@ -11649,9 +13628,15 @@
         <w:keepNext w:val="0"/>
         <w:keepLines w:val="0"/>
         <w:widowControl w:val="0"/>
-        <w:spacing w:line="240" w:lineRule="auto"/>
-        <w:ind w:firstLine="570"/>
-        <w:contextualSpacing w:val="0"/>
+        <w:pBdr/>
+        <w:spacing w:line="240" w:lineRule="auto"/>
+        <w:ind w:firstLine="570"/>
+        <w:contextualSpacing w:val="0"/>
+        <w:rPr>
+          <w:rFonts w:ascii="Times New Roman" w:cs="Times New Roman" w:eastAsia="Times New Roman" w:hAnsi="Times New Roman"/>
+          <w:sz w:val="24"/>
+          <w:szCs w:val="24"/>
+        </w:rPr>
       </w:pPr>
       <w:r>
         <w:rPr>
@@ -11668,9 +13653,15 @@
         <w:keepNext w:val="0"/>
         <w:keepLines w:val="0"/>
         <w:widowControl w:val="0"/>
-        <w:spacing w:line="240" w:lineRule="auto"/>
-        <w:ind w:firstLine="570"/>
-        <w:contextualSpacing w:val="0"/>
+        <w:pBdr/>
+        <w:spacing w:line="240" w:lineRule="auto"/>
+        <w:ind w:firstLine="570"/>
+        <w:contextualSpacing w:val="0"/>
+        <w:rPr>
+          <w:rFonts w:ascii="Times New Roman" w:cs="Times New Roman" w:eastAsia="Times New Roman" w:hAnsi="Times New Roman"/>
+          <w:sz w:val="24"/>
+          <w:szCs w:val="24"/>
+        </w:rPr>
       </w:pPr>
       <w:r>
         <w:rPr>
@@ -11705,9 +13696,15 @@
         <w:keepNext w:val="0"/>
         <w:keepLines w:val="0"/>
         <w:widowControl w:val="0"/>
-        <w:spacing w:line="240" w:lineRule="auto"/>
-        <w:ind w:firstLine="570"/>
-        <w:contextualSpacing w:val="0"/>
+        <w:pBdr/>
+        <w:spacing w:line="240" w:lineRule="auto"/>
+        <w:ind w:firstLine="570"/>
+        <w:contextualSpacing w:val="0"/>
+        <w:rPr>
+          <w:rFonts w:ascii="Times New Roman" w:cs="Times New Roman" w:eastAsia="Times New Roman" w:hAnsi="Times New Roman"/>
+          <w:sz w:val="24"/>
+          <w:szCs w:val="24"/>
+        </w:rPr>
       </w:pPr>
       <w:r>
         <w:rPr>
@@ -11724,9 +13721,15 @@
         <w:keepNext w:val="0"/>
         <w:keepLines w:val="0"/>
         <w:widowControl w:val="0"/>
-        <w:spacing w:line="240" w:lineRule="auto"/>
-        <w:ind w:firstLine="570"/>
-        <w:contextualSpacing w:val="0"/>
+        <w:pBdr/>
+        <w:spacing w:line="240" w:lineRule="auto"/>
+        <w:ind w:firstLine="570"/>
+        <w:contextualSpacing w:val="0"/>
+        <w:rPr>
+          <w:rFonts w:ascii="Times New Roman" w:cs="Times New Roman" w:eastAsia="Times New Roman" w:hAnsi="Times New Roman"/>
+          <w:sz w:val="24"/>
+          <w:szCs w:val="24"/>
+        </w:rPr>
       </w:pPr>
       <w:r>
         <w:rPr>
@@ -11797,9 +13800,15 @@
         <w:keepNext w:val="0"/>
         <w:keepLines w:val="0"/>
         <w:widowControl w:val="0"/>
-        <w:spacing w:line="240" w:lineRule="auto"/>
-        <w:ind w:firstLine="570"/>
-        <w:contextualSpacing w:val="0"/>
+        <w:pBdr/>
+        <w:spacing w:line="240" w:lineRule="auto"/>
+        <w:ind w:firstLine="570"/>
+        <w:contextualSpacing w:val="0"/>
+        <w:rPr>
+          <w:rFonts w:ascii="Times New Roman" w:cs="Times New Roman" w:eastAsia="Times New Roman" w:hAnsi="Times New Roman"/>
+          <w:sz w:val="24"/>
+          <w:szCs w:val="24"/>
+        </w:rPr>
       </w:pPr>
       <w:r>
         <w:rPr>
@@ -11843,9 +13852,15 @@
         <w:keepNext w:val="0"/>
         <w:keepLines w:val="0"/>
         <w:widowControl w:val="0"/>
-        <w:spacing w:line="240" w:lineRule="auto"/>
-        <w:ind w:firstLine="570"/>
-        <w:contextualSpacing w:val="0"/>
+        <w:pBdr/>
+        <w:spacing w:line="240" w:lineRule="auto"/>
+        <w:ind w:firstLine="570"/>
+        <w:contextualSpacing w:val="0"/>
+        <w:rPr>
+          <w:rFonts w:ascii="Times New Roman" w:cs="Times New Roman" w:eastAsia="Times New Roman" w:hAnsi="Times New Roman"/>
+          <w:sz w:val="24"/>
+          <w:szCs w:val="24"/>
+        </w:rPr>
       </w:pPr>
       <w:r>
         <w:rPr>
@@ -11880,9 +13895,15 @@
         <w:keepNext w:val="0"/>
         <w:keepLines w:val="0"/>
         <w:widowControl w:val="0"/>
-        <w:spacing w:line="240" w:lineRule="auto"/>
-        <w:ind w:firstLine="570"/>
-        <w:contextualSpacing w:val="0"/>
+        <w:pBdr/>
+        <w:spacing w:line="240" w:lineRule="auto"/>
+        <w:ind w:firstLine="570"/>
+        <w:contextualSpacing w:val="0"/>
+        <w:rPr>
+          <w:rFonts w:ascii="Times New Roman" w:cs="Times New Roman" w:eastAsia="Times New Roman" w:hAnsi="Times New Roman"/>
+          <w:sz w:val="24"/>
+          <w:szCs w:val="24"/>
+        </w:rPr>
       </w:pPr>
       <w:r>
         <w:rPr>
@@ -11917,9 +13938,15 @@
         <w:keepNext w:val="0"/>
         <w:keepLines w:val="0"/>
         <w:widowControl w:val="0"/>
-        <w:spacing w:line="240" w:lineRule="auto"/>
-        <w:ind w:firstLine="570"/>
-        <w:contextualSpacing w:val="0"/>
+        <w:pBdr/>
+        <w:spacing w:line="240" w:lineRule="auto"/>
+        <w:ind w:firstLine="570"/>
+        <w:contextualSpacing w:val="0"/>
+        <w:rPr>
+          <w:rFonts w:ascii="Times New Roman" w:cs="Times New Roman" w:eastAsia="Times New Roman" w:hAnsi="Times New Roman"/>
+          <w:sz w:val="24"/>
+          <w:szCs w:val="24"/>
+        </w:rPr>
       </w:pPr>
       <w:r>
         <w:rPr>
@@ -11936,9 +13963,15 @@
         <w:keepNext w:val="0"/>
         <w:keepLines w:val="0"/>
         <w:widowControl w:val="0"/>
-        <w:spacing w:line="240" w:lineRule="auto"/>
-        <w:ind w:firstLine="570"/>
-        <w:contextualSpacing w:val="0"/>
+        <w:pBdr/>
+        <w:spacing w:line="240" w:lineRule="auto"/>
+        <w:ind w:firstLine="570"/>
+        <w:contextualSpacing w:val="0"/>
+        <w:rPr>
+          <w:rFonts w:ascii="Times New Roman" w:cs="Times New Roman" w:eastAsia="Times New Roman" w:hAnsi="Times New Roman"/>
+          <w:sz w:val="24"/>
+          <w:szCs w:val="24"/>
+        </w:rPr>
       </w:pPr>
       <w:r>
         <w:rPr>
@@ -11955,9 +13988,15 @@
         <w:keepNext w:val="0"/>
         <w:keepLines w:val="0"/>
         <w:widowControl w:val="0"/>
-        <w:spacing w:line="240" w:lineRule="auto"/>
-        <w:ind w:firstLine="570"/>
-        <w:contextualSpacing w:val="0"/>
+        <w:pBdr/>
+        <w:spacing w:line="240" w:lineRule="auto"/>
+        <w:ind w:firstLine="570"/>
+        <w:contextualSpacing w:val="0"/>
+        <w:rPr>
+          <w:rFonts w:ascii="Times New Roman" w:cs="Times New Roman" w:eastAsia="Times New Roman" w:hAnsi="Times New Roman"/>
+          <w:sz w:val="24"/>
+          <w:szCs w:val="24"/>
+        </w:rPr>
       </w:pPr>
       <w:r>
         <w:rPr>
@@ -11974,9 +14013,15 @@
         <w:keepNext w:val="0"/>
         <w:keepLines w:val="0"/>
         <w:widowControl w:val="0"/>
-        <w:spacing w:line="240" w:lineRule="auto"/>
-        <w:ind w:firstLine="570"/>
-        <w:contextualSpacing w:val="0"/>
+        <w:pBdr/>
+        <w:spacing w:line="240" w:lineRule="auto"/>
+        <w:ind w:firstLine="570"/>
+        <w:contextualSpacing w:val="0"/>
+        <w:rPr>
+          <w:rFonts w:ascii="Times New Roman" w:cs="Times New Roman" w:eastAsia="Times New Roman" w:hAnsi="Times New Roman"/>
+          <w:sz w:val="24"/>
+          <w:szCs w:val="24"/>
+        </w:rPr>
       </w:pPr>
       <w:r>
         <w:rPr>
@@ -12011,24 +14056,36 @@
         <w:keepNext w:val="0"/>
         <w:keepLines w:val="0"/>
         <w:widowControl w:val="0"/>
-        <w:spacing w:line="240" w:lineRule="auto"/>
-        <w:ind w:firstLine="570"/>
-        <w:contextualSpacing w:val="0"/>
-      </w:pPr>
-      <w:r>
-        <w:rPr>
-          <w:rtl w:val="0"/>
-        </w:rPr>
-      </w:r>
-    </w:p>
-    <w:p>
-      <w:pPr>
-        <w:keepNext w:val="0"/>
-        <w:keepLines w:val="0"/>
-        <w:widowControl w:val="0"/>
+        <w:pBdr/>
+        <w:spacing w:line="240" w:lineRule="auto"/>
+        <w:ind w:firstLine="570"/>
+        <w:contextualSpacing w:val="0"/>
+        <w:rPr>
+          <w:rFonts w:ascii="Times New Roman" w:cs="Times New Roman" w:eastAsia="Times New Roman" w:hAnsi="Times New Roman"/>
+          <w:sz w:val="24"/>
+          <w:szCs w:val="24"/>
+        </w:rPr>
+      </w:pPr>
+      <w:r>
+        <w:rPr>
+          <w:rtl w:val="0"/>
+        </w:rPr>
+      </w:r>
+    </w:p>
+    <w:p>
+      <w:pPr>
+        <w:keepNext w:val="0"/>
+        <w:keepLines w:val="0"/>
+        <w:widowControl w:val="0"/>
+        <w:pBdr/>
         <w:spacing w:line="240" w:lineRule="auto"/>
         <w:contextualSpacing w:val="0"/>
         <w:jc w:val="center"/>
+        <w:rPr>
+          <w:rFonts w:ascii="Times New Roman" w:cs="Times New Roman" w:eastAsia="Times New Roman" w:hAnsi="Times New Roman"/>
+          <w:sz w:val="24"/>
+          <w:szCs w:val="24"/>
+        </w:rPr>
       </w:pPr>
       <w:r>
         <w:rPr>
@@ -12045,24 +14102,36 @@
         <w:keepNext w:val="0"/>
         <w:keepLines w:val="0"/>
         <w:widowControl w:val="0"/>
-        <w:spacing w:line="240" w:lineRule="auto"/>
-        <w:ind w:firstLine="570"/>
-        <w:contextualSpacing w:val="0"/>
-      </w:pPr>
-      <w:r>
-        <w:rPr>
-          <w:rtl w:val="0"/>
-        </w:rPr>
-      </w:r>
-    </w:p>
-    <w:p>
-      <w:pPr>
-        <w:keepNext w:val="0"/>
-        <w:keepLines w:val="0"/>
-        <w:widowControl w:val="0"/>
-        <w:spacing w:line="240" w:lineRule="auto"/>
-        <w:ind w:firstLine="570"/>
-        <w:contextualSpacing w:val="0"/>
+        <w:pBdr/>
+        <w:spacing w:line="240" w:lineRule="auto"/>
+        <w:ind w:firstLine="570"/>
+        <w:contextualSpacing w:val="0"/>
+        <w:rPr>
+          <w:rFonts w:ascii="Times New Roman" w:cs="Times New Roman" w:eastAsia="Times New Roman" w:hAnsi="Times New Roman"/>
+          <w:sz w:val="24"/>
+          <w:szCs w:val="24"/>
+        </w:rPr>
+      </w:pPr>
+      <w:r>
+        <w:rPr>
+          <w:rtl w:val="0"/>
+        </w:rPr>
+      </w:r>
+    </w:p>
+    <w:p>
+      <w:pPr>
+        <w:keepNext w:val="0"/>
+        <w:keepLines w:val="0"/>
+        <w:widowControl w:val="0"/>
+        <w:pBdr/>
+        <w:spacing w:line="240" w:lineRule="auto"/>
+        <w:ind w:firstLine="570"/>
+        <w:contextualSpacing w:val="0"/>
+        <w:rPr>
+          <w:rFonts w:ascii="Times New Roman" w:cs="Times New Roman" w:eastAsia="Times New Roman" w:hAnsi="Times New Roman"/>
+          <w:sz w:val="24"/>
+          <w:szCs w:val="24"/>
+        </w:rPr>
       </w:pPr>
       <w:r>
         <w:rPr>
@@ -12079,10 +14148,16 @@
         <w:keepNext w:val="0"/>
         <w:keepLines w:val="0"/>
         <w:widowControl w:val="0"/>
+        <w:pBdr/>
         <w:spacing w:after="0" w:before="0" w:line="240" w:lineRule="auto"/>
         <w:ind w:left="0" w:right="0" w:firstLine="570"/>
         <w:contextualSpacing w:val="0"/>
         <w:jc w:val="left"/>
+        <w:rPr>
+          <w:rFonts w:ascii="Times New Roman" w:cs="Times New Roman" w:eastAsia="Times New Roman" w:hAnsi="Times New Roman"/>
+          <w:sz w:val="24"/>
+          <w:szCs w:val="24"/>
+        </w:rPr>
       </w:pPr>
       <w:r>
         <w:rPr>
@@ -12099,10 +14174,16 @@
         <w:keepNext w:val="0"/>
         <w:keepLines w:val="0"/>
         <w:widowControl w:val="0"/>
+        <w:pBdr/>
         <w:spacing w:after="0" w:before="0" w:line="240" w:lineRule="auto"/>
         <w:ind w:left="0" w:right="0" w:firstLine="570"/>
         <w:contextualSpacing w:val="0"/>
         <w:jc w:val="left"/>
+        <w:rPr>
+          <w:rFonts w:ascii="Times New Roman" w:cs="Times New Roman" w:eastAsia="Times New Roman" w:hAnsi="Times New Roman"/>
+          <w:sz w:val="24"/>
+          <w:szCs w:val="24"/>
+        </w:rPr>
       </w:pPr>
       <w:r>
         <w:rPr>
@@ -12119,10 +14200,16 @@
         <w:keepNext w:val="0"/>
         <w:keepLines w:val="0"/>
         <w:widowControl w:val="0"/>
+        <w:pBdr/>
         <w:spacing w:after="0" w:before="0" w:line="240" w:lineRule="auto"/>
         <w:ind w:left="0" w:right="0" w:firstLine="570"/>
         <w:contextualSpacing w:val="0"/>
         <w:jc w:val="left"/>
+        <w:rPr>
+          <w:rFonts w:ascii="Times New Roman" w:cs="Times New Roman" w:eastAsia="Times New Roman" w:hAnsi="Times New Roman"/>
+          <w:sz w:val="24"/>
+          <w:szCs w:val="24"/>
+        </w:rPr>
       </w:pPr>
       <w:r>
         <w:rPr>
@@ -12139,10 +14226,16 @@
         <w:keepNext w:val="0"/>
         <w:keepLines w:val="0"/>
         <w:widowControl w:val="0"/>
+        <w:pBdr/>
         <w:spacing w:after="0" w:before="0" w:line="240" w:lineRule="auto"/>
         <w:ind w:left="0" w:right="0" w:firstLine="570"/>
         <w:contextualSpacing w:val="0"/>
         <w:jc w:val="left"/>
+        <w:rPr>
+          <w:rFonts w:ascii="Times New Roman" w:cs="Times New Roman" w:eastAsia="Times New Roman" w:hAnsi="Times New Roman"/>
+          <w:sz w:val="24"/>
+          <w:szCs w:val="24"/>
+        </w:rPr>
       </w:pPr>
       <w:r>
         <w:rPr>
@@ -12195,10 +14288,16 @@
         <w:keepNext w:val="0"/>
         <w:keepLines w:val="0"/>
         <w:widowControl w:val="0"/>
+        <w:pBdr/>
         <w:spacing w:after="0" w:before="0" w:line="240" w:lineRule="auto"/>
         <w:ind w:left="0" w:right="0" w:firstLine="570"/>
         <w:contextualSpacing w:val="0"/>
         <w:jc w:val="left"/>
+        <w:rPr>
+          <w:rFonts w:ascii="Times New Roman" w:cs="Times New Roman" w:eastAsia="Times New Roman" w:hAnsi="Times New Roman"/>
+          <w:sz w:val="24"/>
+          <w:szCs w:val="24"/>
+        </w:rPr>
       </w:pPr>
       <w:r>
         <w:rPr>
@@ -12215,10 +14314,16 @@
         <w:keepNext w:val="0"/>
         <w:keepLines w:val="0"/>
         <w:widowControl w:val="0"/>
+        <w:pBdr/>
         <w:spacing w:after="0" w:before="0" w:line="240" w:lineRule="auto"/>
         <w:ind w:left="0" w:right="0" w:firstLine="570"/>
         <w:contextualSpacing w:val="0"/>
         <w:jc w:val="left"/>
+        <w:rPr>
+          <w:rFonts w:ascii="Times New Roman" w:cs="Times New Roman" w:eastAsia="Times New Roman" w:hAnsi="Times New Roman"/>
+          <w:sz w:val="24"/>
+          <w:szCs w:val="24"/>
+        </w:rPr>
       </w:pPr>
       <w:r>
         <w:rPr>
@@ -12235,10 +14340,16 @@
         <w:keepNext w:val="0"/>
         <w:keepLines w:val="0"/>
         <w:widowControl w:val="0"/>
+        <w:pBdr/>
         <w:spacing w:after="0" w:before="0" w:line="240" w:lineRule="auto"/>
         <w:ind w:left="0" w:right="0" w:firstLine="570"/>
         <w:contextualSpacing w:val="0"/>
         <w:jc w:val="left"/>
+        <w:rPr>
+          <w:rFonts w:ascii="Times New Roman" w:cs="Times New Roman" w:eastAsia="Times New Roman" w:hAnsi="Times New Roman"/>
+          <w:sz w:val="24"/>
+          <w:szCs w:val="24"/>
+        </w:rPr>
       </w:pPr>
       <w:r>
         <w:rPr>
@@ -12273,10 +14384,16 @@
         <w:keepNext w:val="0"/>
         <w:keepLines w:val="0"/>
         <w:widowControl w:val="0"/>
+        <w:pBdr/>
         <w:spacing w:after="0" w:before="0" w:line="240" w:lineRule="auto"/>
         <w:ind w:left="0" w:right="0" w:firstLine="570"/>
         <w:contextualSpacing w:val="0"/>
         <w:jc w:val="left"/>
+        <w:rPr>
+          <w:rFonts w:ascii="Times New Roman" w:cs="Times New Roman" w:eastAsia="Times New Roman" w:hAnsi="Times New Roman"/>
+          <w:sz w:val="24"/>
+          <w:szCs w:val="24"/>
+        </w:rPr>
       </w:pPr>
       <w:r>
         <w:rPr>
@@ -12293,10 +14410,16 @@
         <w:keepNext w:val="0"/>
         <w:keepLines w:val="0"/>
         <w:widowControl w:val="0"/>
+        <w:pBdr/>
         <w:spacing w:after="0" w:before="0" w:line="240" w:lineRule="auto"/>
         <w:ind w:left="0" w:right="0" w:firstLine="570"/>
         <w:contextualSpacing w:val="0"/>
         <w:jc w:val="left"/>
+        <w:rPr>
+          <w:rFonts w:ascii="Times New Roman" w:cs="Times New Roman" w:eastAsia="Times New Roman" w:hAnsi="Times New Roman"/>
+          <w:sz w:val="24"/>
+          <w:szCs w:val="24"/>
+        </w:rPr>
       </w:pPr>
       <w:r>
         <w:rPr>
@@ -12313,10 +14436,16 @@
         <w:keepNext w:val="0"/>
         <w:keepLines w:val="0"/>
         <w:widowControl w:val="0"/>
+        <w:pBdr/>
         <w:spacing w:after="0" w:before="0" w:line="240" w:lineRule="auto"/>
         <w:ind w:left="0" w:right="0" w:firstLine="570"/>
         <w:contextualSpacing w:val="0"/>
         <w:jc w:val="left"/>
+        <w:rPr>
+          <w:rFonts w:ascii="Times New Roman" w:cs="Times New Roman" w:eastAsia="Times New Roman" w:hAnsi="Times New Roman"/>
+          <w:sz w:val="24"/>
+          <w:szCs w:val="24"/>
+        </w:rPr>
       </w:pPr>
       <w:r>
         <w:rPr>
@@ -12347,10 +14476,16 @@
         <w:keepNext w:val="0"/>
         <w:keepLines w:val="0"/>
         <w:widowControl w:val="0"/>
+        <w:pBdr/>
         <w:spacing w:after="0" w:before="0" w:line="240" w:lineRule="auto"/>
         <w:ind w:left="0" w:right="0" w:firstLine="570"/>
         <w:contextualSpacing w:val="0"/>
         <w:jc w:val="left"/>
+        <w:rPr>
+          <w:rFonts w:ascii="Times New Roman" w:cs="Times New Roman" w:eastAsia="Times New Roman" w:hAnsi="Times New Roman"/>
+          <w:sz w:val="24"/>
+          <w:szCs w:val="24"/>
+        </w:rPr>
       </w:pPr>
       <w:r>
         <w:rPr>
@@ -12381,10 +14516,16 @@
         <w:keepNext w:val="0"/>
         <w:keepLines w:val="0"/>
         <w:widowControl w:val="0"/>
+        <w:pBdr/>
         <w:spacing w:after="0" w:before="0" w:line="240" w:lineRule="auto"/>
         <w:ind w:left="0" w:right="0" w:firstLine="570"/>
         <w:contextualSpacing w:val="0"/>
         <w:jc w:val="left"/>
+        <w:rPr>
+          <w:rFonts w:ascii="Times New Roman" w:cs="Times New Roman" w:eastAsia="Times New Roman" w:hAnsi="Times New Roman"/>
+          <w:sz w:val="24"/>
+          <w:szCs w:val="24"/>
+        </w:rPr>
       </w:pPr>
       <w:r>
         <w:rPr>
@@ -12410,10 +14551,16 @@
         <w:keepNext w:val="0"/>
         <w:keepLines w:val="0"/>
         <w:widowControl w:val="0"/>
+        <w:pBdr/>
         <w:spacing w:after="0" w:before="0" w:line="240" w:lineRule="auto"/>
         <w:ind w:left="0" w:right="0" w:firstLine="570"/>
         <w:contextualSpacing w:val="0"/>
         <w:jc w:val="left"/>
+        <w:rPr>
+          <w:rFonts w:ascii="Times New Roman" w:cs="Times New Roman" w:eastAsia="Times New Roman" w:hAnsi="Times New Roman"/>
+          <w:sz w:val="24"/>
+          <w:szCs w:val="24"/>
+        </w:rPr>
       </w:pPr>
       <w:r>
         <w:rPr>
@@ -12430,10 +14577,16 @@
         <w:keepNext w:val="0"/>
         <w:keepLines w:val="0"/>
         <w:widowControl w:val="0"/>
+        <w:pBdr/>
         <w:spacing w:after="0" w:before="0" w:line="240" w:lineRule="auto"/>
         <w:ind w:left="0" w:right="0" w:firstLine="570"/>
         <w:contextualSpacing w:val="0"/>
         <w:jc w:val="left"/>
+        <w:rPr>
+          <w:rFonts w:ascii="Times New Roman" w:cs="Times New Roman" w:eastAsia="Times New Roman" w:hAnsi="Times New Roman"/>
+          <w:sz w:val="24"/>
+          <w:szCs w:val="24"/>
+        </w:rPr>
       </w:pPr>
       <w:r>
         <w:rPr>
@@ -12468,10 +14621,16 @@
         <w:keepNext w:val="0"/>
         <w:keepLines w:val="0"/>
         <w:widowControl w:val="0"/>
+        <w:pBdr/>
         <w:spacing w:after="0" w:before="0" w:line="240" w:lineRule="auto"/>
         <w:ind w:left="0" w:right="0" w:firstLine="570"/>
         <w:contextualSpacing w:val="0"/>
         <w:jc w:val="left"/>
+        <w:rPr>
+          <w:rFonts w:ascii="Times New Roman" w:cs="Times New Roman" w:eastAsia="Times New Roman" w:hAnsi="Times New Roman"/>
+          <w:sz w:val="24"/>
+          <w:szCs w:val="24"/>
+        </w:rPr>
       </w:pPr>
       <w:r>
         <w:rPr>
@@ -12560,9 +14719,15 @@
         <w:keepNext w:val="0"/>
         <w:keepLines w:val="0"/>
         <w:widowControl w:val="0"/>
-        <w:spacing w:line="240" w:lineRule="auto"/>
-        <w:ind w:firstLine="570"/>
-        <w:contextualSpacing w:val="0"/>
+        <w:pBdr/>
+        <w:spacing w:line="240" w:lineRule="auto"/>
+        <w:ind w:firstLine="570"/>
+        <w:contextualSpacing w:val="0"/>
+        <w:rPr>
+          <w:rFonts w:ascii="Times New Roman" w:cs="Times New Roman" w:eastAsia="Times New Roman" w:hAnsi="Times New Roman"/>
+          <w:sz w:val="24"/>
+          <w:szCs w:val="24"/>
+        </w:rPr>
       </w:pPr>
       <w:r>
         <w:rPr>
@@ -12588,9 +14753,15 @@
         <w:keepNext w:val="0"/>
         <w:keepLines w:val="0"/>
         <w:widowControl w:val="0"/>
-        <w:spacing w:line="240" w:lineRule="auto"/>
-        <w:ind w:firstLine="570"/>
-        <w:contextualSpacing w:val="0"/>
+        <w:pBdr/>
+        <w:spacing w:line="240" w:lineRule="auto"/>
+        <w:ind w:firstLine="570"/>
+        <w:contextualSpacing w:val="0"/>
+        <w:rPr>
+          <w:rFonts w:ascii="Times New Roman" w:cs="Times New Roman" w:eastAsia="Times New Roman" w:hAnsi="Times New Roman"/>
+          <w:sz w:val="24"/>
+          <w:szCs w:val="24"/>
+        </w:rPr>
       </w:pPr>
       <w:r>
         <w:rPr>
@@ -12607,9 +14778,15 @@
         <w:keepNext w:val="0"/>
         <w:keepLines w:val="0"/>
         <w:widowControl w:val="0"/>
-        <w:spacing w:line="240" w:lineRule="auto"/>
-        <w:ind w:firstLine="570"/>
-        <w:contextualSpacing w:val="0"/>
+        <w:pBdr/>
+        <w:spacing w:line="240" w:lineRule="auto"/>
+        <w:ind w:firstLine="570"/>
+        <w:contextualSpacing w:val="0"/>
+        <w:rPr>
+          <w:rFonts w:ascii="Times New Roman" w:cs="Times New Roman" w:eastAsia="Times New Roman" w:hAnsi="Times New Roman"/>
+          <w:sz w:val="24"/>
+          <w:szCs w:val="24"/>
+        </w:rPr>
       </w:pPr>
       <w:r>
         <w:rPr>
@@ -12626,9 +14803,15 @@
         <w:keepNext w:val="0"/>
         <w:keepLines w:val="0"/>
         <w:widowControl w:val="0"/>
-        <w:spacing w:line="240" w:lineRule="auto"/>
-        <w:ind w:firstLine="570"/>
-        <w:contextualSpacing w:val="0"/>
+        <w:pBdr/>
+        <w:spacing w:line="240" w:lineRule="auto"/>
+        <w:ind w:firstLine="570"/>
+        <w:contextualSpacing w:val="0"/>
+        <w:rPr>
+          <w:rFonts w:ascii="Times New Roman" w:cs="Times New Roman" w:eastAsia="Times New Roman" w:hAnsi="Times New Roman"/>
+          <w:sz w:val="24"/>
+          <w:szCs w:val="24"/>
+        </w:rPr>
       </w:pPr>
       <w:r>
         <w:rPr>
@@ -12645,9 +14828,15 @@
         <w:keepNext w:val="0"/>
         <w:keepLines w:val="0"/>
         <w:widowControl w:val="0"/>
-        <w:spacing w:line="240" w:lineRule="auto"/>
-        <w:ind w:firstLine="570"/>
-        <w:contextualSpacing w:val="0"/>
+        <w:pBdr/>
+        <w:spacing w:line="240" w:lineRule="auto"/>
+        <w:ind w:firstLine="570"/>
+        <w:contextualSpacing w:val="0"/>
+        <w:rPr>
+          <w:rFonts w:ascii="Times New Roman" w:cs="Times New Roman" w:eastAsia="Times New Roman" w:hAnsi="Times New Roman"/>
+          <w:sz w:val="24"/>
+          <w:szCs w:val="24"/>
+        </w:rPr>
       </w:pPr>
       <w:r>
         <w:rPr>
@@ -12664,9 +14853,15 @@
         <w:keepNext w:val="0"/>
         <w:keepLines w:val="0"/>
         <w:widowControl w:val="0"/>
-        <w:spacing w:line="240" w:lineRule="auto"/>
-        <w:ind w:firstLine="570"/>
-        <w:contextualSpacing w:val="0"/>
+        <w:pBdr/>
+        <w:spacing w:line="240" w:lineRule="auto"/>
+        <w:ind w:firstLine="570"/>
+        <w:contextualSpacing w:val="0"/>
+        <w:rPr>
+          <w:rFonts w:ascii="Times New Roman" w:cs="Times New Roman" w:eastAsia="Times New Roman" w:hAnsi="Times New Roman"/>
+          <w:sz w:val="24"/>
+          <w:szCs w:val="24"/>
+        </w:rPr>
       </w:pPr>
       <w:r>
         <w:rPr>
@@ -12683,9 +14878,15 @@
         <w:keepNext w:val="0"/>
         <w:keepLines w:val="0"/>
         <w:widowControl w:val="0"/>
-        <w:spacing w:line="240" w:lineRule="auto"/>
-        <w:ind w:firstLine="570"/>
-        <w:contextualSpacing w:val="0"/>
+        <w:pBdr/>
+        <w:spacing w:line="240" w:lineRule="auto"/>
+        <w:ind w:firstLine="570"/>
+        <w:contextualSpacing w:val="0"/>
+        <w:rPr>
+          <w:rFonts w:ascii="Times New Roman" w:cs="Times New Roman" w:eastAsia="Times New Roman" w:hAnsi="Times New Roman"/>
+          <w:sz w:val="24"/>
+          <w:szCs w:val="24"/>
+        </w:rPr>
       </w:pPr>
       <w:r>
         <w:rPr>
@@ -12702,9 +14903,15 @@
         <w:keepNext w:val="0"/>
         <w:keepLines w:val="0"/>
         <w:widowControl w:val="0"/>
-        <w:spacing w:line="240" w:lineRule="auto"/>
-        <w:ind w:firstLine="570"/>
-        <w:contextualSpacing w:val="0"/>
+        <w:pBdr/>
+        <w:spacing w:line="240" w:lineRule="auto"/>
+        <w:ind w:firstLine="570"/>
+        <w:contextualSpacing w:val="0"/>
+        <w:rPr>
+          <w:rFonts w:ascii="Times New Roman" w:cs="Times New Roman" w:eastAsia="Times New Roman" w:hAnsi="Times New Roman"/>
+          <w:sz w:val="24"/>
+          <w:szCs w:val="24"/>
+        </w:rPr>
       </w:pPr>
       <w:r>
         <w:rPr>
@@ -12739,9 +14946,15 @@
         <w:keepNext w:val="0"/>
         <w:keepLines w:val="0"/>
         <w:widowControl w:val="0"/>
-        <w:spacing w:line="240" w:lineRule="auto"/>
-        <w:ind w:firstLine="570"/>
-        <w:contextualSpacing w:val="0"/>
+        <w:pBdr/>
+        <w:spacing w:line="240" w:lineRule="auto"/>
+        <w:ind w:firstLine="570"/>
+        <w:contextualSpacing w:val="0"/>
+        <w:rPr>
+          <w:rFonts w:ascii="Times New Roman" w:cs="Times New Roman" w:eastAsia="Times New Roman" w:hAnsi="Times New Roman"/>
+          <w:sz w:val="24"/>
+          <w:szCs w:val="24"/>
+        </w:rPr>
       </w:pPr>
       <w:r>
         <w:rPr>
@@ -12776,9 +14989,15 @@
         <w:keepNext w:val="0"/>
         <w:keepLines w:val="0"/>
         <w:widowControl w:val="0"/>
-        <w:spacing w:line="240" w:lineRule="auto"/>
-        <w:ind w:firstLine="570"/>
-        <w:contextualSpacing w:val="0"/>
+        <w:pBdr/>
+        <w:spacing w:line="240" w:lineRule="auto"/>
+        <w:ind w:firstLine="570"/>
+        <w:contextualSpacing w:val="0"/>
+        <w:rPr>
+          <w:rFonts w:ascii="Times New Roman" w:cs="Times New Roman" w:eastAsia="Times New Roman" w:hAnsi="Times New Roman"/>
+          <w:sz w:val="24"/>
+          <w:szCs w:val="24"/>
+        </w:rPr>
       </w:pPr>
       <w:r>
         <w:rPr>
@@ -12795,9 +15014,15 @@
         <w:keepNext w:val="0"/>
         <w:keepLines w:val="0"/>
         <w:widowControl w:val="0"/>
-        <w:spacing w:line="240" w:lineRule="auto"/>
-        <w:ind w:firstLine="570"/>
-        <w:contextualSpacing w:val="0"/>
+        <w:pBdr/>
+        <w:spacing w:line="240" w:lineRule="auto"/>
+        <w:ind w:firstLine="570"/>
+        <w:contextualSpacing w:val="0"/>
+        <w:rPr>
+          <w:rFonts w:ascii="Times New Roman" w:cs="Times New Roman" w:eastAsia="Times New Roman" w:hAnsi="Times New Roman"/>
+          <w:sz w:val="24"/>
+          <w:szCs w:val="24"/>
+        </w:rPr>
       </w:pPr>
       <w:r>
         <w:rPr>
@@ -12823,9 +15048,15 @@
         <w:keepNext w:val="0"/>
         <w:keepLines w:val="0"/>
         <w:widowControl w:val="0"/>
-        <w:spacing w:line="240" w:lineRule="auto"/>
-        <w:ind w:firstLine="570"/>
-        <w:contextualSpacing w:val="0"/>
+        <w:pBdr/>
+        <w:spacing w:line="240" w:lineRule="auto"/>
+        <w:ind w:firstLine="570"/>
+        <w:contextualSpacing w:val="0"/>
+        <w:rPr>
+          <w:rFonts w:ascii="Times New Roman" w:cs="Times New Roman" w:eastAsia="Times New Roman" w:hAnsi="Times New Roman"/>
+          <w:sz w:val="24"/>
+          <w:szCs w:val="24"/>
+        </w:rPr>
       </w:pPr>
       <w:r>
         <w:rPr>
@@ -12842,9 +15073,15 @@
         <w:keepNext w:val="0"/>
         <w:keepLines w:val="0"/>
         <w:widowControl w:val="0"/>
-        <w:spacing w:line="240" w:lineRule="auto"/>
-        <w:ind w:firstLine="570"/>
-        <w:contextualSpacing w:val="0"/>
+        <w:pBdr/>
+        <w:spacing w:line="240" w:lineRule="auto"/>
+        <w:ind w:firstLine="570"/>
+        <w:contextualSpacing w:val="0"/>
+        <w:rPr>
+          <w:rFonts w:ascii="Times New Roman" w:cs="Times New Roman" w:eastAsia="Times New Roman" w:hAnsi="Times New Roman"/>
+          <w:sz w:val="24"/>
+          <w:szCs w:val="24"/>
+        </w:rPr>
       </w:pPr>
       <w:r>
         <w:rPr>
@@ -12893,9 +15130,15 @@
         <w:keepNext w:val="0"/>
         <w:keepLines w:val="0"/>
         <w:widowControl w:val="0"/>
-        <w:spacing w:line="240" w:lineRule="auto"/>
-        <w:ind w:firstLine="570"/>
-        <w:contextualSpacing w:val="0"/>
+        <w:pBdr/>
+        <w:spacing w:line="240" w:lineRule="auto"/>
+        <w:ind w:firstLine="570"/>
+        <w:contextualSpacing w:val="0"/>
+        <w:rPr>
+          <w:rFonts w:ascii="Times New Roman" w:cs="Times New Roman" w:eastAsia="Times New Roman" w:hAnsi="Times New Roman"/>
+          <w:sz w:val="24"/>
+          <w:szCs w:val="24"/>
+        </w:rPr>
       </w:pPr>
       <w:r>
         <w:rPr>
@@ -12948,9 +15191,15 @@
         <w:keepNext w:val="0"/>
         <w:keepLines w:val="0"/>
         <w:widowControl w:val="0"/>
-        <w:spacing w:line="240" w:lineRule="auto"/>
-        <w:ind w:firstLine="570"/>
-        <w:contextualSpacing w:val="0"/>
+        <w:pBdr/>
+        <w:spacing w:line="240" w:lineRule="auto"/>
+        <w:ind w:firstLine="570"/>
+        <w:contextualSpacing w:val="0"/>
+        <w:rPr>
+          <w:rFonts w:ascii="Times New Roman" w:cs="Times New Roman" w:eastAsia="Times New Roman" w:hAnsi="Times New Roman"/>
+          <w:sz w:val="24"/>
+          <w:szCs w:val="24"/>
+        </w:rPr>
       </w:pPr>
       <w:r>
         <w:rPr>
@@ -12967,9 +15216,15 @@
         <w:keepNext w:val="0"/>
         <w:keepLines w:val="0"/>
         <w:widowControl w:val="0"/>
-        <w:spacing w:line="240" w:lineRule="auto"/>
-        <w:ind w:firstLine="570"/>
-        <w:contextualSpacing w:val="0"/>
+        <w:pBdr/>
+        <w:spacing w:line="240" w:lineRule="auto"/>
+        <w:ind w:firstLine="570"/>
+        <w:contextualSpacing w:val="0"/>
+        <w:rPr>
+          <w:rFonts w:ascii="Times New Roman" w:cs="Times New Roman" w:eastAsia="Times New Roman" w:hAnsi="Times New Roman"/>
+          <w:sz w:val="24"/>
+          <w:szCs w:val="24"/>
+        </w:rPr>
       </w:pPr>
       <w:r>
         <w:rPr>
@@ -12986,9 +15241,15 @@
         <w:keepNext w:val="0"/>
         <w:keepLines w:val="0"/>
         <w:widowControl w:val="0"/>
-        <w:spacing w:line="240" w:lineRule="auto"/>
-        <w:ind w:firstLine="570"/>
-        <w:contextualSpacing w:val="0"/>
+        <w:pBdr/>
+        <w:spacing w:line="240" w:lineRule="auto"/>
+        <w:ind w:firstLine="570"/>
+        <w:contextualSpacing w:val="0"/>
+        <w:rPr>
+          <w:rFonts w:ascii="Times New Roman" w:cs="Times New Roman" w:eastAsia="Times New Roman" w:hAnsi="Times New Roman"/>
+          <w:sz w:val="24"/>
+          <w:szCs w:val="24"/>
+        </w:rPr>
       </w:pPr>
       <w:r>
         <w:rPr>
@@ -13005,9 +15266,15 @@
         <w:keepNext w:val="0"/>
         <w:keepLines w:val="0"/>
         <w:widowControl w:val="0"/>
-        <w:spacing w:line="240" w:lineRule="auto"/>
-        <w:ind w:firstLine="570"/>
-        <w:contextualSpacing w:val="0"/>
+        <w:pBdr/>
+        <w:spacing w:line="240" w:lineRule="auto"/>
+        <w:ind w:firstLine="570"/>
+        <w:contextualSpacing w:val="0"/>
+        <w:rPr>
+          <w:rFonts w:ascii="Times New Roman" w:cs="Times New Roman" w:eastAsia="Times New Roman" w:hAnsi="Times New Roman"/>
+          <w:sz w:val="24"/>
+          <w:szCs w:val="24"/>
+        </w:rPr>
       </w:pPr>
       <w:r>
         <w:rPr>
@@ -13024,9 +15291,15 @@
         <w:keepNext w:val="0"/>
         <w:keepLines w:val="0"/>
         <w:widowControl w:val="0"/>
-        <w:spacing w:line="240" w:lineRule="auto"/>
-        <w:ind w:firstLine="570"/>
-        <w:contextualSpacing w:val="0"/>
+        <w:pBdr/>
+        <w:spacing w:line="240" w:lineRule="auto"/>
+        <w:ind w:firstLine="570"/>
+        <w:contextualSpacing w:val="0"/>
+        <w:rPr>
+          <w:rFonts w:ascii="Times New Roman" w:cs="Times New Roman" w:eastAsia="Times New Roman" w:hAnsi="Times New Roman"/>
+          <w:sz w:val="24"/>
+          <w:szCs w:val="24"/>
+        </w:rPr>
       </w:pPr>
       <w:r>
         <w:rPr>
@@ -13043,9 +15316,15 @@
         <w:keepNext w:val="0"/>
         <w:keepLines w:val="0"/>
         <w:widowControl w:val="0"/>
-        <w:spacing w:line="240" w:lineRule="auto"/>
-        <w:ind w:firstLine="570"/>
-        <w:contextualSpacing w:val="0"/>
+        <w:pBdr/>
+        <w:spacing w:line="240" w:lineRule="auto"/>
+        <w:ind w:firstLine="570"/>
+        <w:contextualSpacing w:val="0"/>
+        <w:rPr>
+          <w:rFonts w:ascii="Times New Roman" w:cs="Times New Roman" w:eastAsia="Times New Roman" w:hAnsi="Times New Roman"/>
+          <w:sz w:val="24"/>
+          <w:szCs w:val="24"/>
+        </w:rPr>
       </w:pPr>
       <w:r>
         <w:rPr>
@@ -13062,9 +15341,15 @@
         <w:keepNext w:val="0"/>
         <w:keepLines w:val="0"/>
         <w:widowControl w:val="0"/>
-        <w:spacing w:line="240" w:lineRule="auto"/>
-        <w:ind w:firstLine="570"/>
-        <w:contextualSpacing w:val="0"/>
+        <w:pBdr/>
+        <w:spacing w:line="240" w:lineRule="auto"/>
+        <w:ind w:firstLine="570"/>
+        <w:contextualSpacing w:val="0"/>
+        <w:rPr>
+          <w:rFonts w:ascii="Times New Roman" w:cs="Times New Roman" w:eastAsia="Times New Roman" w:hAnsi="Times New Roman"/>
+          <w:sz w:val="24"/>
+          <w:szCs w:val="24"/>
+        </w:rPr>
       </w:pPr>
       <w:r>
         <w:rPr>
@@ -13081,9 +15366,15 @@
         <w:keepNext w:val="0"/>
         <w:keepLines w:val="0"/>
         <w:widowControl w:val="0"/>
-        <w:spacing w:line="240" w:lineRule="auto"/>
-        <w:ind w:firstLine="570"/>
-        <w:contextualSpacing w:val="0"/>
+        <w:pBdr/>
+        <w:spacing w:line="240" w:lineRule="auto"/>
+        <w:ind w:firstLine="570"/>
+        <w:contextualSpacing w:val="0"/>
+        <w:rPr>
+          <w:rFonts w:ascii="Times New Roman" w:cs="Times New Roman" w:eastAsia="Times New Roman" w:hAnsi="Times New Roman"/>
+          <w:sz w:val="24"/>
+          <w:szCs w:val="24"/>
+        </w:rPr>
       </w:pPr>
       <w:r>
         <w:rPr>
@@ -13114,9 +15405,15 @@
         <w:keepNext w:val="0"/>
         <w:keepLines w:val="0"/>
         <w:widowControl w:val="0"/>
-        <w:spacing w:line="240" w:lineRule="auto"/>
-        <w:ind w:firstLine="570"/>
-        <w:contextualSpacing w:val="0"/>
+        <w:pBdr/>
+        <w:spacing w:line="240" w:lineRule="auto"/>
+        <w:ind w:firstLine="570"/>
+        <w:contextualSpacing w:val="0"/>
+        <w:rPr>
+          <w:rFonts w:ascii="Times New Roman" w:cs="Times New Roman" w:eastAsia="Times New Roman" w:hAnsi="Times New Roman"/>
+          <w:sz w:val="24"/>
+          <w:szCs w:val="24"/>
+        </w:rPr>
       </w:pPr>
       <w:r>
         <w:rPr>
@@ -13138,9 +15435,15 @@
         <w:keepNext w:val="0"/>
         <w:keepLines w:val="0"/>
         <w:widowControl w:val="0"/>
-        <w:spacing w:line="240" w:lineRule="auto"/>
-        <w:ind w:firstLine="570"/>
-        <w:contextualSpacing w:val="0"/>
+        <w:pBdr/>
+        <w:spacing w:line="240" w:lineRule="auto"/>
+        <w:ind w:firstLine="570"/>
+        <w:contextualSpacing w:val="0"/>
+        <w:rPr>
+          <w:rFonts w:ascii="Times New Roman" w:cs="Times New Roman" w:eastAsia="Times New Roman" w:hAnsi="Times New Roman"/>
+          <w:sz w:val="24"/>
+          <w:szCs w:val="24"/>
+        </w:rPr>
       </w:pPr>
       <w:r>
         <w:rPr>
@@ -13193,9 +15496,15 @@
         <w:keepNext w:val="0"/>
         <w:keepLines w:val="0"/>
         <w:widowControl w:val="0"/>
-        <w:spacing w:line="240" w:lineRule="auto"/>
-        <w:ind w:firstLine="570"/>
-        <w:contextualSpacing w:val="0"/>
+        <w:pBdr/>
+        <w:spacing w:line="240" w:lineRule="auto"/>
+        <w:ind w:firstLine="570"/>
+        <w:contextualSpacing w:val="0"/>
+        <w:rPr>
+          <w:rFonts w:ascii="Times New Roman" w:cs="Times New Roman" w:eastAsia="Times New Roman" w:hAnsi="Times New Roman"/>
+          <w:sz w:val="24"/>
+          <w:szCs w:val="24"/>
+        </w:rPr>
       </w:pPr>
       <w:r>
         <w:rPr>
@@ -13230,9 +15539,15 @@
         <w:keepNext w:val="0"/>
         <w:keepLines w:val="0"/>
         <w:widowControl w:val="0"/>
-        <w:spacing w:line="240" w:lineRule="auto"/>
-        <w:ind w:firstLine="570"/>
-        <w:contextualSpacing w:val="0"/>
+        <w:pBdr/>
+        <w:spacing w:line="240" w:lineRule="auto"/>
+        <w:ind w:firstLine="570"/>
+        <w:contextualSpacing w:val="0"/>
+        <w:rPr>
+          <w:rFonts w:ascii="Times New Roman" w:cs="Times New Roman" w:eastAsia="Times New Roman" w:hAnsi="Times New Roman"/>
+          <w:sz w:val="24"/>
+          <w:szCs w:val="24"/>
+        </w:rPr>
       </w:pPr>
       <w:r>
         <w:rPr>
@@ -13249,9 +15564,15 @@
         <w:keepNext w:val="0"/>
         <w:keepLines w:val="0"/>
         <w:widowControl w:val="0"/>
-        <w:spacing w:line="240" w:lineRule="auto"/>
-        <w:ind w:firstLine="570"/>
-        <w:contextualSpacing w:val="0"/>
+        <w:pBdr/>
+        <w:spacing w:line="240" w:lineRule="auto"/>
+        <w:ind w:firstLine="570"/>
+        <w:contextualSpacing w:val="0"/>
+        <w:rPr>
+          <w:rFonts w:ascii="Times New Roman" w:cs="Times New Roman" w:eastAsia="Times New Roman" w:hAnsi="Times New Roman"/>
+          <w:sz w:val="24"/>
+          <w:szCs w:val="24"/>
+        </w:rPr>
       </w:pPr>
       <w:r>
         <w:rPr>
@@ -13268,9 +15589,15 @@
         <w:keepNext w:val="0"/>
         <w:keepLines w:val="0"/>
         <w:widowControl w:val="0"/>
-        <w:spacing w:line="240" w:lineRule="auto"/>
-        <w:ind w:firstLine="570"/>
-        <w:contextualSpacing w:val="0"/>
+        <w:pBdr/>
+        <w:spacing w:line="240" w:lineRule="auto"/>
+        <w:ind w:firstLine="570"/>
+        <w:contextualSpacing w:val="0"/>
+        <w:rPr>
+          <w:rFonts w:ascii="Times New Roman" w:cs="Times New Roman" w:eastAsia="Times New Roman" w:hAnsi="Times New Roman"/>
+          <w:sz w:val="24"/>
+          <w:szCs w:val="24"/>
+        </w:rPr>
       </w:pPr>
       <w:r>
         <w:rPr>
@@ -13287,9 +15614,15 @@
         <w:keepNext w:val="0"/>
         <w:keepLines w:val="0"/>
         <w:widowControl w:val="0"/>
-        <w:spacing w:line="240" w:lineRule="auto"/>
-        <w:ind w:firstLine="570"/>
-        <w:contextualSpacing w:val="0"/>
+        <w:pBdr/>
+        <w:spacing w:line="240" w:lineRule="auto"/>
+        <w:ind w:firstLine="570"/>
+        <w:contextualSpacing w:val="0"/>
+        <w:rPr>
+          <w:rFonts w:ascii="Times New Roman" w:cs="Times New Roman" w:eastAsia="Times New Roman" w:hAnsi="Times New Roman"/>
+          <w:sz w:val="24"/>
+          <w:szCs w:val="24"/>
+        </w:rPr>
       </w:pPr>
       <w:r>
         <w:rPr>
@@ -13333,9 +15666,15 @@
         <w:keepNext w:val="0"/>
         <w:keepLines w:val="0"/>
         <w:widowControl w:val="0"/>
-        <w:spacing w:line="240" w:lineRule="auto"/>
-        <w:ind w:firstLine="570"/>
-        <w:contextualSpacing w:val="0"/>
+        <w:pBdr/>
+        <w:spacing w:line="240" w:lineRule="auto"/>
+        <w:ind w:firstLine="570"/>
+        <w:contextualSpacing w:val="0"/>
+        <w:rPr>
+          <w:rFonts w:ascii="Times New Roman" w:cs="Times New Roman" w:eastAsia="Times New Roman" w:hAnsi="Times New Roman"/>
+          <w:sz w:val="24"/>
+          <w:szCs w:val="24"/>
+        </w:rPr>
       </w:pPr>
       <w:r>
         <w:rPr>
@@ -13352,9 +15691,15 @@
         <w:keepNext w:val="0"/>
         <w:keepLines w:val="0"/>
         <w:widowControl w:val="0"/>
-        <w:spacing w:line="240" w:lineRule="auto"/>
-        <w:ind w:firstLine="570"/>
-        <w:contextualSpacing w:val="0"/>
+        <w:pBdr/>
+        <w:spacing w:line="240" w:lineRule="auto"/>
+        <w:ind w:firstLine="570"/>
+        <w:contextualSpacing w:val="0"/>
+        <w:rPr>
+          <w:rFonts w:ascii="Times New Roman" w:cs="Times New Roman" w:eastAsia="Times New Roman" w:hAnsi="Times New Roman"/>
+          <w:sz w:val="24"/>
+          <w:szCs w:val="24"/>
+        </w:rPr>
       </w:pPr>
       <w:r>
         <w:rPr>
@@ -13371,10 +15716,16 @@
         <w:keepNext w:val="0"/>
         <w:keepLines w:val="0"/>
         <w:widowControl w:val="0"/>
+        <w:pBdr/>
         <w:spacing w:after="0" w:before="0" w:line="240" w:lineRule="auto"/>
         <w:ind w:left="0" w:right="0" w:firstLine="570"/>
         <w:contextualSpacing w:val="0"/>
         <w:jc w:val="left"/>
+        <w:rPr>
+          <w:rFonts w:ascii="Times New Roman" w:cs="Times New Roman" w:eastAsia="Times New Roman" w:hAnsi="Times New Roman"/>
+          <w:sz w:val="24"/>
+          <w:szCs w:val="24"/>
+        </w:rPr>
       </w:pPr>
       <w:r>
         <w:rPr>
@@ -13441,9 +15792,15 @@
         <w:keepNext w:val="0"/>
         <w:keepLines w:val="0"/>
         <w:widowControl w:val="0"/>
-        <w:spacing w:line="240" w:lineRule="auto"/>
-        <w:ind w:firstLine="570"/>
-        <w:contextualSpacing w:val="0"/>
+        <w:pBdr/>
+        <w:spacing w:line="240" w:lineRule="auto"/>
+        <w:ind w:firstLine="570"/>
+        <w:contextualSpacing w:val="0"/>
+        <w:rPr>
+          <w:rFonts w:ascii="Times New Roman" w:cs="Times New Roman" w:eastAsia="Times New Roman" w:hAnsi="Times New Roman"/>
+          <w:sz w:val="24"/>
+          <w:szCs w:val="24"/>
+        </w:rPr>
       </w:pPr>
       <w:r>
         <w:rPr>
@@ -13460,10 +15817,16 @@
         <w:keepNext w:val="0"/>
         <w:keepLines w:val="0"/>
         <w:widowControl w:val="0"/>
+        <w:pBdr/>
         <w:spacing w:after="0" w:before="0" w:line="240" w:lineRule="auto"/>
         <w:ind w:left="0" w:right="0" w:firstLine="570"/>
         <w:contextualSpacing w:val="0"/>
         <w:jc w:val="left"/>
+        <w:rPr>
+          <w:rFonts w:ascii="Times New Roman" w:cs="Times New Roman" w:eastAsia="Times New Roman" w:hAnsi="Times New Roman"/>
+          <w:sz w:val="24"/>
+          <w:szCs w:val="24"/>
+        </w:rPr>
       </w:pPr>
       <w:r>
         <w:rPr>
@@ -13480,10 +15843,16 @@
         <w:keepNext w:val="0"/>
         <w:keepLines w:val="0"/>
         <w:widowControl w:val="0"/>
+        <w:pBdr/>
         <w:spacing w:after="0" w:before="0" w:line="240" w:lineRule="auto"/>
         <w:ind w:left="0" w:right="0" w:firstLine="570"/>
         <w:contextualSpacing w:val="0"/>
         <w:jc w:val="left"/>
+        <w:rPr>
+          <w:rFonts w:ascii="Times New Roman" w:cs="Times New Roman" w:eastAsia="Times New Roman" w:hAnsi="Times New Roman"/>
+          <w:sz w:val="24"/>
+          <w:szCs w:val="24"/>
+        </w:rPr>
       </w:pPr>
       <w:r>
         <w:rPr>
@@ -13500,10 +15869,16 @@
         <w:keepNext w:val="0"/>
         <w:keepLines w:val="0"/>
         <w:widowControl w:val="0"/>
+        <w:pBdr/>
         <w:spacing w:after="0" w:before="0" w:line="240" w:lineRule="auto"/>
         <w:ind w:left="0" w:right="0" w:firstLine="570"/>
         <w:contextualSpacing w:val="0"/>
         <w:jc w:val="left"/>
+        <w:rPr>
+          <w:rFonts w:ascii="Times New Roman" w:cs="Times New Roman" w:eastAsia="Times New Roman" w:hAnsi="Times New Roman"/>
+          <w:sz w:val="24"/>
+          <w:szCs w:val="24"/>
+        </w:rPr>
       </w:pPr>
       <w:r>
         <w:rPr>
@@ -13538,10 +15913,16 @@
         <w:keepNext w:val="0"/>
         <w:keepLines w:val="0"/>
         <w:widowControl w:val="0"/>
+        <w:pBdr/>
         <w:spacing w:after="0" w:before="0" w:line="240" w:lineRule="auto"/>
         <w:ind w:left="0" w:right="0" w:firstLine="570"/>
         <w:contextualSpacing w:val="0"/>
         <w:jc w:val="left"/>
+        <w:rPr>
+          <w:rFonts w:ascii="Times New Roman" w:cs="Times New Roman" w:eastAsia="Times New Roman" w:hAnsi="Times New Roman"/>
+          <w:sz w:val="24"/>
+          <w:szCs w:val="24"/>
+        </w:rPr>
       </w:pPr>
       <w:r>
         <w:rPr>
@@ -13558,10 +15939,16 @@
         <w:keepNext w:val="0"/>
         <w:keepLines w:val="0"/>
         <w:widowControl w:val="0"/>
+        <w:pBdr/>
         <w:spacing w:after="0" w:before="0" w:line="240" w:lineRule="auto"/>
         <w:ind w:left="0" w:right="0" w:firstLine="570"/>
         <w:contextualSpacing w:val="0"/>
         <w:jc w:val="left"/>
+        <w:rPr>
+          <w:rFonts w:ascii="Times New Roman" w:cs="Times New Roman" w:eastAsia="Times New Roman" w:hAnsi="Times New Roman"/>
+          <w:sz w:val="24"/>
+          <w:szCs w:val="24"/>
+        </w:rPr>
       </w:pPr>
       <w:r>
         <w:rPr>
@@ -13578,10 +15965,16 @@
         <w:keepNext w:val="0"/>
         <w:keepLines w:val="0"/>
         <w:widowControl w:val="0"/>
+        <w:pBdr/>
         <w:spacing w:after="0" w:before="0" w:line="240" w:lineRule="auto"/>
         <w:ind w:left="0" w:right="0" w:firstLine="570"/>
         <w:contextualSpacing w:val="0"/>
         <w:jc w:val="left"/>
+        <w:rPr>
+          <w:rFonts w:ascii="Times New Roman" w:cs="Times New Roman" w:eastAsia="Times New Roman" w:hAnsi="Times New Roman"/>
+          <w:sz w:val="24"/>
+          <w:szCs w:val="24"/>
+        </w:rPr>
       </w:pPr>
       <w:r>
         <w:rPr>
@@ -13598,10 +15991,16 @@
         <w:keepNext w:val="0"/>
         <w:keepLines w:val="0"/>
         <w:widowControl w:val="0"/>
+        <w:pBdr/>
         <w:spacing w:after="0" w:before="0" w:line="240" w:lineRule="auto"/>
         <w:ind w:left="0" w:right="0" w:firstLine="570"/>
         <w:contextualSpacing w:val="0"/>
         <w:jc w:val="left"/>
+        <w:rPr>
+          <w:rFonts w:ascii="Times New Roman" w:cs="Times New Roman" w:eastAsia="Times New Roman" w:hAnsi="Times New Roman"/>
+          <w:sz w:val="24"/>
+          <w:szCs w:val="24"/>
+        </w:rPr>
       </w:pPr>
       <w:r>
         <w:rPr>
@@ -13618,10 +16017,16 @@
         <w:keepNext w:val="0"/>
         <w:keepLines w:val="0"/>
         <w:widowControl w:val="0"/>
+        <w:pBdr/>
         <w:spacing w:after="0" w:before="0" w:line="240" w:lineRule="auto"/>
         <w:ind w:left="0" w:right="0" w:firstLine="570"/>
         <w:contextualSpacing w:val="0"/>
         <w:jc w:val="left"/>
+        <w:rPr>
+          <w:rFonts w:ascii="Times New Roman" w:cs="Times New Roman" w:eastAsia="Times New Roman" w:hAnsi="Times New Roman"/>
+          <w:sz w:val="24"/>
+          <w:szCs w:val="24"/>
+        </w:rPr>
       </w:pPr>
       <w:r>
         <w:rPr>
@@ -13638,10 +16043,16 @@
         <w:keepNext w:val="0"/>
         <w:keepLines w:val="0"/>
         <w:widowControl w:val="0"/>
+        <w:pBdr/>
         <w:spacing w:after="0" w:before="0" w:line="240" w:lineRule="auto"/>
         <w:ind w:left="0" w:right="0" w:firstLine="570"/>
         <w:contextualSpacing w:val="0"/>
         <w:jc w:val="left"/>
+        <w:rPr>
+          <w:rFonts w:ascii="Times New Roman" w:cs="Times New Roman" w:eastAsia="Times New Roman" w:hAnsi="Times New Roman"/>
+          <w:sz w:val="24"/>
+          <w:szCs w:val="24"/>
+        </w:rPr>
       </w:pPr>
       <w:r>
         <w:rPr>
@@ -13658,10 +16069,16 @@
         <w:keepNext w:val="0"/>
         <w:keepLines w:val="0"/>
         <w:widowControl w:val="0"/>
+        <w:pBdr/>
         <w:spacing w:after="0" w:before="0" w:line="240" w:lineRule="auto"/>
         <w:ind w:left="0" w:right="0" w:firstLine="570"/>
         <w:contextualSpacing w:val="0"/>
         <w:jc w:val="left"/>
+        <w:rPr>
+          <w:rFonts w:ascii="Times New Roman" w:cs="Times New Roman" w:eastAsia="Times New Roman" w:hAnsi="Times New Roman"/>
+          <w:sz w:val="24"/>
+          <w:szCs w:val="24"/>
+        </w:rPr>
       </w:pPr>
       <w:r>
         <w:rPr>
@@ -13710,10 +16127,16 @@
         <w:keepNext w:val="0"/>
         <w:keepLines w:val="0"/>
         <w:widowControl w:val="0"/>
+        <w:pBdr/>
         <w:spacing w:after="0" w:before="0" w:line="240" w:lineRule="auto"/>
         <w:ind w:left="0" w:right="0" w:firstLine="570"/>
         <w:contextualSpacing w:val="0"/>
         <w:jc w:val="left"/>
+        <w:rPr>
+          <w:rFonts w:ascii="Times New Roman" w:cs="Times New Roman" w:eastAsia="Times New Roman" w:hAnsi="Times New Roman"/>
+          <w:sz w:val="24"/>
+          <w:szCs w:val="24"/>
+        </w:rPr>
       </w:pPr>
       <w:r>
         <w:rPr>
@@ -13730,10 +16153,16 @@
         <w:keepNext w:val="0"/>
         <w:keepLines w:val="0"/>
         <w:widowControl w:val="0"/>
+        <w:pBdr/>
         <w:spacing w:after="0" w:before="0" w:line="240" w:lineRule="auto"/>
         <w:ind w:left="0" w:right="0" w:firstLine="570"/>
         <w:contextualSpacing w:val="0"/>
         <w:jc w:val="left"/>
+        <w:rPr>
+          <w:rFonts w:ascii="Times New Roman" w:cs="Times New Roman" w:eastAsia="Times New Roman" w:hAnsi="Times New Roman"/>
+          <w:sz w:val="24"/>
+          <w:szCs w:val="24"/>
+        </w:rPr>
       </w:pPr>
       <w:r>
         <w:rPr>
@@ -13750,10 +16179,16 @@
         <w:keepNext w:val="0"/>
         <w:keepLines w:val="0"/>
         <w:widowControl w:val="0"/>
+        <w:pBdr/>
         <w:spacing w:after="0" w:before="0" w:line="240" w:lineRule="auto"/>
         <w:ind w:left="0" w:right="0" w:firstLine="570"/>
         <w:contextualSpacing w:val="0"/>
         <w:jc w:val="left"/>
+        <w:rPr>
+          <w:rFonts w:ascii="Times New Roman" w:cs="Times New Roman" w:eastAsia="Times New Roman" w:hAnsi="Times New Roman"/>
+          <w:sz w:val="24"/>
+          <w:szCs w:val="24"/>
+        </w:rPr>
       </w:pPr>
       <w:r>
         <w:rPr>
@@ -13788,9 +16223,15 @@
         <w:keepNext w:val="0"/>
         <w:keepLines w:val="0"/>
         <w:widowControl w:val="0"/>
-        <w:spacing w:line="240" w:lineRule="auto"/>
-        <w:ind w:firstLine="570"/>
-        <w:contextualSpacing w:val="0"/>
+        <w:pBdr/>
+        <w:spacing w:line="240" w:lineRule="auto"/>
+        <w:ind w:firstLine="570"/>
+        <w:contextualSpacing w:val="0"/>
+        <w:rPr>
+          <w:rFonts w:ascii="Times New Roman" w:cs="Times New Roman" w:eastAsia="Times New Roman" w:hAnsi="Times New Roman"/>
+          <w:sz w:val="24"/>
+          <w:szCs w:val="24"/>
+        </w:rPr>
       </w:pPr>
       <w:r>
         <w:rPr>
@@ -13807,9 +16248,15 @@
         <w:keepNext w:val="0"/>
         <w:keepLines w:val="0"/>
         <w:widowControl w:val="0"/>
-        <w:spacing w:line="240" w:lineRule="auto"/>
-        <w:ind w:firstLine="570"/>
-        <w:contextualSpacing w:val="0"/>
+        <w:pBdr/>
+        <w:spacing w:line="240" w:lineRule="auto"/>
+        <w:ind w:firstLine="570"/>
+        <w:contextualSpacing w:val="0"/>
+        <w:rPr>
+          <w:rFonts w:ascii="Times New Roman" w:cs="Times New Roman" w:eastAsia="Times New Roman" w:hAnsi="Times New Roman"/>
+          <w:sz w:val="24"/>
+          <w:szCs w:val="24"/>
+        </w:rPr>
       </w:pPr>
       <w:r>
         <w:rPr>
@@ -13849,9 +16296,15 @@
         <w:keepNext w:val="0"/>
         <w:keepLines w:val="0"/>
         <w:widowControl w:val="0"/>
-        <w:spacing w:line="240" w:lineRule="auto"/>
-        <w:ind w:firstLine="570"/>
-        <w:contextualSpacing w:val="0"/>
+        <w:pBdr/>
+        <w:spacing w:line="240" w:lineRule="auto"/>
+        <w:ind w:firstLine="570"/>
+        <w:contextualSpacing w:val="0"/>
+        <w:rPr>
+          <w:rFonts w:ascii="Times New Roman" w:cs="Times New Roman" w:eastAsia="Times New Roman" w:hAnsi="Times New Roman"/>
+          <w:sz w:val="24"/>
+          <w:szCs w:val="24"/>
+        </w:rPr>
       </w:pPr>
       <w:r>
         <w:rPr>
@@ -13868,9 +16321,15 @@
         <w:keepNext w:val="0"/>
         <w:keepLines w:val="0"/>
         <w:widowControl w:val="0"/>
-        <w:spacing w:line="240" w:lineRule="auto"/>
-        <w:ind w:firstLine="570"/>
-        <w:contextualSpacing w:val="0"/>
+        <w:pBdr/>
+        <w:spacing w:line="240" w:lineRule="auto"/>
+        <w:ind w:firstLine="570"/>
+        <w:contextualSpacing w:val="0"/>
+        <w:rPr>
+          <w:rFonts w:ascii="Times New Roman" w:cs="Times New Roman" w:eastAsia="Times New Roman" w:hAnsi="Times New Roman"/>
+          <w:sz w:val="24"/>
+          <w:szCs w:val="24"/>
+        </w:rPr>
       </w:pPr>
       <w:r>
         <w:rPr>
@@ -13896,9 +16355,15 @@
         <w:keepNext w:val="0"/>
         <w:keepLines w:val="0"/>
         <w:widowControl w:val="0"/>
-        <w:spacing w:line="240" w:lineRule="auto"/>
-        <w:ind w:firstLine="570"/>
-        <w:contextualSpacing w:val="0"/>
+        <w:pBdr/>
+        <w:spacing w:line="240" w:lineRule="auto"/>
+        <w:ind w:firstLine="570"/>
+        <w:contextualSpacing w:val="0"/>
+        <w:rPr>
+          <w:rFonts w:ascii="Times New Roman" w:cs="Times New Roman" w:eastAsia="Times New Roman" w:hAnsi="Times New Roman"/>
+          <w:sz w:val="24"/>
+          <w:szCs w:val="24"/>
+        </w:rPr>
       </w:pPr>
       <w:r>
         <w:rPr>
@@ -13915,9 +16380,15 @@
         <w:keepNext w:val="0"/>
         <w:keepLines w:val="0"/>
         <w:widowControl w:val="0"/>
-        <w:spacing w:line="240" w:lineRule="auto"/>
-        <w:ind w:firstLine="570"/>
-        <w:contextualSpacing w:val="0"/>
+        <w:pBdr/>
+        <w:spacing w:line="240" w:lineRule="auto"/>
+        <w:ind w:firstLine="570"/>
+        <w:contextualSpacing w:val="0"/>
+        <w:rPr>
+          <w:rFonts w:ascii="Times New Roman" w:cs="Times New Roman" w:eastAsia="Times New Roman" w:hAnsi="Times New Roman"/>
+          <w:sz w:val="24"/>
+          <w:szCs w:val="24"/>
+        </w:rPr>
       </w:pPr>
       <w:r>
         <w:rPr>
@@ -13934,16 +16405,23 @@
         <w:keepNext w:val="0"/>
         <w:keepLines w:val="0"/>
         <w:widowControl w:val="0"/>
-        <w:spacing w:line="240" w:lineRule="auto"/>
-        <w:ind w:firstLine="570"/>
-        <w:contextualSpacing w:val="0"/>
-      </w:pPr>
-      <w:r>
+        <w:pBdr/>
+        <w:spacing w:line="240" w:lineRule="auto"/>
+        <w:ind w:firstLine="570"/>
+        <w:contextualSpacing w:val="0"/>
         <w:rPr>
           <w:rFonts w:ascii="Times New Roman" w:cs="Times New Roman" w:eastAsia="Times New Roman" w:hAnsi="Times New Roman"/>
           <w:i w:val="1"/>
           <w:sz w:val="24"/>
           <w:szCs w:val="24"/>
+        </w:rPr>
+      </w:pPr>
+      <w:r>
+        <w:rPr>
+          <w:rFonts w:ascii="Times New Roman" w:cs="Times New Roman" w:eastAsia="Times New Roman" w:hAnsi="Times New Roman"/>
+          <w:i w:val="1"/>
+          <w:sz w:val="24"/>
+          <w:szCs w:val="24"/>
           <w:rtl w:val="0"/>
         </w:rPr>
         <w:t xml:space="preserve">Проиграй. Сейчас же.</w:t>
@@ -13954,9 +16432,15 @@
         <w:keepNext w:val="0"/>
         <w:keepLines w:val="0"/>
         <w:widowControl w:val="0"/>
-        <w:spacing w:line="240" w:lineRule="auto"/>
-        <w:ind w:firstLine="570"/>
-        <w:contextualSpacing w:val="0"/>
+        <w:pBdr/>
+        <w:spacing w:line="240" w:lineRule="auto"/>
+        <w:ind w:firstLine="570"/>
+        <w:contextualSpacing w:val="0"/>
+        <w:rPr>
+          <w:rFonts w:ascii="Times New Roman" w:cs="Times New Roman" w:eastAsia="Times New Roman" w:hAnsi="Times New Roman"/>
+          <w:sz w:val="24"/>
+          <w:szCs w:val="24"/>
+        </w:rPr>
       </w:pPr>
       <w:r>
         <w:rPr>
@@ -13973,9 +16457,15 @@
         <w:keepNext w:val="0"/>
         <w:keepLines w:val="0"/>
         <w:widowControl w:val="0"/>
-        <w:spacing w:line="240" w:lineRule="auto"/>
-        <w:ind w:firstLine="570"/>
-        <w:contextualSpacing w:val="0"/>
+        <w:pBdr/>
+        <w:spacing w:line="240" w:lineRule="auto"/>
+        <w:ind w:firstLine="570"/>
+        <w:contextualSpacing w:val="0"/>
+        <w:rPr>
+          <w:rFonts w:ascii="Times New Roman" w:cs="Times New Roman" w:eastAsia="Times New Roman" w:hAnsi="Times New Roman"/>
+          <w:sz w:val="24"/>
+          <w:szCs w:val="24"/>
+        </w:rPr>
       </w:pPr>
       <w:r>
         <w:rPr>
@@ -13992,9 +16482,15 @@
         <w:keepNext w:val="0"/>
         <w:keepLines w:val="0"/>
         <w:widowControl w:val="0"/>
-        <w:spacing w:line="240" w:lineRule="auto"/>
-        <w:ind w:firstLine="570"/>
-        <w:contextualSpacing w:val="0"/>
+        <w:pBdr/>
+        <w:spacing w:line="240" w:lineRule="auto"/>
+        <w:ind w:firstLine="570"/>
+        <w:contextualSpacing w:val="0"/>
+        <w:rPr>
+          <w:rFonts w:ascii="Times New Roman" w:cs="Times New Roman" w:eastAsia="Times New Roman" w:hAnsi="Times New Roman"/>
+          <w:sz w:val="24"/>
+          <w:szCs w:val="24"/>
+        </w:rPr>
       </w:pPr>
       <w:r>
         <w:rPr>
@@ -14025,9 +16521,15 @@
         <w:keepNext w:val="0"/>
         <w:keepLines w:val="0"/>
         <w:widowControl w:val="0"/>
-        <w:spacing w:line="240" w:lineRule="auto"/>
-        <w:ind w:firstLine="570"/>
-        <w:contextualSpacing w:val="0"/>
+        <w:pBdr/>
+        <w:spacing w:line="240" w:lineRule="auto"/>
+        <w:ind w:firstLine="570"/>
+        <w:contextualSpacing w:val="0"/>
+        <w:rPr>
+          <w:rFonts w:ascii="Times New Roman" w:cs="Times New Roman" w:eastAsia="Times New Roman" w:hAnsi="Times New Roman"/>
+          <w:sz w:val="24"/>
+          <w:szCs w:val="24"/>
+        </w:rPr>
       </w:pPr>
       <w:r>
         <w:rPr>
@@ -14080,9 +16582,15 @@
         <w:keepNext w:val="0"/>
         <w:keepLines w:val="0"/>
         <w:widowControl w:val="0"/>
-        <w:spacing w:line="240" w:lineRule="auto"/>
-        <w:ind w:firstLine="570"/>
-        <w:contextualSpacing w:val="0"/>
+        <w:pBdr/>
+        <w:spacing w:line="240" w:lineRule="auto"/>
+        <w:ind w:firstLine="570"/>
+        <w:contextualSpacing w:val="0"/>
+        <w:rPr>
+          <w:rFonts w:ascii="Times New Roman" w:cs="Times New Roman" w:eastAsia="Times New Roman" w:hAnsi="Times New Roman"/>
+          <w:sz w:val="24"/>
+          <w:szCs w:val="24"/>
+        </w:rPr>
       </w:pPr>
       <w:r>
         <w:rPr>
@@ -14099,9 +16607,15 @@
         <w:keepNext w:val="0"/>
         <w:keepLines w:val="0"/>
         <w:widowControl w:val="0"/>
-        <w:spacing w:line="240" w:lineRule="auto"/>
-        <w:ind w:firstLine="570"/>
-        <w:contextualSpacing w:val="0"/>
+        <w:pBdr/>
+        <w:spacing w:line="240" w:lineRule="auto"/>
+        <w:ind w:firstLine="570"/>
+        <w:contextualSpacing w:val="0"/>
+        <w:rPr>
+          <w:rFonts w:ascii="Times New Roman" w:cs="Times New Roman" w:eastAsia="Times New Roman" w:hAnsi="Times New Roman"/>
+          <w:sz w:val="24"/>
+          <w:szCs w:val="24"/>
+        </w:rPr>
       </w:pPr>
       <w:r>
         <w:rPr>
@@ -14118,9 +16632,15 @@
         <w:keepNext w:val="0"/>
         <w:keepLines w:val="0"/>
         <w:widowControl w:val="0"/>
-        <w:spacing w:line="240" w:lineRule="auto"/>
-        <w:ind w:firstLine="570"/>
-        <w:contextualSpacing w:val="0"/>
+        <w:pBdr/>
+        <w:spacing w:line="240" w:lineRule="auto"/>
+        <w:ind w:firstLine="570"/>
+        <w:contextualSpacing w:val="0"/>
+        <w:rPr>
+          <w:rFonts w:ascii="Times New Roman" w:cs="Times New Roman" w:eastAsia="Times New Roman" w:hAnsi="Times New Roman"/>
+          <w:sz w:val="24"/>
+          <w:szCs w:val="24"/>
+        </w:rPr>
       </w:pPr>
       <w:r>
         <w:rPr>
@@ -14137,9 +16657,15 @@
         <w:keepNext w:val="0"/>
         <w:keepLines w:val="0"/>
         <w:widowControl w:val="0"/>
-        <w:spacing w:line="240" w:lineRule="auto"/>
-        <w:ind w:firstLine="570"/>
-        <w:contextualSpacing w:val="0"/>
+        <w:pBdr/>
+        <w:spacing w:line="240" w:lineRule="auto"/>
+        <w:ind w:firstLine="570"/>
+        <w:contextualSpacing w:val="0"/>
+        <w:rPr>
+          <w:rFonts w:ascii="Times New Roman" w:cs="Times New Roman" w:eastAsia="Times New Roman" w:hAnsi="Times New Roman"/>
+          <w:sz w:val="24"/>
+          <w:szCs w:val="24"/>
+        </w:rPr>
       </w:pPr>
       <w:r>
         <w:rPr>
@@ -14165,9 +16691,15 @@
         <w:keepNext w:val="0"/>
         <w:keepLines w:val="0"/>
         <w:widowControl w:val="0"/>
-        <w:spacing w:line="240" w:lineRule="auto"/>
-        <w:ind w:firstLine="570"/>
-        <w:contextualSpacing w:val="0"/>
+        <w:pBdr/>
+        <w:spacing w:line="240" w:lineRule="auto"/>
+        <w:ind w:firstLine="570"/>
+        <w:contextualSpacing w:val="0"/>
+        <w:rPr>
+          <w:rFonts w:ascii="Times New Roman" w:cs="Times New Roman" w:eastAsia="Times New Roman" w:hAnsi="Times New Roman"/>
+          <w:sz w:val="24"/>
+          <w:szCs w:val="24"/>
+        </w:rPr>
       </w:pPr>
       <w:r>
         <w:rPr>
@@ -14184,9 +16716,15 @@
         <w:keepNext w:val="0"/>
         <w:keepLines w:val="0"/>
         <w:widowControl w:val="0"/>
-        <w:spacing w:line="240" w:lineRule="auto"/>
-        <w:ind w:firstLine="570"/>
-        <w:contextualSpacing w:val="0"/>
+        <w:pBdr/>
+        <w:spacing w:line="240" w:lineRule="auto"/>
+        <w:ind w:firstLine="570"/>
+        <w:contextualSpacing w:val="0"/>
+        <w:rPr>
+          <w:rFonts w:ascii="Times New Roman" w:cs="Times New Roman" w:eastAsia="Times New Roman" w:hAnsi="Times New Roman"/>
+          <w:sz w:val="24"/>
+          <w:szCs w:val="24"/>
+        </w:rPr>
       </w:pPr>
       <w:r>
         <w:rPr>
@@ -14203,9 +16741,15 @@
         <w:keepNext w:val="0"/>
         <w:keepLines w:val="0"/>
         <w:widowControl w:val="0"/>
-        <w:spacing w:line="240" w:lineRule="auto"/>
-        <w:ind w:firstLine="570"/>
-        <w:contextualSpacing w:val="0"/>
+        <w:pBdr/>
+        <w:spacing w:line="240" w:lineRule="auto"/>
+        <w:ind w:firstLine="570"/>
+        <w:contextualSpacing w:val="0"/>
+        <w:rPr>
+          <w:rFonts w:ascii="Times New Roman" w:cs="Times New Roman" w:eastAsia="Times New Roman" w:hAnsi="Times New Roman"/>
+          <w:sz w:val="24"/>
+          <w:szCs w:val="24"/>
+        </w:rPr>
       </w:pPr>
       <w:r>
         <w:rPr>
@@ -14227,9 +16771,15 @@
         <w:keepNext w:val="0"/>
         <w:keepLines w:val="0"/>
         <w:widowControl w:val="0"/>
-        <w:spacing w:line="240" w:lineRule="auto"/>
-        <w:ind w:firstLine="570"/>
-        <w:contextualSpacing w:val="0"/>
+        <w:pBdr/>
+        <w:spacing w:line="240" w:lineRule="auto"/>
+        <w:ind w:firstLine="570"/>
+        <w:contextualSpacing w:val="0"/>
+        <w:rPr>
+          <w:rFonts w:ascii="Times New Roman" w:cs="Times New Roman" w:eastAsia="Times New Roman" w:hAnsi="Times New Roman"/>
+          <w:sz w:val="24"/>
+          <w:szCs w:val="24"/>
+        </w:rPr>
       </w:pPr>
       <w:r>
         <w:rPr>
@@ -14246,16 +16796,23 @@
         <w:keepNext w:val="0"/>
         <w:keepLines w:val="0"/>
         <w:widowControl w:val="0"/>
-        <w:spacing w:line="240" w:lineRule="auto"/>
-        <w:ind w:firstLine="570"/>
-        <w:contextualSpacing w:val="0"/>
-      </w:pPr>
-      <w:r>
+        <w:pBdr/>
+        <w:spacing w:line="240" w:lineRule="auto"/>
+        <w:ind w:firstLine="570"/>
+        <w:contextualSpacing w:val="0"/>
         <w:rPr>
           <w:rFonts w:ascii="Times New Roman" w:cs="Times New Roman" w:eastAsia="Times New Roman" w:hAnsi="Times New Roman"/>
           <w:i w:val="1"/>
           <w:sz w:val="24"/>
           <w:szCs w:val="24"/>
+        </w:rPr>
+      </w:pPr>
+      <w:r>
+        <w:rPr>
+          <w:rFonts w:ascii="Times New Roman" w:cs="Times New Roman" w:eastAsia="Times New Roman" w:hAnsi="Times New Roman"/>
+          <w:i w:val="1"/>
+          <w:sz w:val="24"/>
+          <w:szCs w:val="24"/>
           <w:rtl w:val="0"/>
         </w:rPr>
         <w:t xml:space="preserve">Никогда не давай мудрых советов, пока не будешь точно понимать, о чём говорит твой собеседник. Понял.</w:t>
@@ -14266,9 +16823,15 @@
         <w:keepNext w:val="0"/>
         <w:keepLines w:val="0"/>
         <w:widowControl w:val="0"/>
-        <w:spacing w:line="240" w:lineRule="auto"/>
-        <w:ind w:firstLine="570"/>
-        <w:contextualSpacing w:val="0"/>
+        <w:pBdr/>
+        <w:spacing w:line="240" w:lineRule="auto"/>
+        <w:ind w:firstLine="570"/>
+        <w:contextualSpacing w:val="0"/>
+        <w:rPr>
+          <w:rFonts w:ascii="Times New Roman" w:cs="Times New Roman" w:eastAsia="Times New Roman" w:hAnsi="Times New Roman"/>
+          <w:sz w:val="24"/>
+          <w:szCs w:val="24"/>
+        </w:rPr>
       </w:pPr>
       <w:r>
         <w:rPr>
@@ -14285,9 +16848,15 @@
         <w:keepNext w:val="0"/>
         <w:keepLines w:val="0"/>
         <w:widowControl w:val="0"/>
-        <w:spacing w:line="240" w:lineRule="auto"/>
-        <w:ind w:firstLine="570"/>
-        <w:contextualSpacing w:val="0"/>
+        <w:pBdr/>
+        <w:spacing w:line="240" w:lineRule="auto"/>
+        <w:ind w:firstLine="570"/>
+        <w:contextualSpacing w:val="0"/>
+        <w:rPr>
+          <w:rFonts w:ascii="Times New Roman" w:cs="Times New Roman" w:eastAsia="Times New Roman" w:hAnsi="Times New Roman"/>
+          <w:sz w:val="24"/>
+          <w:szCs w:val="24"/>
+        </w:rPr>
       </w:pPr>
       <w:r>
         <w:rPr>
@@ -14304,9 +16873,15 @@
         <w:keepNext w:val="0"/>
         <w:keepLines w:val="0"/>
         <w:widowControl w:val="0"/>
-        <w:spacing w:line="240" w:lineRule="auto"/>
-        <w:ind w:firstLine="570"/>
-        <w:contextualSpacing w:val="0"/>
+        <w:pBdr/>
+        <w:spacing w:line="240" w:lineRule="auto"/>
+        <w:ind w:firstLine="570"/>
+        <w:contextualSpacing w:val="0"/>
+        <w:rPr>
+          <w:rFonts w:ascii="Times New Roman" w:cs="Times New Roman" w:eastAsia="Times New Roman" w:hAnsi="Times New Roman"/>
+          <w:sz w:val="24"/>
+          <w:szCs w:val="24"/>
+        </w:rPr>
       </w:pPr>
       <w:r>
         <w:rPr>
@@ -14323,9 +16898,15 @@
         <w:keepNext w:val="0"/>
         <w:keepLines w:val="0"/>
         <w:widowControl w:val="0"/>
-        <w:spacing w:line="240" w:lineRule="auto"/>
-        <w:ind w:firstLine="570"/>
-        <w:contextualSpacing w:val="0"/>
+        <w:pBdr/>
+        <w:spacing w:line="240" w:lineRule="auto"/>
+        <w:ind w:firstLine="570"/>
+        <w:contextualSpacing w:val="0"/>
+        <w:rPr>
+          <w:rFonts w:ascii="Times New Roman" w:cs="Times New Roman" w:eastAsia="Times New Roman" w:hAnsi="Times New Roman"/>
+          <w:sz w:val="24"/>
+          <w:szCs w:val="24"/>
+        </w:rPr>
       </w:pPr>
       <w:r>
         <w:rPr>
@@ -14342,9 +16923,15 @@
         <w:keepNext w:val="0"/>
         <w:keepLines w:val="0"/>
         <w:widowControl w:val="0"/>
-        <w:spacing w:line="240" w:lineRule="auto"/>
-        <w:ind w:firstLine="570"/>
-        <w:contextualSpacing w:val="0"/>
+        <w:pBdr/>
+        <w:spacing w:line="240" w:lineRule="auto"/>
+        <w:ind w:firstLine="570"/>
+        <w:contextualSpacing w:val="0"/>
+        <w:rPr>
+          <w:rFonts w:ascii="Times New Roman" w:cs="Times New Roman" w:eastAsia="Times New Roman" w:hAnsi="Times New Roman"/>
+          <w:sz w:val="24"/>
+          <w:szCs w:val="24"/>
+        </w:rPr>
       </w:pPr>
       <w:r>
         <w:rPr>
@@ -14407,9 +16994,15 @@
         <w:keepNext w:val="0"/>
         <w:keepLines w:val="0"/>
         <w:widowControl w:val="0"/>
-        <w:spacing w:line="240" w:lineRule="auto"/>
-        <w:ind w:firstLine="570"/>
-        <w:contextualSpacing w:val="0"/>
+        <w:pBdr/>
+        <w:spacing w:line="240" w:lineRule="auto"/>
+        <w:ind w:firstLine="570"/>
+        <w:contextualSpacing w:val="0"/>
+        <w:rPr>
+          <w:rFonts w:ascii="Times New Roman" w:cs="Times New Roman" w:eastAsia="Times New Roman" w:hAnsi="Times New Roman"/>
+          <w:sz w:val="24"/>
+          <w:szCs w:val="24"/>
+        </w:rPr>
       </w:pPr>
       <w:r>
         <w:rPr>
@@ -14426,9 +17019,15 @@
         <w:keepNext w:val="0"/>
         <w:keepLines w:val="0"/>
         <w:widowControl w:val="0"/>
-        <w:spacing w:line="240" w:lineRule="auto"/>
-        <w:ind w:firstLine="570"/>
-        <w:contextualSpacing w:val="0"/>
+        <w:pBdr/>
+        <w:spacing w:line="240" w:lineRule="auto"/>
+        <w:ind w:firstLine="570"/>
+        <w:contextualSpacing w:val="0"/>
+        <w:rPr>
+          <w:rFonts w:ascii="Times New Roman" w:cs="Times New Roman" w:eastAsia="Times New Roman" w:hAnsi="Times New Roman"/>
+          <w:sz w:val="24"/>
+          <w:szCs w:val="24"/>
+        </w:rPr>
       </w:pPr>
       <w:r>
         <w:rPr>
@@ -14454,9 +17053,15 @@
         <w:keepNext w:val="0"/>
         <w:keepLines w:val="0"/>
         <w:widowControl w:val="0"/>
-        <w:spacing w:line="240" w:lineRule="auto"/>
-        <w:ind w:firstLine="570"/>
-        <w:contextualSpacing w:val="0"/>
+        <w:pBdr/>
+        <w:spacing w:line="240" w:lineRule="auto"/>
+        <w:ind w:firstLine="570"/>
+        <w:contextualSpacing w:val="0"/>
+        <w:rPr>
+          <w:rFonts w:ascii="Times New Roman" w:cs="Times New Roman" w:eastAsia="Times New Roman" w:hAnsi="Times New Roman"/>
+          <w:sz w:val="24"/>
+          <w:szCs w:val="24"/>
+        </w:rPr>
       </w:pPr>
       <w:r>
         <w:rPr>
@@ -14473,10 +17078,16 @@
         <w:keepNext w:val="0"/>
         <w:keepLines w:val="0"/>
         <w:widowControl w:val="0"/>
+        <w:pBdr/>
         <w:spacing w:after="0" w:before="0" w:line="240" w:lineRule="auto"/>
         <w:ind w:left="0" w:right="0" w:firstLine="570"/>
         <w:contextualSpacing w:val="0"/>
         <w:jc w:val="left"/>
+        <w:rPr>
+          <w:rFonts w:ascii="Times New Roman" w:cs="Times New Roman" w:eastAsia="Times New Roman" w:hAnsi="Times New Roman"/>
+          <w:sz w:val="24"/>
+          <w:szCs w:val="24"/>
+        </w:rPr>
       </w:pPr>
       <w:r>
         <w:rPr>
@@ -14493,10 +17104,16 @@
         <w:keepNext w:val="0"/>
         <w:keepLines w:val="0"/>
         <w:widowControl w:val="0"/>
+        <w:pBdr/>
         <w:spacing w:after="0" w:before="0" w:line="240" w:lineRule="auto"/>
         <w:ind w:left="0" w:right="0" w:firstLine="570"/>
         <w:contextualSpacing w:val="0"/>
         <w:jc w:val="left"/>
+        <w:rPr>
+          <w:rFonts w:ascii="Times New Roman" w:cs="Times New Roman" w:eastAsia="Times New Roman" w:hAnsi="Times New Roman"/>
+          <w:sz w:val="24"/>
+          <w:szCs w:val="24"/>
+        </w:rPr>
       </w:pPr>
       <w:r>
         <w:rPr>
@@ -14531,10 +17148,16 @@
         <w:keepNext w:val="0"/>
         <w:keepLines w:val="0"/>
         <w:widowControl w:val="0"/>
+        <w:pBdr/>
         <w:spacing w:after="0" w:before="0" w:line="240" w:lineRule="auto"/>
         <w:ind w:left="0" w:right="0" w:firstLine="570"/>
         <w:contextualSpacing w:val="0"/>
         <w:jc w:val="left"/>
+        <w:rPr>
+          <w:rFonts w:ascii="Times New Roman" w:cs="Times New Roman" w:eastAsia="Times New Roman" w:hAnsi="Times New Roman"/>
+          <w:sz w:val="24"/>
+          <w:szCs w:val="24"/>
+        </w:rPr>
       </w:pPr>
       <w:r>
         <w:rPr>
@@ -14556,10 +17179,16 @@
         <w:keepNext w:val="0"/>
         <w:keepLines w:val="0"/>
         <w:widowControl w:val="0"/>
+        <w:pBdr/>
         <w:spacing w:after="0" w:before="0" w:line="240" w:lineRule="auto"/>
         <w:ind w:left="0" w:right="0" w:firstLine="570"/>
         <w:contextualSpacing w:val="0"/>
         <w:jc w:val="left"/>
+        <w:rPr>
+          <w:rFonts w:ascii="Times New Roman" w:cs="Times New Roman" w:eastAsia="Times New Roman" w:hAnsi="Times New Roman"/>
+          <w:sz w:val="24"/>
+          <w:szCs w:val="24"/>
+        </w:rPr>
       </w:pPr>
       <w:r>
         <w:rPr>
@@ -14576,10 +17205,16 @@
         <w:keepNext w:val="0"/>
         <w:keepLines w:val="0"/>
         <w:widowControl w:val="0"/>
+        <w:pBdr/>
         <w:spacing w:after="0" w:before="0" w:line="240" w:lineRule="auto"/>
         <w:ind w:left="0" w:right="0" w:firstLine="570"/>
         <w:contextualSpacing w:val="0"/>
         <w:jc w:val="left"/>
+        <w:rPr>
+          <w:rFonts w:ascii="Times New Roman" w:cs="Times New Roman" w:eastAsia="Times New Roman" w:hAnsi="Times New Roman"/>
+          <w:sz w:val="24"/>
+          <w:szCs w:val="24"/>
+        </w:rPr>
       </w:pPr>
       <w:r>
         <w:rPr>
@@ -14614,10 +17249,16 @@
         <w:keepNext w:val="0"/>
         <w:keepLines w:val="0"/>
         <w:widowControl w:val="0"/>
+        <w:pBdr/>
         <w:spacing w:after="0" w:before="0" w:line="240" w:lineRule="auto"/>
         <w:ind w:left="0" w:right="0" w:firstLine="570"/>
         <w:contextualSpacing w:val="0"/>
         <w:jc w:val="left"/>
+        <w:rPr>
+          <w:rFonts w:ascii="Times New Roman" w:cs="Times New Roman" w:eastAsia="Times New Roman" w:hAnsi="Times New Roman"/>
+          <w:sz w:val="24"/>
+          <w:szCs w:val="24"/>
+        </w:rPr>
       </w:pPr>
       <w:r>
         <w:rPr>
@@ -14634,10 +17275,16 @@
         <w:keepNext w:val="0"/>
         <w:keepLines w:val="0"/>
         <w:widowControl w:val="0"/>
+        <w:pBdr/>
         <w:spacing w:after="0" w:before="0" w:line="240" w:lineRule="auto"/>
         <w:ind w:left="0" w:right="0" w:firstLine="570"/>
         <w:contextualSpacing w:val="0"/>
         <w:jc w:val="left"/>
+        <w:rPr>
+          <w:rFonts w:ascii="Times New Roman" w:cs="Times New Roman" w:eastAsia="Times New Roman" w:hAnsi="Times New Roman"/>
+          <w:sz w:val="24"/>
+          <w:szCs w:val="24"/>
+        </w:rPr>
       </w:pPr>
       <w:r>
         <w:rPr>
@@ -14654,10 +17301,16 @@
         <w:keepNext w:val="0"/>
         <w:keepLines w:val="0"/>
         <w:widowControl w:val="0"/>
+        <w:pBdr/>
         <w:spacing w:after="0" w:before="0" w:line="240" w:lineRule="auto"/>
         <w:ind w:left="0" w:right="0" w:firstLine="570"/>
         <w:contextualSpacing w:val="0"/>
         <w:jc w:val="left"/>
+        <w:rPr>
+          <w:rFonts w:ascii="Times New Roman" w:cs="Times New Roman" w:eastAsia="Times New Roman" w:hAnsi="Times New Roman"/>
+          <w:sz w:val="24"/>
+          <w:szCs w:val="24"/>
+        </w:rPr>
       </w:pPr>
       <w:r>
         <w:rPr>
@@ -14674,17 +17327,24 @@
         <w:keepNext w:val="0"/>
         <w:keepLines w:val="0"/>
         <w:widowControl w:val="0"/>
+        <w:pBdr/>
         <w:spacing w:after="0" w:before="0" w:line="240" w:lineRule="auto"/>
         <w:ind w:left="0" w:right="0" w:firstLine="570"/>
         <w:contextualSpacing w:val="0"/>
         <w:jc w:val="left"/>
-      </w:pPr>
-      <w:r>
         <w:rPr>
           <w:rFonts w:ascii="Times New Roman" w:cs="Times New Roman" w:eastAsia="Times New Roman" w:hAnsi="Times New Roman"/>
           <w:i w:val="1"/>
           <w:sz w:val="24"/>
           <w:szCs w:val="24"/>
+        </w:rPr>
+      </w:pPr>
+      <w:r>
+        <w:rPr>
+          <w:rFonts w:ascii="Times New Roman" w:cs="Times New Roman" w:eastAsia="Times New Roman" w:hAnsi="Times New Roman"/>
+          <w:i w:val="1"/>
+          <w:sz w:val="24"/>
+          <w:szCs w:val="24"/>
           <w:rtl w:val="0"/>
         </w:rPr>
         <w:t xml:space="preserve">Нет, — </w:t>
@@ -14724,10 +17384,16 @@
         <w:keepNext w:val="0"/>
         <w:keepLines w:val="0"/>
         <w:widowControl w:val="0"/>
+        <w:pBdr/>
         <w:spacing w:after="0" w:before="0" w:line="240" w:lineRule="auto"/>
         <w:ind w:left="0" w:right="0" w:firstLine="570"/>
         <w:contextualSpacing w:val="0"/>
         <w:jc w:val="left"/>
+        <w:rPr>
+          <w:rFonts w:ascii="Times New Roman" w:cs="Times New Roman" w:eastAsia="Times New Roman" w:hAnsi="Times New Roman"/>
+          <w:sz w:val="24"/>
+          <w:szCs w:val="24"/>
+        </w:rPr>
       </w:pPr>
       <w:r>
         <w:rPr>
@@ -14767,9 +17433,15 @@
         <w:keepNext w:val="0"/>
         <w:keepLines w:val="0"/>
         <w:widowControl w:val="0"/>
-        <w:spacing w:line="240" w:lineRule="auto"/>
-        <w:ind w:firstLine="570"/>
-        <w:contextualSpacing w:val="0"/>
+        <w:pBdr/>
+        <w:spacing w:line="240" w:lineRule="auto"/>
+        <w:ind w:firstLine="570"/>
+        <w:contextualSpacing w:val="0"/>
+        <w:rPr>
+          <w:rFonts w:ascii="Times New Roman" w:cs="Times New Roman" w:eastAsia="Times New Roman" w:hAnsi="Times New Roman"/>
+          <w:sz w:val="24"/>
+          <w:szCs w:val="24"/>
+        </w:rPr>
       </w:pPr>
       <w:r>
         <w:rPr>
@@ -14840,9 +17512,16 @@
         <w:keepNext w:val="0"/>
         <w:keepLines w:val="0"/>
         <w:widowControl w:val="0"/>
-        <w:spacing w:line="240" w:lineRule="auto"/>
-        <w:ind w:firstLine="570"/>
-        <w:contextualSpacing w:val="0"/>
+        <w:pBdr/>
+        <w:spacing w:line="240" w:lineRule="auto"/>
+        <w:ind w:firstLine="570"/>
+        <w:contextualSpacing w:val="0"/>
+        <w:rPr>
+          <w:rFonts w:ascii="Times New Roman" w:cs="Times New Roman" w:eastAsia="Times New Roman" w:hAnsi="Times New Roman"/>
+          <w:i w:val="1"/>
+          <w:sz w:val="24"/>
+          <w:szCs w:val="24"/>
+        </w:rPr>
       </w:pPr>
       <w:r>
         <w:rPr>
@@ -14894,9 +17573,15 @@
         <w:keepNext w:val="0"/>
         <w:keepLines w:val="0"/>
         <w:widowControl w:val="0"/>
-        <w:spacing w:line="240" w:lineRule="auto"/>
-        <w:ind w:firstLine="570"/>
-        <w:contextualSpacing w:val="0"/>
+        <w:pBdr/>
+        <w:spacing w:line="240" w:lineRule="auto"/>
+        <w:ind w:firstLine="570"/>
+        <w:contextualSpacing w:val="0"/>
+        <w:rPr>
+          <w:rFonts w:ascii="Times New Roman" w:cs="Times New Roman" w:eastAsia="Times New Roman" w:hAnsi="Times New Roman"/>
+          <w:sz w:val="24"/>
+          <w:szCs w:val="24"/>
+        </w:rPr>
       </w:pPr>
       <w:r>
         <w:rPr>
@@ -14922,9 +17607,15 @@
         <w:keepNext w:val="0"/>
         <w:keepLines w:val="0"/>
         <w:widowControl w:val="0"/>
-        <w:spacing w:line="240" w:lineRule="auto"/>
-        <w:ind w:firstLine="570"/>
-        <w:contextualSpacing w:val="0"/>
+        <w:pBdr/>
+        <w:spacing w:line="240" w:lineRule="auto"/>
+        <w:ind w:firstLine="570"/>
+        <w:contextualSpacing w:val="0"/>
+        <w:rPr>
+          <w:rFonts w:ascii="Times New Roman" w:cs="Times New Roman" w:eastAsia="Times New Roman" w:hAnsi="Times New Roman"/>
+          <w:sz w:val="24"/>
+          <w:szCs w:val="24"/>
+        </w:rPr>
       </w:pPr>
       <w:r>
         <w:rPr>
@@ -14941,9 +17632,15 @@
         <w:keepNext w:val="0"/>
         <w:keepLines w:val="0"/>
         <w:widowControl w:val="0"/>
-        <w:spacing w:line="240" w:lineRule="auto"/>
-        <w:ind w:firstLine="570"/>
-        <w:contextualSpacing w:val="0"/>
+        <w:pBdr/>
+        <w:spacing w:line="240" w:lineRule="auto"/>
+        <w:ind w:firstLine="570"/>
+        <w:contextualSpacing w:val="0"/>
+        <w:rPr>
+          <w:rFonts w:ascii="Times New Roman" w:cs="Times New Roman" w:eastAsia="Times New Roman" w:hAnsi="Times New Roman"/>
+          <w:sz w:val="24"/>
+          <w:szCs w:val="24"/>
+        </w:rPr>
       </w:pPr>
       <w:r>
         <w:rPr>
@@ -14987,10 +17684,16 @@
         <w:keepNext w:val="0"/>
         <w:keepLines w:val="0"/>
         <w:widowControl w:val="0"/>
+        <w:pBdr/>
         <w:spacing w:after="0" w:before="0" w:line="240" w:lineRule="auto"/>
         <w:ind w:left="0" w:right="0" w:firstLine="570"/>
         <w:contextualSpacing w:val="0"/>
         <w:jc w:val="left"/>
+        <w:rPr>
+          <w:rFonts w:ascii="Times New Roman" w:cs="Times New Roman" w:eastAsia="Times New Roman" w:hAnsi="Times New Roman"/>
+          <w:sz w:val="24"/>
+          <w:szCs w:val="24"/>
+        </w:rPr>
       </w:pPr>
       <w:r>
         <w:rPr>
@@ -15027,11 +17730,127 @@
     </w:p>
     <w:sectPr>
       <w:pgSz w:h="16838" w:w="11906"/>
-      <w:pgMar w:bottom="566.9291338582677" w:top="566.9291338582677" w:left="566.9291338582677" w:right="566.9291338582677"/>
+      <w:pgMar w:bottom="566.9291338582677" w:top="566.9291338582677" w:left="566.9291338582677" w:right="566.9291338582677" w:header="0"/>
       <w:pgNumType w:start="1"/>
     </w:sectPr>
   </w:body>
 </w:document>
+</file>
+
+<file path=word/comments.xml><?xml version="1.0" encoding="utf-8"?>
+<w:comments xmlns:mc="http://schemas.openxmlformats.org/markup-compatibility/2006" xmlns:o="urn:schemas-microsoft-com:office:office" xmlns:r="http://schemas.openxmlformats.org/officeDocument/2006/relationships" xmlns:m="http://schemas.openxmlformats.org/officeDocument/2006/math" xmlns:v="urn:schemas-microsoft-com:vml" xmlns:wp="http://schemas.openxmlformats.org/drawingml/2006/wordprocessingDrawing" xmlns:w10="urn:schemas-microsoft-com:office:word" xmlns:w="http://schemas.openxmlformats.org/wordprocessingml/2006/main" xmlns:wne="http://schemas.microsoft.com/office/word/2006/wordml" xmlns:sl="http://schemas.openxmlformats.org/schemaLibrary/2006/main" xmlns:a="http://schemas.openxmlformats.org/drawingml/2006/main" xmlns:pic="http://schemas.openxmlformats.org/drawingml/2006/picture" xmlns:c="http://schemas.openxmlformats.org/drawingml/2006/chart" xmlns:lc="http://schemas.openxmlformats.org/drawingml/2006/lockedCanvas" xmlns:dgm="http://schemas.openxmlformats.org/drawingml/2006/diagram" xmlns:wps="http://schemas.microsoft.com/office/word/2010/wordprocessingShape" xmlns:wpg="http://schemas.microsoft.com/office/word/2010/wordprocessingGroup">
+  <w:comment w:author="Yuliy L" w:id="0" w:date="2017-04-09T14:23:48Z">
+    <w:p>
+      <w:pPr>
+        <w:keepNext w:val="0"/>
+        <w:keepLines w:val="0"/>
+        <w:widowControl w:val="0"/>
+        <w:pBdr/>
+        <w:spacing w:after="0" w:before="0" w:line="240" w:lineRule="auto"/>
+        <w:ind w:left="0" w:right="0" w:firstLine="0"/>
+        <w:contextualSpacing w:val="0"/>
+        <w:jc w:val="left"/>
+        <w:rPr>
+          <w:rFonts w:ascii="Arial" w:cs="Arial" w:eastAsia="Arial" w:hAnsi="Arial"/>
+          <w:b w:val="0"/>
+          <w:i w:val="0"/>
+          <w:smallCaps w:val="0"/>
+          <w:strike w:val="0"/>
+          <w:color w:val="000000"/>
+          <w:sz w:val="22"/>
+          <w:szCs w:val="22"/>
+          <w:u w:val="none"/>
+          <w:vertAlign w:val="baseline"/>
+        </w:rPr>
+      </w:pPr>
+      <w:r>
+        <w:rPr>
+          <w:rFonts w:ascii="Arial" w:cs="Arial" w:eastAsia="Arial" w:hAnsi="Arial"/>
+          <w:b w:val="0"/>
+          <w:i w:val="0"/>
+          <w:smallCaps w:val="0"/>
+          <w:strike w:val="0"/>
+          <w:color w:val="000000"/>
+          <w:sz w:val="22"/>
+          <w:szCs w:val="22"/>
+          <w:u w:val="none"/>
+          <w:vertAlign w:val="baseline"/>
+          <w:rtl w:val="0"/>
+        </w:rPr>
+        <w:t xml:space="preserve">Комментарий от читателя:</w:t>
+      </w:r>
+    </w:p>
+    <w:p>
+      <w:pPr>
+        <w:keepNext w:val="0"/>
+        <w:keepLines w:val="0"/>
+        <w:widowControl w:val="0"/>
+        <w:pBdr/>
+        <w:spacing w:after="0" w:before="0" w:line="240" w:lineRule="auto"/>
+        <w:ind w:left="0" w:right="0" w:firstLine="0"/>
+        <w:contextualSpacing w:val="0"/>
+        <w:jc w:val="left"/>
+        <w:rPr>
+          <w:rFonts w:ascii="Arial" w:cs="Arial" w:eastAsia="Arial" w:hAnsi="Arial"/>
+          <w:b w:val="0"/>
+          <w:i w:val="0"/>
+          <w:smallCaps w:val="0"/>
+          <w:strike w:val="0"/>
+          <w:color w:val="000000"/>
+          <w:sz w:val="22"/>
+          <w:szCs w:val="22"/>
+          <w:u w:val="none"/>
+          <w:vertAlign w:val="baseline"/>
+        </w:rPr>
+      </w:pPr>
+      <w:r>
+        <w:rPr>
+          <w:rtl w:val="0"/>
+        </w:rPr>
+      </w:r>
+    </w:p>
+    <w:p>
+      <w:pPr>
+        <w:keepNext w:val="0"/>
+        <w:keepLines w:val="0"/>
+        <w:widowControl w:val="0"/>
+        <w:pBdr/>
+        <w:spacing w:after="0" w:before="0" w:line="240" w:lineRule="auto"/>
+        <w:ind w:left="0" w:right="0" w:firstLine="0"/>
+        <w:contextualSpacing w:val="0"/>
+        <w:jc w:val="left"/>
+        <w:rPr>
+          <w:rFonts w:ascii="Arial" w:cs="Arial" w:eastAsia="Arial" w:hAnsi="Arial"/>
+          <w:b w:val="0"/>
+          <w:i w:val="0"/>
+          <w:smallCaps w:val="0"/>
+          <w:strike w:val="0"/>
+          <w:color w:val="000000"/>
+          <w:sz w:val="22"/>
+          <w:szCs w:val="22"/>
+          <w:u w:val="none"/>
+          <w:vertAlign w:val="baseline"/>
+        </w:rPr>
+      </w:pPr>
+      <w:r>
+        <w:rPr>
+          <w:rFonts w:ascii="Arial" w:cs="Arial" w:eastAsia="Arial" w:hAnsi="Arial"/>
+          <w:b w:val="0"/>
+          <w:i w:val="0"/>
+          <w:smallCaps w:val="0"/>
+          <w:strike w:val="0"/>
+          <w:color w:val="000000"/>
+          <w:sz w:val="22"/>
+          <w:szCs w:val="22"/>
+          <w:u w:val="none"/>
+          <w:vertAlign w:val="baseline"/>
+          <w:rtl w:val="0"/>
+        </w:rPr>
+        <w:t xml:space="preserve">Человеку, не знакомому с английским, не очевидно, что их второй этаж - это наш третий (ground floor, first floor, second floor).</w:t>
+      </w:r>
+    </w:p>
+  </w:comment>
+</w:comments>
 </file>
 
 <file path=word/numbering.xml><?xml version="1.0" encoding="utf-8"?>
@@ -15060,6 +17879,7 @@
         <w:keepNext w:val="0"/>
         <w:keepLines w:val="0"/>
         <w:widowControl w:val="0"/>
+        <w:pBdr/>
         <w:spacing w:after="0" w:before="0" w:line="276" w:lineRule="auto"/>
         <w:ind w:left="0" w:right="0" w:firstLine="0"/>
         <w:contextualSpacing w:val="1"/>
@@ -15081,6 +17901,7 @@
       <w:keepNext w:val="0"/>
       <w:keepLines w:val="0"/>
       <w:widowControl w:val="0"/>
+      <w:pBdr/>
       <w:spacing w:after="120" w:before="480" w:lineRule="auto"/>
       <w:contextualSpacing w:val="1"/>
     </w:pPr>
@@ -15095,6 +17916,7 @@
     <w:basedOn w:val="Normal"/>
     <w:next w:val="Normal"/>
     <w:pPr>
+      <w:pBdr/>
       <w:spacing w:line="240" w:lineRule="auto"/>
       <w:contextualSpacing w:val="1"/>
       <w:jc w:val="center"/>
@@ -15114,6 +17936,7 @@
       <w:keepNext w:val="0"/>
       <w:keepLines w:val="0"/>
       <w:widowControl w:val="0"/>
+      <w:pBdr/>
       <w:spacing w:after="80" w:before="280" w:lineRule="auto"/>
       <w:contextualSpacing w:val="1"/>
     </w:pPr>
@@ -15131,6 +17954,7 @@
       <w:keepNext w:val="0"/>
       <w:keepLines w:val="0"/>
       <w:widowControl w:val="0"/>
+      <w:pBdr/>
       <w:spacing w:after="40" w:before="240" w:lineRule="auto"/>
       <w:contextualSpacing w:val="1"/>
     </w:pPr>
@@ -15148,6 +17972,7 @@
       <w:keepNext w:val="0"/>
       <w:keepLines w:val="0"/>
       <w:widowControl w:val="0"/>
+      <w:pBdr/>
       <w:spacing w:after="40" w:before="220" w:lineRule="auto"/>
       <w:contextualSpacing w:val="1"/>
     </w:pPr>
@@ -15165,6 +17990,7 @@
       <w:keepNext w:val="0"/>
       <w:keepLines w:val="0"/>
       <w:widowControl w:val="0"/>
+      <w:pBdr/>
       <w:spacing w:after="40" w:before="200" w:lineRule="auto"/>
       <w:contextualSpacing w:val="1"/>
     </w:pPr>
@@ -15182,6 +18008,7 @@
       <w:keepNext w:val="0"/>
       <w:keepLines w:val="0"/>
       <w:widowControl w:val="0"/>
+      <w:pBdr/>
       <w:spacing w:after="120" w:before="480" w:lineRule="auto"/>
       <w:contextualSpacing w:val="1"/>
     </w:pPr>
@@ -15199,6 +18026,7 @@
       <w:keepNext w:val="0"/>
       <w:keepLines w:val="0"/>
       <w:widowControl w:val="0"/>
+      <w:pBdr/>
       <w:spacing w:after="80" w:before="360" w:lineRule="auto"/>
       <w:contextualSpacing w:val="1"/>
     </w:pPr>

--- a/docx/27 ready.docx
+++ b/docx/27 ready.docx
@@ -6,7 +6,14 @@
     <w:p>
       <w:pPr>
         <w:pStyle w:val="Heading2"/>
-        <w:pBdr/>
+        <w:pBdr>
+          <w:top w:space="0" w:sz="0" w:val="nil"/>
+          <w:left w:space="0" w:sz="0" w:val="nil"/>
+          <w:bottom w:space="0" w:sz="0" w:val="nil"/>
+          <w:right w:space="0" w:sz="0" w:val="nil"/>
+          <w:between w:space="0" w:sz="0" w:val="nil"/>
+        </w:pBdr>
+        <w:shd w:fill="auto" w:val="clear"/>
         <w:spacing w:line="240" w:lineRule="auto"/>
         <w:contextualSpacing w:val="0"/>
         <w:jc w:val="center"/>
@@ -26,7 +33,14 @@
         <w:keepNext w:val="0"/>
         <w:keepLines w:val="0"/>
         <w:widowControl w:val="0"/>
-        <w:pBdr/>
+        <w:pBdr>
+          <w:top w:space="0" w:sz="0" w:val="nil"/>
+          <w:left w:space="0" w:sz="0" w:val="nil"/>
+          <w:bottom w:space="0" w:sz="0" w:val="nil"/>
+          <w:right w:space="0" w:sz="0" w:val="nil"/>
+          <w:between w:space="0" w:sz="0" w:val="nil"/>
+        </w:pBdr>
+        <w:shd w:fill="auto" w:val="clear"/>
         <w:spacing w:after="0" w:before="0" w:line="240" w:lineRule="auto"/>
         <w:ind w:left="0" w:right="0" w:firstLine="570"/>
         <w:contextualSpacing w:val="0"/>
@@ -48,7 +62,14 @@
         <w:keepNext w:val="0"/>
         <w:keepLines w:val="0"/>
         <w:widowControl w:val="0"/>
-        <w:pBdr/>
+        <w:pBdr>
+          <w:top w:space="0" w:sz="0" w:val="nil"/>
+          <w:left w:space="0" w:sz="0" w:val="nil"/>
+          <w:bottom w:space="0" w:sz="0" w:val="nil"/>
+          <w:right w:space="0" w:sz="0" w:val="nil"/>
+          <w:between w:space="0" w:sz="0" w:val="nil"/>
+        </w:pBdr>
+        <w:shd w:fill="auto" w:val="clear"/>
         <w:spacing w:after="0" w:before="0" w:line="240" w:lineRule="auto"/>
         <w:ind w:left="0" w:right="0" w:firstLine="570"/>
         <w:contextualSpacing w:val="0"/>
@@ -70,7 +91,14 @@
         <w:keepNext w:val="0"/>
         <w:keepLines w:val="0"/>
         <w:widowControl w:val="0"/>
-        <w:pBdr/>
+        <w:pBdr>
+          <w:top w:space="0" w:sz="0" w:val="nil"/>
+          <w:left w:space="0" w:sz="0" w:val="nil"/>
+          <w:bottom w:space="0" w:sz="0" w:val="nil"/>
+          <w:right w:space="0" w:sz="0" w:val="nil"/>
+          <w:between w:space="0" w:sz="0" w:val="nil"/>
+        </w:pBdr>
+        <w:shd w:fill="auto" w:val="clear"/>
         <w:spacing w:after="0" w:before="0" w:line="240" w:lineRule="auto"/>
         <w:ind w:left="0" w:right="0" w:firstLine="570"/>
         <w:contextualSpacing w:val="0"/>
@@ -96,7 +124,14 @@
         <w:keepNext w:val="0"/>
         <w:keepLines w:val="0"/>
         <w:widowControl w:val="0"/>
-        <w:pBdr/>
+        <w:pBdr>
+          <w:top w:space="0" w:sz="0" w:val="nil"/>
+          <w:left w:space="0" w:sz="0" w:val="nil"/>
+          <w:bottom w:space="0" w:sz="0" w:val="nil"/>
+          <w:right w:space="0" w:sz="0" w:val="nil"/>
+          <w:between w:space="0" w:sz="0" w:val="nil"/>
+        </w:pBdr>
+        <w:shd w:fill="auto" w:val="clear"/>
         <w:spacing w:after="0" w:before="0" w:line="240" w:lineRule="auto"/>
         <w:ind w:left="0" w:right="0" w:firstLine="570"/>
         <w:contextualSpacing w:val="0"/>
@@ -118,7 +153,14 @@
         <w:keepNext w:val="0"/>
         <w:keepLines w:val="0"/>
         <w:widowControl w:val="0"/>
-        <w:pBdr/>
+        <w:pBdr>
+          <w:top w:space="0" w:sz="0" w:val="nil"/>
+          <w:left w:space="0" w:sz="0" w:val="nil"/>
+          <w:bottom w:space="0" w:sz="0" w:val="nil"/>
+          <w:right w:space="0" w:sz="0" w:val="nil"/>
+          <w:between w:space="0" w:sz="0" w:val="nil"/>
+        </w:pBdr>
+        <w:shd w:fill="auto" w:val="clear"/>
         <w:spacing w:after="0" w:before="0" w:line="240" w:lineRule="auto"/>
         <w:ind w:left="0" w:right="0" w:firstLine="570"/>
         <w:contextualSpacing w:val="0"/>
@@ -144,7 +186,14 @@
         <w:keepNext w:val="0"/>
         <w:keepLines w:val="0"/>
         <w:widowControl w:val="0"/>
-        <w:pBdr/>
+        <w:pBdr>
+          <w:top w:space="0" w:sz="0" w:val="nil"/>
+          <w:left w:space="0" w:sz="0" w:val="nil"/>
+          <w:bottom w:space="0" w:sz="0" w:val="nil"/>
+          <w:right w:space="0" w:sz="0" w:val="nil"/>
+          <w:between w:space="0" w:sz="0" w:val="nil"/>
+        </w:pBdr>
+        <w:shd w:fill="auto" w:val="clear"/>
         <w:spacing w:after="0" w:before="0" w:line="240" w:lineRule="auto"/>
         <w:ind w:left="0" w:right="0" w:firstLine="570"/>
         <w:contextualSpacing w:val="0"/>
@@ -166,7 +215,14 @@
         <w:keepNext w:val="0"/>
         <w:keepLines w:val="0"/>
         <w:widowControl w:val="0"/>
-        <w:pBdr/>
+        <w:pBdr>
+          <w:top w:space="0" w:sz="0" w:val="nil"/>
+          <w:left w:space="0" w:sz="0" w:val="nil"/>
+          <w:bottom w:space="0" w:sz="0" w:val="nil"/>
+          <w:right w:space="0" w:sz="0" w:val="nil"/>
+          <w:between w:space="0" w:sz="0" w:val="nil"/>
+        </w:pBdr>
+        <w:shd w:fill="auto" w:val="clear"/>
         <w:spacing w:line="240" w:lineRule="auto"/>
         <w:ind w:firstLine="570"/>
         <w:contextualSpacing w:val="0"/>
@@ -191,7 +247,14 @@
         <w:keepNext w:val="0"/>
         <w:keepLines w:val="0"/>
         <w:widowControl w:val="0"/>
-        <w:pBdr/>
+        <w:pBdr>
+          <w:top w:space="0" w:sz="0" w:val="nil"/>
+          <w:left w:space="0" w:sz="0" w:val="nil"/>
+          <w:bottom w:space="0" w:sz="0" w:val="nil"/>
+          <w:right w:space="0" w:sz="0" w:val="nil"/>
+          <w:between w:space="0" w:sz="0" w:val="nil"/>
+        </w:pBdr>
+        <w:shd w:fill="auto" w:val="clear"/>
         <w:spacing w:line="240" w:lineRule="auto"/>
         <w:ind w:firstLine="570"/>
         <w:contextualSpacing w:val="0"/>
@@ -254,7 +317,14 @@
         <w:keepNext w:val="0"/>
         <w:keepLines w:val="0"/>
         <w:widowControl w:val="0"/>
-        <w:pBdr/>
+        <w:pBdr>
+          <w:top w:space="0" w:sz="0" w:val="nil"/>
+          <w:left w:space="0" w:sz="0" w:val="nil"/>
+          <w:bottom w:space="0" w:sz="0" w:val="nil"/>
+          <w:right w:space="0" w:sz="0" w:val="nil"/>
+          <w:between w:space="0" w:sz="0" w:val="nil"/>
+        </w:pBdr>
+        <w:shd w:fill="auto" w:val="clear"/>
         <w:spacing w:line="240" w:lineRule="auto"/>
         <w:ind w:firstLine="570"/>
         <w:contextualSpacing w:val="0"/>
@@ -279,7 +349,14 @@
         <w:keepNext w:val="0"/>
         <w:keepLines w:val="0"/>
         <w:widowControl w:val="0"/>
-        <w:pBdr/>
+        <w:pBdr>
+          <w:top w:space="0" w:sz="0" w:val="nil"/>
+          <w:left w:space="0" w:sz="0" w:val="nil"/>
+          <w:bottom w:space="0" w:sz="0" w:val="nil"/>
+          <w:right w:space="0" w:sz="0" w:val="nil"/>
+          <w:between w:space="0" w:sz="0" w:val="nil"/>
+        </w:pBdr>
+        <w:shd w:fill="auto" w:val="clear"/>
         <w:spacing w:line="240" w:lineRule="auto"/>
         <w:ind w:firstLine="570"/>
         <w:contextualSpacing w:val="0"/>
@@ -304,7 +381,14 @@
         <w:keepNext w:val="0"/>
         <w:keepLines w:val="0"/>
         <w:widowControl w:val="0"/>
-        <w:pBdr/>
+        <w:pBdr>
+          <w:top w:space="0" w:sz="0" w:val="nil"/>
+          <w:left w:space="0" w:sz="0" w:val="nil"/>
+          <w:bottom w:space="0" w:sz="0" w:val="nil"/>
+          <w:right w:space="0" w:sz="0" w:val="nil"/>
+          <w:between w:space="0" w:sz="0" w:val="nil"/>
+        </w:pBdr>
+        <w:shd w:fill="auto" w:val="clear"/>
         <w:spacing w:line="240" w:lineRule="auto"/>
         <w:ind w:firstLine="570"/>
         <w:contextualSpacing w:val="0"/>
@@ -356,7 +440,14 @@
         <w:keepNext w:val="0"/>
         <w:keepLines w:val="0"/>
         <w:widowControl w:val="0"/>
-        <w:pBdr/>
+        <w:pBdr>
+          <w:top w:space="0" w:sz="0" w:val="nil"/>
+          <w:left w:space="0" w:sz="0" w:val="nil"/>
+          <w:bottom w:space="0" w:sz="0" w:val="nil"/>
+          <w:right w:space="0" w:sz="0" w:val="nil"/>
+          <w:between w:space="0" w:sz="0" w:val="nil"/>
+        </w:pBdr>
+        <w:shd w:fill="auto" w:val="clear"/>
         <w:spacing w:line="240" w:lineRule="auto"/>
         <w:ind w:firstLine="570"/>
         <w:contextualSpacing w:val="0"/>
@@ -395,7 +486,14 @@
         <w:keepNext w:val="0"/>
         <w:keepLines w:val="0"/>
         <w:widowControl w:val="0"/>
-        <w:pBdr/>
+        <w:pBdr>
+          <w:top w:space="0" w:sz="0" w:val="nil"/>
+          <w:left w:space="0" w:sz="0" w:val="nil"/>
+          <w:bottom w:space="0" w:sz="0" w:val="nil"/>
+          <w:right w:space="0" w:sz="0" w:val="nil"/>
+          <w:between w:space="0" w:sz="0" w:val="nil"/>
+        </w:pBdr>
+        <w:shd w:fill="auto" w:val="clear"/>
         <w:spacing w:line="240" w:lineRule="auto"/>
         <w:ind w:firstLine="570"/>
         <w:contextualSpacing w:val="0"/>
@@ -429,7 +527,14 @@
         <w:keepNext w:val="0"/>
         <w:keepLines w:val="0"/>
         <w:widowControl w:val="0"/>
-        <w:pBdr/>
+        <w:pBdr>
+          <w:top w:space="0" w:sz="0" w:val="nil"/>
+          <w:left w:space="0" w:sz="0" w:val="nil"/>
+          <w:bottom w:space="0" w:sz="0" w:val="nil"/>
+          <w:right w:space="0" w:sz="0" w:val="nil"/>
+          <w:between w:space="0" w:sz="0" w:val="nil"/>
+        </w:pBdr>
+        <w:shd w:fill="auto" w:val="clear"/>
         <w:spacing w:line="240" w:lineRule="auto"/>
         <w:ind w:firstLine="570"/>
         <w:contextualSpacing w:val="0"/>
@@ -454,7 +559,14 @@
         <w:keepNext w:val="0"/>
         <w:keepLines w:val="0"/>
         <w:widowControl w:val="0"/>
-        <w:pBdr/>
+        <w:pBdr>
+          <w:top w:space="0" w:sz="0" w:val="nil"/>
+          <w:left w:space="0" w:sz="0" w:val="nil"/>
+          <w:bottom w:space="0" w:sz="0" w:val="nil"/>
+          <w:right w:space="0" w:sz="0" w:val="nil"/>
+          <w:between w:space="0" w:sz="0" w:val="nil"/>
+        </w:pBdr>
+        <w:shd w:fill="auto" w:val="clear"/>
         <w:spacing w:after="0" w:before="0" w:line="240" w:lineRule="auto"/>
         <w:ind w:left="0" w:right="0" w:firstLine="570"/>
         <w:contextualSpacing w:val="0"/>
@@ -480,7 +592,14 @@
         <w:keepNext w:val="0"/>
         <w:keepLines w:val="0"/>
         <w:widowControl w:val="0"/>
-        <w:pBdr/>
+        <w:pBdr>
+          <w:top w:space="0" w:sz="0" w:val="nil"/>
+          <w:left w:space="0" w:sz="0" w:val="nil"/>
+          <w:bottom w:space="0" w:sz="0" w:val="nil"/>
+          <w:right w:space="0" w:sz="0" w:val="nil"/>
+          <w:between w:space="0" w:sz="0" w:val="nil"/>
+        </w:pBdr>
+        <w:shd w:fill="auto" w:val="clear"/>
         <w:spacing w:after="0" w:before="0" w:line="240" w:lineRule="auto"/>
         <w:ind w:left="0" w:right="0" w:firstLine="570"/>
         <w:contextualSpacing w:val="0"/>
@@ -506,7 +625,14 @@
         <w:keepNext w:val="0"/>
         <w:keepLines w:val="0"/>
         <w:widowControl w:val="0"/>
-        <w:pBdr/>
+        <w:pBdr>
+          <w:top w:space="0" w:sz="0" w:val="nil"/>
+          <w:left w:space="0" w:sz="0" w:val="nil"/>
+          <w:bottom w:space="0" w:sz="0" w:val="nil"/>
+          <w:right w:space="0" w:sz="0" w:val="nil"/>
+          <w:between w:space="0" w:sz="0" w:val="nil"/>
+        </w:pBdr>
+        <w:shd w:fill="auto" w:val="clear"/>
         <w:spacing w:after="0" w:before="0" w:line="240" w:lineRule="auto"/>
         <w:ind w:left="0" w:right="0" w:firstLine="570"/>
         <w:contextualSpacing w:val="0"/>
@@ -532,7 +658,14 @@
         <w:keepNext w:val="0"/>
         <w:keepLines w:val="0"/>
         <w:widowControl w:val="0"/>
-        <w:pBdr/>
+        <w:pBdr>
+          <w:top w:space="0" w:sz="0" w:val="nil"/>
+          <w:left w:space="0" w:sz="0" w:val="nil"/>
+          <w:bottom w:space="0" w:sz="0" w:val="nil"/>
+          <w:right w:space="0" w:sz="0" w:val="nil"/>
+          <w:between w:space="0" w:sz="0" w:val="nil"/>
+        </w:pBdr>
+        <w:shd w:fill="auto" w:val="clear"/>
         <w:spacing w:after="0" w:before="0" w:line="240" w:lineRule="auto"/>
         <w:ind w:left="0" w:right="0" w:firstLine="570"/>
         <w:contextualSpacing w:val="0"/>
@@ -572,7 +705,14 @@
         <w:keepNext w:val="0"/>
         <w:keepLines w:val="0"/>
         <w:widowControl w:val="0"/>
-        <w:pBdr/>
+        <w:pBdr>
+          <w:top w:space="0" w:sz="0" w:val="nil"/>
+          <w:left w:space="0" w:sz="0" w:val="nil"/>
+          <w:bottom w:space="0" w:sz="0" w:val="nil"/>
+          <w:right w:space="0" w:sz="0" w:val="nil"/>
+          <w:between w:space="0" w:sz="0" w:val="nil"/>
+        </w:pBdr>
+        <w:shd w:fill="auto" w:val="clear"/>
         <w:spacing w:line="240" w:lineRule="auto"/>
         <w:ind w:firstLine="570"/>
         <w:contextualSpacing w:val="0"/>
@@ -597,7 +737,14 @@
         <w:keepNext w:val="0"/>
         <w:keepLines w:val="0"/>
         <w:widowControl w:val="0"/>
-        <w:pBdr/>
+        <w:pBdr>
+          <w:top w:space="0" w:sz="0" w:val="nil"/>
+          <w:left w:space="0" w:sz="0" w:val="nil"/>
+          <w:bottom w:space="0" w:sz="0" w:val="nil"/>
+          <w:right w:space="0" w:sz="0" w:val="nil"/>
+          <w:between w:space="0" w:sz="0" w:val="nil"/>
+        </w:pBdr>
+        <w:shd w:fill="auto" w:val="clear"/>
         <w:spacing w:line="240" w:lineRule="auto"/>
         <w:ind w:firstLine="570"/>
         <w:contextualSpacing w:val="0"/>
@@ -640,7 +787,14 @@
         <w:keepNext w:val="0"/>
         <w:keepLines w:val="0"/>
         <w:widowControl w:val="0"/>
-        <w:pBdr/>
+        <w:pBdr>
+          <w:top w:space="0" w:sz="0" w:val="nil"/>
+          <w:left w:space="0" w:sz="0" w:val="nil"/>
+          <w:bottom w:space="0" w:sz="0" w:val="nil"/>
+          <w:right w:space="0" w:sz="0" w:val="nil"/>
+          <w:between w:space="0" w:sz="0" w:val="nil"/>
+        </w:pBdr>
+        <w:shd w:fill="auto" w:val="clear"/>
         <w:spacing w:line="240" w:lineRule="auto"/>
         <w:ind w:firstLine="570"/>
         <w:contextualSpacing w:val="0"/>
@@ -665,7 +819,14 @@
         <w:keepNext w:val="0"/>
         <w:keepLines w:val="0"/>
         <w:widowControl w:val="0"/>
-        <w:pBdr/>
+        <w:pBdr>
+          <w:top w:space="0" w:sz="0" w:val="nil"/>
+          <w:left w:space="0" w:sz="0" w:val="nil"/>
+          <w:bottom w:space="0" w:sz="0" w:val="nil"/>
+          <w:right w:space="0" w:sz="0" w:val="nil"/>
+          <w:between w:space="0" w:sz="0" w:val="nil"/>
+        </w:pBdr>
+        <w:shd w:fill="auto" w:val="clear"/>
         <w:spacing w:line="240" w:lineRule="auto"/>
         <w:ind w:firstLine="570"/>
         <w:contextualSpacing w:val="0"/>
@@ -764,7 +925,14 @@
         <w:keepNext w:val="0"/>
         <w:keepLines w:val="0"/>
         <w:widowControl w:val="0"/>
-        <w:pBdr/>
+        <w:pBdr>
+          <w:top w:space="0" w:sz="0" w:val="nil"/>
+          <w:left w:space="0" w:sz="0" w:val="nil"/>
+          <w:bottom w:space="0" w:sz="0" w:val="nil"/>
+          <w:right w:space="0" w:sz="0" w:val="nil"/>
+          <w:between w:space="0" w:sz="0" w:val="nil"/>
+        </w:pBdr>
+        <w:shd w:fill="auto" w:val="clear"/>
         <w:spacing w:line="240" w:lineRule="auto"/>
         <w:ind w:firstLine="570"/>
         <w:contextualSpacing w:val="0"/>
@@ -879,7 +1047,14 @@
         <w:keepNext w:val="0"/>
         <w:keepLines w:val="0"/>
         <w:widowControl w:val="0"/>
-        <w:pBdr/>
+        <w:pBdr>
+          <w:top w:space="0" w:sz="0" w:val="nil"/>
+          <w:left w:space="0" w:sz="0" w:val="nil"/>
+          <w:bottom w:space="0" w:sz="0" w:val="nil"/>
+          <w:right w:space="0" w:sz="0" w:val="nil"/>
+          <w:between w:space="0" w:sz="0" w:val="nil"/>
+        </w:pBdr>
+        <w:shd w:fill="auto" w:val="clear"/>
         <w:spacing w:line="240" w:lineRule="auto"/>
         <w:ind w:firstLine="570"/>
         <w:contextualSpacing w:val="0"/>
@@ -904,7 +1079,14 @@
         <w:keepNext w:val="0"/>
         <w:keepLines w:val="0"/>
         <w:widowControl w:val="0"/>
-        <w:pBdr/>
+        <w:pBdr>
+          <w:top w:space="0" w:sz="0" w:val="nil"/>
+          <w:left w:space="0" w:sz="0" w:val="nil"/>
+          <w:bottom w:space="0" w:sz="0" w:val="nil"/>
+          <w:right w:space="0" w:sz="0" w:val="nil"/>
+          <w:between w:space="0" w:sz="0" w:val="nil"/>
+        </w:pBdr>
+        <w:shd w:fill="auto" w:val="clear"/>
         <w:spacing w:line="240" w:lineRule="auto"/>
         <w:ind w:firstLine="570"/>
         <w:contextualSpacing w:val="0"/>
@@ -1056,7 +1238,14 @@
         <w:keepNext w:val="0"/>
         <w:keepLines w:val="0"/>
         <w:widowControl w:val="0"/>
-        <w:pBdr/>
+        <w:pBdr>
+          <w:top w:space="0" w:sz="0" w:val="nil"/>
+          <w:left w:space="0" w:sz="0" w:val="nil"/>
+          <w:bottom w:space="0" w:sz="0" w:val="nil"/>
+          <w:right w:space="0" w:sz="0" w:val="nil"/>
+          <w:between w:space="0" w:sz="0" w:val="nil"/>
+        </w:pBdr>
+        <w:shd w:fill="auto" w:val="clear"/>
         <w:spacing w:line="240" w:lineRule="auto"/>
         <w:ind w:firstLine="570"/>
         <w:contextualSpacing w:val="0"/>
@@ -1154,7 +1343,14 @@
         <w:keepNext w:val="0"/>
         <w:keepLines w:val="0"/>
         <w:widowControl w:val="0"/>
-        <w:pBdr/>
+        <w:pBdr>
+          <w:top w:space="0" w:sz="0" w:val="nil"/>
+          <w:left w:space="0" w:sz="0" w:val="nil"/>
+          <w:bottom w:space="0" w:sz="0" w:val="nil"/>
+          <w:right w:space="0" w:sz="0" w:val="nil"/>
+          <w:between w:space="0" w:sz="0" w:val="nil"/>
+        </w:pBdr>
+        <w:shd w:fill="auto" w:val="clear"/>
         <w:spacing w:line="240" w:lineRule="auto"/>
         <w:ind w:firstLine="570"/>
         <w:contextualSpacing w:val="0"/>
@@ -1224,7 +1420,14 @@
         <w:keepNext w:val="0"/>
         <w:keepLines w:val="0"/>
         <w:widowControl w:val="0"/>
-        <w:pBdr/>
+        <w:pBdr>
+          <w:top w:space="0" w:sz="0" w:val="nil"/>
+          <w:left w:space="0" w:sz="0" w:val="nil"/>
+          <w:bottom w:space="0" w:sz="0" w:val="nil"/>
+          <w:right w:space="0" w:sz="0" w:val="nil"/>
+          <w:between w:space="0" w:sz="0" w:val="nil"/>
+        </w:pBdr>
+        <w:shd w:fill="auto" w:val="clear"/>
         <w:spacing w:line="240" w:lineRule="auto"/>
         <w:ind w:firstLine="570"/>
         <w:contextualSpacing w:val="0"/>
@@ -1249,7 +1452,14 @@
         <w:keepNext w:val="0"/>
         <w:keepLines w:val="0"/>
         <w:widowControl w:val="0"/>
-        <w:pBdr/>
+        <w:pBdr>
+          <w:top w:space="0" w:sz="0" w:val="nil"/>
+          <w:left w:space="0" w:sz="0" w:val="nil"/>
+          <w:bottom w:space="0" w:sz="0" w:val="nil"/>
+          <w:right w:space="0" w:sz="0" w:val="nil"/>
+          <w:between w:space="0" w:sz="0" w:val="nil"/>
+        </w:pBdr>
+        <w:shd w:fill="auto" w:val="clear"/>
         <w:spacing w:line="240" w:lineRule="auto"/>
         <w:ind w:firstLine="570"/>
         <w:contextualSpacing w:val="0"/>
@@ -1360,7 +1570,14 @@
         <w:keepNext w:val="0"/>
         <w:keepLines w:val="0"/>
         <w:widowControl w:val="0"/>
-        <w:pBdr/>
+        <w:pBdr>
+          <w:top w:space="0" w:sz="0" w:val="nil"/>
+          <w:left w:space="0" w:sz="0" w:val="nil"/>
+          <w:bottom w:space="0" w:sz="0" w:val="nil"/>
+          <w:right w:space="0" w:sz="0" w:val="nil"/>
+          <w:between w:space="0" w:sz="0" w:val="nil"/>
+        </w:pBdr>
+        <w:shd w:fill="auto" w:val="clear"/>
         <w:spacing w:line="240" w:lineRule="auto"/>
         <w:ind w:firstLine="570"/>
         <w:contextualSpacing w:val="0"/>
@@ -1421,7 +1638,14 @@
         <w:keepNext w:val="0"/>
         <w:keepLines w:val="0"/>
         <w:widowControl w:val="0"/>
-        <w:pBdr/>
+        <w:pBdr>
+          <w:top w:space="0" w:sz="0" w:val="nil"/>
+          <w:left w:space="0" w:sz="0" w:val="nil"/>
+          <w:bottom w:space="0" w:sz="0" w:val="nil"/>
+          <w:right w:space="0" w:sz="0" w:val="nil"/>
+          <w:between w:space="0" w:sz="0" w:val="nil"/>
+        </w:pBdr>
+        <w:shd w:fill="auto" w:val="clear"/>
         <w:spacing w:line="240" w:lineRule="auto"/>
         <w:ind w:firstLine="570"/>
         <w:contextualSpacing w:val="0"/>
@@ -1446,28 +1670,42 @@
         <w:keepNext w:val="0"/>
         <w:keepLines w:val="0"/>
         <w:widowControl w:val="0"/>
-        <w:pBdr/>
-        <w:spacing w:line="240" w:lineRule="auto"/>
-        <w:ind w:firstLine="570"/>
-        <w:contextualSpacing w:val="0"/>
-        <w:rPr>
-          <w:rFonts w:ascii="Times New Roman" w:cs="Times New Roman" w:eastAsia="Times New Roman" w:hAnsi="Times New Roman"/>
-          <w:sz w:val="24"/>
-          <w:szCs w:val="24"/>
-        </w:rPr>
-      </w:pPr>
-      <w:r>
-        <w:rPr>
-          <w:rtl w:val="0"/>
-        </w:rPr>
-      </w:r>
-    </w:p>
-    <w:p>
-      <w:pPr>
-        <w:keepNext w:val="0"/>
-        <w:keepLines w:val="0"/>
-        <w:widowControl w:val="0"/>
-        <w:pBdr/>
+        <w:pBdr>
+          <w:top w:space="0" w:sz="0" w:val="nil"/>
+          <w:left w:space="0" w:sz="0" w:val="nil"/>
+          <w:bottom w:space="0" w:sz="0" w:val="nil"/>
+          <w:right w:space="0" w:sz="0" w:val="nil"/>
+          <w:between w:space="0" w:sz="0" w:val="nil"/>
+        </w:pBdr>
+        <w:shd w:fill="auto" w:val="clear"/>
+        <w:spacing w:line="240" w:lineRule="auto"/>
+        <w:ind w:firstLine="570"/>
+        <w:contextualSpacing w:val="0"/>
+        <w:rPr>
+          <w:rFonts w:ascii="Times New Roman" w:cs="Times New Roman" w:eastAsia="Times New Roman" w:hAnsi="Times New Roman"/>
+          <w:sz w:val="24"/>
+          <w:szCs w:val="24"/>
+        </w:rPr>
+      </w:pPr>
+      <w:r>
+        <w:rPr>
+          <w:rtl w:val="0"/>
+        </w:rPr>
+      </w:r>
+    </w:p>
+    <w:p>
+      <w:pPr>
+        <w:keepNext w:val="0"/>
+        <w:keepLines w:val="0"/>
+        <w:widowControl w:val="0"/>
+        <w:pBdr>
+          <w:top w:space="0" w:sz="0" w:val="nil"/>
+          <w:left w:space="0" w:sz="0" w:val="nil"/>
+          <w:bottom w:space="0" w:sz="0" w:val="nil"/>
+          <w:right w:space="0" w:sz="0" w:val="nil"/>
+          <w:between w:space="0" w:sz="0" w:val="nil"/>
+        </w:pBdr>
+        <w:shd w:fill="auto" w:val="clear"/>
         <w:spacing w:line="240" w:lineRule="auto"/>
         <w:contextualSpacing w:val="0"/>
         <w:jc w:val="center"/>
@@ -1492,28 +1730,42 @@
         <w:keepNext w:val="0"/>
         <w:keepLines w:val="0"/>
         <w:widowControl w:val="0"/>
-        <w:pBdr/>
-        <w:spacing w:line="240" w:lineRule="auto"/>
-        <w:ind w:firstLine="570"/>
-        <w:contextualSpacing w:val="0"/>
-        <w:rPr>
-          <w:rFonts w:ascii="Times New Roman" w:cs="Times New Roman" w:eastAsia="Times New Roman" w:hAnsi="Times New Roman"/>
-          <w:sz w:val="24"/>
-          <w:szCs w:val="24"/>
-        </w:rPr>
-      </w:pPr>
-      <w:r>
-        <w:rPr>
-          <w:rtl w:val="0"/>
-        </w:rPr>
-      </w:r>
-    </w:p>
-    <w:p>
-      <w:pPr>
-        <w:keepNext w:val="0"/>
-        <w:keepLines w:val="0"/>
-        <w:widowControl w:val="0"/>
-        <w:pBdr/>
+        <w:pBdr>
+          <w:top w:space="0" w:sz="0" w:val="nil"/>
+          <w:left w:space="0" w:sz="0" w:val="nil"/>
+          <w:bottom w:space="0" w:sz="0" w:val="nil"/>
+          <w:right w:space="0" w:sz="0" w:val="nil"/>
+          <w:between w:space="0" w:sz="0" w:val="nil"/>
+        </w:pBdr>
+        <w:shd w:fill="auto" w:val="clear"/>
+        <w:spacing w:line="240" w:lineRule="auto"/>
+        <w:ind w:firstLine="570"/>
+        <w:contextualSpacing w:val="0"/>
+        <w:rPr>
+          <w:rFonts w:ascii="Times New Roman" w:cs="Times New Roman" w:eastAsia="Times New Roman" w:hAnsi="Times New Roman"/>
+          <w:sz w:val="24"/>
+          <w:szCs w:val="24"/>
+        </w:rPr>
+      </w:pPr>
+      <w:r>
+        <w:rPr>
+          <w:rtl w:val="0"/>
+        </w:rPr>
+      </w:r>
+    </w:p>
+    <w:p>
+      <w:pPr>
+        <w:keepNext w:val="0"/>
+        <w:keepLines w:val="0"/>
+        <w:widowControl w:val="0"/>
+        <w:pBdr>
+          <w:top w:space="0" w:sz="0" w:val="nil"/>
+          <w:left w:space="0" w:sz="0" w:val="nil"/>
+          <w:bottom w:space="0" w:sz="0" w:val="nil"/>
+          <w:right w:space="0" w:sz="0" w:val="nil"/>
+          <w:between w:space="0" w:sz="0" w:val="nil"/>
+        </w:pBdr>
+        <w:shd w:fill="auto" w:val="clear"/>
         <w:spacing w:line="240" w:lineRule="auto"/>
         <w:ind w:firstLine="570"/>
         <w:contextualSpacing w:val="0"/>
@@ -1538,7 +1790,14 @@
         <w:keepNext w:val="0"/>
         <w:keepLines w:val="0"/>
         <w:widowControl w:val="0"/>
-        <w:pBdr/>
+        <w:pBdr>
+          <w:top w:space="0" w:sz="0" w:val="nil"/>
+          <w:left w:space="0" w:sz="0" w:val="nil"/>
+          <w:bottom w:space="0" w:sz="0" w:val="nil"/>
+          <w:right w:space="0" w:sz="0" w:val="nil"/>
+          <w:between w:space="0" w:sz="0" w:val="nil"/>
+        </w:pBdr>
+        <w:shd w:fill="auto" w:val="clear"/>
         <w:spacing w:after="0" w:before="0" w:line="240" w:lineRule="auto"/>
         <w:ind w:left="0" w:right="0" w:firstLine="570"/>
         <w:contextualSpacing w:val="0"/>
@@ -1564,7 +1823,14 @@
         <w:keepNext w:val="0"/>
         <w:keepLines w:val="0"/>
         <w:widowControl w:val="0"/>
-        <w:pBdr/>
+        <w:pBdr>
+          <w:top w:space="0" w:sz="0" w:val="nil"/>
+          <w:left w:space="0" w:sz="0" w:val="nil"/>
+          <w:bottom w:space="0" w:sz="0" w:val="nil"/>
+          <w:right w:space="0" w:sz="0" w:val="nil"/>
+          <w:between w:space="0" w:sz="0" w:val="nil"/>
+        </w:pBdr>
+        <w:shd w:fill="auto" w:val="clear"/>
         <w:spacing w:after="0" w:before="0" w:line="240" w:lineRule="auto"/>
         <w:ind w:left="0" w:right="0" w:firstLine="570"/>
         <w:contextualSpacing w:val="0"/>
@@ -1608,7 +1874,14 @@
         <w:keepNext w:val="0"/>
         <w:keepLines w:val="0"/>
         <w:widowControl w:val="0"/>
-        <w:pBdr/>
+        <w:pBdr>
+          <w:top w:space="0" w:sz="0" w:val="nil"/>
+          <w:left w:space="0" w:sz="0" w:val="nil"/>
+          <w:bottom w:space="0" w:sz="0" w:val="nil"/>
+          <w:right w:space="0" w:sz="0" w:val="nil"/>
+          <w:between w:space="0" w:sz="0" w:val="nil"/>
+        </w:pBdr>
+        <w:shd w:fill="auto" w:val="clear"/>
         <w:spacing w:line="240" w:lineRule="auto"/>
         <w:ind w:firstLine="570"/>
         <w:contextualSpacing w:val="0"/>
@@ -1642,7 +1915,14 @@
         <w:keepNext w:val="0"/>
         <w:keepLines w:val="0"/>
         <w:widowControl w:val="0"/>
-        <w:pBdr/>
+        <w:pBdr>
+          <w:top w:space="0" w:sz="0" w:val="nil"/>
+          <w:left w:space="0" w:sz="0" w:val="nil"/>
+          <w:bottom w:space="0" w:sz="0" w:val="nil"/>
+          <w:right w:space="0" w:sz="0" w:val="nil"/>
+          <w:between w:space="0" w:sz="0" w:val="nil"/>
+        </w:pBdr>
+        <w:shd w:fill="auto" w:val="clear"/>
         <w:spacing w:line="240" w:lineRule="auto"/>
         <w:ind w:firstLine="570"/>
         <w:contextualSpacing w:val="0"/>
@@ -1721,7 +2001,14 @@
         <w:keepNext w:val="0"/>
         <w:keepLines w:val="0"/>
         <w:widowControl w:val="0"/>
-        <w:pBdr/>
+        <w:pBdr>
+          <w:top w:space="0" w:sz="0" w:val="nil"/>
+          <w:left w:space="0" w:sz="0" w:val="nil"/>
+          <w:bottom w:space="0" w:sz="0" w:val="nil"/>
+          <w:right w:space="0" w:sz="0" w:val="nil"/>
+          <w:between w:space="0" w:sz="0" w:val="nil"/>
+        </w:pBdr>
+        <w:shd w:fill="auto" w:val="clear"/>
         <w:spacing w:line="240" w:lineRule="auto"/>
         <w:ind w:firstLine="570"/>
         <w:contextualSpacing w:val="0"/>
@@ -1869,7 +2156,14 @@
         <w:keepNext w:val="0"/>
         <w:keepLines w:val="0"/>
         <w:widowControl w:val="0"/>
-        <w:pBdr/>
+        <w:pBdr>
+          <w:top w:space="0" w:sz="0" w:val="nil"/>
+          <w:left w:space="0" w:sz="0" w:val="nil"/>
+          <w:bottom w:space="0" w:sz="0" w:val="nil"/>
+          <w:right w:space="0" w:sz="0" w:val="nil"/>
+          <w:between w:space="0" w:sz="0" w:val="nil"/>
+        </w:pBdr>
+        <w:shd w:fill="auto" w:val="clear"/>
         <w:spacing w:after="0" w:before="0" w:line="240" w:lineRule="auto"/>
         <w:ind w:left="0" w:right="0" w:firstLine="570"/>
         <w:contextualSpacing w:val="0"/>
@@ -1985,7 +2279,14 @@
         <w:keepNext w:val="0"/>
         <w:keepLines w:val="0"/>
         <w:widowControl w:val="0"/>
-        <w:pBdr/>
+        <w:pBdr>
+          <w:top w:space="0" w:sz="0" w:val="nil"/>
+          <w:left w:space="0" w:sz="0" w:val="nil"/>
+          <w:bottom w:space="0" w:sz="0" w:val="nil"/>
+          <w:right w:space="0" w:sz="0" w:val="nil"/>
+          <w:between w:space="0" w:sz="0" w:val="nil"/>
+        </w:pBdr>
+        <w:shd w:fill="auto" w:val="clear"/>
         <w:spacing w:line="240" w:lineRule="auto"/>
         <w:ind w:firstLine="570"/>
         <w:contextualSpacing w:val="0"/>
@@ -2057,7 +2358,14 @@
         <w:keepNext w:val="0"/>
         <w:keepLines w:val="0"/>
         <w:widowControl w:val="0"/>
-        <w:pBdr/>
+        <w:pBdr>
+          <w:top w:space="0" w:sz="0" w:val="nil"/>
+          <w:left w:space="0" w:sz="0" w:val="nil"/>
+          <w:bottom w:space="0" w:sz="0" w:val="nil"/>
+          <w:right w:space="0" w:sz="0" w:val="nil"/>
+          <w:between w:space="0" w:sz="0" w:val="nil"/>
+        </w:pBdr>
+        <w:shd w:fill="auto" w:val="clear"/>
         <w:spacing w:line="240" w:lineRule="auto"/>
         <w:ind w:firstLine="570"/>
         <w:contextualSpacing w:val="0"/>
@@ -2119,7 +2427,14 @@
         <w:keepNext w:val="0"/>
         <w:keepLines w:val="0"/>
         <w:widowControl w:val="0"/>
-        <w:pBdr/>
+        <w:pBdr>
+          <w:top w:space="0" w:sz="0" w:val="nil"/>
+          <w:left w:space="0" w:sz="0" w:val="nil"/>
+          <w:bottom w:space="0" w:sz="0" w:val="nil"/>
+          <w:right w:space="0" w:sz="0" w:val="nil"/>
+          <w:between w:space="0" w:sz="0" w:val="nil"/>
+        </w:pBdr>
+        <w:shd w:fill="auto" w:val="clear"/>
         <w:spacing w:line="240" w:lineRule="auto"/>
         <w:ind w:firstLine="570"/>
         <w:contextualSpacing w:val="0"/>
@@ -2176,7 +2491,14 @@
         <w:keepNext w:val="0"/>
         <w:keepLines w:val="0"/>
         <w:widowControl w:val="0"/>
-        <w:pBdr/>
+        <w:pBdr>
+          <w:top w:space="0" w:sz="0" w:val="nil"/>
+          <w:left w:space="0" w:sz="0" w:val="nil"/>
+          <w:bottom w:space="0" w:sz="0" w:val="nil"/>
+          <w:right w:space="0" w:sz="0" w:val="nil"/>
+          <w:between w:space="0" w:sz="0" w:val="nil"/>
+        </w:pBdr>
+        <w:shd w:fill="auto" w:val="clear"/>
         <w:spacing w:line="240" w:lineRule="auto"/>
         <w:ind w:firstLine="570"/>
         <w:contextualSpacing w:val="0"/>
@@ -2206,7 +2528,14 @@
         <w:keepNext w:val="0"/>
         <w:keepLines w:val="0"/>
         <w:widowControl w:val="0"/>
-        <w:pBdr/>
+        <w:pBdr>
+          <w:top w:space="0" w:sz="0" w:val="nil"/>
+          <w:left w:space="0" w:sz="0" w:val="nil"/>
+          <w:bottom w:space="0" w:sz="0" w:val="nil"/>
+          <w:right w:space="0" w:sz="0" w:val="nil"/>
+          <w:between w:space="0" w:sz="0" w:val="nil"/>
+        </w:pBdr>
+        <w:shd w:fill="auto" w:val="clear"/>
         <w:spacing w:after="0" w:before="0" w:line="240" w:lineRule="auto"/>
         <w:ind w:left="0" w:right="0" w:firstLine="570"/>
         <w:contextualSpacing w:val="0"/>
@@ -2313,7 +2642,14 @@
         <w:keepNext w:val="0"/>
         <w:keepLines w:val="0"/>
         <w:widowControl w:val="0"/>
-        <w:pBdr/>
+        <w:pBdr>
+          <w:top w:space="0" w:sz="0" w:val="nil"/>
+          <w:left w:space="0" w:sz="0" w:val="nil"/>
+          <w:bottom w:space="0" w:sz="0" w:val="nil"/>
+          <w:right w:space="0" w:sz="0" w:val="nil"/>
+          <w:between w:space="0" w:sz="0" w:val="nil"/>
+        </w:pBdr>
+        <w:shd w:fill="auto" w:val="clear"/>
         <w:spacing w:line="240" w:lineRule="auto"/>
         <w:ind w:firstLine="570"/>
         <w:contextualSpacing w:val="0"/>
@@ -2347,7 +2683,14 @@
         <w:keepNext w:val="0"/>
         <w:keepLines w:val="0"/>
         <w:widowControl w:val="0"/>
-        <w:pBdr/>
+        <w:pBdr>
+          <w:top w:space="0" w:sz="0" w:val="nil"/>
+          <w:left w:space="0" w:sz="0" w:val="nil"/>
+          <w:bottom w:space="0" w:sz="0" w:val="nil"/>
+          <w:right w:space="0" w:sz="0" w:val="nil"/>
+          <w:between w:space="0" w:sz="0" w:val="nil"/>
+        </w:pBdr>
+        <w:shd w:fill="auto" w:val="clear"/>
         <w:spacing w:line="240" w:lineRule="auto"/>
         <w:ind w:firstLine="570"/>
         <w:contextualSpacing w:val="0"/>
@@ -2408,7 +2751,14 @@
         <w:keepNext w:val="0"/>
         <w:keepLines w:val="0"/>
         <w:widowControl w:val="0"/>
-        <w:pBdr/>
+        <w:pBdr>
+          <w:top w:space="0" w:sz="0" w:val="nil"/>
+          <w:left w:space="0" w:sz="0" w:val="nil"/>
+          <w:bottom w:space="0" w:sz="0" w:val="nil"/>
+          <w:right w:space="0" w:sz="0" w:val="nil"/>
+          <w:between w:space="0" w:sz="0" w:val="nil"/>
+        </w:pBdr>
+        <w:shd w:fill="auto" w:val="clear"/>
         <w:spacing w:line="240" w:lineRule="auto"/>
         <w:ind w:firstLine="570"/>
         <w:contextualSpacing w:val="0"/>
@@ -2433,7 +2783,14 @@
         <w:keepNext w:val="0"/>
         <w:keepLines w:val="0"/>
         <w:widowControl w:val="0"/>
-        <w:pBdr/>
+        <w:pBdr>
+          <w:top w:space="0" w:sz="0" w:val="nil"/>
+          <w:left w:space="0" w:sz="0" w:val="nil"/>
+          <w:bottom w:space="0" w:sz="0" w:val="nil"/>
+          <w:right w:space="0" w:sz="0" w:val="nil"/>
+          <w:between w:space="0" w:sz="0" w:val="nil"/>
+        </w:pBdr>
+        <w:shd w:fill="auto" w:val="clear"/>
         <w:spacing w:line="240" w:lineRule="auto"/>
         <w:ind w:firstLine="570"/>
         <w:contextualSpacing w:val="0"/>
@@ -2458,7 +2815,14 @@
         <w:keepNext w:val="0"/>
         <w:keepLines w:val="0"/>
         <w:widowControl w:val="0"/>
-        <w:pBdr/>
+        <w:pBdr>
+          <w:top w:space="0" w:sz="0" w:val="nil"/>
+          <w:left w:space="0" w:sz="0" w:val="nil"/>
+          <w:bottom w:space="0" w:sz="0" w:val="nil"/>
+          <w:right w:space="0" w:sz="0" w:val="nil"/>
+          <w:between w:space="0" w:sz="0" w:val="nil"/>
+        </w:pBdr>
+        <w:shd w:fill="auto" w:val="clear"/>
         <w:spacing w:line="240" w:lineRule="auto"/>
         <w:ind w:firstLine="570"/>
         <w:contextualSpacing w:val="0"/>
@@ -2501,7 +2865,14 @@
         <w:keepNext w:val="0"/>
         <w:keepLines w:val="0"/>
         <w:widowControl w:val="0"/>
-        <w:pBdr/>
+        <w:pBdr>
+          <w:top w:space="0" w:sz="0" w:val="nil"/>
+          <w:left w:space="0" w:sz="0" w:val="nil"/>
+          <w:bottom w:space="0" w:sz="0" w:val="nil"/>
+          <w:right w:space="0" w:sz="0" w:val="nil"/>
+          <w:between w:space="0" w:sz="0" w:val="nil"/>
+        </w:pBdr>
+        <w:shd w:fill="auto" w:val="clear"/>
         <w:spacing w:line="240" w:lineRule="auto"/>
         <w:ind w:firstLine="570"/>
         <w:contextualSpacing w:val="0"/>
@@ -2526,7 +2897,14 @@
         <w:keepNext w:val="0"/>
         <w:keepLines w:val="0"/>
         <w:widowControl w:val="0"/>
-        <w:pBdr/>
+        <w:pBdr>
+          <w:top w:space="0" w:sz="0" w:val="nil"/>
+          <w:left w:space="0" w:sz="0" w:val="nil"/>
+          <w:bottom w:space="0" w:sz="0" w:val="nil"/>
+          <w:right w:space="0" w:sz="0" w:val="nil"/>
+          <w:between w:space="0" w:sz="0" w:val="nil"/>
+        </w:pBdr>
+        <w:shd w:fill="auto" w:val="clear"/>
         <w:spacing w:line="240" w:lineRule="auto"/>
         <w:ind w:firstLine="570"/>
         <w:contextualSpacing w:val="0"/>
@@ -2569,7 +2947,14 @@
         <w:keepNext w:val="0"/>
         <w:keepLines w:val="0"/>
         <w:widowControl w:val="0"/>
-        <w:pBdr/>
+        <w:pBdr>
+          <w:top w:space="0" w:sz="0" w:val="nil"/>
+          <w:left w:space="0" w:sz="0" w:val="nil"/>
+          <w:bottom w:space="0" w:sz="0" w:val="nil"/>
+          <w:right w:space="0" w:sz="0" w:val="nil"/>
+          <w:between w:space="0" w:sz="0" w:val="nil"/>
+        </w:pBdr>
+        <w:shd w:fill="auto" w:val="clear"/>
         <w:spacing w:line="240" w:lineRule="auto"/>
         <w:ind w:firstLine="570"/>
         <w:contextualSpacing w:val="0"/>
@@ -2594,7 +2979,14 @@
         <w:keepNext w:val="0"/>
         <w:keepLines w:val="0"/>
         <w:widowControl w:val="0"/>
-        <w:pBdr/>
+        <w:pBdr>
+          <w:top w:space="0" w:sz="0" w:val="nil"/>
+          <w:left w:space="0" w:sz="0" w:val="nil"/>
+          <w:bottom w:space="0" w:sz="0" w:val="nil"/>
+          <w:right w:space="0" w:sz="0" w:val="nil"/>
+          <w:between w:space="0" w:sz="0" w:val="nil"/>
+        </w:pBdr>
+        <w:shd w:fill="auto" w:val="clear"/>
         <w:spacing w:line="240" w:lineRule="auto"/>
         <w:ind w:firstLine="570"/>
         <w:contextualSpacing w:val="0"/>
@@ -2621,7 +3013,14 @@
         <w:keepNext w:val="0"/>
         <w:keepLines w:val="0"/>
         <w:widowControl w:val="0"/>
-        <w:pBdr/>
+        <w:pBdr>
+          <w:top w:space="0" w:sz="0" w:val="nil"/>
+          <w:left w:space="0" w:sz="0" w:val="nil"/>
+          <w:bottom w:space="0" w:sz="0" w:val="nil"/>
+          <w:right w:space="0" w:sz="0" w:val="nil"/>
+          <w:between w:space="0" w:sz="0" w:val="nil"/>
+        </w:pBdr>
+        <w:shd w:fill="auto" w:val="clear"/>
         <w:spacing w:line="240" w:lineRule="auto"/>
         <w:ind w:firstLine="570"/>
         <w:contextualSpacing w:val="0"/>
@@ -2669,7 +3068,14 @@
         <w:keepNext w:val="0"/>
         <w:keepLines w:val="0"/>
         <w:widowControl w:val="0"/>
-        <w:pBdr/>
+        <w:pBdr>
+          <w:top w:space="0" w:sz="0" w:val="nil"/>
+          <w:left w:space="0" w:sz="0" w:val="nil"/>
+          <w:bottom w:space="0" w:sz="0" w:val="nil"/>
+          <w:right w:space="0" w:sz="0" w:val="nil"/>
+          <w:between w:space="0" w:sz="0" w:val="nil"/>
+        </w:pBdr>
+        <w:shd w:fill="auto" w:val="clear"/>
         <w:spacing w:line="240" w:lineRule="auto"/>
         <w:ind w:firstLine="570"/>
         <w:contextualSpacing w:val="0"/>
@@ -2708,7 +3114,14 @@
         <w:keepNext w:val="0"/>
         <w:keepLines w:val="0"/>
         <w:widowControl w:val="0"/>
-        <w:pBdr/>
+        <w:pBdr>
+          <w:top w:space="0" w:sz="0" w:val="nil"/>
+          <w:left w:space="0" w:sz="0" w:val="nil"/>
+          <w:bottom w:space="0" w:sz="0" w:val="nil"/>
+          <w:right w:space="0" w:sz="0" w:val="nil"/>
+          <w:between w:space="0" w:sz="0" w:val="nil"/>
+        </w:pBdr>
+        <w:shd w:fill="auto" w:val="clear"/>
         <w:spacing w:line="240" w:lineRule="auto"/>
         <w:ind w:firstLine="570"/>
         <w:contextualSpacing w:val="0"/>
@@ -2747,7 +3160,14 @@
         <w:keepNext w:val="0"/>
         <w:keepLines w:val="0"/>
         <w:widowControl w:val="0"/>
-        <w:pBdr/>
+        <w:pBdr>
+          <w:top w:space="0" w:sz="0" w:val="nil"/>
+          <w:left w:space="0" w:sz="0" w:val="nil"/>
+          <w:bottom w:space="0" w:sz="0" w:val="nil"/>
+          <w:right w:space="0" w:sz="0" w:val="nil"/>
+          <w:between w:space="0" w:sz="0" w:val="nil"/>
+        </w:pBdr>
+        <w:shd w:fill="auto" w:val="clear"/>
         <w:spacing w:line="240" w:lineRule="auto"/>
         <w:ind w:firstLine="570"/>
         <w:contextualSpacing w:val="0"/>
@@ -2808,7 +3228,14 @@
         <w:keepNext w:val="0"/>
         <w:keepLines w:val="0"/>
         <w:widowControl w:val="0"/>
-        <w:pBdr/>
+        <w:pBdr>
+          <w:top w:space="0" w:sz="0" w:val="nil"/>
+          <w:left w:space="0" w:sz="0" w:val="nil"/>
+          <w:bottom w:space="0" w:sz="0" w:val="nil"/>
+          <w:right w:space="0" w:sz="0" w:val="nil"/>
+          <w:between w:space="0" w:sz="0" w:val="nil"/>
+        </w:pBdr>
+        <w:shd w:fill="auto" w:val="clear"/>
         <w:spacing w:line="240" w:lineRule="auto"/>
         <w:ind w:firstLine="570"/>
         <w:contextualSpacing w:val="0"/>
@@ -2887,7 +3314,14 @@
         <w:keepNext w:val="0"/>
         <w:keepLines w:val="0"/>
         <w:widowControl w:val="0"/>
-        <w:pBdr/>
+        <w:pBdr>
+          <w:top w:space="0" w:sz="0" w:val="nil"/>
+          <w:left w:space="0" w:sz="0" w:val="nil"/>
+          <w:bottom w:space="0" w:sz="0" w:val="nil"/>
+          <w:right w:space="0" w:sz="0" w:val="nil"/>
+          <w:between w:space="0" w:sz="0" w:val="nil"/>
+        </w:pBdr>
+        <w:shd w:fill="auto" w:val="clear"/>
         <w:spacing w:line="240" w:lineRule="auto"/>
         <w:ind w:firstLine="570"/>
         <w:contextualSpacing w:val="0"/>
@@ -2912,7 +3346,14 @@
         <w:keepNext w:val="0"/>
         <w:keepLines w:val="0"/>
         <w:widowControl w:val="0"/>
-        <w:pBdr/>
+        <w:pBdr>
+          <w:top w:space="0" w:sz="0" w:val="nil"/>
+          <w:left w:space="0" w:sz="0" w:val="nil"/>
+          <w:bottom w:space="0" w:sz="0" w:val="nil"/>
+          <w:right w:space="0" w:sz="0" w:val="nil"/>
+          <w:between w:space="0" w:sz="0" w:val="nil"/>
+        </w:pBdr>
+        <w:shd w:fill="auto" w:val="clear"/>
         <w:spacing w:line="240" w:lineRule="auto"/>
         <w:ind w:firstLine="570"/>
         <w:contextualSpacing w:val="0"/>
@@ -2937,7 +3378,14 @@
         <w:keepNext w:val="0"/>
         <w:keepLines w:val="0"/>
         <w:widowControl w:val="0"/>
-        <w:pBdr/>
+        <w:pBdr>
+          <w:top w:space="0" w:sz="0" w:val="nil"/>
+          <w:left w:space="0" w:sz="0" w:val="nil"/>
+          <w:bottom w:space="0" w:sz="0" w:val="nil"/>
+          <w:right w:space="0" w:sz="0" w:val="nil"/>
+          <w:between w:space="0" w:sz="0" w:val="nil"/>
+        </w:pBdr>
+        <w:shd w:fill="auto" w:val="clear"/>
         <w:spacing w:line="240" w:lineRule="auto"/>
         <w:ind w:firstLine="570"/>
         <w:contextualSpacing w:val="0"/>
@@ -2972,7 +3420,14 @@
         <w:keepNext w:val="0"/>
         <w:keepLines w:val="0"/>
         <w:widowControl w:val="0"/>
-        <w:pBdr/>
+        <w:pBdr>
+          <w:top w:space="0" w:sz="0" w:val="nil"/>
+          <w:left w:space="0" w:sz="0" w:val="nil"/>
+          <w:bottom w:space="0" w:sz="0" w:val="nil"/>
+          <w:right w:space="0" w:sz="0" w:val="nil"/>
+          <w:between w:space="0" w:sz="0" w:val="nil"/>
+        </w:pBdr>
+        <w:shd w:fill="auto" w:val="clear"/>
         <w:spacing w:after="0" w:before="0" w:line="240" w:lineRule="auto"/>
         <w:ind w:left="0" w:right="0" w:firstLine="570"/>
         <w:contextualSpacing w:val="0"/>
@@ -2998,7 +3453,14 @@
         <w:keepNext w:val="0"/>
         <w:keepLines w:val="0"/>
         <w:widowControl w:val="0"/>
-        <w:pBdr/>
+        <w:pBdr>
+          <w:top w:space="0" w:sz="0" w:val="nil"/>
+          <w:left w:space="0" w:sz="0" w:val="nil"/>
+          <w:bottom w:space="0" w:sz="0" w:val="nil"/>
+          <w:right w:space="0" w:sz="0" w:val="nil"/>
+          <w:between w:space="0" w:sz="0" w:val="nil"/>
+        </w:pBdr>
+        <w:shd w:fill="auto" w:val="clear"/>
         <w:spacing w:line="240" w:lineRule="auto"/>
         <w:ind w:firstLine="570"/>
         <w:contextualSpacing w:val="0"/>
@@ -3051,7 +3513,14 @@
         <w:keepNext w:val="0"/>
         <w:keepLines w:val="0"/>
         <w:widowControl w:val="0"/>
-        <w:pBdr/>
+        <w:pBdr>
+          <w:top w:space="0" w:sz="0" w:val="nil"/>
+          <w:left w:space="0" w:sz="0" w:val="nil"/>
+          <w:bottom w:space="0" w:sz="0" w:val="nil"/>
+          <w:right w:space="0" w:sz="0" w:val="nil"/>
+          <w:between w:space="0" w:sz="0" w:val="nil"/>
+        </w:pBdr>
+        <w:shd w:fill="auto" w:val="clear"/>
         <w:spacing w:line="240" w:lineRule="auto"/>
         <w:ind w:firstLine="570"/>
         <w:contextualSpacing w:val="0"/>
@@ -3136,7 +3605,14 @@
         <w:keepNext w:val="0"/>
         <w:keepLines w:val="0"/>
         <w:widowControl w:val="0"/>
-        <w:pBdr/>
+        <w:pBdr>
+          <w:top w:space="0" w:sz="0" w:val="nil"/>
+          <w:left w:space="0" w:sz="0" w:val="nil"/>
+          <w:bottom w:space="0" w:sz="0" w:val="nil"/>
+          <w:right w:space="0" w:sz="0" w:val="nil"/>
+          <w:between w:space="0" w:sz="0" w:val="nil"/>
+        </w:pBdr>
+        <w:shd w:fill="auto" w:val="clear"/>
         <w:spacing w:line="240" w:lineRule="auto"/>
         <w:ind w:firstLine="570"/>
         <w:contextualSpacing w:val="0"/>
@@ -3179,7 +3655,14 @@
         <w:keepNext w:val="0"/>
         <w:keepLines w:val="0"/>
         <w:widowControl w:val="0"/>
-        <w:pBdr/>
+        <w:pBdr>
+          <w:top w:space="0" w:sz="0" w:val="nil"/>
+          <w:left w:space="0" w:sz="0" w:val="nil"/>
+          <w:bottom w:space="0" w:sz="0" w:val="nil"/>
+          <w:right w:space="0" w:sz="0" w:val="nil"/>
+          <w:between w:space="0" w:sz="0" w:val="nil"/>
+        </w:pBdr>
+        <w:shd w:fill="auto" w:val="clear"/>
         <w:spacing w:line="240" w:lineRule="auto"/>
         <w:ind w:firstLine="570"/>
         <w:contextualSpacing w:val="0"/>
@@ -3290,7 +3773,14 @@
         <w:keepNext w:val="0"/>
         <w:keepLines w:val="0"/>
         <w:widowControl w:val="0"/>
-        <w:pBdr/>
+        <w:pBdr>
+          <w:top w:space="0" w:sz="0" w:val="nil"/>
+          <w:left w:space="0" w:sz="0" w:val="nil"/>
+          <w:bottom w:space="0" w:sz="0" w:val="nil"/>
+          <w:right w:space="0" w:sz="0" w:val="nil"/>
+          <w:between w:space="0" w:sz="0" w:val="nil"/>
+        </w:pBdr>
+        <w:shd w:fill="auto" w:val="clear"/>
         <w:spacing w:line="240" w:lineRule="auto"/>
         <w:ind w:firstLine="570"/>
         <w:contextualSpacing w:val="0"/>
@@ -3315,7 +3805,14 @@
         <w:keepNext w:val="0"/>
         <w:keepLines w:val="0"/>
         <w:widowControl w:val="0"/>
-        <w:pBdr/>
+        <w:pBdr>
+          <w:top w:space="0" w:sz="0" w:val="nil"/>
+          <w:left w:space="0" w:sz="0" w:val="nil"/>
+          <w:bottom w:space="0" w:sz="0" w:val="nil"/>
+          <w:right w:space="0" w:sz="0" w:val="nil"/>
+          <w:between w:space="0" w:sz="0" w:val="nil"/>
+        </w:pBdr>
+        <w:shd w:fill="auto" w:val="clear"/>
         <w:spacing w:line="240" w:lineRule="auto"/>
         <w:ind w:firstLine="570"/>
         <w:contextualSpacing w:val="0"/>
@@ -3340,7 +3837,14 @@
         <w:keepNext w:val="0"/>
         <w:keepLines w:val="0"/>
         <w:widowControl w:val="0"/>
-        <w:pBdr/>
+        <w:pBdr>
+          <w:top w:space="0" w:sz="0" w:val="nil"/>
+          <w:left w:space="0" w:sz="0" w:val="nil"/>
+          <w:bottom w:space="0" w:sz="0" w:val="nil"/>
+          <w:right w:space="0" w:sz="0" w:val="nil"/>
+          <w:between w:space="0" w:sz="0" w:val="nil"/>
+        </w:pBdr>
+        <w:shd w:fill="auto" w:val="clear"/>
         <w:spacing w:line="240" w:lineRule="auto"/>
         <w:ind w:firstLine="570"/>
         <w:contextualSpacing w:val="0"/>
@@ -3365,7 +3869,14 @@
         <w:keepNext w:val="0"/>
         <w:keepLines w:val="0"/>
         <w:widowControl w:val="0"/>
-        <w:pBdr/>
+        <w:pBdr>
+          <w:top w:space="0" w:sz="0" w:val="nil"/>
+          <w:left w:space="0" w:sz="0" w:val="nil"/>
+          <w:bottom w:space="0" w:sz="0" w:val="nil"/>
+          <w:right w:space="0" w:sz="0" w:val="nil"/>
+          <w:between w:space="0" w:sz="0" w:val="nil"/>
+        </w:pBdr>
+        <w:shd w:fill="auto" w:val="clear"/>
         <w:spacing w:line="240" w:lineRule="auto"/>
         <w:ind w:firstLine="570"/>
         <w:contextualSpacing w:val="0"/>
@@ -3390,7 +3901,14 @@
         <w:keepNext w:val="0"/>
         <w:keepLines w:val="0"/>
         <w:widowControl w:val="0"/>
-        <w:pBdr/>
+        <w:pBdr>
+          <w:top w:space="0" w:sz="0" w:val="nil"/>
+          <w:left w:space="0" w:sz="0" w:val="nil"/>
+          <w:bottom w:space="0" w:sz="0" w:val="nil"/>
+          <w:right w:space="0" w:sz="0" w:val="nil"/>
+          <w:between w:space="0" w:sz="0" w:val="nil"/>
+        </w:pBdr>
+        <w:shd w:fill="auto" w:val="clear"/>
         <w:spacing w:after="0" w:before="0" w:line="240" w:lineRule="auto"/>
         <w:ind w:left="0" w:right="0" w:firstLine="570"/>
         <w:contextualSpacing w:val="0"/>
@@ -3416,7 +3934,14 @@
         <w:keepNext w:val="0"/>
         <w:keepLines w:val="0"/>
         <w:widowControl w:val="0"/>
-        <w:pBdr/>
+        <w:pBdr>
+          <w:top w:space="0" w:sz="0" w:val="nil"/>
+          <w:left w:space="0" w:sz="0" w:val="nil"/>
+          <w:bottom w:space="0" w:sz="0" w:val="nil"/>
+          <w:right w:space="0" w:sz="0" w:val="nil"/>
+          <w:between w:space="0" w:sz="0" w:val="nil"/>
+        </w:pBdr>
+        <w:shd w:fill="auto" w:val="clear"/>
         <w:spacing w:after="0" w:before="0" w:line="240" w:lineRule="auto"/>
         <w:ind w:left="0" w:right="0" w:firstLine="570"/>
         <w:contextualSpacing w:val="0"/>
@@ -3452,7 +3977,14 @@
         <w:keepNext w:val="0"/>
         <w:keepLines w:val="0"/>
         <w:widowControl w:val="0"/>
-        <w:pBdr/>
+        <w:pBdr>
+          <w:top w:space="0" w:sz="0" w:val="nil"/>
+          <w:left w:space="0" w:sz="0" w:val="nil"/>
+          <w:bottom w:space="0" w:sz="0" w:val="nil"/>
+          <w:right w:space="0" w:sz="0" w:val="nil"/>
+          <w:between w:space="0" w:sz="0" w:val="nil"/>
+        </w:pBdr>
+        <w:shd w:fill="auto" w:val="clear"/>
         <w:spacing w:after="0" w:before="0" w:line="240" w:lineRule="auto"/>
         <w:ind w:left="0" w:right="0" w:firstLine="570"/>
         <w:contextualSpacing w:val="0"/>
@@ -3478,28 +4010,42 @@
         <w:keepNext w:val="0"/>
         <w:keepLines w:val="0"/>
         <w:widowControl w:val="0"/>
-        <w:pBdr/>
-        <w:spacing w:line="240" w:lineRule="auto"/>
-        <w:ind w:firstLine="570"/>
-        <w:contextualSpacing w:val="0"/>
-        <w:rPr>
-          <w:rFonts w:ascii="Times New Roman" w:cs="Times New Roman" w:eastAsia="Times New Roman" w:hAnsi="Times New Roman"/>
-          <w:sz w:val="24"/>
-          <w:szCs w:val="24"/>
-        </w:rPr>
-      </w:pPr>
-      <w:r>
-        <w:rPr>
-          <w:rtl w:val="0"/>
-        </w:rPr>
-      </w:r>
-    </w:p>
-    <w:p>
-      <w:pPr>
-        <w:keepNext w:val="0"/>
-        <w:keepLines w:val="0"/>
-        <w:widowControl w:val="0"/>
-        <w:pBdr/>
+        <w:pBdr>
+          <w:top w:space="0" w:sz="0" w:val="nil"/>
+          <w:left w:space="0" w:sz="0" w:val="nil"/>
+          <w:bottom w:space="0" w:sz="0" w:val="nil"/>
+          <w:right w:space="0" w:sz="0" w:val="nil"/>
+          <w:between w:space="0" w:sz="0" w:val="nil"/>
+        </w:pBdr>
+        <w:shd w:fill="auto" w:val="clear"/>
+        <w:spacing w:line="240" w:lineRule="auto"/>
+        <w:ind w:firstLine="570"/>
+        <w:contextualSpacing w:val="0"/>
+        <w:rPr>
+          <w:rFonts w:ascii="Times New Roman" w:cs="Times New Roman" w:eastAsia="Times New Roman" w:hAnsi="Times New Roman"/>
+          <w:sz w:val="24"/>
+          <w:szCs w:val="24"/>
+        </w:rPr>
+      </w:pPr>
+      <w:r>
+        <w:rPr>
+          <w:rtl w:val="0"/>
+        </w:rPr>
+      </w:r>
+    </w:p>
+    <w:p>
+      <w:pPr>
+        <w:keepNext w:val="0"/>
+        <w:keepLines w:val="0"/>
+        <w:widowControl w:val="0"/>
+        <w:pBdr>
+          <w:top w:space="0" w:sz="0" w:val="nil"/>
+          <w:left w:space="0" w:sz="0" w:val="nil"/>
+          <w:bottom w:space="0" w:sz="0" w:val="nil"/>
+          <w:right w:space="0" w:sz="0" w:val="nil"/>
+          <w:between w:space="0" w:sz="0" w:val="nil"/>
+        </w:pBdr>
+        <w:shd w:fill="auto" w:val="clear"/>
         <w:spacing w:line="240" w:lineRule="auto"/>
         <w:contextualSpacing w:val="0"/>
         <w:jc w:val="center"/>
@@ -3524,28 +4070,42 @@
         <w:keepNext w:val="0"/>
         <w:keepLines w:val="0"/>
         <w:widowControl w:val="0"/>
-        <w:pBdr/>
-        <w:spacing w:line="240" w:lineRule="auto"/>
-        <w:ind w:firstLine="570"/>
-        <w:contextualSpacing w:val="0"/>
-        <w:rPr>
-          <w:rFonts w:ascii="Times New Roman" w:cs="Times New Roman" w:eastAsia="Times New Roman" w:hAnsi="Times New Roman"/>
-          <w:sz w:val="24"/>
-          <w:szCs w:val="24"/>
-        </w:rPr>
-      </w:pPr>
-      <w:r>
-        <w:rPr>
-          <w:rtl w:val="0"/>
-        </w:rPr>
-      </w:r>
-    </w:p>
-    <w:p>
-      <w:pPr>
-        <w:keepNext w:val="0"/>
-        <w:keepLines w:val="0"/>
-        <w:widowControl w:val="0"/>
-        <w:pBdr/>
+        <w:pBdr>
+          <w:top w:space="0" w:sz="0" w:val="nil"/>
+          <w:left w:space="0" w:sz="0" w:val="nil"/>
+          <w:bottom w:space="0" w:sz="0" w:val="nil"/>
+          <w:right w:space="0" w:sz="0" w:val="nil"/>
+          <w:between w:space="0" w:sz="0" w:val="nil"/>
+        </w:pBdr>
+        <w:shd w:fill="auto" w:val="clear"/>
+        <w:spacing w:line="240" w:lineRule="auto"/>
+        <w:ind w:firstLine="570"/>
+        <w:contextualSpacing w:val="0"/>
+        <w:rPr>
+          <w:rFonts w:ascii="Times New Roman" w:cs="Times New Roman" w:eastAsia="Times New Roman" w:hAnsi="Times New Roman"/>
+          <w:sz w:val="24"/>
+          <w:szCs w:val="24"/>
+        </w:rPr>
+      </w:pPr>
+      <w:r>
+        <w:rPr>
+          <w:rtl w:val="0"/>
+        </w:rPr>
+      </w:r>
+    </w:p>
+    <w:p>
+      <w:pPr>
+        <w:keepNext w:val="0"/>
+        <w:keepLines w:val="0"/>
+        <w:widowControl w:val="0"/>
+        <w:pBdr>
+          <w:top w:space="0" w:sz="0" w:val="nil"/>
+          <w:left w:space="0" w:sz="0" w:val="nil"/>
+          <w:bottom w:space="0" w:sz="0" w:val="nil"/>
+          <w:right w:space="0" w:sz="0" w:val="nil"/>
+          <w:between w:space="0" w:sz="0" w:val="nil"/>
+        </w:pBdr>
+        <w:shd w:fill="auto" w:val="clear"/>
         <w:spacing w:after="0" w:before="0" w:line="240" w:lineRule="auto"/>
         <w:ind w:left="0" w:right="0" w:firstLine="570"/>
         <w:contextualSpacing w:val="0"/>
@@ -3598,7 +4158,14 @@
         <w:keepNext w:val="0"/>
         <w:keepLines w:val="0"/>
         <w:widowControl w:val="0"/>
-        <w:pBdr/>
+        <w:pBdr>
+          <w:top w:space="0" w:sz="0" w:val="nil"/>
+          <w:left w:space="0" w:sz="0" w:val="nil"/>
+          <w:bottom w:space="0" w:sz="0" w:val="nil"/>
+          <w:right w:space="0" w:sz="0" w:val="nil"/>
+          <w:between w:space="0" w:sz="0" w:val="nil"/>
+        </w:pBdr>
+        <w:shd w:fill="auto" w:val="clear"/>
         <w:spacing w:after="0" w:before="0" w:line="240" w:lineRule="auto"/>
         <w:ind w:left="0" w:right="0" w:firstLine="570"/>
         <w:contextualSpacing w:val="0"/>
@@ -3629,7 +4196,14 @@
         <w:keepNext w:val="0"/>
         <w:keepLines w:val="0"/>
         <w:widowControl w:val="0"/>
-        <w:pBdr/>
+        <w:pBdr>
+          <w:top w:space="0" w:sz="0" w:val="nil"/>
+          <w:left w:space="0" w:sz="0" w:val="nil"/>
+          <w:bottom w:space="0" w:sz="0" w:val="nil"/>
+          <w:right w:space="0" w:sz="0" w:val="nil"/>
+          <w:between w:space="0" w:sz="0" w:val="nil"/>
+        </w:pBdr>
+        <w:shd w:fill="auto" w:val="clear"/>
         <w:spacing w:line="240" w:lineRule="auto"/>
         <w:ind w:firstLine="570"/>
         <w:contextualSpacing w:val="0"/>
@@ -3663,7 +4237,14 @@
         <w:keepNext w:val="0"/>
         <w:keepLines w:val="0"/>
         <w:widowControl w:val="0"/>
-        <w:pBdr/>
+        <w:pBdr>
+          <w:top w:space="0" w:sz="0" w:val="nil"/>
+          <w:left w:space="0" w:sz="0" w:val="nil"/>
+          <w:bottom w:space="0" w:sz="0" w:val="nil"/>
+          <w:right w:space="0" w:sz="0" w:val="nil"/>
+          <w:between w:space="0" w:sz="0" w:val="nil"/>
+        </w:pBdr>
+        <w:shd w:fill="auto" w:val="clear"/>
         <w:spacing w:line="240" w:lineRule="auto"/>
         <w:ind w:firstLine="570"/>
         <w:contextualSpacing w:val="0"/>
@@ -3702,7 +4283,14 @@
         <w:keepNext w:val="0"/>
         <w:keepLines w:val="0"/>
         <w:widowControl w:val="0"/>
-        <w:pBdr/>
+        <w:pBdr>
+          <w:top w:space="0" w:sz="0" w:val="nil"/>
+          <w:left w:space="0" w:sz="0" w:val="nil"/>
+          <w:bottom w:space="0" w:sz="0" w:val="nil"/>
+          <w:right w:space="0" w:sz="0" w:val="nil"/>
+          <w:between w:space="0" w:sz="0" w:val="nil"/>
+        </w:pBdr>
+        <w:shd w:fill="auto" w:val="clear"/>
         <w:spacing w:line="240" w:lineRule="auto"/>
         <w:ind w:firstLine="570"/>
         <w:contextualSpacing w:val="0"/>
@@ -3764,7 +4352,14 @@
         <w:keepNext w:val="0"/>
         <w:keepLines w:val="0"/>
         <w:widowControl w:val="0"/>
-        <w:pBdr/>
+        <w:pBdr>
+          <w:top w:space="0" w:sz="0" w:val="nil"/>
+          <w:left w:space="0" w:sz="0" w:val="nil"/>
+          <w:bottom w:space="0" w:sz="0" w:val="nil"/>
+          <w:right w:space="0" w:sz="0" w:val="nil"/>
+          <w:between w:space="0" w:sz="0" w:val="nil"/>
+        </w:pBdr>
+        <w:shd w:fill="auto" w:val="clear"/>
         <w:spacing w:line="240" w:lineRule="auto"/>
         <w:ind w:firstLine="570"/>
         <w:contextualSpacing w:val="0"/>
@@ -3789,7 +4384,14 @@
         <w:keepNext w:val="0"/>
         <w:keepLines w:val="0"/>
         <w:widowControl w:val="0"/>
-        <w:pBdr/>
+        <w:pBdr>
+          <w:top w:space="0" w:sz="0" w:val="nil"/>
+          <w:left w:space="0" w:sz="0" w:val="nil"/>
+          <w:bottom w:space="0" w:sz="0" w:val="nil"/>
+          <w:right w:space="0" w:sz="0" w:val="nil"/>
+          <w:between w:space="0" w:sz="0" w:val="nil"/>
+        </w:pBdr>
+        <w:shd w:fill="auto" w:val="clear"/>
         <w:spacing w:line="240" w:lineRule="auto"/>
         <w:ind w:firstLine="570"/>
         <w:contextualSpacing w:val="0"/>
@@ -3864,7 +4466,14 @@
         <w:keepNext w:val="0"/>
         <w:keepLines w:val="0"/>
         <w:widowControl w:val="0"/>
-        <w:pBdr/>
+        <w:pBdr>
+          <w:top w:space="0" w:sz="0" w:val="nil"/>
+          <w:left w:space="0" w:sz="0" w:val="nil"/>
+          <w:bottom w:space="0" w:sz="0" w:val="nil"/>
+          <w:right w:space="0" w:sz="0" w:val="nil"/>
+          <w:between w:space="0" w:sz="0" w:val="nil"/>
+        </w:pBdr>
+        <w:shd w:fill="auto" w:val="clear"/>
         <w:spacing w:line="240" w:lineRule="auto"/>
         <w:ind w:firstLine="570"/>
         <w:contextualSpacing w:val="0"/>
@@ -3889,7 +4498,14 @@
         <w:keepNext w:val="0"/>
         <w:keepLines w:val="0"/>
         <w:widowControl w:val="0"/>
-        <w:pBdr/>
+        <w:pBdr>
+          <w:top w:space="0" w:sz="0" w:val="nil"/>
+          <w:left w:space="0" w:sz="0" w:val="nil"/>
+          <w:bottom w:space="0" w:sz="0" w:val="nil"/>
+          <w:right w:space="0" w:sz="0" w:val="nil"/>
+          <w:between w:space="0" w:sz="0" w:val="nil"/>
+        </w:pBdr>
+        <w:shd w:fill="auto" w:val="clear"/>
         <w:spacing w:line="240" w:lineRule="auto"/>
         <w:ind w:firstLine="570"/>
         <w:contextualSpacing w:val="0"/>
@@ -3923,7 +4539,14 @@
         <w:keepNext w:val="0"/>
         <w:keepLines w:val="0"/>
         <w:widowControl w:val="0"/>
-        <w:pBdr/>
+        <w:pBdr>
+          <w:top w:space="0" w:sz="0" w:val="nil"/>
+          <w:left w:space="0" w:sz="0" w:val="nil"/>
+          <w:bottom w:space="0" w:sz="0" w:val="nil"/>
+          <w:right w:space="0" w:sz="0" w:val="nil"/>
+          <w:between w:space="0" w:sz="0" w:val="nil"/>
+        </w:pBdr>
+        <w:shd w:fill="auto" w:val="clear"/>
         <w:spacing w:line="240" w:lineRule="auto"/>
         <w:ind w:firstLine="570"/>
         <w:contextualSpacing w:val="0"/>
@@ -3998,7 +4621,14 @@
         <w:keepNext w:val="0"/>
         <w:keepLines w:val="0"/>
         <w:widowControl w:val="0"/>
-        <w:pBdr/>
+        <w:pBdr>
+          <w:top w:space="0" w:sz="0" w:val="nil"/>
+          <w:left w:space="0" w:sz="0" w:val="nil"/>
+          <w:bottom w:space="0" w:sz="0" w:val="nil"/>
+          <w:right w:space="0" w:sz="0" w:val="nil"/>
+          <w:between w:space="0" w:sz="0" w:val="nil"/>
+        </w:pBdr>
+        <w:shd w:fill="auto" w:val="clear"/>
         <w:spacing w:line="240" w:lineRule="auto"/>
         <w:ind w:firstLine="570"/>
         <w:contextualSpacing w:val="0"/>
@@ -4032,7 +4662,14 @@
         <w:keepNext w:val="0"/>
         <w:keepLines w:val="0"/>
         <w:widowControl w:val="0"/>
-        <w:pBdr/>
+        <w:pBdr>
+          <w:top w:space="0" w:sz="0" w:val="nil"/>
+          <w:left w:space="0" w:sz="0" w:val="nil"/>
+          <w:bottom w:space="0" w:sz="0" w:val="nil"/>
+          <w:right w:space="0" w:sz="0" w:val="nil"/>
+          <w:between w:space="0" w:sz="0" w:val="nil"/>
+        </w:pBdr>
+        <w:shd w:fill="auto" w:val="clear"/>
         <w:spacing w:line="240" w:lineRule="auto"/>
         <w:ind w:firstLine="570"/>
         <w:contextualSpacing w:val="0"/>
@@ -4076,7 +4713,14 @@
         <w:keepNext w:val="0"/>
         <w:keepLines w:val="0"/>
         <w:widowControl w:val="0"/>
-        <w:pBdr/>
+        <w:pBdr>
+          <w:top w:space="0" w:sz="0" w:val="nil"/>
+          <w:left w:space="0" w:sz="0" w:val="nil"/>
+          <w:bottom w:space="0" w:sz="0" w:val="nil"/>
+          <w:right w:space="0" w:sz="0" w:val="nil"/>
+          <w:between w:space="0" w:sz="0" w:val="nil"/>
+        </w:pBdr>
+        <w:shd w:fill="auto" w:val="clear"/>
         <w:spacing w:line="240" w:lineRule="auto"/>
         <w:ind w:firstLine="570"/>
         <w:contextualSpacing w:val="0"/>
@@ -4128,7 +4772,14 @@
         <w:keepNext w:val="0"/>
         <w:keepLines w:val="0"/>
         <w:widowControl w:val="0"/>
-        <w:pBdr/>
+        <w:pBdr>
+          <w:top w:space="0" w:sz="0" w:val="nil"/>
+          <w:left w:space="0" w:sz="0" w:val="nil"/>
+          <w:bottom w:space="0" w:sz="0" w:val="nil"/>
+          <w:right w:space="0" w:sz="0" w:val="nil"/>
+          <w:between w:space="0" w:sz="0" w:val="nil"/>
+        </w:pBdr>
+        <w:shd w:fill="auto" w:val="clear"/>
         <w:spacing w:line="240" w:lineRule="auto"/>
         <w:ind w:firstLine="570"/>
         <w:contextualSpacing w:val="0"/>
@@ -4216,28 +4867,42 @@
         <w:keepNext w:val="0"/>
         <w:keepLines w:val="0"/>
         <w:widowControl w:val="0"/>
-        <w:pBdr/>
-        <w:spacing w:line="240" w:lineRule="auto"/>
-        <w:ind w:firstLine="570"/>
-        <w:contextualSpacing w:val="0"/>
-        <w:rPr>
-          <w:rFonts w:ascii="Times New Roman" w:cs="Times New Roman" w:eastAsia="Times New Roman" w:hAnsi="Times New Roman"/>
-          <w:sz w:val="24"/>
-          <w:szCs w:val="24"/>
-        </w:rPr>
-      </w:pPr>
-      <w:r>
-        <w:rPr>
-          <w:rtl w:val="0"/>
-        </w:rPr>
-      </w:r>
-    </w:p>
-    <w:p>
-      <w:pPr>
-        <w:keepNext w:val="0"/>
-        <w:keepLines w:val="0"/>
-        <w:widowControl w:val="0"/>
-        <w:pBdr/>
+        <w:pBdr>
+          <w:top w:space="0" w:sz="0" w:val="nil"/>
+          <w:left w:space="0" w:sz="0" w:val="nil"/>
+          <w:bottom w:space="0" w:sz="0" w:val="nil"/>
+          <w:right w:space="0" w:sz="0" w:val="nil"/>
+          <w:between w:space="0" w:sz="0" w:val="nil"/>
+        </w:pBdr>
+        <w:shd w:fill="auto" w:val="clear"/>
+        <w:spacing w:line="240" w:lineRule="auto"/>
+        <w:ind w:firstLine="570"/>
+        <w:contextualSpacing w:val="0"/>
+        <w:rPr>
+          <w:rFonts w:ascii="Times New Roman" w:cs="Times New Roman" w:eastAsia="Times New Roman" w:hAnsi="Times New Roman"/>
+          <w:sz w:val="24"/>
+          <w:szCs w:val="24"/>
+        </w:rPr>
+      </w:pPr>
+      <w:r>
+        <w:rPr>
+          <w:rtl w:val="0"/>
+        </w:rPr>
+      </w:r>
+    </w:p>
+    <w:p>
+      <w:pPr>
+        <w:keepNext w:val="0"/>
+        <w:keepLines w:val="0"/>
+        <w:widowControl w:val="0"/>
+        <w:pBdr>
+          <w:top w:space="0" w:sz="0" w:val="nil"/>
+          <w:left w:space="0" w:sz="0" w:val="nil"/>
+          <w:bottom w:space="0" w:sz="0" w:val="nil"/>
+          <w:right w:space="0" w:sz="0" w:val="nil"/>
+          <w:between w:space="0" w:sz="0" w:val="nil"/>
+        </w:pBdr>
+        <w:shd w:fill="auto" w:val="clear"/>
         <w:spacing w:line="240" w:lineRule="auto"/>
         <w:contextualSpacing w:val="0"/>
         <w:jc w:val="center"/>
@@ -4262,28 +4927,42 @@
         <w:keepNext w:val="0"/>
         <w:keepLines w:val="0"/>
         <w:widowControl w:val="0"/>
-        <w:pBdr/>
-        <w:spacing w:line="240" w:lineRule="auto"/>
-        <w:ind w:firstLine="570"/>
-        <w:contextualSpacing w:val="0"/>
-        <w:rPr>
-          <w:rFonts w:ascii="Times New Roman" w:cs="Times New Roman" w:eastAsia="Times New Roman" w:hAnsi="Times New Roman"/>
-          <w:sz w:val="24"/>
-          <w:szCs w:val="24"/>
-        </w:rPr>
-      </w:pPr>
-      <w:r>
-        <w:rPr>
-          <w:rtl w:val="0"/>
-        </w:rPr>
-      </w:r>
-    </w:p>
-    <w:p>
-      <w:pPr>
-        <w:keepNext w:val="0"/>
-        <w:keepLines w:val="0"/>
-        <w:widowControl w:val="0"/>
-        <w:pBdr/>
+        <w:pBdr>
+          <w:top w:space="0" w:sz="0" w:val="nil"/>
+          <w:left w:space="0" w:sz="0" w:val="nil"/>
+          <w:bottom w:space="0" w:sz="0" w:val="nil"/>
+          <w:right w:space="0" w:sz="0" w:val="nil"/>
+          <w:between w:space="0" w:sz="0" w:val="nil"/>
+        </w:pBdr>
+        <w:shd w:fill="auto" w:val="clear"/>
+        <w:spacing w:line="240" w:lineRule="auto"/>
+        <w:ind w:firstLine="570"/>
+        <w:contextualSpacing w:val="0"/>
+        <w:rPr>
+          <w:rFonts w:ascii="Times New Roman" w:cs="Times New Roman" w:eastAsia="Times New Roman" w:hAnsi="Times New Roman"/>
+          <w:sz w:val="24"/>
+          <w:szCs w:val="24"/>
+        </w:rPr>
+      </w:pPr>
+      <w:r>
+        <w:rPr>
+          <w:rtl w:val="0"/>
+        </w:rPr>
+      </w:r>
+    </w:p>
+    <w:p>
+      <w:pPr>
+        <w:keepNext w:val="0"/>
+        <w:keepLines w:val="0"/>
+        <w:widowControl w:val="0"/>
+        <w:pBdr>
+          <w:top w:space="0" w:sz="0" w:val="nil"/>
+          <w:left w:space="0" w:sz="0" w:val="nil"/>
+          <w:bottom w:space="0" w:sz="0" w:val="nil"/>
+          <w:right w:space="0" w:sz="0" w:val="nil"/>
+          <w:between w:space="0" w:sz="0" w:val="nil"/>
+        </w:pBdr>
+        <w:shd w:fill="auto" w:val="clear"/>
         <w:spacing w:line="240" w:lineRule="auto"/>
         <w:ind w:firstLine="570"/>
         <w:contextualSpacing w:val="0"/>
@@ -4344,7 +5023,14 @@
         <w:keepNext w:val="0"/>
         <w:keepLines w:val="0"/>
         <w:widowControl w:val="0"/>
-        <w:pBdr/>
+        <w:pBdr>
+          <w:top w:space="0" w:sz="0" w:val="nil"/>
+          <w:left w:space="0" w:sz="0" w:val="nil"/>
+          <w:bottom w:space="0" w:sz="0" w:val="nil"/>
+          <w:right w:space="0" w:sz="0" w:val="nil"/>
+          <w:between w:space="0" w:sz="0" w:val="nil"/>
+        </w:pBdr>
+        <w:shd w:fill="auto" w:val="clear"/>
         <w:spacing w:after="0" w:before="0" w:line="240" w:lineRule="auto"/>
         <w:ind w:left="0" w:right="0" w:firstLine="570"/>
         <w:contextualSpacing w:val="0"/>
@@ -4370,7 +5056,14 @@
         <w:keepNext w:val="0"/>
         <w:keepLines w:val="0"/>
         <w:widowControl w:val="0"/>
-        <w:pBdr/>
+        <w:pBdr>
+          <w:top w:space="0" w:sz="0" w:val="nil"/>
+          <w:left w:space="0" w:sz="0" w:val="nil"/>
+          <w:bottom w:space="0" w:sz="0" w:val="nil"/>
+          <w:right w:space="0" w:sz="0" w:val="nil"/>
+          <w:between w:space="0" w:sz="0" w:val="nil"/>
+        </w:pBdr>
+        <w:shd w:fill="auto" w:val="clear"/>
         <w:spacing w:after="0" w:before="0" w:line="240" w:lineRule="auto"/>
         <w:ind w:left="0" w:right="0" w:firstLine="570"/>
         <w:contextualSpacing w:val="0"/>
@@ -4419,7 +5112,14 @@
         <w:keepNext w:val="0"/>
         <w:keepLines w:val="0"/>
         <w:widowControl w:val="0"/>
-        <w:pBdr/>
+        <w:pBdr>
+          <w:top w:space="0" w:sz="0" w:val="nil"/>
+          <w:left w:space="0" w:sz="0" w:val="nil"/>
+          <w:bottom w:space="0" w:sz="0" w:val="nil"/>
+          <w:right w:space="0" w:sz="0" w:val="nil"/>
+          <w:between w:space="0" w:sz="0" w:val="nil"/>
+        </w:pBdr>
+        <w:shd w:fill="auto" w:val="clear"/>
         <w:spacing w:after="0" w:before="0" w:line="240" w:lineRule="auto"/>
         <w:ind w:left="0" w:right="0" w:firstLine="570"/>
         <w:contextualSpacing w:val="0"/>
@@ -4499,7 +5199,14 @@
         <w:keepNext w:val="0"/>
         <w:keepLines w:val="0"/>
         <w:widowControl w:val="0"/>
-        <w:pBdr/>
+        <w:pBdr>
+          <w:top w:space="0" w:sz="0" w:val="nil"/>
+          <w:left w:space="0" w:sz="0" w:val="nil"/>
+          <w:bottom w:space="0" w:sz="0" w:val="nil"/>
+          <w:right w:space="0" w:sz="0" w:val="nil"/>
+          <w:between w:space="0" w:sz="0" w:val="nil"/>
+        </w:pBdr>
+        <w:shd w:fill="auto" w:val="clear"/>
         <w:spacing w:after="0" w:before="0" w:line="240" w:lineRule="auto"/>
         <w:ind w:left="0" w:right="0" w:firstLine="570"/>
         <w:contextualSpacing w:val="0"/>
@@ -4552,7 +5259,14 @@
         <w:keepNext w:val="0"/>
         <w:keepLines w:val="0"/>
         <w:widowControl w:val="0"/>
-        <w:pBdr/>
+        <w:pBdr>
+          <w:top w:space="0" w:sz="0" w:val="nil"/>
+          <w:left w:space="0" w:sz="0" w:val="nil"/>
+          <w:bottom w:space="0" w:sz="0" w:val="nil"/>
+          <w:right w:space="0" w:sz="0" w:val="nil"/>
+          <w:between w:space="0" w:sz="0" w:val="nil"/>
+        </w:pBdr>
+        <w:shd w:fill="auto" w:val="clear"/>
         <w:spacing w:after="0" w:before="0" w:line="240" w:lineRule="auto"/>
         <w:ind w:left="0" w:right="0" w:firstLine="570"/>
         <w:contextualSpacing w:val="0"/>
@@ -4692,7 +5406,14 @@
         <w:keepNext w:val="0"/>
         <w:keepLines w:val="0"/>
         <w:widowControl w:val="0"/>
-        <w:pBdr/>
+        <w:pBdr>
+          <w:top w:space="0" w:sz="0" w:val="nil"/>
+          <w:left w:space="0" w:sz="0" w:val="nil"/>
+          <w:bottom w:space="0" w:sz="0" w:val="nil"/>
+          <w:right w:space="0" w:sz="0" w:val="nil"/>
+          <w:between w:space="0" w:sz="0" w:val="nil"/>
+        </w:pBdr>
+        <w:shd w:fill="auto" w:val="clear"/>
         <w:spacing w:line="240" w:lineRule="auto"/>
         <w:ind w:firstLine="570"/>
         <w:contextualSpacing w:val="0"/>
@@ -4717,7 +5438,14 @@
         <w:keepNext w:val="0"/>
         <w:keepLines w:val="0"/>
         <w:widowControl w:val="0"/>
-        <w:pBdr/>
+        <w:pBdr>
+          <w:top w:space="0" w:sz="0" w:val="nil"/>
+          <w:left w:space="0" w:sz="0" w:val="nil"/>
+          <w:bottom w:space="0" w:sz="0" w:val="nil"/>
+          <w:right w:space="0" w:sz="0" w:val="nil"/>
+          <w:between w:space="0" w:sz="0" w:val="nil"/>
+        </w:pBdr>
+        <w:shd w:fill="auto" w:val="clear"/>
         <w:spacing w:line="240" w:lineRule="auto"/>
         <w:ind w:firstLine="570"/>
         <w:contextualSpacing w:val="0"/>
@@ -4742,7 +5470,14 @@
         <w:keepNext w:val="0"/>
         <w:keepLines w:val="0"/>
         <w:widowControl w:val="0"/>
-        <w:pBdr/>
+        <w:pBdr>
+          <w:top w:space="0" w:sz="0" w:val="nil"/>
+          <w:left w:space="0" w:sz="0" w:val="nil"/>
+          <w:bottom w:space="0" w:sz="0" w:val="nil"/>
+          <w:right w:space="0" w:sz="0" w:val="nil"/>
+          <w:between w:space="0" w:sz="0" w:val="nil"/>
+        </w:pBdr>
+        <w:shd w:fill="auto" w:val="clear"/>
         <w:spacing w:line="240" w:lineRule="auto"/>
         <w:ind w:firstLine="570"/>
         <w:contextualSpacing w:val="0"/>
@@ -4767,7 +5502,14 @@
         <w:keepNext w:val="0"/>
         <w:keepLines w:val="0"/>
         <w:widowControl w:val="0"/>
-        <w:pBdr/>
+        <w:pBdr>
+          <w:top w:space="0" w:sz="0" w:val="nil"/>
+          <w:left w:space="0" w:sz="0" w:val="nil"/>
+          <w:bottom w:space="0" w:sz="0" w:val="nil"/>
+          <w:right w:space="0" w:sz="0" w:val="nil"/>
+          <w:between w:space="0" w:sz="0" w:val="nil"/>
+        </w:pBdr>
+        <w:shd w:fill="auto" w:val="clear"/>
         <w:spacing w:line="240" w:lineRule="auto"/>
         <w:ind w:firstLine="570"/>
         <w:contextualSpacing w:val="0"/>
@@ -4792,7 +5534,14 @@
         <w:keepNext w:val="0"/>
         <w:keepLines w:val="0"/>
         <w:widowControl w:val="0"/>
-        <w:pBdr/>
+        <w:pBdr>
+          <w:top w:space="0" w:sz="0" w:val="nil"/>
+          <w:left w:space="0" w:sz="0" w:val="nil"/>
+          <w:bottom w:space="0" w:sz="0" w:val="nil"/>
+          <w:right w:space="0" w:sz="0" w:val="nil"/>
+          <w:between w:space="0" w:sz="0" w:val="nil"/>
+        </w:pBdr>
+        <w:shd w:fill="auto" w:val="clear"/>
         <w:spacing w:line="240" w:lineRule="auto"/>
         <w:ind w:firstLine="570"/>
         <w:contextualSpacing w:val="0"/>
@@ -4817,7 +5566,14 @@
         <w:keepNext w:val="0"/>
         <w:keepLines w:val="0"/>
         <w:widowControl w:val="0"/>
-        <w:pBdr/>
+        <w:pBdr>
+          <w:top w:space="0" w:sz="0" w:val="nil"/>
+          <w:left w:space="0" w:sz="0" w:val="nil"/>
+          <w:bottom w:space="0" w:sz="0" w:val="nil"/>
+          <w:right w:space="0" w:sz="0" w:val="nil"/>
+          <w:between w:space="0" w:sz="0" w:val="nil"/>
+        </w:pBdr>
+        <w:shd w:fill="auto" w:val="clear"/>
         <w:spacing w:after="0" w:before="0" w:line="240" w:lineRule="auto"/>
         <w:ind w:left="0" w:right="0" w:firstLine="570"/>
         <w:contextualSpacing w:val="0"/>
@@ -4950,7 +5706,14 @@
         <w:keepNext w:val="0"/>
         <w:keepLines w:val="0"/>
         <w:widowControl w:val="0"/>
-        <w:pBdr/>
+        <w:pBdr>
+          <w:top w:space="0" w:sz="0" w:val="nil"/>
+          <w:left w:space="0" w:sz="0" w:val="nil"/>
+          <w:bottom w:space="0" w:sz="0" w:val="nil"/>
+          <w:right w:space="0" w:sz="0" w:val="nil"/>
+          <w:between w:space="0" w:sz="0" w:val="nil"/>
+        </w:pBdr>
+        <w:shd w:fill="auto" w:val="clear"/>
         <w:spacing w:line="240" w:lineRule="auto"/>
         <w:ind w:firstLine="570"/>
         <w:contextualSpacing w:val="0"/>
@@ -5011,7 +5774,14 @@
         <w:keepNext w:val="0"/>
         <w:keepLines w:val="0"/>
         <w:widowControl w:val="0"/>
-        <w:pBdr/>
+        <w:pBdr>
+          <w:top w:space="0" w:sz="0" w:val="nil"/>
+          <w:left w:space="0" w:sz="0" w:val="nil"/>
+          <w:bottom w:space="0" w:sz="0" w:val="nil"/>
+          <w:right w:space="0" w:sz="0" w:val="nil"/>
+          <w:between w:space="0" w:sz="0" w:val="nil"/>
+        </w:pBdr>
+        <w:shd w:fill="auto" w:val="clear"/>
         <w:spacing w:line="240" w:lineRule="auto"/>
         <w:ind w:firstLine="570"/>
         <w:contextualSpacing w:val="0"/>
@@ -5072,7 +5842,14 @@
         <w:keepNext w:val="0"/>
         <w:keepLines w:val="0"/>
         <w:widowControl w:val="0"/>
-        <w:pBdr/>
+        <w:pBdr>
+          <w:top w:space="0" w:sz="0" w:val="nil"/>
+          <w:left w:space="0" w:sz="0" w:val="nil"/>
+          <w:bottom w:space="0" w:sz="0" w:val="nil"/>
+          <w:right w:space="0" w:sz="0" w:val="nil"/>
+          <w:between w:space="0" w:sz="0" w:val="nil"/>
+        </w:pBdr>
+        <w:shd w:fill="auto" w:val="clear"/>
         <w:spacing w:line="240" w:lineRule="auto"/>
         <w:ind w:firstLine="570"/>
         <w:contextualSpacing w:val="0"/>
@@ -5097,7 +5874,14 @@
         <w:keepNext w:val="0"/>
         <w:keepLines w:val="0"/>
         <w:widowControl w:val="0"/>
-        <w:pBdr/>
+        <w:pBdr>
+          <w:top w:space="0" w:sz="0" w:val="nil"/>
+          <w:left w:space="0" w:sz="0" w:val="nil"/>
+          <w:bottom w:space="0" w:sz="0" w:val="nil"/>
+          <w:right w:space="0" w:sz="0" w:val="nil"/>
+          <w:between w:space="0" w:sz="0" w:val="nil"/>
+        </w:pBdr>
+        <w:shd w:fill="auto" w:val="clear"/>
         <w:spacing w:line="240" w:lineRule="auto"/>
         <w:ind w:firstLine="570"/>
         <w:contextualSpacing w:val="0"/>
@@ -5122,7 +5906,14 @@
         <w:keepNext w:val="0"/>
         <w:keepLines w:val="0"/>
         <w:widowControl w:val="0"/>
-        <w:pBdr/>
+        <w:pBdr>
+          <w:top w:space="0" w:sz="0" w:val="nil"/>
+          <w:left w:space="0" w:sz="0" w:val="nil"/>
+          <w:bottom w:space="0" w:sz="0" w:val="nil"/>
+          <w:right w:space="0" w:sz="0" w:val="nil"/>
+          <w:between w:space="0" w:sz="0" w:val="nil"/>
+        </w:pBdr>
+        <w:shd w:fill="auto" w:val="clear"/>
         <w:spacing w:line="240" w:lineRule="auto"/>
         <w:ind w:firstLine="570"/>
         <w:contextualSpacing w:val="0"/>
@@ -5152,7 +5943,14 @@
         <w:keepNext w:val="0"/>
         <w:keepLines w:val="0"/>
         <w:widowControl w:val="0"/>
-        <w:pBdr/>
+        <w:pBdr>
+          <w:top w:space="0" w:sz="0" w:val="nil"/>
+          <w:left w:space="0" w:sz="0" w:val="nil"/>
+          <w:bottom w:space="0" w:sz="0" w:val="nil"/>
+          <w:right w:space="0" w:sz="0" w:val="nil"/>
+          <w:between w:space="0" w:sz="0" w:val="nil"/>
+        </w:pBdr>
+        <w:shd w:fill="auto" w:val="clear"/>
         <w:spacing w:line="240" w:lineRule="auto"/>
         <w:ind w:firstLine="570"/>
         <w:contextualSpacing w:val="0"/>
@@ -5177,7 +5975,14 @@
         <w:keepNext w:val="0"/>
         <w:keepLines w:val="0"/>
         <w:widowControl w:val="0"/>
-        <w:pBdr/>
+        <w:pBdr>
+          <w:top w:space="0" w:sz="0" w:val="nil"/>
+          <w:left w:space="0" w:sz="0" w:val="nil"/>
+          <w:bottom w:space="0" w:sz="0" w:val="nil"/>
+          <w:right w:space="0" w:sz="0" w:val="nil"/>
+          <w:between w:space="0" w:sz="0" w:val="nil"/>
+        </w:pBdr>
+        <w:shd w:fill="auto" w:val="clear"/>
         <w:spacing w:line="240" w:lineRule="auto"/>
         <w:ind w:firstLine="570"/>
         <w:contextualSpacing w:val="0"/>
@@ -5261,7 +6066,14 @@
         <w:keepNext w:val="0"/>
         <w:keepLines w:val="0"/>
         <w:widowControl w:val="0"/>
-        <w:pBdr/>
+        <w:pBdr>
+          <w:top w:space="0" w:sz="0" w:val="nil"/>
+          <w:left w:space="0" w:sz="0" w:val="nil"/>
+          <w:bottom w:space="0" w:sz="0" w:val="nil"/>
+          <w:right w:space="0" w:sz="0" w:val="nil"/>
+          <w:between w:space="0" w:sz="0" w:val="nil"/>
+        </w:pBdr>
+        <w:shd w:fill="auto" w:val="clear"/>
         <w:spacing w:line="240" w:lineRule="auto"/>
         <w:ind w:firstLine="570"/>
         <w:contextualSpacing w:val="0"/>
@@ -5322,7 +6134,14 @@
         <w:keepNext w:val="0"/>
         <w:keepLines w:val="0"/>
         <w:widowControl w:val="0"/>
-        <w:pBdr/>
+        <w:pBdr>
+          <w:top w:space="0" w:sz="0" w:val="nil"/>
+          <w:left w:space="0" w:sz="0" w:val="nil"/>
+          <w:bottom w:space="0" w:sz="0" w:val="nil"/>
+          <w:right w:space="0" w:sz="0" w:val="nil"/>
+          <w:between w:space="0" w:sz="0" w:val="nil"/>
+        </w:pBdr>
+        <w:shd w:fill="auto" w:val="clear"/>
         <w:spacing w:line="240" w:lineRule="auto"/>
         <w:ind w:firstLine="570"/>
         <w:contextualSpacing w:val="0"/>
@@ -5455,7 +6274,14 @@
         <w:keepNext w:val="0"/>
         <w:keepLines w:val="0"/>
         <w:widowControl w:val="0"/>
-        <w:pBdr/>
+        <w:pBdr>
+          <w:top w:space="0" w:sz="0" w:val="nil"/>
+          <w:left w:space="0" w:sz="0" w:val="nil"/>
+          <w:bottom w:space="0" w:sz="0" w:val="nil"/>
+          <w:right w:space="0" w:sz="0" w:val="nil"/>
+          <w:between w:space="0" w:sz="0" w:val="nil"/>
+        </w:pBdr>
+        <w:shd w:fill="auto" w:val="clear"/>
         <w:spacing w:line="240" w:lineRule="auto"/>
         <w:ind w:firstLine="570"/>
         <w:contextualSpacing w:val="0"/>
@@ -5489,7 +6315,14 @@
         <w:keepNext w:val="0"/>
         <w:keepLines w:val="0"/>
         <w:widowControl w:val="0"/>
-        <w:pBdr/>
+        <w:pBdr>
+          <w:top w:space="0" w:sz="0" w:val="nil"/>
+          <w:left w:space="0" w:sz="0" w:val="nil"/>
+          <w:bottom w:space="0" w:sz="0" w:val="nil"/>
+          <w:right w:space="0" w:sz="0" w:val="nil"/>
+          <w:between w:space="0" w:sz="0" w:val="nil"/>
+        </w:pBdr>
+        <w:shd w:fill="auto" w:val="clear"/>
         <w:spacing w:line="240" w:lineRule="auto"/>
         <w:ind w:firstLine="570"/>
         <w:contextualSpacing w:val="0"/>
@@ -5532,7 +6365,14 @@
         <w:keepNext w:val="0"/>
         <w:keepLines w:val="0"/>
         <w:widowControl w:val="0"/>
-        <w:pBdr/>
+        <w:pBdr>
+          <w:top w:space="0" w:sz="0" w:val="nil"/>
+          <w:left w:space="0" w:sz="0" w:val="nil"/>
+          <w:bottom w:space="0" w:sz="0" w:val="nil"/>
+          <w:right w:space="0" w:sz="0" w:val="nil"/>
+          <w:between w:space="0" w:sz="0" w:val="nil"/>
+        </w:pBdr>
+        <w:shd w:fill="auto" w:val="clear"/>
         <w:spacing w:line="240" w:lineRule="auto"/>
         <w:ind w:firstLine="570"/>
         <w:contextualSpacing w:val="0"/>
@@ -5562,7 +6402,14 @@
         <w:keepNext w:val="0"/>
         <w:keepLines w:val="0"/>
         <w:widowControl w:val="0"/>
-        <w:pBdr/>
+        <w:pBdr>
+          <w:top w:space="0" w:sz="0" w:val="nil"/>
+          <w:left w:space="0" w:sz="0" w:val="nil"/>
+          <w:bottom w:space="0" w:sz="0" w:val="nil"/>
+          <w:right w:space="0" w:sz="0" w:val="nil"/>
+          <w:between w:space="0" w:sz="0" w:val="nil"/>
+        </w:pBdr>
+        <w:shd w:fill="auto" w:val="clear"/>
         <w:spacing w:line="240" w:lineRule="auto"/>
         <w:ind w:firstLine="570"/>
         <w:contextualSpacing w:val="0"/>
@@ -5587,7 +6434,14 @@
         <w:keepNext w:val="0"/>
         <w:keepLines w:val="0"/>
         <w:widowControl w:val="0"/>
-        <w:pBdr/>
+        <w:pBdr>
+          <w:top w:space="0" w:sz="0" w:val="nil"/>
+          <w:left w:space="0" w:sz="0" w:val="nil"/>
+          <w:bottom w:space="0" w:sz="0" w:val="nil"/>
+          <w:right w:space="0" w:sz="0" w:val="nil"/>
+          <w:between w:space="0" w:sz="0" w:val="nil"/>
+        </w:pBdr>
+        <w:shd w:fill="auto" w:val="clear"/>
         <w:spacing w:line="240" w:lineRule="auto"/>
         <w:ind w:firstLine="570"/>
         <w:contextualSpacing w:val="0"/>
@@ -5689,7 +6543,14 @@
         <w:keepNext w:val="0"/>
         <w:keepLines w:val="0"/>
         <w:widowControl w:val="0"/>
-        <w:pBdr/>
+        <w:pBdr>
+          <w:top w:space="0" w:sz="0" w:val="nil"/>
+          <w:left w:space="0" w:sz="0" w:val="nil"/>
+          <w:bottom w:space="0" w:sz="0" w:val="nil"/>
+          <w:right w:space="0" w:sz="0" w:val="nil"/>
+          <w:between w:space="0" w:sz="0" w:val="nil"/>
+        </w:pBdr>
+        <w:shd w:fill="auto" w:val="clear"/>
         <w:spacing w:line="240" w:lineRule="auto"/>
         <w:ind w:firstLine="570"/>
         <w:contextualSpacing w:val="0"/>
@@ -5768,7 +6629,14 @@
         <w:keepNext w:val="0"/>
         <w:keepLines w:val="0"/>
         <w:widowControl w:val="0"/>
-        <w:pBdr/>
+        <w:pBdr>
+          <w:top w:space="0" w:sz="0" w:val="nil"/>
+          <w:left w:space="0" w:sz="0" w:val="nil"/>
+          <w:bottom w:space="0" w:sz="0" w:val="nil"/>
+          <w:right w:space="0" w:sz="0" w:val="nil"/>
+          <w:between w:space="0" w:sz="0" w:val="nil"/>
+        </w:pBdr>
+        <w:shd w:fill="auto" w:val="clear"/>
         <w:spacing w:after="0" w:before="0" w:line="240" w:lineRule="auto"/>
         <w:ind w:left="0" w:right="0" w:firstLine="570"/>
         <w:contextualSpacing w:val="0"/>
@@ -5830,7 +6698,14 @@
         <w:keepNext w:val="0"/>
         <w:keepLines w:val="0"/>
         <w:widowControl w:val="0"/>
-        <w:pBdr/>
+        <w:pBdr>
+          <w:top w:space="0" w:sz="0" w:val="nil"/>
+          <w:left w:space="0" w:sz="0" w:val="nil"/>
+          <w:bottom w:space="0" w:sz="0" w:val="nil"/>
+          <w:right w:space="0" w:sz="0" w:val="nil"/>
+          <w:between w:space="0" w:sz="0" w:val="nil"/>
+        </w:pBdr>
+        <w:shd w:fill="auto" w:val="clear"/>
         <w:spacing w:after="0" w:before="0" w:line="240" w:lineRule="auto"/>
         <w:ind w:left="0" w:right="0" w:firstLine="570"/>
         <w:contextualSpacing w:val="0"/>
@@ -5856,7 +6731,14 @@
         <w:keepNext w:val="0"/>
         <w:keepLines w:val="0"/>
         <w:widowControl w:val="0"/>
-        <w:pBdr/>
+        <w:pBdr>
+          <w:top w:space="0" w:sz="0" w:val="nil"/>
+          <w:left w:space="0" w:sz="0" w:val="nil"/>
+          <w:bottom w:space="0" w:sz="0" w:val="nil"/>
+          <w:right w:space="0" w:sz="0" w:val="nil"/>
+          <w:between w:space="0" w:sz="0" w:val="nil"/>
+        </w:pBdr>
+        <w:shd w:fill="auto" w:val="clear"/>
         <w:spacing w:after="0" w:before="0" w:line="240" w:lineRule="auto"/>
         <w:ind w:left="0" w:right="0" w:firstLine="570"/>
         <w:contextualSpacing w:val="0"/>
@@ -5918,7 +6800,14 @@
         <w:keepNext w:val="0"/>
         <w:keepLines w:val="0"/>
         <w:widowControl w:val="0"/>
-        <w:pBdr/>
+        <w:pBdr>
+          <w:top w:space="0" w:sz="0" w:val="nil"/>
+          <w:left w:space="0" w:sz="0" w:val="nil"/>
+          <w:bottom w:space="0" w:sz="0" w:val="nil"/>
+          <w:right w:space="0" w:sz="0" w:val="nil"/>
+          <w:between w:space="0" w:sz="0" w:val="nil"/>
+        </w:pBdr>
+        <w:shd w:fill="auto" w:val="clear"/>
         <w:spacing w:after="0" w:before="0" w:line="240" w:lineRule="auto"/>
         <w:ind w:left="0" w:right="0" w:firstLine="570"/>
         <w:contextualSpacing w:val="0"/>
@@ -5962,7 +6851,14 @@
         <w:keepNext w:val="0"/>
         <w:keepLines w:val="0"/>
         <w:widowControl w:val="0"/>
-        <w:pBdr/>
+        <w:pBdr>
+          <w:top w:space="0" w:sz="0" w:val="nil"/>
+          <w:left w:space="0" w:sz="0" w:val="nil"/>
+          <w:bottom w:space="0" w:sz="0" w:val="nil"/>
+          <w:right w:space="0" w:sz="0" w:val="nil"/>
+          <w:between w:space="0" w:sz="0" w:val="nil"/>
+        </w:pBdr>
+        <w:shd w:fill="auto" w:val="clear"/>
         <w:spacing w:after="0" w:before="0" w:line="240" w:lineRule="auto"/>
         <w:ind w:left="0" w:right="0" w:firstLine="570"/>
         <w:contextualSpacing w:val="0"/>
@@ -5988,7 +6884,14 @@
         <w:keepNext w:val="0"/>
         <w:keepLines w:val="0"/>
         <w:widowControl w:val="0"/>
-        <w:pBdr/>
+        <w:pBdr>
+          <w:top w:space="0" w:sz="0" w:val="nil"/>
+          <w:left w:space="0" w:sz="0" w:val="nil"/>
+          <w:bottom w:space="0" w:sz="0" w:val="nil"/>
+          <w:right w:space="0" w:sz="0" w:val="nil"/>
+          <w:between w:space="0" w:sz="0" w:val="nil"/>
+        </w:pBdr>
+        <w:shd w:fill="auto" w:val="clear"/>
         <w:spacing w:after="0" w:before="0" w:line="240" w:lineRule="auto"/>
         <w:ind w:left="0" w:right="0" w:firstLine="570"/>
         <w:contextualSpacing w:val="0"/>
@@ -6032,7 +6935,14 @@
         <w:keepNext w:val="0"/>
         <w:keepLines w:val="0"/>
         <w:widowControl w:val="0"/>
-        <w:pBdr/>
+        <w:pBdr>
+          <w:top w:space="0" w:sz="0" w:val="nil"/>
+          <w:left w:space="0" w:sz="0" w:val="nil"/>
+          <w:bottom w:space="0" w:sz="0" w:val="nil"/>
+          <w:right w:space="0" w:sz="0" w:val="nil"/>
+          <w:between w:space="0" w:sz="0" w:val="nil"/>
+        </w:pBdr>
+        <w:shd w:fill="auto" w:val="clear"/>
         <w:spacing w:after="0" w:before="0" w:line="240" w:lineRule="auto"/>
         <w:ind w:left="0" w:right="0" w:firstLine="570"/>
         <w:contextualSpacing w:val="0"/>
@@ -6058,7 +6968,14 @@
         <w:keepNext w:val="0"/>
         <w:keepLines w:val="0"/>
         <w:widowControl w:val="0"/>
-        <w:pBdr/>
+        <w:pBdr>
+          <w:top w:space="0" w:sz="0" w:val="nil"/>
+          <w:left w:space="0" w:sz="0" w:val="nil"/>
+          <w:bottom w:space="0" w:sz="0" w:val="nil"/>
+          <w:right w:space="0" w:sz="0" w:val="nil"/>
+          <w:between w:space="0" w:sz="0" w:val="nil"/>
+        </w:pBdr>
+        <w:shd w:fill="auto" w:val="clear"/>
         <w:spacing w:after="0" w:before="0" w:line="240" w:lineRule="auto"/>
         <w:ind w:left="0" w:right="0" w:firstLine="570"/>
         <w:contextualSpacing w:val="0"/>
@@ -6093,7 +7010,14 @@
         <w:keepNext w:val="0"/>
         <w:keepLines w:val="0"/>
         <w:widowControl w:val="0"/>
-        <w:pBdr/>
+        <w:pBdr>
+          <w:top w:space="0" w:sz="0" w:val="nil"/>
+          <w:left w:space="0" w:sz="0" w:val="nil"/>
+          <w:bottom w:space="0" w:sz="0" w:val="nil"/>
+          <w:right w:space="0" w:sz="0" w:val="nil"/>
+          <w:between w:space="0" w:sz="0" w:val="nil"/>
+        </w:pBdr>
+        <w:shd w:fill="auto" w:val="clear"/>
         <w:spacing w:after="0" w:before="0" w:line="240" w:lineRule="auto"/>
         <w:ind w:left="0" w:right="0" w:firstLine="570"/>
         <w:contextualSpacing w:val="0"/>
@@ -6119,7 +7043,14 @@
         <w:keepNext w:val="0"/>
         <w:keepLines w:val="0"/>
         <w:widowControl w:val="0"/>
-        <w:pBdr/>
+        <w:pBdr>
+          <w:top w:space="0" w:sz="0" w:val="nil"/>
+          <w:left w:space="0" w:sz="0" w:val="nil"/>
+          <w:bottom w:space="0" w:sz="0" w:val="nil"/>
+          <w:right w:space="0" w:sz="0" w:val="nil"/>
+          <w:between w:space="0" w:sz="0" w:val="nil"/>
+        </w:pBdr>
+        <w:shd w:fill="auto" w:val="clear"/>
         <w:spacing w:after="0" w:before="0" w:line="240" w:lineRule="auto"/>
         <w:ind w:left="0" w:right="0" w:firstLine="570"/>
         <w:contextualSpacing w:val="0"/>
@@ -6145,7 +7076,14 @@
         <w:keepNext w:val="0"/>
         <w:keepLines w:val="0"/>
         <w:widowControl w:val="0"/>
-        <w:pBdr/>
+        <w:pBdr>
+          <w:top w:space="0" w:sz="0" w:val="nil"/>
+          <w:left w:space="0" w:sz="0" w:val="nil"/>
+          <w:bottom w:space="0" w:sz="0" w:val="nil"/>
+          <w:right w:space="0" w:sz="0" w:val="nil"/>
+          <w:between w:space="0" w:sz="0" w:val="nil"/>
+        </w:pBdr>
+        <w:shd w:fill="auto" w:val="clear"/>
         <w:spacing w:after="0" w:before="0" w:line="240" w:lineRule="auto"/>
         <w:ind w:left="0" w:right="0" w:firstLine="570"/>
         <w:contextualSpacing w:val="0"/>
@@ -6171,7 +7109,14 @@
         <w:keepNext w:val="0"/>
         <w:keepLines w:val="0"/>
         <w:widowControl w:val="0"/>
-        <w:pBdr/>
+        <w:pBdr>
+          <w:top w:space="0" w:sz="0" w:val="nil"/>
+          <w:left w:space="0" w:sz="0" w:val="nil"/>
+          <w:bottom w:space="0" w:sz="0" w:val="nil"/>
+          <w:right w:space="0" w:sz="0" w:val="nil"/>
+          <w:between w:space="0" w:sz="0" w:val="nil"/>
+        </w:pBdr>
+        <w:shd w:fill="auto" w:val="clear"/>
         <w:spacing w:after="0" w:before="0" w:line="240" w:lineRule="auto"/>
         <w:ind w:left="0" w:right="0" w:firstLine="570"/>
         <w:contextualSpacing w:val="0"/>
@@ -6193,7 +7138,14 @@
         <w:keepNext w:val="0"/>
         <w:keepLines w:val="0"/>
         <w:widowControl w:val="0"/>
-        <w:pBdr/>
+        <w:pBdr>
+          <w:top w:space="0" w:sz="0" w:val="nil"/>
+          <w:left w:space="0" w:sz="0" w:val="nil"/>
+          <w:bottom w:space="0" w:sz="0" w:val="nil"/>
+          <w:right w:space="0" w:sz="0" w:val="nil"/>
+          <w:between w:space="0" w:sz="0" w:val="nil"/>
+        </w:pBdr>
+        <w:shd w:fill="auto" w:val="clear"/>
         <w:spacing w:after="0" w:before="0" w:line="240" w:lineRule="auto"/>
         <w:ind w:left="0" w:right="0" w:firstLine="570"/>
         <w:contextualSpacing w:val="0"/>
@@ -6219,7 +7171,14 @@
         <w:keepNext w:val="0"/>
         <w:keepLines w:val="0"/>
         <w:widowControl w:val="0"/>
-        <w:pBdr/>
+        <w:pBdr>
+          <w:top w:space="0" w:sz="0" w:val="nil"/>
+          <w:left w:space="0" w:sz="0" w:val="nil"/>
+          <w:bottom w:space="0" w:sz="0" w:val="nil"/>
+          <w:right w:space="0" w:sz="0" w:val="nil"/>
+          <w:between w:space="0" w:sz="0" w:val="nil"/>
+        </w:pBdr>
+        <w:shd w:fill="auto" w:val="clear"/>
         <w:spacing w:after="0" w:before="0" w:line="240" w:lineRule="auto"/>
         <w:ind w:left="0" w:right="0" w:firstLine="570"/>
         <w:contextualSpacing w:val="0"/>
@@ -6241,7 +7200,14 @@
         <w:keepNext w:val="0"/>
         <w:keepLines w:val="0"/>
         <w:widowControl w:val="0"/>
-        <w:pBdr/>
+        <w:pBdr>
+          <w:top w:space="0" w:sz="0" w:val="nil"/>
+          <w:left w:space="0" w:sz="0" w:val="nil"/>
+          <w:bottom w:space="0" w:sz="0" w:val="nil"/>
+          <w:right w:space="0" w:sz="0" w:val="nil"/>
+          <w:between w:space="0" w:sz="0" w:val="nil"/>
+        </w:pBdr>
+        <w:shd w:fill="auto" w:val="clear"/>
         <w:spacing w:after="0" w:before="0" w:line="240" w:lineRule="auto"/>
         <w:ind w:left="0" w:right="0" w:firstLine="570"/>
         <w:contextualSpacing w:val="0"/>
@@ -6347,7 +7313,14 @@
         <w:keepNext w:val="0"/>
         <w:keepLines w:val="0"/>
         <w:widowControl w:val="0"/>
-        <w:pBdr/>
+        <w:pBdr>
+          <w:top w:space="0" w:sz="0" w:val="nil"/>
+          <w:left w:space="0" w:sz="0" w:val="nil"/>
+          <w:bottom w:space="0" w:sz="0" w:val="nil"/>
+          <w:right w:space="0" w:sz="0" w:val="nil"/>
+          <w:between w:space="0" w:sz="0" w:val="nil"/>
+        </w:pBdr>
+        <w:shd w:fill="auto" w:val="clear"/>
         <w:spacing w:line="240" w:lineRule="auto"/>
         <w:ind w:firstLine="570"/>
         <w:contextualSpacing w:val="0"/>
@@ -6408,7 +7381,14 @@
         <w:keepNext w:val="0"/>
         <w:keepLines w:val="0"/>
         <w:widowControl w:val="0"/>
-        <w:pBdr/>
+        <w:pBdr>
+          <w:top w:space="0" w:sz="0" w:val="nil"/>
+          <w:left w:space="0" w:sz="0" w:val="nil"/>
+          <w:bottom w:space="0" w:sz="0" w:val="nil"/>
+          <w:right w:space="0" w:sz="0" w:val="nil"/>
+          <w:between w:space="0" w:sz="0" w:val="nil"/>
+        </w:pBdr>
+        <w:shd w:fill="auto" w:val="clear"/>
         <w:spacing w:line="240" w:lineRule="auto"/>
         <w:ind w:firstLine="570"/>
         <w:contextualSpacing w:val="0"/>
@@ -6451,7 +7431,14 @@
         <w:keepNext w:val="0"/>
         <w:keepLines w:val="0"/>
         <w:widowControl w:val="0"/>
-        <w:pBdr/>
+        <w:pBdr>
+          <w:top w:space="0" w:sz="0" w:val="nil"/>
+          <w:left w:space="0" w:sz="0" w:val="nil"/>
+          <w:bottom w:space="0" w:sz="0" w:val="nil"/>
+          <w:right w:space="0" w:sz="0" w:val="nil"/>
+          <w:between w:space="0" w:sz="0" w:val="nil"/>
+        </w:pBdr>
+        <w:shd w:fill="auto" w:val="clear"/>
         <w:spacing w:line="240" w:lineRule="auto"/>
         <w:ind w:firstLine="570"/>
         <w:contextualSpacing w:val="0"/>
@@ -6494,7 +7481,14 @@
         <w:keepNext w:val="0"/>
         <w:keepLines w:val="0"/>
         <w:widowControl w:val="0"/>
-        <w:pBdr/>
+        <w:pBdr>
+          <w:top w:space="0" w:sz="0" w:val="nil"/>
+          <w:left w:space="0" w:sz="0" w:val="nil"/>
+          <w:bottom w:space="0" w:sz="0" w:val="nil"/>
+          <w:right w:space="0" w:sz="0" w:val="nil"/>
+          <w:between w:space="0" w:sz="0" w:val="nil"/>
+        </w:pBdr>
+        <w:shd w:fill="auto" w:val="clear"/>
         <w:spacing w:line="240" w:lineRule="auto"/>
         <w:ind w:firstLine="570"/>
         <w:contextualSpacing w:val="0"/>
@@ -6623,7 +7617,14 @@
         <w:keepNext w:val="0"/>
         <w:keepLines w:val="0"/>
         <w:widowControl w:val="0"/>
-        <w:pBdr/>
+        <w:pBdr>
+          <w:top w:space="0" w:sz="0" w:val="nil"/>
+          <w:left w:space="0" w:sz="0" w:val="nil"/>
+          <w:bottom w:space="0" w:sz="0" w:val="nil"/>
+          <w:right w:space="0" w:sz="0" w:val="nil"/>
+          <w:between w:space="0" w:sz="0" w:val="nil"/>
+        </w:pBdr>
+        <w:shd w:fill="auto" w:val="clear"/>
         <w:spacing w:line="240" w:lineRule="auto"/>
         <w:ind w:firstLine="570"/>
         <w:contextualSpacing w:val="0"/>
@@ -6648,7 +7649,14 @@
         <w:keepNext w:val="0"/>
         <w:keepLines w:val="0"/>
         <w:widowControl w:val="0"/>
-        <w:pBdr/>
+        <w:pBdr>
+          <w:top w:space="0" w:sz="0" w:val="nil"/>
+          <w:left w:space="0" w:sz="0" w:val="nil"/>
+          <w:bottom w:space="0" w:sz="0" w:val="nil"/>
+          <w:right w:space="0" w:sz="0" w:val="nil"/>
+          <w:between w:space="0" w:sz="0" w:val="nil"/>
+        </w:pBdr>
+        <w:shd w:fill="auto" w:val="clear"/>
         <w:spacing w:line="240" w:lineRule="auto"/>
         <w:ind w:firstLine="570"/>
         <w:contextualSpacing w:val="0"/>
@@ -6673,7 +7681,14 @@
         <w:keepNext w:val="0"/>
         <w:keepLines w:val="0"/>
         <w:widowControl w:val="0"/>
-        <w:pBdr/>
+        <w:pBdr>
+          <w:top w:space="0" w:sz="0" w:val="nil"/>
+          <w:left w:space="0" w:sz="0" w:val="nil"/>
+          <w:bottom w:space="0" w:sz="0" w:val="nil"/>
+          <w:right w:space="0" w:sz="0" w:val="nil"/>
+          <w:between w:space="0" w:sz="0" w:val="nil"/>
+        </w:pBdr>
+        <w:shd w:fill="auto" w:val="clear"/>
         <w:spacing w:line="240" w:lineRule="auto"/>
         <w:ind w:firstLine="570"/>
         <w:contextualSpacing w:val="0"/>
@@ -6712,7 +7727,14 @@
         <w:keepNext w:val="0"/>
         <w:keepLines w:val="0"/>
         <w:widowControl w:val="0"/>
-        <w:pBdr/>
+        <w:pBdr>
+          <w:top w:space="0" w:sz="0" w:val="nil"/>
+          <w:left w:space="0" w:sz="0" w:val="nil"/>
+          <w:bottom w:space="0" w:sz="0" w:val="nil"/>
+          <w:right w:space="0" w:sz="0" w:val="nil"/>
+          <w:between w:space="0" w:sz="0" w:val="nil"/>
+        </w:pBdr>
+        <w:shd w:fill="auto" w:val="clear"/>
         <w:spacing w:line="240" w:lineRule="auto"/>
         <w:ind w:firstLine="570"/>
         <w:contextualSpacing w:val="0"/>
@@ -6755,7 +7777,14 @@
         <w:keepNext w:val="0"/>
         <w:keepLines w:val="0"/>
         <w:widowControl w:val="0"/>
-        <w:pBdr/>
+        <w:pBdr>
+          <w:top w:space="0" w:sz="0" w:val="nil"/>
+          <w:left w:space="0" w:sz="0" w:val="nil"/>
+          <w:bottom w:space="0" w:sz="0" w:val="nil"/>
+          <w:right w:space="0" w:sz="0" w:val="nil"/>
+          <w:between w:space="0" w:sz="0" w:val="nil"/>
+        </w:pBdr>
+        <w:shd w:fill="auto" w:val="clear"/>
         <w:spacing w:line="240" w:lineRule="auto"/>
         <w:ind w:firstLine="570"/>
         <w:contextualSpacing w:val="0"/>
@@ -6780,7 +7809,14 @@
         <w:keepNext w:val="0"/>
         <w:keepLines w:val="0"/>
         <w:widowControl w:val="0"/>
-        <w:pBdr/>
+        <w:pBdr>
+          <w:top w:space="0" w:sz="0" w:val="nil"/>
+          <w:left w:space="0" w:sz="0" w:val="nil"/>
+          <w:bottom w:space="0" w:sz="0" w:val="nil"/>
+          <w:right w:space="0" w:sz="0" w:val="nil"/>
+          <w:between w:space="0" w:sz="0" w:val="nil"/>
+        </w:pBdr>
+        <w:shd w:fill="auto" w:val="clear"/>
         <w:spacing w:line="240" w:lineRule="auto"/>
         <w:ind w:firstLine="570"/>
         <w:contextualSpacing w:val="0"/>
@@ -6823,7 +7859,14 @@
         <w:keepNext w:val="0"/>
         <w:keepLines w:val="0"/>
         <w:widowControl w:val="0"/>
-        <w:pBdr/>
+        <w:pBdr>
+          <w:top w:space="0" w:sz="0" w:val="nil"/>
+          <w:left w:space="0" w:sz="0" w:val="nil"/>
+          <w:bottom w:space="0" w:sz="0" w:val="nil"/>
+          <w:right w:space="0" w:sz="0" w:val="nil"/>
+          <w:between w:space="0" w:sz="0" w:val="nil"/>
+        </w:pBdr>
+        <w:shd w:fill="auto" w:val="clear"/>
         <w:spacing w:line="240" w:lineRule="auto"/>
         <w:ind w:firstLine="570"/>
         <w:contextualSpacing w:val="0"/>
@@ -6862,7 +7905,14 @@
         <w:keepNext w:val="0"/>
         <w:keepLines w:val="0"/>
         <w:widowControl w:val="0"/>
-        <w:pBdr/>
+        <w:pBdr>
+          <w:top w:space="0" w:sz="0" w:val="nil"/>
+          <w:left w:space="0" w:sz="0" w:val="nil"/>
+          <w:bottom w:space="0" w:sz="0" w:val="nil"/>
+          <w:right w:space="0" w:sz="0" w:val="nil"/>
+          <w:between w:space="0" w:sz="0" w:val="nil"/>
+        </w:pBdr>
+        <w:shd w:fill="auto" w:val="clear"/>
         <w:spacing w:line="240" w:lineRule="auto"/>
         <w:ind w:firstLine="570"/>
         <w:contextualSpacing w:val="0"/>
@@ -6887,7 +7937,14 @@
         <w:keepNext w:val="0"/>
         <w:keepLines w:val="0"/>
         <w:widowControl w:val="0"/>
-        <w:pBdr/>
+        <w:pBdr>
+          <w:top w:space="0" w:sz="0" w:val="nil"/>
+          <w:left w:space="0" w:sz="0" w:val="nil"/>
+          <w:bottom w:space="0" w:sz="0" w:val="nil"/>
+          <w:right w:space="0" w:sz="0" w:val="nil"/>
+          <w:between w:space="0" w:sz="0" w:val="nil"/>
+        </w:pBdr>
+        <w:shd w:fill="auto" w:val="clear"/>
         <w:spacing w:line="240" w:lineRule="auto"/>
         <w:ind w:firstLine="570"/>
         <w:contextualSpacing w:val="0"/>
@@ -6921,7 +7978,14 @@
         <w:keepNext w:val="0"/>
         <w:keepLines w:val="0"/>
         <w:widowControl w:val="0"/>
-        <w:pBdr/>
+        <w:pBdr>
+          <w:top w:space="0" w:sz="0" w:val="nil"/>
+          <w:left w:space="0" w:sz="0" w:val="nil"/>
+          <w:bottom w:space="0" w:sz="0" w:val="nil"/>
+          <w:right w:space="0" w:sz="0" w:val="nil"/>
+          <w:between w:space="0" w:sz="0" w:val="nil"/>
+        </w:pBdr>
+        <w:shd w:fill="auto" w:val="clear"/>
         <w:spacing w:line="240" w:lineRule="auto"/>
         <w:ind w:firstLine="570"/>
         <w:contextualSpacing w:val="0"/>
@@ -6946,7 +8010,14 @@
         <w:keepNext w:val="0"/>
         <w:keepLines w:val="0"/>
         <w:widowControl w:val="0"/>
-        <w:pBdr/>
+        <w:pBdr>
+          <w:top w:space="0" w:sz="0" w:val="nil"/>
+          <w:left w:space="0" w:sz="0" w:val="nil"/>
+          <w:bottom w:space="0" w:sz="0" w:val="nil"/>
+          <w:right w:space="0" w:sz="0" w:val="nil"/>
+          <w:between w:space="0" w:sz="0" w:val="nil"/>
+        </w:pBdr>
+        <w:shd w:fill="auto" w:val="clear"/>
         <w:spacing w:line="240" w:lineRule="auto"/>
         <w:ind w:firstLine="570"/>
         <w:contextualSpacing w:val="0"/>
@@ -6989,7 +8060,14 @@
         <w:keepNext w:val="0"/>
         <w:keepLines w:val="0"/>
         <w:widowControl w:val="0"/>
-        <w:pBdr/>
+        <w:pBdr>
+          <w:top w:space="0" w:sz="0" w:val="nil"/>
+          <w:left w:space="0" w:sz="0" w:val="nil"/>
+          <w:bottom w:space="0" w:sz="0" w:val="nil"/>
+          <w:right w:space="0" w:sz="0" w:val="nil"/>
+          <w:between w:space="0" w:sz="0" w:val="nil"/>
+        </w:pBdr>
+        <w:shd w:fill="auto" w:val="clear"/>
         <w:spacing w:line="240" w:lineRule="auto"/>
         <w:ind w:firstLine="570"/>
         <w:contextualSpacing w:val="0"/>
@@ -7014,7 +8092,14 @@
         <w:keepNext w:val="0"/>
         <w:keepLines w:val="0"/>
         <w:widowControl w:val="0"/>
-        <w:pBdr/>
+        <w:pBdr>
+          <w:top w:space="0" w:sz="0" w:val="nil"/>
+          <w:left w:space="0" w:sz="0" w:val="nil"/>
+          <w:bottom w:space="0" w:sz="0" w:val="nil"/>
+          <w:right w:space="0" w:sz="0" w:val="nil"/>
+          <w:between w:space="0" w:sz="0" w:val="nil"/>
+        </w:pBdr>
+        <w:shd w:fill="auto" w:val="clear"/>
         <w:spacing w:after="0" w:before="0" w:line="240" w:lineRule="auto"/>
         <w:ind w:left="0" w:right="0" w:firstLine="570"/>
         <w:contextualSpacing w:val="0"/>
@@ -7040,7 +8125,14 @@
         <w:keepNext w:val="0"/>
         <w:keepLines w:val="0"/>
         <w:widowControl w:val="0"/>
-        <w:pBdr/>
+        <w:pBdr>
+          <w:top w:space="0" w:sz="0" w:val="nil"/>
+          <w:left w:space="0" w:sz="0" w:val="nil"/>
+          <w:bottom w:space="0" w:sz="0" w:val="nil"/>
+          <w:right w:space="0" w:sz="0" w:val="nil"/>
+          <w:between w:space="0" w:sz="0" w:val="nil"/>
+        </w:pBdr>
+        <w:shd w:fill="auto" w:val="clear"/>
         <w:spacing w:after="0" w:before="0" w:line="240" w:lineRule="auto"/>
         <w:ind w:left="0" w:right="0" w:firstLine="570"/>
         <w:contextualSpacing w:val="0"/>
@@ -7080,7 +8172,14 @@
         <w:keepNext w:val="0"/>
         <w:keepLines w:val="0"/>
         <w:widowControl w:val="0"/>
-        <w:pBdr/>
+        <w:pBdr>
+          <w:top w:space="0" w:sz="0" w:val="nil"/>
+          <w:left w:space="0" w:sz="0" w:val="nil"/>
+          <w:bottom w:space="0" w:sz="0" w:val="nil"/>
+          <w:right w:space="0" w:sz="0" w:val="nil"/>
+          <w:between w:space="0" w:sz="0" w:val="nil"/>
+        </w:pBdr>
+        <w:shd w:fill="auto" w:val="clear"/>
         <w:spacing w:after="0" w:before="0" w:line="240" w:lineRule="auto"/>
         <w:ind w:left="0" w:right="0" w:firstLine="570"/>
         <w:contextualSpacing w:val="0"/>
@@ -7111,7 +8210,14 @@
         <w:keepNext w:val="0"/>
         <w:keepLines w:val="0"/>
         <w:widowControl w:val="0"/>
-        <w:pBdr/>
+        <w:pBdr>
+          <w:top w:space="0" w:sz="0" w:val="nil"/>
+          <w:left w:space="0" w:sz="0" w:val="nil"/>
+          <w:bottom w:space="0" w:sz="0" w:val="nil"/>
+          <w:right w:space="0" w:sz="0" w:val="nil"/>
+          <w:between w:space="0" w:sz="0" w:val="nil"/>
+        </w:pBdr>
+        <w:shd w:fill="auto" w:val="clear"/>
         <w:spacing w:line="240" w:lineRule="auto"/>
         <w:ind w:firstLine="570"/>
         <w:contextualSpacing w:val="0"/>
@@ -7141,7 +8247,14 @@
         <w:keepNext w:val="0"/>
         <w:keepLines w:val="0"/>
         <w:widowControl w:val="0"/>
-        <w:pBdr/>
+        <w:pBdr>
+          <w:top w:space="0" w:sz="0" w:val="nil"/>
+          <w:left w:space="0" w:sz="0" w:val="nil"/>
+          <w:bottom w:space="0" w:sz="0" w:val="nil"/>
+          <w:right w:space="0" w:sz="0" w:val="nil"/>
+          <w:between w:space="0" w:sz="0" w:val="nil"/>
+        </w:pBdr>
+        <w:shd w:fill="auto" w:val="clear"/>
         <w:spacing w:line="240" w:lineRule="auto"/>
         <w:ind w:firstLine="570"/>
         <w:contextualSpacing w:val="0"/>
@@ -7211,7 +8324,14 @@
         <w:keepNext w:val="0"/>
         <w:keepLines w:val="0"/>
         <w:widowControl w:val="0"/>
-        <w:pBdr/>
+        <w:pBdr>
+          <w:top w:space="0" w:sz="0" w:val="nil"/>
+          <w:left w:space="0" w:sz="0" w:val="nil"/>
+          <w:bottom w:space="0" w:sz="0" w:val="nil"/>
+          <w:right w:space="0" w:sz="0" w:val="nil"/>
+          <w:between w:space="0" w:sz="0" w:val="nil"/>
+        </w:pBdr>
+        <w:shd w:fill="auto" w:val="clear"/>
         <w:spacing w:line="240" w:lineRule="auto"/>
         <w:ind w:firstLine="570"/>
         <w:contextualSpacing w:val="0"/>
@@ -7254,7 +8374,14 @@
         <w:keepNext w:val="0"/>
         <w:keepLines w:val="0"/>
         <w:widowControl w:val="0"/>
-        <w:pBdr/>
+        <w:pBdr>
+          <w:top w:space="0" w:sz="0" w:val="nil"/>
+          <w:left w:space="0" w:sz="0" w:val="nil"/>
+          <w:bottom w:space="0" w:sz="0" w:val="nil"/>
+          <w:right w:space="0" w:sz="0" w:val="nil"/>
+          <w:between w:space="0" w:sz="0" w:val="nil"/>
+        </w:pBdr>
+        <w:shd w:fill="auto" w:val="clear"/>
         <w:spacing w:line="240" w:lineRule="auto"/>
         <w:ind w:firstLine="570"/>
         <w:contextualSpacing w:val="0"/>
@@ -7279,7 +8406,14 @@
         <w:keepNext w:val="0"/>
         <w:keepLines w:val="0"/>
         <w:widowControl w:val="0"/>
-        <w:pBdr/>
+        <w:pBdr>
+          <w:top w:space="0" w:sz="0" w:val="nil"/>
+          <w:left w:space="0" w:sz="0" w:val="nil"/>
+          <w:bottom w:space="0" w:sz="0" w:val="nil"/>
+          <w:right w:space="0" w:sz="0" w:val="nil"/>
+          <w:between w:space="0" w:sz="0" w:val="nil"/>
+        </w:pBdr>
+        <w:shd w:fill="auto" w:val="clear"/>
         <w:spacing w:line="240" w:lineRule="auto"/>
         <w:ind w:firstLine="570"/>
         <w:contextualSpacing w:val="0"/>
@@ -7322,7 +8456,14 @@
         <w:keepNext w:val="0"/>
         <w:keepLines w:val="0"/>
         <w:widowControl w:val="0"/>
-        <w:pBdr/>
+        <w:pBdr>
+          <w:top w:space="0" w:sz="0" w:val="nil"/>
+          <w:left w:space="0" w:sz="0" w:val="nil"/>
+          <w:bottom w:space="0" w:sz="0" w:val="nil"/>
+          <w:right w:space="0" w:sz="0" w:val="nil"/>
+          <w:between w:space="0" w:sz="0" w:val="nil"/>
+        </w:pBdr>
+        <w:shd w:fill="auto" w:val="clear"/>
         <w:spacing w:line="240" w:lineRule="auto"/>
         <w:ind w:firstLine="570"/>
         <w:contextualSpacing w:val="0"/>
@@ -7347,7 +8488,14 @@
         <w:keepNext w:val="0"/>
         <w:keepLines w:val="0"/>
         <w:widowControl w:val="0"/>
-        <w:pBdr/>
+        <w:pBdr>
+          <w:top w:space="0" w:sz="0" w:val="nil"/>
+          <w:left w:space="0" w:sz="0" w:val="nil"/>
+          <w:bottom w:space="0" w:sz="0" w:val="nil"/>
+          <w:right w:space="0" w:sz="0" w:val="nil"/>
+          <w:between w:space="0" w:sz="0" w:val="nil"/>
+        </w:pBdr>
+        <w:shd w:fill="auto" w:val="clear"/>
         <w:spacing w:line="240" w:lineRule="auto"/>
         <w:ind w:firstLine="570"/>
         <w:contextualSpacing w:val="0"/>
@@ -7408,7 +8556,14 @@
         <w:keepNext w:val="0"/>
         <w:keepLines w:val="0"/>
         <w:widowControl w:val="0"/>
-        <w:pBdr/>
+        <w:pBdr>
+          <w:top w:space="0" w:sz="0" w:val="nil"/>
+          <w:left w:space="0" w:sz="0" w:val="nil"/>
+          <w:bottom w:space="0" w:sz="0" w:val="nil"/>
+          <w:right w:space="0" w:sz="0" w:val="nil"/>
+          <w:between w:space="0" w:sz="0" w:val="nil"/>
+        </w:pBdr>
+        <w:shd w:fill="auto" w:val="clear"/>
         <w:spacing w:line="240" w:lineRule="auto"/>
         <w:ind w:firstLine="570"/>
         <w:contextualSpacing w:val="0"/>
@@ -7470,7 +8625,14 @@
         <w:keepNext w:val="0"/>
         <w:keepLines w:val="0"/>
         <w:widowControl w:val="0"/>
-        <w:pBdr/>
+        <w:pBdr>
+          <w:top w:space="0" w:sz="0" w:val="nil"/>
+          <w:left w:space="0" w:sz="0" w:val="nil"/>
+          <w:bottom w:space="0" w:sz="0" w:val="nil"/>
+          <w:right w:space="0" w:sz="0" w:val="nil"/>
+          <w:between w:space="0" w:sz="0" w:val="nil"/>
+        </w:pBdr>
+        <w:shd w:fill="auto" w:val="clear"/>
         <w:spacing w:line="240" w:lineRule="auto"/>
         <w:ind w:firstLine="570"/>
         <w:contextualSpacing w:val="0"/>
@@ -7513,7 +8675,14 @@
         <w:keepNext w:val="0"/>
         <w:keepLines w:val="0"/>
         <w:widowControl w:val="0"/>
-        <w:pBdr/>
+        <w:pBdr>
+          <w:top w:space="0" w:sz="0" w:val="nil"/>
+          <w:left w:space="0" w:sz="0" w:val="nil"/>
+          <w:bottom w:space="0" w:sz="0" w:val="nil"/>
+          <w:right w:space="0" w:sz="0" w:val="nil"/>
+          <w:between w:space="0" w:sz="0" w:val="nil"/>
+        </w:pBdr>
+        <w:shd w:fill="auto" w:val="clear"/>
         <w:spacing w:after="0" w:before="0" w:line="240" w:lineRule="auto"/>
         <w:ind w:left="0" w:right="0" w:firstLine="570"/>
         <w:contextualSpacing w:val="0"/>
@@ -7612,7 +8781,14 @@
         <w:keepNext w:val="0"/>
         <w:keepLines w:val="0"/>
         <w:widowControl w:val="0"/>
-        <w:pBdr/>
+        <w:pBdr>
+          <w:top w:space="0" w:sz="0" w:val="nil"/>
+          <w:left w:space="0" w:sz="0" w:val="nil"/>
+          <w:bottom w:space="0" w:sz="0" w:val="nil"/>
+          <w:right w:space="0" w:sz="0" w:val="nil"/>
+          <w:between w:space="0" w:sz="0" w:val="nil"/>
+        </w:pBdr>
+        <w:shd w:fill="auto" w:val="clear"/>
         <w:spacing w:line="240" w:lineRule="auto"/>
         <w:ind w:firstLine="570"/>
         <w:contextualSpacing w:val="0"/>
@@ -7642,7 +8818,14 @@
         <w:keepNext w:val="0"/>
         <w:keepLines w:val="0"/>
         <w:widowControl w:val="0"/>
-        <w:pBdr/>
+        <w:pBdr>
+          <w:top w:space="0" w:sz="0" w:val="nil"/>
+          <w:left w:space="0" w:sz="0" w:val="nil"/>
+          <w:bottom w:space="0" w:sz="0" w:val="nil"/>
+          <w:right w:space="0" w:sz="0" w:val="nil"/>
+          <w:between w:space="0" w:sz="0" w:val="nil"/>
+        </w:pBdr>
+        <w:shd w:fill="auto" w:val="clear"/>
         <w:spacing w:line="240" w:lineRule="auto"/>
         <w:ind w:firstLine="570"/>
         <w:contextualSpacing w:val="0"/>
@@ -7703,7 +8886,14 @@
         <w:keepNext w:val="0"/>
         <w:keepLines w:val="0"/>
         <w:widowControl w:val="0"/>
-        <w:pBdr/>
+        <w:pBdr>
+          <w:top w:space="0" w:sz="0" w:val="nil"/>
+          <w:left w:space="0" w:sz="0" w:val="nil"/>
+          <w:bottom w:space="0" w:sz="0" w:val="nil"/>
+          <w:right w:space="0" w:sz="0" w:val="nil"/>
+          <w:between w:space="0" w:sz="0" w:val="nil"/>
+        </w:pBdr>
+        <w:shd w:fill="auto" w:val="clear"/>
         <w:spacing w:line="240" w:lineRule="auto"/>
         <w:ind w:firstLine="570"/>
         <w:contextualSpacing w:val="0"/>
@@ -7728,7 +8918,14 @@
         <w:keepNext w:val="0"/>
         <w:keepLines w:val="0"/>
         <w:widowControl w:val="0"/>
-        <w:pBdr/>
+        <w:pBdr>
+          <w:top w:space="0" w:sz="0" w:val="nil"/>
+          <w:left w:space="0" w:sz="0" w:val="nil"/>
+          <w:bottom w:space="0" w:sz="0" w:val="nil"/>
+          <w:right w:space="0" w:sz="0" w:val="nil"/>
+          <w:between w:space="0" w:sz="0" w:val="nil"/>
+        </w:pBdr>
+        <w:shd w:fill="auto" w:val="clear"/>
         <w:spacing w:line="240" w:lineRule="auto"/>
         <w:ind w:firstLine="570"/>
         <w:contextualSpacing w:val="0"/>
@@ -7753,7 +8950,14 @@
         <w:keepNext w:val="0"/>
         <w:keepLines w:val="0"/>
         <w:widowControl w:val="0"/>
-        <w:pBdr/>
+        <w:pBdr>
+          <w:top w:space="0" w:sz="0" w:val="nil"/>
+          <w:left w:space="0" w:sz="0" w:val="nil"/>
+          <w:bottom w:space="0" w:sz="0" w:val="nil"/>
+          <w:right w:space="0" w:sz="0" w:val="nil"/>
+          <w:between w:space="0" w:sz="0" w:val="nil"/>
+        </w:pBdr>
+        <w:shd w:fill="auto" w:val="clear"/>
         <w:spacing w:after="0" w:before="0" w:line="240" w:lineRule="auto"/>
         <w:ind w:left="0" w:right="0" w:firstLine="570"/>
         <w:contextualSpacing w:val="0"/>
@@ -7802,7 +9006,14 @@
         <w:keepNext w:val="0"/>
         <w:keepLines w:val="0"/>
         <w:widowControl w:val="0"/>
-        <w:pBdr/>
+        <w:pBdr>
+          <w:top w:space="0" w:sz="0" w:val="nil"/>
+          <w:left w:space="0" w:sz="0" w:val="nil"/>
+          <w:bottom w:space="0" w:sz="0" w:val="nil"/>
+          <w:right w:space="0" w:sz="0" w:val="nil"/>
+          <w:between w:space="0" w:sz="0" w:val="nil"/>
+        </w:pBdr>
+        <w:shd w:fill="auto" w:val="clear"/>
         <w:spacing w:line="240" w:lineRule="auto"/>
         <w:ind w:firstLine="570"/>
         <w:contextualSpacing w:val="0"/>
@@ -7845,7 +9056,14 @@
         <w:keepNext w:val="0"/>
         <w:keepLines w:val="0"/>
         <w:widowControl w:val="0"/>
-        <w:pBdr/>
+        <w:pBdr>
+          <w:top w:space="0" w:sz="0" w:val="nil"/>
+          <w:left w:space="0" w:sz="0" w:val="nil"/>
+          <w:bottom w:space="0" w:sz="0" w:val="nil"/>
+          <w:right w:space="0" w:sz="0" w:val="nil"/>
+          <w:between w:space="0" w:sz="0" w:val="nil"/>
+        </w:pBdr>
+        <w:shd w:fill="auto" w:val="clear"/>
         <w:spacing w:line="240" w:lineRule="auto"/>
         <w:ind w:firstLine="570"/>
         <w:contextualSpacing w:val="0"/>
@@ -7888,7 +9106,14 @@
         <w:keepNext w:val="0"/>
         <w:keepLines w:val="0"/>
         <w:widowControl w:val="0"/>
-        <w:pBdr/>
+        <w:pBdr>
+          <w:top w:space="0" w:sz="0" w:val="nil"/>
+          <w:left w:space="0" w:sz="0" w:val="nil"/>
+          <w:bottom w:space="0" w:sz="0" w:val="nil"/>
+          <w:right w:space="0" w:sz="0" w:val="nil"/>
+          <w:between w:space="0" w:sz="0" w:val="nil"/>
+        </w:pBdr>
+        <w:shd w:fill="auto" w:val="clear"/>
         <w:spacing w:line="240" w:lineRule="auto"/>
         <w:ind w:firstLine="570"/>
         <w:contextualSpacing w:val="0"/>
@@ -7913,7 +9138,14 @@
         <w:keepNext w:val="0"/>
         <w:keepLines w:val="0"/>
         <w:widowControl w:val="0"/>
-        <w:pBdr/>
+        <w:pBdr>
+          <w:top w:space="0" w:sz="0" w:val="nil"/>
+          <w:left w:space="0" w:sz="0" w:val="nil"/>
+          <w:bottom w:space="0" w:sz="0" w:val="nil"/>
+          <w:right w:space="0" w:sz="0" w:val="nil"/>
+          <w:between w:space="0" w:sz="0" w:val="nil"/>
+        </w:pBdr>
+        <w:shd w:fill="auto" w:val="clear"/>
         <w:spacing w:line="240" w:lineRule="auto"/>
         <w:ind w:firstLine="570"/>
         <w:contextualSpacing w:val="0"/>
@@ -7938,7 +9170,14 @@
         <w:keepNext w:val="0"/>
         <w:keepLines w:val="0"/>
         <w:widowControl w:val="0"/>
-        <w:pBdr/>
+        <w:pBdr>
+          <w:top w:space="0" w:sz="0" w:val="nil"/>
+          <w:left w:space="0" w:sz="0" w:val="nil"/>
+          <w:bottom w:space="0" w:sz="0" w:val="nil"/>
+          <w:right w:space="0" w:sz="0" w:val="nil"/>
+          <w:between w:space="0" w:sz="0" w:val="nil"/>
+        </w:pBdr>
+        <w:shd w:fill="auto" w:val="clear"/>
         <w:spacing w:line="240" w:lineRule="auto"/>
         <w:ind w:firstLine="570"/>
         <w:contextualSpacing w:val="0"/>
@@ -8035,7 +9274,14 @@
         <w:keepNext w:val="0"/>
         <w:keepLines w:val="0"/>
         <w:widowControl w:val="0"/>
-        <w:pBdr/>
+        <w:pBdr>
+          <w:top w:space="0" w:sz="0" w:val="nil"/>
+          <w:left w:space="0" w:sz="0" w:val="nil"/>
+          <w:bottom w:space="0" w:sz="0" w:val="nil"/>
+          <w:right w:space="0" w:sz="0" w:val="nil"/>
+          <w:between w:space="0" w:sz="0" w:val="nil"/>
+        </w:pBdr>
+        <w:shd w:fill="auto" w:val="clear"/>
         <w:spacing w:line="240" w:lineRule="auto"/>
         <w:ind w:firstLine="570"/>
         <w:contextualSpacing w:val="0"/>
@@ -8060,7 +9306,14 @@
         <w:keepNext w:val="0"/>
         <w:keepLines w:val="0"/>
         <w:widowControl w:val="0"/>
-        <w:pBdr/>
+        <w:pBdr>
+          <w:top w:space="0" w:sz="0" w:val="nil"/>
+          <w:left w:space="0" w:sz="0" w:val="nil"/>
+          <w:bottom w:space="0" w:sz="0" w:val="nil"/>
+          <w:right w:space="0" w:sz="0" w:val="nil"/>
+          <w:between w:space="0" w:sz="0" w:val="nil"/>
+        </w:pBdr>
+        <w:shd w:fill="auto" w:val="clear"/>
         <w:spacing w:line="240" w:lineRule="auto"/>
         <w:ind w:firstLine="570"/>
         <w:contextualSpacing w:val="0"/>
@@ -8130,7 +9383,14 @@
         <w:keepNext w:val="0"/>
         <w:keepLines w:val="0"/>
         <w:widowControl w:val="0"/>
-        <w:pBdr/>
+        <w:pBdr>
+          <w:top w:space="0" w:sz="0" w:val="nil"/>
+          <w:left w:space="0" w:sz="0" w:val="nil"/>
+          <w:bottom w:space="0" w:sz="0" w:val="nil"/>
+          <w:right w:space="0" w:sz="0" w:val="nil"/>
+          <w:between w:space="0" w:sz="0" w:val="nil"/>
+        </w:pBdr>
+        <w:shd w:fill="auto" w:val="clear"/>
         <w:spacing w:line="240" w:lineRule="auto"/>
         <w:ind w:firstLine="570"/>
         <w:contextualSpacing w:val="0"/>
@@ -8187,7 +9447,14 @@
         <w:keepNext w:val="0"/>
         <w:keepLines w:val="0"/>
         <w:widowControl w:val="0"/>
-        <w:pBdr/>
+        <w:pBdr>
+          <w:top w:space="0" w:sz="0" w:val="nil"/>
+          <w:left w:space="0" w:sz="0" w:val="nil"/>
+          <w:bottom w:space="0" w:sz="0" w:val="nil"/>
+          <w:right w:space="0" w:sz="0" w:val="nil"/>
+          <w:between w:space="0" w:sz="0" w:val="nil"/>
+        </w:pBdr>
+        <w:shd w:fill="auto" w:val="clear"/>
         <w:spacing w:line="240" w:lineRule="auto"/>
         <w:ind w:firstLine="570"/>
         <w:contextualSpacing w:val="0"/>
@@ -8248,7 +9515,14 @@
         <w:keepNext w:val="0"/>
         <w:keepLines w:val="0"/>
         <w:widowControl w:val="0"/>
-        <w:pBdr/>
+        <w:pBdr>
+          <w:top w:space="0" w:sz="0" w:val="nil"/>
+          <w:left w:space="0" w:sz="0" w:val="nil"/>
+          <w:bottom w:space="0" w:sz="0" w:val="nil"/>
+          <w:right w:space="0" w:sz="0" w:val="nil"/>
+          <w:between w:space="0" w:sz="0" w:val="nil"/>
+        </w:pBdr>
+        <w:shd w:fill="auto" w:val="clear"/>
         <w:spacing w:line="240" w:lineRule="auto"/>
         <w:ind w:firstLine="570"/>
         <w:contextualSpacing w:val="0"/>
@@ -8291,7 +9565,14 @@
         <w:keepNext w:val="0"/>
         <w:keepLines w:val="0"/>
         <w:widowControl w:val="0"/>
-        <w:pBdr/>
+        <w:pBdr>
+          <w:top w:space="0" w:sz="0" w:val="nil"/>
+          <w:left w:space="0" w:sz="0" w:val="nil"/>
+          <w:bottom w:space="0" w:sz="0" w:val="nil"/>
+          <w:right w:space="0" w:sz="0" w:val="nil"/>
+          <w:between w:space="0" w:sz="0" w:val="nil"/>
+        </w:pBdr>
+        <w:shd w:fill="auto" w:val="clear"/>
         <w:spacing w:line="240" w:lineRule="auto"/>
         <w:ind w:firstLine="570"/>
         <w:contextualSpacing w:val="0"/>
@@ -8316,7 +9597,14 @@
         <w:keepNext w:val="0"/>
         <w:keepLines w:val="0"/>
         <w:widowControl w:val="0"/>
-        <w:pBdr/>
+        <w:pBdr>
+          <w:top w:space="0" w:sz="0" w:val="nil"/>
+          <w:left w:space="0" w:sz="0" w:val="nil"/>
+          <w:bottom w:space="0" w:sz="0" w:val="nil"/>
+          <w:right w:space="0" w:sz="0" w:val="nil"/>
+          <w:between w:space="0" w:sz="0" w:val="nil"/>
+        </w:pBdr>
+        <w:shd w:fill="auto" w:val="clear"/>
         <w:spacing w:line="240" w:lineRule="auto"/>
         <w:ind w:firstLine="570"/>
         <w:contextualSpacing w:val="0"/>
@@ -8341,7 +9629,14 @@
         <w:keepNext w:val="0"/>
         <w:keepLines w:val="0"/>
         <w:widowControl w:val="0"/>
-        <w:pBdr/>
+        <w:pBdr>
+          <w:top w:space="0" w:sz="0" w:val="nil"/>
+          <w:left w:space="0" w:sz="0" w:val="nil"/>
+          <w:bottom w:space="0" w:sz="0" w:val="nil"/>
+          <w:right w:space="0" w:sz="0" w:val="nil"/>
+          <w:between w:space="0" w:sz="0" w:val="nil"/>
+        </w:pBdr>
+        <w:shd w:fill="auto" w:val="clear"/>
         <w:spacing w:line="240" w:lineRule="auto"/>
         <w:ind w:firstLine="570"/>
         <w:contextualSpacing w:val="0"/>
@@ -8384,7 +9679,14 @@
         <w:keepNext w:val="0"/>
         <w:keepLines w:val="0"/>
         <w:widowControl w:val="0"/>
-        <w:pBdr/>
+        <w:pBdr>
+          <w:top w:space="0" w:sz="0" w:val="nil"/>
+          <w:left w:space="0" w:sz="0" w:val="nil"/>
+          <w:bottom w:space="0" w:sz="0" w:val="nil"/>
+          <w:right w:space="0" w:sz="0" w:val="nil"/>
+          <w:between w:space="0" w:sz="0" w:val="nil"/>
+        </w:pBdr>
+        <w:shd w:fill="auto" w:val="clear"/>
         <w:spacing w:after="0" w:before="0" w:line="240" w:lineRule="auto"/>
         <w:ind w:left="0" w:right="0" w:firstLine="570"/>
         <w:contextualSpacing w:val="0"/>
@@ -8482,7 +9784,14 @@
         <w:keepNext w:val="0"/>
         <w:keepLines w:val="0"/>
         <w:widowControl w:val="0"/>
-        <w:pBdr/>
+        <w:pBdr>
+          <w:top w:space="0" w:sz="0" w:val="nil"/>
+          <w:left w:space="0" w:sz="0" w:val="nil"/>
+          <w:bottom w:space="0" w:sz="0" w:val="nil"/>
+          <w:right w:space="0" w:sz="0" w:val="nil"/>
+          <w:between w:space="0" w:sz="0" w:val="nil"/>
+        </w:pBdr>
+        <w:shd w:fill="auto" w:val="clear"/>
         <w:spacing w:line="240" w:lineRule="auto"/>
         <w:ind w:firstLine="570"/>
         <w:contextualSpacing w:val="0"/>
@@ -8507,7 +9816,14 @@
         <w:keepNext w:val="0"/>
         <w:keepLines w:val="0"/>
         <w:widowControl w:val="0"/>
-        <w:pBdr/>
+        <w:pBdr>
+          <w:top w:space="0" w:sz="0" w:val="nil"/>
+          <w:left w:space="0" w:sz="0" w:val="nil"/>
+          <w:bottom w:space="0" w:sz="0" w:val="nil"/>
+          <w:right w:space="0" w:sz="0" w:val="nil"/>
+          <w:between w:space="0" w:sz="0" w:val="nil"/>
+        </w:pBdr>
+        <w:shd w:fill="auto" w:val="clear"/>
         <w:spacing w:line="240" w:lineRule="auto"/>
         <w:ind w:firstLine="570"/>
         <w:contextualSpacing w:val="0"/>
@@ -8532,7 +9848,14 @@
         <w:keepNext w:val="0"/>
         <w:keepLines w:val="0"/>
         <w:widowControl w:val="0"/>
-        <w:pBdr/>
+        <w:pBdr>
+          <w:top w:space="0" w:sz="0" w:val="nil"/>
+          <w:left w:space="0" w:sz="0" w:val="nil"/>
+          <w:bottom w:space="0" w:sz="0" w:val="nil"/>
+          <w:right w:space="0" w:sz="0" w:val="nil"/>
+          <w:between w:space="0" w:sz="0" w:val="nil"/>
+        </w:pBdr>
+        <w:shd w:fill="auto" w:val="clear"/>
         <w:spacing w:line="240" w:lineRule="auto"/>
         <w:ind w:firstLine="570"/>
         <w:contextualSpacing w:val="0"/>
@@ -8575,7 +9898,14 @@
         <w:keepNext w:val="0"/>
         <w:keepLines w:val="0"/>
         <w:widowControl w:val="0"/>
-        <w:pBdr/>
+        <w:pBdr>
+          <w:top w:space="0" w:sz="0" w:val="nil"/>
+          <w:left w:space="0" w:sz="0" w:val="nil"/>
+          <w:bottom w:space="0" w:sz="0" w:val="nil"/>
+          <w:right w:space="0" w:sz="0" w:val="nil"/>
+          <w:between w:space="0" w:sz="0" w:val="nil"/>
+        </w:pBdr>
+        <w:shd w:fill="auto" w:val="clear"/>
         <w:spacing w:line="240" w:lineRule="auto"/>
         <w:ind w:firstLine="570"/>
         <w:contextualSpacing w:val="0"/>
@@ -8618,7 +9948,14 @@
         <w:keepNext w:val="0"/>
         <w:keepLines w:val="0"/>
         <w:widowControl w:val="0"/>
-        <w:pBdr/>
+        <w:pBdr>
+          <w:top w:space="0" w:sz="0" w:val="nil"/>
+          <w:left w:space="0" w:sz="0" w:val="nil"/>
+          <w:bottom w:space="0" w:sz="0" w:val="nil"/>
+          <w:right w:space="0" w:sz="0" w:val="nil"/>
+          <w:between w:space="0" w:sz="0" w:val="nil"/>
+        </w:pBdr>
+        <w:shd w:fill="auto" w:val="clear"/>
         <w:spacing w:line="240" w:lineRule="auto"/>
         <w:ind w:firstLine="570"/>
         <w:contextualSpacing w:val="0"/>
@@ -8652,7 +9989,14 @@
         <w:keepNext w:val="0"/>
         <w:keepLines w:val="0"/>
         <w:widowControl w:val="0"/>
-        <w:pBdr/>
+        <w:pBdr>
+          <w:top w:space="0" w:sz="0" w:val="nil"/>
+          <w:left w:space="0" w:sz="0" w:val="nil"/>
+          <w:bottom w:space="0" w:sz="0" w:val="nil"/>
+          <w:right w:space="0" w:sz="0" w:val="nil"/>
+          <w:between w:space="0" w:sz="0" w:val="nil"/>
+        </w:pBdr>
+        <w:shd w:fill="auto" w:val="clear"/>
         <w:spacing w:line="240" w:lineRule="auto"/>
         <w:ind w:firstLine="570"/>
         <w:contextualSpacing w:val="0"/>
@@ -8713,7 +10057,14 @@
         <w:keepNext w:val="0"/>
         <w:keepLines w:val="0"/>
         <w:widowControl w:val="0"/>
-        <w:pBdr/>
+        <w:pBdr>
+          <w:top w:space="0" w:sz="0" w:val="nil"/>
+          <w:left w:space="0" w:sz="0" w:val="nil"/>
+          <w:bottom w:space="0" w:sz="0" w:val="nil"/>
+          <w:right w:space="0" w:sz="0" w:val="nil"/>
+          <w:between w:space="0" w:sz="0" w:val="nil"/>
+        </w:pBdr>
+        <w:shd w:fill="auto" w:val="clear"/>
         <w:spacing w:line="240" w:lineRule="auto"/>
         <w:ind w:firstLine="570"/>
         <w:contextualSpacing w:val="0"/>
@@ -8738,7 +10089,14 @@
         <w:keepNext w:val="0"/>
         <w:keepLines w:val="0"/>
         <w:widowControl w:val="0"/>
-        <w:pBdr/>
+        <w:pBdr>
+          <w:top w:space="0" w:sz="0" w:val="nil"/>
+          <w:left w:space="0" w:sz="0" w:val="nil"/>
+          <w:bottom w:space="0" w:sz="0" w:val="nil"/>
+          <w:right w:space="0" w:sz="0" w:val="nil"/>
+          <w:between w:space="0" w:sz="0" w:val="nil"/>
+        </w:pBdr>
+        <w:shd w:fill="auto" w:val="clear"/>
         <w:spacing w:line="240" w:lineRule="auto"/>
         <w:ind w:firstLine="570"/>
         <w:contextualSpacing w:val="0"/>
@@ -8763,7 +10121,14 @@
         <w:keepNext w:val="0"/>
         <w:keepLines w:val="0"/>
         <w:widowControl w:val="0"/>
-        <w:pBdr/>
+        <w:pBdr>
+          <w:top w:space="0" w:sz="0" w:val="nil"/>
+          <w:left w:space="0" w:sz="0" w:val="nil"/>
+          <w:bottom w:space="0" w:sz="0" w:val="nil"/>
+          <w:right w:space="0" w:sz="0" w:val="nil"/>
+          <w:between w:space="0" w:sz="0" w:val="nil"/>
+        </w:pBdr>
+        <w:shd w:fill="auto" w:val="clear"/>
         <w:spacing w:line="240" w:lineRule="auto"/>
         <w:ind w:firstLine="570"/>
         <w:contextualSpacing w:val="0"/>
@@ -8789,28 +10154,42 @@
         <w:keepNext w:val="0"/>
         <w:keepLines w:val="0"/>
         <w:widowControl w:val="0"/>
-        <w:pBdr/>
-        <w:spacing w:line="240" w:lineRule="auto"/>
-        <w:ind w:firstLine="570"/>
-        <w:contextualSpacing w:val="0"/>
-        <w:rPr>
-          <w:rFonts w:ascii="Times New Roman" w:cs="Times New Roman" w:eastAsia="Times New Roman" w:hAnsi="Times New Roman"/>
-          <w:sz w:val="24"/>
-          <w:szCs w:val="24"/>
-        </w:rPr>
-      </w:pPr>
-      <w:r>
-        <w:rPr>
-          <w:rtl w:val="0"/>
-        </w:rPr>
-      </w:r>
-    </w:p>
-    <w:p>
-      <w:pPr>
-        <w:keepNext w:val="0"/>
-        <w:keepLines w:val="0"/>
-        <w:widowControl w:val="0"/>
-        <w:pBdr/>
+        <w:pBdr>
+          <w:top w:space="0" w:sz="0" w:val="nil"/>
+          <w:left w:space="0" w:sz="0" w:val="nil"/>
+          <w:bottom w:space="0" w:sz="0" w:val="nil"/>
+          <w:right w:space="0" w:sz="0" w:val="nil"/>
+          <w:between w:space="0" w:sz="0" w:val="nil"/>
+        </w:pBdr>
+        <w:shd w:fill="auto" w:val="clear"/>
+        <w:spacing w:line="240" w:lineRule="auto"/>
+        <w:ind w:firstLine="570"/>
+        <w:contextualSpacing w:val="0"/>
+        <w:rPr>
+          <w:rFonts w:ascii="Times New Roman" w:cs="Times New Roman" w:eastAsia="Times New Roman" w:hAnsi="Times New Roman"/>
+          <w:sz w:val="24"/>
+          <w:szCs w:val="24"/>
+        </w:rPr>
+      </w:pPr>
+      <w:r>
+        <w:rPr>
+          <w:rtl w:val="0"/>
+        </w:rPr>
+      </w:r>
+    </w:p>
+    <w:p>
+      <w:pPr>
+        <w:keepNext w:val="0"/>
+        <w:keepLines w:val="0"/>
+        <w:widowControl w:val="0"/>
+        <w:pBdr>
+          <w:top w:space="0" w:sz="0" w:val="nil"/>
+          <w:left w:space="0" w:sz="0" w:val="nil"/>
+          <w:bottom w:space="0" w:sz="0" w:val="nil"/>
+          <w:right w:space="0" w:sz="0" w:val="nil"/>
+          <w:between w:space="0" w:sz="0" w:val="nil"/>
+        </w:pBdr>
+        <w:shd w:fill="auto" w:val="clear"/>
         <w:spacing w:line="240" w:lineRule="auto"/>
         <w:contextualSpacing w:val="0"/>
         <w:jc w:val="center"/>
@@ -8835,55 +10214,68 @@
         <w:keepNext w:val="0"/>
         <w:keepLines w:val="0"/>
         <w:widowControl w:val="0"/>
-        <w:pBdr/>
-        <w:spacing w:line="240" w:lineRule="auto"/>
-        <w:ind w:firstLine="570"/>
-        <w:contextualSpacing w:val="0"/>
-        <w:rPr>
-          <w:rFonts w:ascii="Times New Roman" w:cs="Times New Roman" w:eastAsia="Times New Roman" w:hAnsi="Times New Roman"/>
-          <w:sz w:val="24"/>
-          <w:szCs w:val="24"/>
-        </w:rPr>
-      </w:pPr>
-      <w:r>
-        <w:rPr>
-          <w:rtl w:val="0"/>
-        </w:rPr>
-      </w:r>
-    </w:p>
-    <w:p>
-      <w:pPr>
-        <w:keepNext w:val="0"/>
-        <w:keepLines w:val="0"/>
-        <w:widowControl w:val="0"/>
-        <w:pBdr/>
-        <w:spacing w:line="240" w:lineRule="auto"/>
-        <w:ind w:firstLine="570"/>
-        <w:contextualSpacing w:val="0"/>
-        <w:rPr>
-          <w:rFonts w:ascii="Times New Roman" w:cs="Times New Roman" w:eastAsia="Times New Roman" w:hAnsi="Times New Roman"/>
-          <w:sz w:val="24"/>
-          <w:szCs w:val="24"/>
-        </w:rPr>
-      </w:pPr>
-      <w:r>
-        <w:rPr>
-          <w:rFonts w:ascii="Times New Roman" w:cs="Times New Roman" w:eastAsia="Times New Roman" w:hAnsi="Times New Roman"/>
-          <w:sz w:val="24"/>
-          <w:szCs w:val="24"/>
-          <w:rtl w:val="0"/>
-        </w:rPr>
-        <w:t xml:space="preserve">Главный коридор </w:t>
-      </w:r>
-      <w:commentRangeStart w:id="0"/>
-      <w:r>
-        <w:rPr>
-          <w:rFonts w:ascii="Times New Roman" w:cs="Times New Roman" w:eastAsia="Times New Roman" w:hAnsi="Times New Roman"/>
-          <w:sz w:val="24"/>
-          <w:szCs w:val="24"/>
-          <w:rtl w:val="0"/>
-        </w:rPr>
-        <w:t xml:space="preserve">второго этажа Хогвартса проходит через центр замка и направлен по оси «север </w:t>
+        <w:pBdr>
+          <w:top w:space="0" w:sz="0" w:val="nil"/>
+          <w:left w:space="0" w:sz="0" w:val="nil"/>
+          <w:bottom w:space="0" w:sz="0" w:val="nil"/>
+          <w:right w:space="0" w:sz="0" w:val="nil"/>
+          <w:between w:space="0" w:sz="0" w:val="nil"/>
+        </w:pBdr>
+        <w:shd w:fill="auto" w:val="clear"/>
+        <w:spacing w:line="240" w:lineRule="auto"/>
+        <w:ind w:firstLine="570"/>
+        <w:contextualSpacing w:val="0"/>
+        <w:rPr>
+          <w:rFonts w:ascii="Times New Roman" w:cs="Times New Roman" w:eastAsia="Times New Roman" w:hAnsi="Times New Roman"/>
+          <w:sz w:val="24"/>
+          <w:szCs w:val="24"/>
+        </w:rPr>
+      </w:pPr>
+      <w:r>
+        <w:rPr>
+          <w:rtl w:val="0"/>
+        </w:rPr>
+      </w:r>
+    </w:p>
+    <w:p>
+      <w:pPr>
+        <w:keepNext w:val="0"/>
+        <w:keepLines w:val="0"/>
+        <w:widowControl w:val="0"/>
+        <w:pBdr>
+          <w:top w:space="0" w:sz="0" w:val="nil"/>
+          <w:left w:space="0" w:sz="0" w:val="nil"/>
+          <w:bottom w:space="0" w:sz="0" w:val="nil"/>
+          <w:right w:space="0" w:sz="0" w:val="nil"/>
+          <w:between w:space="0" w:sz="0" w:val="nil"/>
+        </w:pBdr>
+        <w:shd w:fill="auto" w:val="clear"/>
+        <w:spacing w:line="240" w:lineRule="auto"/>
+        <w:ind w:firstLine="570"/>
+        <w:contextualSpacing w:val="0"/>
+        <w:rPr>
+          <w:rFonts w:ascii="Times New Roman" w:cs="Times New Roman" w:eastAsia="Times New Roman" w:hAnsi="Times New Roman"/>
+          <w:sz w:val="24"/>
+          <w:szCs w:val="24"/>
+        </w:rPr>
+      </w:pPr>
+      <w:r>
+        <w:rPr>
+          <w:rFonts w:ascii="Times New Roman" w:cs="Times New Roman" w:eastAsia="Times New Roman" w:hAnsi="Times New Roman"/>
+          <w:sz w:val="24"/>
+          <w:szCs w:val="24"/>
+          <w:rtl w:val="0"/>
+        </w:rPr>
+        <w:t xml:space="preserve">Главный коридор третьего</w:t>
+      </w:r>
+      <w:r>
+        <w:rPr>
+          <w:rFonts w:ascii="Times New Roman" w:cs="Times New Roman" w:eastAsia="Times New Roman" w:hAnsi="Times New Roman"/>
+          <w:sz w:val="24"/>
+          <w:szCs w:val="24"/>
+          <w:rtl w:val="0"/>
+        </w:rPr>
+        <w:t xml:space="preserve"> этажа Хогвартса проходит через центр замка и направлен по оси «север </w:t>
       </w:r>
       <w:r>
         <w:rPr>
@@ -8922,10 +10314,6 @@
         </w:rPr>
         <w:t xml:space="preserve">Из этого окна с высоты трёх этажей</w:t>
       </w:r>
-      <w:commentRangeEnd w:id="0"/>
-      <w:r>
-        <w:commentReference w:id="0"/>
-      </w:r>
       <w:r>
         <w:rPr>
           <w:rFonts w:ascii="Times New Roman" w:cs="Times New Roman" w:eastAsia="Times New Roman" w:hAnsi="Times New Roman"/>
@@ -8959,7 +10347,14 @@
         <w:keepNext w:val="0"/>
         <w:keepLines w:val="0"/>
         <w:widowControl w:val="0"/>
-        <w:pBdr/>
+        <w:pBdr>
+          <w:top w:space="0" w:sz="0" w:val="nil"/>
+          <w:left w:space="0" w:sz="0" w:val="nil"/>
+          <w:bottom w:space="0" w:sz="0" w:val="nil"/>
+          <w:right w:space="0" w:sz="0" w:val="nil"/>
+          <w:between w:space="0" w:sz="0" w:val="nil"/>
+        </w:pBdr>
+        <w:shd w:fill="auto" w:val="clear"/>
         <w:spacing w:line="240" w:lineRule="auto"/>
         <w:ind w:firstLine="570"/>
         <w:contextualSpacing w:val="0"/>
@@ -8984,7 +10379,14 @@
         <w:keepNext w:val="0"/>
         <w:keepLines w:val="0"/>
         <w:widowControl w:val="0"/>
-        <w:pBdr/>
+        <w:pBdr>
+          <w:top w:space="0" w:sz="0" w:val="nil"/>
+          <w:left w:space="0" w:sz="0" w:val="nil"/>
+          <w:bottom w:space="0" w:sz="0" w:val="nil"/>
+          <w:right w:space="0" w:sz="0" w:val="nil"/>
+          <w:between w:space="0" w:sz="0" w:val="nil"/>
+        </w:pBdr>
+        <w:shd w:fill="auto" w:val="clear"/>
         <w:spacing w:line="240" w:lineRule="auto"/>
         <w:ind w:firstLine="570"/>
         <w:contextualSpacing w:val="0"/>
@@ -9041,7 +10443,14 @@
         <w:keepNext w:val="0"/>
         <w:keepLines w:val="0"/>
         <w:widowControl w:val="0"/>
-        <w:pBdr/>
+        <w:pBdr>
+          <w:top w:space="0" w:sz="0" w:val="nil"/>
+          <w:left w:space="0" w:sz="0" w:val="nil"/>
+          <w:bottom w:space="0" w:sz="0" w:val="nil"/>
+          <w:right w:space="0" w:sz="0" w:val="nil"/>
+          <w:between w:space="0" w:sz="0" w:val="nil"/>
+        </w:pBdr>
+        <w:shd w:fill="auto" w:val="clear"/>
         <w:spacing w:line="240" w:lineRule="auto"/>
         <w:ind w:firstLine="570"/>
         <w:contextualSpacing w:val="0"/>
@@ -9084,7 +10493,14 @@
         <w:keepNext w:val="0"/>
         <w:keepLines w:val="0"/>
         <w:widowControl w:val="0"/>
-        <w:pBdr/>
+        <w:pBdr>
+          <w:top w:space="0" w:sz="0" w:val="nil"/>
+          <w:left w:space="0" w:sz="0" w:val="nil"/>
+          <w:bottom w:space="0" w:sz="0" w:val="nil"/>
+          <w:right w:space="0" w:sz="0" w:val="nil"/>
+          <w:between w:space="0" w:sz="0" w:val="nil"/>
+        </w:pBdr>
+        <w:shd w:fill="auto" w:val="clear"/>
         <w:spacing w:line="240" w:lineRule="auto"/>
         <w:ind w:firstLine="570"/>
         <w:contextualSpacing w:val="0"/>
@@ -9136,7 +10552,14 @@
         <w:keepNext w:val="0"/>
         <w:keepLines w:val="0"/>
         <w:widowControl w:val="0"/>
-        <w:pBdr/>
+        <w:pBdr>
+          <w:top w:space="0" w:sz="0" w:val="nil"/>
+          <w:left w:space="0" w:sz="0" w:val="nil"/>
+          <w:bottom w:space="0" w:sz="0" w:val="nil"/>
+          <w:right w:space="0" w:sz="0" w:val="nil"/>
+          <w:between w:space="0" w:sz="0" w:val="nil"/>
+        </w:pBdr>
+        <w:shd w:fill="auto" w:val="clear"/>
         <w:spacing w:line="240" w:lineRule="auto"/>
         <w:ind w:firstLine="570"/>
         <w:contextualSpacing w:val="0"/>
@@ -9179,7 +10602,14 @@
         <w:keepNext w:val="0"/>
         <w:keepLines w:val="0"/>
         <w:widowControl w:val="0"/>
-        <w:pBdr/>
+        <w:pBdr>
+          <w:top w:space="0" w:sz="0" w:val="nil"/>
+          <w:left w:space="0" w:sz="0" w:val="nil"/>
+          <w:bottom w:space="0" w:sz="0" w:val="nil"/>
+          <w:right w:space="0" w:sz="0" w:val="nil"/>
+          <w:between w:space="0" w:sz="0" w:val="nil"/>
+        </w:pBdr>
+        <w:shd w:fill="auto" w:val="clear"/>
         <w:spacing w:line="240" w:lineRule="auto"/>
         <w:ind w:firstLine="570"/>
         <w:contextualSpacing w:val="0"/>
@@ -9204,7 +10634,14 @@
         <w:keepNext w:val="0"/>
         <w:keepLines w:val="0"/>
         <w:widowControl w:val="0"/>
-        <w:pBdr/>
+        <w:pBdr>
+          <w:top w:space="0" w:sz="0" w:val="nil"/>
+          <w:left w:space="0" w:sz="0" w:val="nil"/>
+          <w:bottom w:space="0" w:sz="0" w:val="nil"/>
+          <w:right w:space="0" w:sz="0" w:val="nil"/>
+          <w:between w:space="0" w:sz="0" w:val="nil"/>
+        </w:pBdr>
+        <w:shd w:fill="auto" w:val="clear"/>
         <w:spacing w:line="240" w:lineRule="auto"/>
         <w:ind w:firstLine="570"/>
         <w:contextualSpacing w:val="0"/>
@@ -9229,7 +10666,14 @@
         <w:keepNext w:val="0"/>
         <w:keepLines w:val="0"/>
         <w:widowControl w:val="0"/>
-        <w:pBdr/>
+        <w:pBdr>
+          <w:top w:space="0" w:sz="0" w:val="nil"/>
+          <w:left w:space="0" w:sz="0" w:val="nil"/>
+          <w:bottom w:space="0" w:sz="0" w:val="nil"/>
+          <w:right w:space="0" w:sz="0" w:val="nil"/>
+          <w:between w:space="0" w:sz="0" w:val="nil"/>
+        </w:pBdr>
+        <w:shd w:fill="auto" w:val="clear"/>
         <w:spacing w:line="240" w:lineRule="auto"/>
         <w:ind w:firstLine="570"/>
         <w:contextualSpacing w:val="0"/>
@@ -9291,7 +10735,14 @@
         <w:keepNext w:val="0"/>
         <w:keepLines w:val="0"/>
         <w:widowControl w:val="0"/>
-        <w:pBdr/>
+        <w:pBdr>
+          <w:top w:space="0" w:sz="0" w:val="nil"/>
+          <w:left w:space="0" w:sz="0" w:val="nil"/>
+          <w:bottom w:space="0" w:sz="0" w:val="nil"/>
+          <w:right w:space="0" w:sz="0" w:val="nil"/>
+          <w:between w:space="0" w:sz="0" w:val="nil"/>
+        </w:pBdr>
+        <w:shd w:fill="auto" w:val="clear"/>
         <w:spacing w:line="240" w:lineRule="auto"/>
         <w:ind w:firstLine="570"/>
         <w:contextualSpacing w:val="0"/>
@@ -9335,28 +10786,42 @@
         <w:keepNext w:val="0"/>
         <w:keepLines w:val="0"/>
         <w:widowControl w:val="0"/>
-        <w:pBdr/>
-        <w:spacing w:line="240" w:lineRule="auto"/>
-        <w:ind w:firstLine="570"/>
-        <w:contextualSpacing w:val="0"/>
-        <w:rPr>
-          <w:rFonts w:ascii="Times New Roman" w:cs="Times New Roman" w:eastAsia="Times New Roman" w:hAnsi="Times New Roman"/>
-          <w:sz w:val="24"/>
-          <w:szCs w:val="24"/>
-        </w:rPr>
-      </w:pPr>
-      <w:r>
-        <w:rPr>
-          <w:rtl w:val="0"/>
-        </w:rPr>
-      </w:r>
-    </w:p>
-    <w:p>
-      <w:pPr>
-        <w:keepNext w:val="0"/>
-        <w:keepLines w:val="0"/>
-        <w:widowControl w:val="0"/>
-        <w:pBdr/>
+        <w:pBdr>
+          <w:top w:space="0" w:sz="0" w:val="nil"/>
+          <w:left w:space="0" w:sz="0" w:val="nil"/>
+          <w:bottom w:space="0" w:sz="0" w:val="nil"/>
+          <w:right w:space="0" w:sz="0" w:val="nil"/>
+          <w:between w:space="0" w:sz="0" w:val="nil"/>
+        </w:pBdr>
+        <w:shd w:fill="auto" w:val="clear"/>
+        <w:spacing w:line="240" w:lineRule="auto"/>
+        <w:ind w:firstLine="570"/>
+        <w:contextualSpacing w:val="0"/>
+        <w:rPr>
+          <w:rFonts w:ascii="Times New Roman" w:cs="Times New Roman" w:eastAsia="Times New Roman" w:hAnsi="Times New Roman"/>
+          <w:sz w:val="24"/>
+          <w:szCs w:val="24"/>
+        </w:rPr>
+      </w:pPr>
+      <w:r>
+        <w:rPr>
+          <w:rtl w:val="0"/>
+        </w:rPr>
+      </w:r>
+    </w:p>
+    <w:p>
+      <w:pPr>
+        <w:keepNext w:val="0"/>
+        <w:keepLines w:val="0"/>
+        <w:widowControl w:val="0"/>
+        <w:pBdr>
+          <w:top w:space="0" w:sz="0" w:val="nil"/>
+          <w:left w:space="0" w:sz="0" w:val="nil"/>
+          <w:bottom w:space="0" w:sz="0" w:val="nil"/>
+          <w:right w:space="0" w:sz="0" w:val="nil"/>
+          <w:between w:space="0" w:sz="0" w:val="nil"/>
+        </w:pBdr>
+        <w:shd w:fill="auto" w:val="clear"/>
         <w:spacing w:line="240" w:lineRule="auto"/>
         <w:contextualSpacing w:val="0"/>
         <w:jc w:val="center"/>
@@ -9381,28 +10846,42 @@
         <w:keepNext w:val="0"/>
         <w:keepLines w:val="0"/>
         <w:widowControl w:val="0"/>
-        <w:pBdr/>
-        <w:spacing w:line="240" w:lineRule="auto"/>
-        <w:ind w:firstLine="570"/>
-        <w:contextualSpacing w:val="0"/>
-        <w:rPr>
-          <w:rFonts w:ascii="Times New Roman" w:cs="Times New Roman" w:eastAsia="Times New Roman" w:hAnsi="Times New Roman"/>
-          <w:sz w:val="24"/>
-          <w:szCs w:val="24"/>
-        </w:rPr>
-      </w:pPr>
-      <w:r>
-        <w:rPr>
-          <w:rtl w:val="0"/>
-        </w:rPr>
-      </w:r>
-    </w:p>
-    <w:p>
-      <w:pPr>
-        <w:keepNext w:val="0"/>
-        <w:keepLines w:val="0"/>
-        <w:widowControl w:val="0"/>
-        <w:pBdr/>
+        <w:pBdr>
+          <w:top w:space="0" w:sz="0" w:val="nil"/>
+          <w:left w:space="0" w:sz="0" w:val="nil"/>
+          <w:bottom w:space="0" w:sz="0" w:val="nil"/>
+          <w:right w:space="0" w:sz="0" w:val="nil"/>
+          <w:between w:space="0" w:sz="0" w:val="nil"/>
+        </w:pBdr>
+        <w:shd w:fill="auto" w:val="clear"/>
+        <w:spacing w:line="240" w:lineRule="auto"/>
+        <w:ind w:firstLine="570"/>
+        <w:contextualSpacing w:val="0"/>
+        <w:rPr>
+          <w:rFonts w:ascii="Times New Roman" w:cs="Times New Roman" w:eastAsia="Times New Roman" w:hAnsi="Times New Roman"/>
+          <w:sz w:val="24"/>
+          <w:szCs w:val="24"/>
+        </w:rPr>
+      </w:pPr>
+      <w:r>
+        <w:rPr>
+          <w:rtl w:val="0"/>
+        </w:rPr>
+      </w:r>
+    </w:p>
+    <w:p>
+      <w:pPr>
+        <w:keepNext w:val="0"/>
+        <w:keepLines w:val="0"/>
+        <w:widowControl w:val="0"/>
+        <w:pBdr>
+          <w:top w:space="0" w:sz="0" w:val="nil"/>
+          <w:left w:space="0" w:sz="0" w:val="nil"/>
+          <w:bottom w:space="0" w:sz="0" w:val="nil"/>
+          <w:right w:space="0" w:sz="0" w:val="nil"/>
+          <w:between w:space="0" w:sz="0" w:val="nil"/>
+        </w:pBdr>
+        <w:shd w:fill="auto" w:val="clear"/>
         <w:spacing w:line="240" w:lineRule="auto"/>
         <w:ind w:firstLine="570"/>
         <w:contextualSpacing w:val="0"/>
@@ -9463,7 +10942,14 @@
         <w:keepNext w:val="0"/>
         <w:keepLines w:val="0"/>
         <w:widowControl w:val="0"/>
-        <w:pBdr/>
+        <w:pBdr>
+          <w:top w:space="0" w:sz="0" w:val="nil"/>
+          <w:left w:space="0" w:sz="0" w:val="nil"/>
+          <w:bottom w:space="0" w:sz="0" w:val="nil"/>
+          <w:right w:space="0" w:sz="0" w:val="nil"/>
+          <w:between w:space="0" w:sz="0" w:val="nil"/>
+        </w:pBdr>
+        <w:shd w:fill="auto" w:val="clear"/>
         <w:spacing w:line="240" w:lineRule="auto"/>
         <w:ind w:firstLine="570"/>
         <w:contextualSpacing w:val="0"/>
@@ -9506,7 +10992,14 @@
         <w:keepNext w:val="0"/>
         <w:keepLines w:val="0"/>
         <w:widowControl w:val="0"/>
-        <w:pBdr/>
+        <w:pBdr>
+          <w:top w:space="0" w:sz="0" w:val="nil"/>
+          <w:left w:space="0" w:sz="0" w:val="nil"/>
+          <w:bottom w:space="0" w:sz="0" w:val="nil"/>
+          <w:right w:space="0" w:sz="0" w:val="nil"/>
+          <w:between w:space="0" w:sz="0" w:val="nil"/>
+        </w:pBdr>
+        <w:shd w:fill="auto" w:val="clear"/>
         <w:spacing w:line="240" w:lineRule="auto"/>
         <w:ind w:firstLine="570"/>
         <w:contextualSpacing w:val="0"/>
@@ -9604,7 +11097,14 @@
         <w:keepNext w:val="0"/>
         <w:keepLines w:val="0"/>
         <w:widowControl w:val="0"/>
-        <w:pBdr/>
+        <w:pBdr>
+          <w:top w:space="0" w:sz="0" w:val="nil"/>
+          <w:left w:space="0" w:sz="0" w:val="nil"/>
+          <w:bottom w:space="0" w:sz="0" w:val="nil"/>
+          <w:right w:space="0" w:sz="0" w:val="nil"/>
+          <w:between w:space="0" w:sz="0" w:val="nil"/>
+        </w:pBdr>
+        <w:shd w:fill="auto" w:val="clear"/>
         <w:spacing w:line="240" w:lineRule="auto"/>
         <w:ind w:firstLine="570"/>
         <w:contextualSpacing w:val="0"/>
@@ -9629,7 +11129,14 @@
         <w:keepNext w:val="0"/>
         <w:keepLines w:val="0"/>
         <w:widowControl w:val="0"/>
-        <w:pBdr/>
+        <w:pBdr>
+          <w:top w:space="0" w:sz="0" w:val="nil"/>
+          <w:left w:space="0" w:sz="0" w:val="nil"/>
+          <w:bottom w:space="0" w:sz="0" w:val="nil"/>
+          <w:right w:space="0" w:sz="0" w:val="nil"/>
+          <w:between w:space="0" w:sz="0" w:val="nil"/>
+        </w:pBdr>
+        <w:shd w:fill="auto" w:val="clear"/>
         <w:spacing w:line="240" w:lineRule="auto"/>
         <w:ind w:firstLine="570"/>
         <w:contextualSpacing w:val="0"/>
@@ -9654,7 +11161,14 @@
         <w:keepNext w:val="0"/>
         <w:keepLines w:val="0"/>
         <w:widowControl w:val="0"/>
-        <w:pBdr/>
+        <w:pBdr>
+          <w:top w:space="0" w:sz="0" w:val="nil"/>
+          <w:left w:space="0" w:sz="0" w:val="nil"/>
+          <w:bottom w:space="0" w:sz="0" w:val="nil"/>
+          <w:right w:space="0" w:sz="0" w:val="nil"/>
+          <w:between w:space="0" w:sz="0" w:val="nil"/>
+        </w:pBdr>
+        <w:shd w:fill="auto" w:val="clear"/>
         <w:spacing w:line="240" w:lineRule="auto"/>
         <w:ind w:firstLine="570"/>
         <w:contextualSpacing w:val="0"/>
@@ -9679,7 +11193,14 @@
         <w:keepNext w:val="0"/>
         <w:keepLines w:val="0"/>
         <w:widowControl w:val="0"/>
-        <w:pBdr/>
+        <w:pBdr>
+          <w:top w:space="0" w:sz="0" w:val="nil"/>
+          <w:left w:space="0" w:sz="0" w:val="nil"/>
+          <w:bottom w:space="0" w:sz="0" w:val="nil"/>
+          <w:right w:space="0" w:sz="0" w:val="nil"/>
+          <w:between w:space="0" w:sz="0" w:val="nil"/>
+        </w:pBdr>
+        <w:shd w:fill="auto" w:val="clear"/>
         <w:spacing w:line="240" w:lineRule="auto"/>
         <w:ind w:firstLine="570"/>
         <w:contextualSpacing w:val="0"/>
@@ -9722,7 +11243,14 @@
         <w:keepNext w:val="0"/>
         <w:keepLines w:val="0"/>
         <w:widowControl w:val="0"/>
-        <w:pBdr/>
+        <w:pBdr>
+          <w:top w:space="0" w:sz="0" w:val="nil"/>
+          <w:left w:space="0" w:sz="0" w:val="nil"/>
+          <w:bottom w:space="0" w:sz="0" w:val="nil"/>
+          <w:right w:space="0" w:sz="0" w:val="nil"/>
+          <w:between w:space="0" w:sz="0" w:val="nil"/>
+        </w:pBdr>
+        <w:shd w:fill="auto" w:val="clear"/>
         <w:spacing w:line="240" w:lineRule="auto"/>
         <w:ind w:firstLine="570"/>
         <w:contextualSpacing w:val="0"/>
@@ -9769,7 +11297,14 @@
         <w:keepNext w:val="0"/>
         <w:keepLines w:val="0"/>
         <w:widowControl w:val="0"/>
-        <w:pBdr/>
+        <w:pBdr>
+          <w:top w:space="0" w:sz="0" w:val="nil"/>
+          <w:left w:space="0" w:sz="0" w:val="nil"/>
+          <w:bottom w:space="0" w:sz="0" w:val="nil"/>
+          <w:right w:space="0" w:sz="0" w:val="nil"/>
+          <w:between w:space="0" w:sz="0" w:val="nil"/>
+        </w:pBdr>
+        <w:shd w:fill="auto" w:val="clear"/>
         <w:spacing w:line="240" w:lineRule="auto"/>
         <w:ind w:firstLine="570"/>
         <w:contextualSpacing w:val="0"/>
@@ -9794,7 +11329,14 @@
         <w:keepNext w:val="0"/>
         <w:keepLines w:val="0"/>
         <w:widowControl w:val="0"/>
-        <w:pBdr/>
+        <w:pBdr>
+          <w:top w:space="0" w:sz="0" w:val="nil"/>
+          <w:left w:space="0" w:sz="0" w:val="nil"/>
+          <w:bottom w:space="0" w:sz="0" w:val="nil"/>
+          <w:right w:space="0" w:sz="0" w:val="nil"/>
+          <w:between w:space="0" w:sz="0" w:val="nil"/>
+        </w:pBdr>
+        <w:shd w:fill="auto" w:val="clear"/>
         <w:spacing w:line="240" w:lineRule="auto"/>
         <w:ind w:firstLine="570"/>
         <w:contextualSpacing w:val="0"/>
@@ -9837,7 +11379,14 @@
         <w:keepNext w:val="0"/>
         <w:keepLines w:val="0"/>
         <w:widowControl w:val="0"/>
-        <w:pBdr/>
+        <w:pBdr>
+          <w:top w:space="0" w:sz="0" w:val="nil"/>
+          <w:left w:space="0" w:sz="0" w:val="nil"/>
+          <w:bottom w:space="0" w:sz="0" w:val="nil"/>
+          <w:right w:space="0" w:sz="0" w:val="nil"/>
+          <w:between w:space="0" w:sz="0" w:val="nil"/>
+        </w:pBdr>
+        <w:shd w:fill="auto" w:val="clear"/>
         <w:spacing w:line="240" w:lineRule="auto"/>
         <w:ind w:firstLine="570"/>
         <w:contextualSpacing w:val="0"/>
@@ -9862,7 +11411,14 @@
         <w:keepNext w:val="0"/>
         <w:keepLines w:val="0"/>
         <w:widowControl w:val="0"/>
-        <w:pBdr/>
+        <w:pBdr>
+          <w:top w:space="0" w:sz="0" w:val="nil"/>
+          <w:left w:space="0" w:sz="0" w:val="nil"/>
+          <w:bottom w:space="0" w:sz="0" w:val="nil"/>
+          <w:right w:space="0" w:sz="0" w:val="nil"/>
+          <w:between w:space="0" w:sz="0" w:val="nil"/>
+        </w:pBdr>
+        <w:shd w:fill="auto" w:val="clear"/>
         <w:spacing w:line="240" w:lineRule="auto"/>
         <w:ind w:firstLine="570"/>
         <w:contextualSpacing w:val="0"/>
@@ -9887,7 +11443,14 @@
         <w:keepNext w:val="0"/>
         <w:keepLines w:val="0"/>
         <w:widowControl w:val="0"/>
-        <w:pBdr/>
+        <w:pBdr>
+          <w:top w:space="0" w:sz="0" w:val="nil"/>
+          <w:left w:space="0" w:sz="0" w:val="nil"/>
+          <w:bottom w:space="0" w:sz="0" w:val="nil"/>
+          <w:right w:space="0" w:sz="0" w:val="nil"/>
+          <w:between w:space="0" w:sz="0" w:val="nil"/>
+        </w:pBdr>
+        <w:shd w:fill="auto" w:val="clear"/>
         <w:spacing w:line="240" w:lineRule="auto"/>
         <w:ind w:firstLine="570"/>
         <w:contextualSpacing w:val="0"/>
@@ -9930,7 +11493,14 @@
         <w:keepNext w:val="0"/>
         <w:keepLines w:val="0"/>
         <w:widowControl w:val="0"/>
-        <w:pBdr/>
+        <w:pBdr>
+          <w:top w:space="0" w:sz="0" w:val="nil"/>
+          <w:left w:space="0" w:sz="0" w:val="nil"/>
+          <w:bottom w:space="0" w:sz="0" w:val="nil"/>
+          <w:right w:space="0" w:sz="0" w:val="nil"/>
+          <w:between w:space="0" w:sz="0" w:val="nil"/>
+        </w:pBdr>
+        <w:shd w:fill="auto" w:val="clear"/>
         <w:spacing w:line="240" w:lineRule="auto"/>
         <w:ind w:firstLine="570"/>
         <w:contextualSpacing w:val="0"/>
@@ -9960,7 +11530,14 @@
         <w:keepNext w:val="0"/>
         <w:keepLines w:val="0"/>
         <w:widowControl w:val="0"/>
-        <w:pBdr/>
+        <w:pBdr>
+          <w:top w:space="0" w:sz="0" w:val="nil"/>
+          <w:left w:space="0" w:sz="0" w:val="nil"/>
+          <w:bottom w:space="0" w:sz="0" w:val="nil"/>
+          <w:right w:space="0" w:sz="0" w:val="nil"/>
+          <w:between w:space="0" w:sz="0" w:val="nil"/>
+        </w:pBdr>
+        <w:shd w:fill="auto" w:val="clear"/>
         <w:spacing w:line="240" w:lineRule="auto"/>
         <w:ind w:firstLine="570"/>
         <w:contextualSpacing w:val="0"/>
@@ -9994,7 +11571,14 @@
         <w:keepNext w:val="0"/>
         <w:keepLines w:val="0"/>
         <w:widowControl w:val="0"/>
-        <w:pBdr/>
+        <w:pBdr>
+          <w:top w:space="0" w:sz="0" w:val="nil"/>
+          <w:left w:space="0" w:sz="0" w:val="nil"/>
+          <w:bottom w:space="0" w:sz="0" w:val="nil"/>
+          <w:right w:space="0" w:sz="0" w:val="nil"/>
+          <w:between w:space="0" w:sz="0" w:val="nil"/>
+        </w:pBdr>
+        <w:shd w:fill="auto" w:val="clear"/>
         <w:spacing w:line="240" w:lineRule="auto"/>
         <w:ind w:firstLine="570"/>
         <w:contextualSpacing w:val="0"/>
@@ -10019,7 +11603,14 @@
         <w:keepNext w:val="0"/>
         <w:keepLines w:val="0"/>
         <w:widowControl w:val="0"/>
-        <w:pBdr/>
+        <w:pBdr>
+          <w:top w:space="0" w:sz="0" w:val="nil"/>
+          <w:left w:space="0" w:sz="0" w:val="nil"/>
+          <w:bottom w:space="0" w:sz="0" w:val="nil"/>
+          <w:right w:space="0" w:sz="0" w:val="nil"/>
+          <w:between w:space="0" w:sz="0" w:val="nil"/>
+        </w:pBdr>
+        <w:shd w:fill="auto" w:val="clear"/>
         <w:spacing w:line="240" w:lineRule="auto"/>
         <w:ind w:firstLine="570"/>
         <w:contextualSpacing w:val="0"/>
@@ -10044,7 +11635,14 @@
         <w:keepNext w:val="0"/>
         <w:keepLines w:val="0"/>
         <w:widowControl w:val="0"/>
-        <w:pBdr/>
+        <w:pBdr>
+          <w:top w:space="0" w:sz="0" w:val="nil"/>
+          <w:left w:space="0" w:sz="0" w:val="nil"/>
+          <w:bottom w:space="0" w:sz="0" w:val="nil"/>
+          <w:right w:space="0" w:sz="0" w:val="nil"/>
+          <w:between w:space="0" w:sz="0" w:val="nil"/>
+        </w:pBdr>
+        <w:shd w:fill="auto" w:val="clear"/>
         <w:spacing w:line="240" w:lineRule="auto"/>
         <w:ind w:firstLine="570"/>
         <w:contextualSpacing w:val="0"/>
@@ -10069,7 +11667,14 @@
         <w:keepNext w:val="0"/>
         <w:keepLines w:val="0"/>
         <w:widowControl w:val="0"/>
-        <w:pBdr/>
+        <w:pBdr>
+          <w:top w:space="0" w:sz="0" w:val="nil"/>
+          <w:left w:space="0" w:sz="0" w:val="nil"/>
+          <w:bottom w:space="0" w:sz="0" w:val="nil"/>
+          <w:right w:space="0" w:sz="0" w:val="nil"/>
+          <w:between w:space="0" w:sz="0" w:val="nil"/>
+        </w:pBdr>
+        <w:shd w:fill="auto" w:val="clear"/>
         <w:spacing w:line="240" w:lineRule="auto"/>
         <w:ind w:firstLine="570"/>
         <w:contextualSpacing w:val="0"/>
@@ -10094,7 +11699,14 @@
         <w:keepNext w:val="0"/>
         <w:keepLines w:val="0"/>
         <w:widowControl w:val="0"/>
-        <w:pBdr/>
+        <w:pBdr>
+          <w:top w:space="0" w:sz="0" w:val="nil"/>
+          <w:left w:space="0" w:sz="0" w:val="nil"/>
+          <w:bottom w:space="0" w:sz="0" w:val="nil"/>
+          <w:right w:space="0" w:sz="0" w:val="nil"/>
+          <w:between w:space="0" w:sz="0" w:val="nil"/>
+        </w:pBdr>
+        <w:shd w:fill="auto" w:val="clear"/>
         <w:spacing w:line="240" w:lineRule="auto"/>
         <w:ind w:firstLine="570"/>
         <w:contextualSpacing w:val="0"/>
@@ -10119,7 +11731,14 @@
         <w:keepNext w:val="0"/>
         <w:keepLines w:val="0"/>
         <w:widowControl w:val="0"/>
-        <w:pBdr/>
+        <w:pBdr>
+          <w:top w:space="0" w:sz="0" w:val="nil"/>
+          <w:left w:space="0" w:sz="0" w:val="nil"/>
+          <w:bottom w:space="0" w:sz="0" w:val="nil"/>
+          <w:right w:space="0" w:sz="0" w:val="nil"/>
+          <w:between w:space="0" w:sz="0" w:val="nil"/>
+        </w:pBdr>
+        <w:shd w:fill="auto" w:val="clear"/>
         <w:spacing w:line="240" w:lineRule="auto"/>
         <w:ind w:firstLine="570"/>
         <w:contextualSpacing w:val="0"/>
@@ -10144,7 +11763,14 @@
         <w:keepNext w:val="0"/>
         <w:keepLines w:val="0"/>
         <w:widowControl w:val="0"/>
-        <w:pBdr/>
+        <w:pBdr>
+          <w:top w:space="0" w:sz="0" w:val="nil"/>
+          <w:left w:space="0" w:sz="0" w:val="nil"/>
+          <w:bottom w:space="0" w:sz="0" w:val="nil"/>
+          <w:right w:space="0" w:sz="0" w:val="nil"/>
+          <w:between w:space="0" w:sz="0" w:val="nil"/>
+        </w:pBdr>
+        <w:shd w:fill="auto" w:val="clear"/>
         <w:spacing w:after="0" w:before="0" w:line="240" w:lineRule="auto"/>
         <w:ind w:left="0" w:right="0" w:firstLine="570"/>
         <w:contextualSpacing w:val="0"/>
@@ -10188,7 +11814,14 @@
         <w:keepNext w:val="0"/>
         <w:keepLines w:val="0"/>
         <w:widowControl w:val="0"/>
-        <w:pBdr/>
+        <w:pBdr>
+          <w:top w:space="0" w:sz="0" w:val="nil"/>
+          <w:left w:space="0" w:sz="0" w:val="nil"/>
+          <w:bottom w:space="0" w:sz="0" w:val="nil"/>
+          <w:right w:space="0" w:sz="0" w:val="nil"/>
+          <w:between w:space="0" w:sz="0" w:val="nil"/>
+        </w:pBdr>
+        <w:shd w:fill="auto" w:val="clear"/>
         <w:spacing w:after="0" w:before="0" w:line="240" w:lineRule="auto"/>
         <w:ind w:left="0" w:right="0" w:firstLine="570"/>
         <w:contextualSpacing w:val="0"/>
@@ -10214,7 +11847,14 @@
         <w:keepNext w:val="0"/>
         <w:keepLines w:val="0"/>
         <w:widowControl w:val="0"/>
-        <w:pBdr/>
+        <w:pBdr>
+          <w:top w:space="0" w:sz="0" w:val="nil"/>
+          <w:left w:space="0" w:sz="0" w:val="nil"/>
+          <w:bottom w:space="0" w:sz="0" w:val="nil"/>
+          <w:right w:space="0" w:sz="0" w:val="nil"/>
+          <w:between w:space="0" w:sz="0" w:val="nil"/>
+        </w:pBdr>
+        <w:shd w:fill="auto" w:val="clear"/>
         <w:spacing w:after="0" w:before="0" w:line="240" w:lineRule="auto"/>
         <w:ind w:left="0" w:right="0" w:firstLine="570"/>
         <w:contextualSpacing w:val="0"/>
@@ -10240,7 +11880,14 @@
         <w:keepNext w:val="0"/>
         <w:keepLines w:val="0"/>
         <w:widowControl w:val="0"/>
-        <w:pBdr/>
+        <w:pBdr>
+          <w:top w:space="0" w:sz="0" w:val="nil"/>
+          <w:left w:space="0" w:sz="0" w:val="nil"/>
+          <w:bottom w:space="0" w:sz="0" w:val="nil"/>
+          <w:right w:space="0" w:sz="0" w:val="nil"/>
+          <w:between w:space="0" w:sz="0" w:val="nil"/>
+        </w:pBdr>
+        <w:shd w:fill="auto" w:val="clear"/>
         <w:spacing w:after="0" w:before="0" w:line="240" w:lineRule="auto"/>
         <w:ind w:left="0" w:right="0" w:firstLine="570"/>
         <w:contextualSpacing w:val="0"/>
@@ -10266,7 +11913,14 @@
         <w:keepNext w:val="0"/>
         <w:keepLines w:val="0"/>
         <w:widowControl w:val="0"/>
-        <w:pBdr/>
+        <w:pBdr>
+          <w:top w:space="0" w:sz="0" w:val="nil"/>
+          <w:left w:space="0" w:sz="0" w:val="nil"/>
+          <w:bottom w:space="0" w:sz="0" w:val="nil"/>
+          <w:right w:space="0" w:sz="0" w:val="nil"/>
+          <w:between w:space="0" w:sz="0" w:val="nil"/>
+        </w:pBdr>
+        <w:shd w:fill="auto" w:val="clear"/>
         <w:spacing w:after="0" w:before="0" w:line="240" w:lineRule="auto"/>
         <w:ind w:left="0" w:right="0" w:firstLine="570"/>
         <w:contextualSpacing w:val="0"/>
@@ -10310,7 +11964,14 @@
         <w:keepNext w:val="0"/>
         <w:keepLines w:val="0"/>
         <w:widowControl w:val="0"/>
-        <w:pBdr/>
+        <w:pBdr>
+          <w:top w:space="0" w:sz="0" w:val="nil"/>
+          <w:left w:space="0" w:sz="0" w:val="nil"/>
+          <w:bottom w:space="0" w:sz="0" w:val="nil"/>
+          <w:right w:space="0" w:sz="0" w:val="nil"/>
+          <w:between w:space="0" w:sz="0" w:val="nil"/>
+        </w:pBdr>
+        <w:shd w:fill="auto" w:val="clear"/>
         <w:spacing w:after="0" w:before="0" w:line="240" w:lineRule="auto"/>
         <w:ind w:left="0" w:right="0" w:firstLine="570"/>
         <w:contextualSpacing w:val="0"/>
@@ -10336,7 +11997,14 @@
         <w:keepNext w:val="0"/>
         <w:keepLines w:val="0"/>
         <w:widowControl w:val="0"/>
-        <w:pBdr/>
+        <w:pBdr>
+          <w:top w:space="0" w:sz="0" w:val="nil"/>
+          <w:left w:space="0" w:sz="0" w:val="nil"/>
+          <w:bottom w:space="0" w:sz="0" w:val="nil"/>
+          <w:right w:space="0" w:sz="0" w:val="nil"/>
+          <w:between w:space="0" w:sz="0" w:val="nil"/>
+        </w:pBdr>
+        <w:shd w:fill="auto" w:val="clear"/>
         <w:spacing w:after="0" w:before="0" w:line="240" w:lineRule="auto"/>
         <w:ind w:left="0" w:right="0" w:firstLine="570"/>
         <w:contextualSpacing w:val="0"/>
@@ -10362,7 +12030,14 @@
         <w:keepNext w:val="0"/>
         <w:keepLines w:val="0"/>
         <w:widowControl w:val="0"/>
-        <w:pBdr/>
+        <w:pBdr>
+          <w:top w:space="0" w:sz="0" w:val="nil"/>
+          <w:left w:space="0" w:sz="0" w:val="nil"/>
+          <w:bottom w:space="0" w:sz="0" w:val="nil"/>
+          <w:right w:space="0" w:sz="0" w:val="nil"/>
+          <w:between w:space="0" w:sz="0" w:val="nil"/>
+        </w:pBdr>
+        <w:shd w:fill="auto" w:val="clear"/>
         <w:spacing w:after="0" w:before="0" w:line="240" w:lineRule="auto"/>
         <w:ind w:left="0" w:right="0" w:firstLine="570"/>
         <w:contextualSpacing w:val="0"/>
@@ -10388,7 +12063,14 @@
         <w:keepNext w:val="0"/>
         <w:keepLines w:val="0"/>
         <w:widowControl w:val="0"/>
-        <w:pBdr/>
+        <w:pBdr>
+          <w:top w:space="0" w:sz="0" w:val="nil"/>
+          <w:left w:space="0" w:sz="0" w:val="nil"/>
+          <w:bottom w:space="0" w:sz="0" w:val="nil"/>
+          <w:right w:space="0" w:sz="0" w:val="nil"/>
+          <w:between w:space="0" w:sz="0" w:val="nil"/>
+        </w:pBdr>
+        <w:shd w:fill="auto" w:val="clear"/>
         <w:spacing w:after="0" w:before="0" w:line="240" w:lineRule="auto"/>
         <w:ind w:left="0" w:right="0" w:firstLine="570"/>
         <w:contextualSpacing w:val="0"/>
@@ -10414,7 +12096,14 @@
         <w:keepNext w:val="0"/>
         <w:keepLines w:val="0"/>
         <w:widowControl w:val="0"/>
-        <w:pBdr/>
+        <w:pBdr>
+          <w:top w:space="0" w:sz="0" w:val="nil"/>
+          <w:left w:space="0" w:sz="0" w:val="nil"/>
+          <w:bottom w:space="0" w:sz="0" w:val="nil"/>
+          <w:right w:space="0" w:sz="0" w:val="nil"/>
+          <w:between w:space="0" w:sz="0" w:val="nil"/>
+        </w:pBdr>
+        <w:shd w:fill="auto" w:val="clear"/>
         <w:spacing w:after="0" w:before="0" w:line="240" w:lineRule="auto"/>
         <w:ind w:left="0" w:right="0" w:firstLine="570"/>
         <w:contextualSpacing w:val="0"/>
@@ -10440,7 +12129,14 @@
         <w:keepNext w:val="0"/>
         <w:keepLines w:val="0"/>
         <w:widowControl w:val="0"/>
-        <w:pBdr/>
+        <w:pBdr>
+          <w:top w:space="0" w:sz="0" w:val="nil"/>
+          <w:left w:space="0" w:sz="0" w:val="nil"/>
+          <w:bottom w:space="0" w:sz="0" w:val="nil"/>
+          <w:right w:space="0" w:sz="0" w:val="nil"/>
+          <w:between w:space="0" w:sz="0" w:val="nil"/>
+        </w:pBdr>
+        <w:shd w:fill="auto" w:val="clear"/>
         <w:spacing w:after="0" w:before="0" w:line="240" w:lineRule="auto"/>
         <w:ind w:left="0" w:right="0" w:firstLine="570"/>
         <w:contextualSpacing w:val="0"/>
@@ -10466,7 +12162,14 @@
         <w:keepNext w:val="0"/>
         <w:keepLines w:val="0"/>
         <w:widowControl w:val="0"/>
-        <w:pBdr/>
+        <w:pBdr>
+          <w:top w:space="0" w:sz="0" w:val="nil"/>
+          <w:left w:space="0" w:sz="0" w:val="nil"/>
+          <w:bottom w:space="0" w:sz="0" w:val="nil"/>
+          <w:right w:space="0" w:sz="0" w:val="nil"/>
+          <w:between w:space="0" w:sz="0" w:val="nil"/>
+        </w:pBdr>
+        <w:shd w:fill="auto" w:val="clear"/>
         <w:spacing w:after="0" w:before="0" w:line="240" w:lineRule="auto"/>
         <w:ind w:left="0" w:right="0" w:firstLine="570"/>
         <w:contextualSpacing w:val="0"/>
@@ -10492,7 +12195,14 @@
         <w:keepNext w:val="0"/>
         <w:keepLines w:val="0"/>
         <w:widowControl w:val="0"/>
-        <w:pBdr/>
+        <w:pBdr>
+          <w:top w:space="0" w:sz="0" w:val="nil"/>
+          <w:left w:space="0" w:sz="0" w:val="nil"/>
+          <w:bottom w:space="0" w:sz="0" w:val="nil"/>
+          <w:right w:space="0" w:sz="0" w:val="nil"/>
+          <w:between w:space="0" w:sz="0" w:val="nil"/>
+        </w:pBdr>
+        <w:shd w:fill="auto" w:val="clear"/>
         <w:spacing w:after="0" w:before="0" w:line="240" w:lineRule="auto"/>
         <w:ind w:left="0" w:right="0" w:firstLine="570"/>
         <w:contextualSpacing w:val="0"/>
@@ -10518,7 +12228,14 @@
         <w:keepNext w:val="0"/>
         <w:keepLines w:val="0"/>
         <w:widowControl w:val="0"/>
-        <w:pBdr/>
+        <w:pBdr>
+          <w:top w:space="0" w:sz="0" w:val="nil"/>
+          <w:left w:space="0" w:sz="0" w:val="nil"/>
+          <w:bottom w:space="0" w:sz="0" w:val="nil"/>
+          <w:right w:space="0" w:sz="0" w:val="nil"/>
+          <w:between w:space="0" w:sz="0" w:val="nil"/>
+        </w:pBdr>
+        <w:shd w:fill="auto" w:val="clear"/>
         <w:spacing w:after="0" w:before="0" w:line="240" w:lineRule="auto"/>
         <w:ind w:left="0" w:right="0" w:firstLine="570"/>
         <w:contextualSpacing w:val="0"/>
@@ -10562,7 +12279,14 @@
         <w:keepNext w:val="0"/>
         <w:keepLines w:val="0"/>
         <w:widowControl w:val="0"/>
-        <w:pBdr/>
+        <w:pBdr>
+          <w:top w:space="0" w:sz="0" w:val="nil"/>
+          <w:left w:space="0" w:sz="0" w:val="nil"/>
+          <w:bottom w:space="0" w:sz="0" w:val="nil"/>
+          <w:right w:space="0" w:sz="0" w:val="nil"/>
+          <w:between w:space="0" w:sz="0" w:val="nil"/>
+        </w:pBdr>
+        <w:shd w:fill="auto" w:val="clear"/>
         <w:spacing w:after="0" w:before="0" w:line="240" w:lineRule="auto"/>
         <w:ind w:left="0" w:right="0" w:firstLine="570"/>
         <w:contextualSpacing w:val="0"/>
@@ -10615,7 +12339,14 @@
         <w:keepNext w:val="0"/>
         <w:keepLines w:val="0"/>
         <w:widowControl w:val="0"/>
-        <w:pBdr/>
+        <w:pBdr>
+          <w:top w:space="0" w:sz="0" w:val="nil"/>
+          <w:left w:space="0" w:sz="0" w:val="nil"/>
+          <w:bottom w:space="0" w:sz="0" w:val="nil"/>
+          <w:right w:space="0" w:sz="0" w:val="nil"/>
+          <w:between w:space="0" w:sz="0" w:val="nil"/>
+        </w:pBdr>
+        <w:shd w:fill="auto" w:val="clear"/>
         <w:spacing w:line="240" w:lineRule="auto"/>
         <w:ind w:firstLine="570"/>
         <w:contextualSpacing w:val="0"/>
@@ -10640,7 +12371,14 @@
         <w:keepNext w:val="0"/>
         <w:keepLines w:val="0"/>
         <w:widowControl w:val="0"/>
-        <w:pBdr/>
+        <w:pBdr>
+          <w:top w:space="0" w:sz="0" w:val="nil"/>
+          <w:left w:space="0" w:sz="0" w:val="nil"/>
+          <w:bottom w:space="0" w:sz="0" w:val="nil"/>
+          <w:right w:space="0" w:sz="0" w:val="nil"/>
+          <w:between w:space="0" w:sz="0" w:val="nil"/>
+        </w:pBdr>
+        <w:shd w:fill="auto" w:val="clear"/>
         <w:spacing w:line="240" w:lineRule="auto"/>
         <w:ind w:firstLine="570"/>
         <w:contextualSpacing w:val="0"/>
@@ -10701,7 +12439,14 @@
         <w:keepNext w:val="0"/>
         <w:keepLines w:val="0"/>
         <w:widowControl w:val="0"/>
-        <w:pBdr/>
+        <w:pBdr>
+          <w:top w:space="0" w:sz="0" w:val="nil"/>
+          <w:left w:space="0" w:sz="0" w:val="nil"/>
+          <w:bottom w:space="0" w:sz="0" w:val="nil"/>
+          <w:right w:space="0" w:sz="0" w:val="nil"/>
+          <w:between w:space="0" w:sz="0" w:val="nil"/>
+        </w:pBdr>
+        <w:shd w:fill="auto" w:val="clear"/>
         <w:spacing w:line="240" w:lineRule="auto"/>
         <w:ind w:firstLine="570"/>
         <w:contextualSpacing w:val="0"/>
@@ -10726,7 +12471,14 @@
         <w:keepNext w:val="0"/>
         <w:keepLines w:val="0"/>
         <w:widowControl w:val="0"/>
-        <w:pBdr/>
+        <w:pBdr>
+          <w:top w:space="0" w:sz="0" w:val="nil"/>
+          <w:left w:space="0" w:sz="0" w:val="nil"/>
+          <w:bottom w:space="0" w:sz="0" w:val="nil"/>
+          <w:right w:space="0" w:sz="0" w:val="nil"/>
+          <w:between w:space="0" w:sz="0" w:val="nil"/>
+        </w:pBdr>
+        <w:shd w:fill="auto" w:val="clear"/>
         <w:spacing w:line="240" w:lineRule="auto"/>
         <w:ind w:firstLine="570"/>
         <w:contextualSpacing w:val="0"/>
@@ -10770,7 +12522,14 @@
         <w:keepNext w:val="0"/>
         <w:keepLines w:val="0"/>
         <w:widowControl w:val="0"/>
-        <w:pBdr/>
+        <w:pBdr>
+          <w:top w:space="0" w:sz="0" w:val="nil"/>
+          <w:left w:space="0" w:sz="0" w:val="nil"/>
+          <w:bottom w:space="0" w:sz="0" w:val="nil"/>
+          <w:right w:space="0" w:sz="0" w:val="nil"/>
+          <w:between w:space="0" w:sz="0" w:val="nil"/>
+        </w:pBdr>
+        <w:shd w:fill="auto" w:val="clear"/>
         <w:spacing w:line="240" w:lineRule="auto"/>
         <w:ind w:firstLine="570"/>
         <w:contextualSpacing w:val="0"/>
@@ -10813,7 +12572,14 @@
         <w:keepNext w:val="0"/>
         <w:keepLines w:val="0"/>
         <w:widowControl w:val="0"/>
-        <w:pBdr/>
+        <w:pBdr>
+          <w:top w:space="0" w:sz="0" w:val="nil"/>
+          <w:left w:space="0" w:sz="0" w:val="nil"/>
+          <w:bottom w:space="0" w:sz="0" w:val="nil"/>
+          <w:right w:space="0" w:sz="0" w:val="nil"/>
+          <w:between w:space="0" w:sz="0" w:val="nil"/>
+        </w:pBdr>
+        <w:shd w:fill="auto" w:val="clear"/>
         <w:spacing w:line="240" w:lineRule="auto"/>
         <w:ind w:firstLine="570"/>
         <w:contextualSpacing w:val="0"/>
@@ -10838,7 +12604,14 @@
         <w:keepNext w:val="0"/>
         <w:keepLines w:val="0"/>
         <w:widowControl w:val="0"/>
-        <w:pBdr/>
+        <w:pBdr>
+          <w:top w:space="0" w:sz="0" w:val="nil"/>
+          <w:left w:space="0" w:sz="0" w:val="nil"/>
+          <w:bottom w:space="0" w:sz="0" w:val="nil"/>
+          <w:right w:space="0" w:sz="0" w:val="nil"/>
+          <w:between w:space="0" w:sz="0" w:val="nil"/>
+        </w:pBdr>
+        <w:shd w:fill="auto" w:val="clear"/>
         <w:spacing w:line="240" w:lineRule="auto"/>
         <w:ind w:firstLine="570"/>
         <w:contextualSpacing w:val="0"/>
@@ -10927,7 +12700,14 @@
         <w:keepNext w:val="0"/>
         <w:keepLines w:val="0"/>
         <w:widowControl w:val="0"/>
-        <w:pBdr/>
+        <w:pBdr>
+          <w:top w:space="0" w:sz="0" w:val="nil"/>
+          <w:left w:space="0" w:sz="0" w:val="nil"/>
+          <w:bottom w:space="0" w:sz="0" w:val="nil"/>
+          <w:right w:space="0" w:sz="0" w:val="nil"/>
+          <w:between w:space="0" w:sz="0" w:val="nil"/>
+        </w:pBdr>
+        <w:shd w:fill="auto" w:val="clear"/>
         <w:spacing w:line="240" w:lineRule="auto"/>
         <w:ind w:firstLine="570"/>
         <w:contextualSpacing w:val="0"/>
@@ -10952,7 +12732,14 @@
         <w:keepNext w:val="0"/>
         <w:keepLines w:val="0"/>
         <w:widowControl w:val="0"/>
-        <w:pBdr/>
+        <w:pBdr>
+          <w:top w:space="0" w:sz="0" w:val="nil"/>
+          <w:left w:space="0" w:sz="0" w:val="nil"/>
+          <w:bottom w:space="0" w:sz="0" w:val="nil"/>
+          <w:right w:space="0" w:sz="0" w:val="nil"/>
+          <w:between w:space="0" w:sz="0" w:val="nil"/>
+        </w:pBdr>
+        <w:shd w:fill="auto" w:val="clear"/>
         <w:spacing w:line="240" w:lineRule="auto"/>
         <w:ind w:firstLine="570"/>
         <w:contextualSpacing w:val="0"/>
@@ -10977,7 +12764,14 @@
         <w:keepNext w:val="0"/>
         <w:keepLines w:val="0"/>
         <w:widowControl w:val="0"/>
-        <w:pBdr/>
+        <w:pBdr>
+          <w:top w:space="0" w:sz="0" w:val="nil"/>
+          <w:left w:space="0" w:sz="0" w:val="nil"/>
+          <w:bottom w:space="0" w:sz="0" w:val="nil"/>
+          <w:right w:space="0" w:sz="0" w:val="nil"/>
+          <w:between w:space="0" w:sz="0" w:val="nil"/>
+        </w:pBdr>
+        <w:shd w:fill="auto" w:val="clear"/>
         <w:spacing w:line="240" w:lineRule="auto"/>
         <w:ind w:firstLine="570"/>
         <w:contextualSpacing w:val="0"/>
@@ -11002,7 +12796,14 @@
         <w:keepNext w:val="0"/>
         <w:keepLines w:val="0"/>
         <w:widowControl w:val="0"/>
-        <w:pBdr/>
+        <w:pBdr>
+          <w:top w:space="0" w:sz="0" w:val="nil"/>
+          <w:left w:space="0" w:sz="0" w:val="nil"/>
+          <w:bottom w:space="0" w:sz="0" w:val="nil"/>
+          <w:right w:space="0" w:sz="0" w:val="nil"/>
+          <w:between w:space="0" w:sz="0" w:val="nil"/>
+        </w:pBdr>
+        <w:shd w:fill="auto" w:val="clear"/>
         <w:spacing w:line="240" w:lineRule="auto"/>
         <w:ind w:firstLine="570"/>
         <w:contextualSpacing w:val="0"/>
@@ -11027,7 +12828,14 @@
         <w:keepNext w:val="0"/>
         <w:keepLines w:val="0"/>
         <w:widowControl w:val="0"/>
-        <w:pBdr/>
+        <w:pBdr>
+          <w:top w:space="0" w:sz="0" w:val="nil"/>
+          <w:left w:space="0" w:sz="0" w:val="nil"/>
+          <w:bottom w:space="0" w:sz="0" w:val="nil"/>
+          <w:right w:space="0" w:sz="0" w:val="nil"/>
+          <w:between w:space="0" w:sz="0" w:val="nil"/>
+        </w:pBdr>
+        <w:shd w:fill="auto" w:val="clear"/>
         <w:spacing w:line="240" w:lineRule="auto"/>
         <w:ind w:firstLine="570"/>
         <w:contextualSpacing w:val="0"/>
@@ -11052,7 +12860,14 @@
         <w:keepNext w:val="0"/>
         <w:keepLines w:val="0"/>
         <w:widowControl w:val="0"/>
-        <w:pBdr/>
+        <w:pBdr>
+          <w:top w:space="0" w:sz="0" w:val="nil"/>
+          <w:left w:space="0" w:sz="0" w:val="nil"/>
+          <w:bottom w:space="0" w:sz="0" w:val="nil"/>
+          <w:right w:space="0" w:sz="0" w:val="nil"/>
+          <w:between w:space="0" w:sz="0" w:val="nil"/>
+        </w:pBdr>
+        <w:shd w:fill="auto" w:val="clear"/>
         <w:spacing w:line="240" w:lineRule="auto"/>
         <w:ind w:firstLine="570"/>
         <w:contextualSpacing w:val="0"/>
@@ -11123,7 +12938,14 @@
         <w:keepNext w:val="0"/>
         <w:keepLines w:val="0"/>
         <w:widowControl w:val="0"/>
-        <w:pBdr/>
+        <w:pBdr>
+          <w:top w:space="0" w:sz="0" w:val="nil"/>
+          <w:left w:space="0" w:sz="0" w:val="nil"/>
+          <w:bottom w:space="0" w:sz="0" w:val="nil"/>
+          <w:right w:space="0" w:sz="0" w:val="nil"/>
+          <w:between w:space="0" w:sz="0" w:val="nil"/>
+        </w:pBdr>
+        <w:shd w:fill="auto" w:val="clear"/>
         <w:spacing w:line="240" w:lineRule="auto"/>
         <w:ind w:firstLine="570"/>
         <w:contextualSpacing w:val="0"/>
@@ -11157,7 +12979,14 @@
         <w:keepNext w:val="0"/>
         <w:keepLines w:val="0"/>
         <w:widowControl w:val="0"/>
-        <w:pBdr/>
+        <w:pBdr>
+          <w:top w:space="0" w:sz="0" w:val="nil"/>
+          <w:left w:space="0" w:sz="0" w:val="nil"/>
+          <w:bottom w:space="0" w:sz="0" w:val="nil"/>
+          <w:right w:space="0" w:sz="0" w:val="nil"/>
+          <w:between w:space="0" w:sz="0" w:val="nil"/>
+        </w:pBdr>
+        <w:shd w:fill="auto" w:val="clear"/>
         <w:spacing w:line="240" w:lineRule="auto"/>
         <w:ind w:firstLine="570"/>
         <w:contextualSpacing w:val="0"/>
@@ -11200,7 +13029,14 @@
         <w:keepNext w:val="0"/>
         <w:keepLines w:val="0"/>
         <w:widowControl w:val="0"/>
-        <w:pBdr/>
+        <w:pBdr>
+          <w:top w:space="0" w:sz="0" w:val="nil"/>
+          <w:left w:space="0" w:sz="0" w:val="nil"/>
+          <w:bottom w:space="0" w:sz="0" w:val="nil"/>
+          <w:right w:space="0" w:sz="0" w:val="nil"/>
+          <w:between w:space="0" w:sz="0" w:val="nil"/>
+        </w:pBdr>
+        <w:shd w:fill="auto" w:val="clear"/>
         <w:spacing w:line="240" w:lineRule="auto"/>
         <w:ind w:firstLine="570"/>
         <w:contextualSpacing w:val="0"/>
@@ -11225,7 +13061,14 @@
         <w:keepNext w:val="0"/>
         <w:keepLines w:val="0"/>
         <w:widowControl w:val="0"/>
-        <w:pBdr/>
+        <w:pBdr>
+          <w:top w:space="0" w:sz="0" w:val="nil"/>
+          <w:left w:space="0" w:sz="0" w:val="nil"/>
+          <w:bottom w:space="0" w:sz="0" w:val="nil"/>
+          <w:right w:space="0" w:sz="0" w:val="nil"/>
+          <w:between w:space="0" w:sz="0" w:val="nil"/>
+        </w:pBdr>
+        <w:shd w:fill="auto" w:val="clear"/>
         <w:spacing w:line="240" w:lineRule="auto"/>
         <w:ind w:firstLine="570"/>
         <w:contextualSpacing w:val="0"/>
@@ -11300,7 +13143,14 @@
         <w:keepNext w:val="0"/>
         <w:keepLines w:val="0"/>
         <w:widowControl w:val="0"/>
-        <w:pBdr/>
+        <w:pBdr>
+          <w:top w:space="0" w:sz="0" w:val="nil"/>
+          <w:left w:space="0" w:sz="0" w:val="nil"/>
+          <w:bottom w:space="0" w:sz="0" w:val="nil"/>
+          <w:right w:space="0" w:sz="0" w:val="nil"/>
+          <w:between w:space="0" w:sz="0" w:val="nil"/>
+        </w:pBdr>
+        <w:shd w:fill="auto" w:val="clear"/>
         <w:spacing w:line="240" w:lineRule="auto"/>
         <w:ind w:firstLine="570"/>
         <w:contextualSpacing w:val="0"/>
@@ -11334,7 +13184,14 @@
         <w:keepNext w:val="0"/>
         <w:keepLines w:val="0"/>
         <w:widowControl w:val="0"/>
-        <w:pBdr/>
+        <w:pBdr>
+          <w:top w:space="0" w:sz="0" w:val="nil"/>
+          <w:left w:space="0" w:sz="0" w:val="nil"/>
+          <w:bottom w:space="0" w:sz="0" w:val="nil"/>
+          <w:right w:space="0" w:sz="0" w:val="nil"/>
+          <w:between w:space="0" w:sz="0" w:val="nil"/>
+        </w:pBdr>
+        <w:shd w:fill="auto" w:val="clear"/>
         <w:spacing w:line="240" w:lineRule="auto"/>
         <w:ind w:firstLine="570"/>
         <w:contextualSpacing w:val="0"/>
@@ -11377,7 +13234,14 @@
         <w:keepNext w:val="0"/>
         <w:keepLines w:val="0"/>
         <w:widowControl w:val="0"/>
-        <w:pBdr/>
+        <w:pBdr>
+          <w:top w:space="0" w:sz="0" w:val="nil"/>
+          <w:left w:space="0" w:sz="0" w:val="nil"/>
+          <w:bottom w:space="0" w:sz="0" w:val="nil"/>
+          <w:right w:space="0" w:sz="0" w:val="nil"/>
+          <w:between w:space="0" w:sz="0" w:val="nil"/>
+        </w:pBdr>
+        <w:shd w:fill="auto" w:val="clear"/>
         <w:spacing w:line="240" w:lineRule="auto"/>
         <w:ind w:firstLine="570"/>
         <w:contextualSpacing w:val="0"/>
@@ -11456,7 +13320,14 @@
         <w:keepNext w:val="0"/>
         <w:keepLines w:val="0"/>
         <w:widowControl w:val="0"/>
-        <w:pBdr/>
+        <w:pBdr>
+          <w:top w:space="0" w:sz="0" w:val="nil"/>
+          <w:left w:space="0" w:sz="0" w:val="nil"/>
+          <w:bottom w:space="0" w:sz="0" w:val="nil"/>
+          <w:right w:space="0" w:sz="0" w:val="nil"/>
+          <w:between w:space="0" w:sz="0" w:val="nil"/>
+        </w:pBdr>
+        <w:shd w:fill="auto" w:val="clear"/>
         <w:spacing w:line="240" w:lineRule="auto"/>
         <w:ind w:firstLine="570"/>
         <w:contextualSpacing w:val="0"/>
@@ -11481,7 +13352,14 @@
         <w:keepNext w:val="0"/>
         <w:keepLines w:val="0"/>
         <w:widowControl w:val="0"/>
-        <w:pBdr/>
+        <w:pBdr>
+          <w:top w:space="0" w:sz="0" w:val="nil"/>
+          <w:left w:space="0" w:sz="0" w:val="nil"/>
+          <w:bottom w:space="0" w:sz="0" w:val="nil"/>
+          <w:right w:space="0" w:sz="0" w:val="nil"/>
+          <w:between w:space="0" w:sz="0" w:val="nil"/>
+        </w:pBdr>
+        <w:shd w:fill="auto" w:val="clear"/>
         <w:spacing w:line="240" w:lineRule="auto"/>
         <w:ind w:firstLine="570"/>
         <w:contextualSpacing w:val="0"/>
@@ -11506,7 +13384,14 @@
         <w:keepNext w:val="0"/>
         <w:keepLines w:val="0"/>
         <w:widowControl w:val="0"/>
-        <w:pBdr/>
+        <w:pBdr>
+          <w:top w:space="0" w:sz="0" w:val="nil"/>
+          <w:left w:space="0" w:sz="0" w:val="nil"/>
+          <w:bottom w:space="0" w:sz="0" w:val="nil"/>
+          <w:right w:space="0" w:sz="0" w:val="nil"/>
+          <w:between w:space="0" w:sz="0" w:val="nil"/>
+        </w:pBdr>
+        <w:shd w:fill="auto" w:val="clear"/>
         <w:spacing w:line="240" w:lineRule="auto"/>
         <w:ind w:firstLine="570"/>
         <w:contextualSpacing w:val="0"/>
@@ -11550,7 +13435,14 @@
         <w:keepNext w:val="0"/>
         <w:keepLines w:val="0"/>
         <w:widowControl w:val="0"/>
-        <w:pBdr/>
+        <w:pBdr>
+          <w:top w:space="0" w:sz="0" w:val="nil"/>
+          <w:left w:space="0" w:sz="0" w:val="nil"/>
+          <w:bottom w:space="0" w:sz="0" w:val="nil"/>
+          <w:right w:space="0" w:sz="0" w:val="nil"/>
+          <w:between w:space="0" w:sz="0" w:val="nil"/>
+        </w:pBdr>
+        <w:shd w:fill="auto" w:val="clear"/>
         <w:spacing w:line="240" w:lineRule="auto"/>
         <w:ind w:firstLine="570"/>
         <w:contextualSpacing w:val="0"/>
@@ -11575,7 +13467,14 @@
         <w:keepNext w:val="0"/>
         <w:keepLines w:val="0"/>
         <w:widowControl w:val="0"/>
-        <w:pBdr/>
+        <w:pBdr>
+          <w:top w:space="0" w:sz="0" w:val="nil"/>
+          <w:left w:space="0" w:sz="0" w:val="nil"/>
+          <w:bottom w:space="0" w:sz="0" w:val="nil"/>
+          <w:right w:space="0" w:sz="0" w:val="nil"/>
+          <w:between w:space="0" w:sz="0" w:val="nil"/>
+        </w:pBdr>
+        <w:shd w:fill="auto" w:val="clear"/>
         <w:spacing w:line="240" w:lineRule="auto"/>
         <w:ind w:firstLine="570"/>
         <w:contextualSpacing w:val="0"/>
@@ -11600,7 +13499,14 @@
         <w:keepNext w:val="0"/>
         <w:keepLines w:val="0"/>
         <w:widowControl w:val="0"/>
-        <w:pBdr/>
+        <w:pBdr>
+          <w:top w:space="0" w:sz="0" w:val="nil"/>
+          <w:left w:space="0" w:sz="0" w:val="nil"/>
+          <w:bottom w:space="0" w:sz="0" w:val="nil"/>
+          <w:right w:space="0" w:sz="0" w:val="nil"/>
+          <w:between w:space="0" w:sz="0" w:val="nil"/>
+        </w:pBdr>
+        <w:shd w:fill="auto" w:val="clear"/>
         <w:spacing w:line="240" w:lineRule="auto"/>
         <w:ind w:firstLine="570"/>
         <w:contextualSpacing w:val="0"/>
@@ -11626,7 +13532,14 @@
         <w:keepNext w:val="0"/>
         <w:keepLines w:val="0"/>
         <w:widowControl w:val="0"/>
-        <w:pBdr/>
+        <w:pBdr>
+          <w:top w:space="0" w:sz="0" w:val="nil"/>
+          <w:left w:space="0" w:sz="0" w:val="nil"/>
+          <w:bottom w:space="0" w:sz="0" w:val="nil"/>
+          <w:right w:space="0" w:sz="0" w:val="nil"/>
+          <w:between w:space="0" w:sz="0" w:val="nil"/>
+        </w:pBdr>
+        <w:shd w:fill="auto" w:val="clear"/>
         <w:spacing w:line="240" w:lineRule="auto"/>
         <w:ind w:firstLine="570"/>
         <w:contextualSpacing w:val="0"/>
@@ -11732,7 +13645,14 @@
         <w:keepNext w:val="0"/>
         <w:keepLines w:val="0"/>
         <w:widowControl w:val="0"/>
-        <w:pBdr/>
+        <w:pBdr>
+          <w:top w:space="0" w:sz="0" w:val="nil"/>
+          <w:left w:space="0" w:sz="0" w:val="nil"/>
+          <w:bottom w:space="0" w:sz="0" w:val="nil"/>
+          <w:right w:space="0" w:sz="0" w:val="nil"/>
+          <w:between w:space="0" w:sz="0" w:val="nil"/>
+        </w:pBdr>
+        <w:shd w:fill="auto" w:val="clear"/>
         <w:spacing w:line="240" w:lineRule="auto"/>
         <w:ind w:firstLine="570"/>
         <w:contextualSpacing w:val="0"/>
@@ -11757,7 +13677,14 @@
         <w:keepNext w:val="0"/>
         <w:keepLines w:val="0"/>
         <w:widowControl w:val="0"/>
-        <w:pBdr/>
+        <w:pBdr>
+          <w:top w:space="0" w:sz="0" w:val="nil"/>
+          <w:left w:space="0" w:sz="0" w:val="nil"/>
+          <w:bottom w:space="0" w:sz="0" w:val="nil"/>
+          <w:right w:space="0" w:sz="0" w:val="nil"/>
+          <w:between w:space="0" w:sz="0" w:val="nil"/>
+        </w:pBdr>
+        <w:shd w:fill="auto" w:val="clear"/>
         <w:spacing w:line="240" w:lineRule="auto"/>
         <w:ind w:firstLine="570"/>
         <w:contextualSpacing w:val="0"/>
@@ -11782,7 +13709,14 @@
         <w:keepNext w:val="0"/>
         <w:keepLines w:val="0"/>
         <w:widowControl w:val="0"/>
-        <w:pBdr/>
+        <w:pBdr>
+          <w:top w:space="0" w:sz="0" w:val="nil"/>
+          <w:left w:space="0" w:sz="0" w:val="nil"/>
+          <w:bottom w:space="0" w:sz="0" w:val="nil"/>
+          <w:right w:space="0" w:sz="0" w:val="nil"/>
+          <w:between w:space="0" w:sz="0" w:val="nil"/>
+        </w:pBdr>
+        <w:shd w:fill="auto" w:val="clear"/>
         <w:spacing w:line="240" w:lineRule="auto"/>
         <w:ind w:firstLine="570"/>
         <w:contextualSpacing w:val="0"/>
@@ -11807,7 +13741,14 @@
         <w:keepNext w:val="0"/>
         <w:keepLines w:val="0"/>
         <w:widowControl w:val="0"/>
-        <w:pBdr/>
+        <w:pBdr>
+          <w:top w:space="0" w:sz="0" w:val="nil"/>
+          <w:left w:space="0" w:sz="0" w:val="nil"/>
+          <w:bottom w:space="0" w:sz="0" w:val="nil"/>
+          <w:right w:space="0" w:sz="0" w:val="nil"/>
+          <w:between w:space="0" w:sz="0" w:val="nil"/>
+        </w:pBdr>
+        <w:shd w:fill="auto" w:val="clear"/>
         <w:spacing w:line="240" w:lineRule="auto"/>
         <w:ind w:firstLine="570"/>
         <w:contextualSpacing w:val="0"/>
@@ -11832,7 +13773,14 @@
         <w:keepNext w:val="0"/>
         <w:keepLines w:val="0"/>
         <w:widowControl w:val="0"/>
-        <w:pBdr/>
+        <w:pBdr>
+          <w:top w:space="0" w:sz="0" w:val="nil"/>
+          <w:left w:space="0" w:sz="0" w:val="nil"/>
+          <w:bottom w:space="0" w:sz="0" w:val="nil"/>
+          <w:right w:space="0" w:sz="0" w:val="nil"/>
+          <w:between w:space="0" w:sz="0" w:val="nil"/>
+        </w:pBdr>
+        <w:shd w:fill="auto" w:val="clear"/>
         <w:spacing w:line="240" w:lineRule="auto"/>
         <w:ind w:firstLine="570"/>
         <w:contextualSpacing w:val="0"/>
@@ -11857,7 +13805,14 @@
         <w:keepNext w:val="0"/>
         <w:keepLines w:val="0"/>
         <w:widowControl w:val="0"/>
-        <w:pBdr/>
+        <w:pBdr>
+          <w:top w:space="0" w:sz="0" w:val="nil"/>
+          <w:left w:space="0" w:sz="0" w:val="nil"/>
+          <w:bottom w:space="0" w:sz="0" w:val="nil"/>
+          <w:right w:space="0" w:sz="0" w:val="nil"/>
+          <w:between w:space="0" w:sz="0" w:val="nil"/>
+        </w:pBdr>
+        <w:shd w:fill="auto" w:val="clear"/>
         <w:spacing w:line="240" w:lineRule="auto"/>
         <w:ind w:firstLine="570"/>
         <w:contextualSpacing w:val="0"/>
@@ -11882,7 +13837,14 @@
         <w:keepNext w:val="0"/>
         <w:keepLines w:val="0"/>
         <w:widowControl w:val="0"/>
-        <w:pBdr/>
+        <w:pBdr>
+          <w:top w:space="0" w:sz="0" w:val="nil"/>
+          <w:left w:space="0" w:sz="0" w:val="nil"/>
+          <w:bottom w:space="0" w:sz="0" w:val="nil"/>
+          <w:right w:space="0" w:sz="0" w:val="nil"/>
+          <w:between w:space="0" w:sz="0" w:val="nil"/>
+        </w:pBdr>
+        <w:shd w:fill="auto" w:val="clear"/>
         <w:spacing w:after="0" w:before="0" w:line="240" w:lineRule="auto"/>
         <w:ind w:left="0" w:right="0" w:firstLine="570"/>
         <w:contextualSpacing w:val="0"/>
@@ -11927,7 +13889,14 @@
         <w:keepNext w:val="0"/>
         <w:keepLines w:val="0"/>
         <w:widowControl w:val="0"/>
-        <w:pBdr/>
+        <w:pBdr>
+          <w:top w:space="0" w:sz="0" w:val="nil"/>
+          <w:left w:space="0" w:sz="0" w:val="nil"/>
+          <w:bottom w:space="0" w:sz="0" w:val="nil"/>
+          <w:right w:space="0" w:sz="0" w:val="nil"/>
+          <w:between w:space="0" w:sz="0" w:val="nil"/>
+        </w:pBdr>
+        <w:shd w:fill="auto" w:val="clear"/>
         <w:spacing w:after="0" w:before="0" w:line="240" w:lineRule="auto"/>
         <w:ind w:left="0" w:right="0" w:firstLine="570"/>
         <w:contextualSpacing w:val="0"/>
@@ -11953,7 +13922,14 @@
         <w:keepNext w:val="0"/>
         <w:keepLines w:val="0"/>
         <w:widowControl w:val="0"/>
-        <w:pBdr/>
+        <w:pBdr>
+          <w:top w:space="0" w:sz="0" w:val="nil"/>
+          <w:left w:space="0" w:sz="0" w:val="nil"/>
+          <w:bottom w:space="0" w:sz="0" w:val="nil"/>
+          <w:right w:space="0" w:sz="0" w:val="nil"/>
+          <w:between w:space="0" w:sz="0" w:val="nil"/>
+        </w:pBdr>
+        <w:shd w:fill="auto" w:val="clear"/>
         <w:spacing w:after="0" w:before="0" w:line="240" w:lineRule="auto"/>
         <w:ind w:left="0" w:right="0" w:firstLine="570"/>
         <w:contextualSpacing w:val="0"/>
@@ -11979,7 +13955,14 @@
         <w:keepNext w:val="0"/>
         <w:keepLines w:val="0"/>
         <w:widowControl w:val="0"/>
-        <w:pBdr/>
+        <w:pBdr>
+          <w:top w:space="0" w:sz="0" w:val="nil"/>
+          <w:left w:space="0" w:sz="0" w:val="nil"/>
+          <w:bottom w:space="0" w:sz="0" w:val="nil"/>
+          <w:right w:space="0" w:sz="0" w:val="nil"/>
+          <w:between w:space="0" w:sz="0" w:val="nil"/>
+        </w:pBdr>
+        <w:shd w:fill="auto" w:val="clear"/>
         <w:spacing w:after="0" w:before="0" w:line="240" w:lineRule="auto"/>
         <w:ind w:left="0" w:right="0" w:firstLine="570"/>
         <w:contextualSpacing w:val="0"/>
@@ -12005,7 +13988,14 @@
         <w:keepNext w:val="0"/>
         <w:keepLines w:val="0"/>
         <w:widowControl w:val="0"/>
-        <w:pBdr/>
+        <w:pBdr>
+          <w:top w:space="0" w:sz="0" w:val="nil"/>
+          <w:left w:space="0" w:sz="0" w:val="nil"/>
+          <w:bottom w:space="0" w:sz="0" w:val="nil"/>
+          <w:right w:space="0" w:sz="0" w:val="nil"/>
+          <w:between w:space="0" w:sz="0" w:val="nil"/>
+        </w:pBdr>
+        <w:shd w:fill="auto" w:val="clear"/>
         <w:spacing w:after="0" w:before="0" w:line="240" w:lineRule="auto"/>
         <w:ind w:left="0" w:right="0" w:firstLine="570"/>
         <w:contextualSpacing w:val="0"/>
@@ -12031,7 +14021,14 @@
         <w:keepNext w:val="0"/>
         <w:keepLines w:val="0"/>
         <w:widowControl w:val="0"/>
-        <w:pBdr/>
+        <w:pBdr>
+          <w:top w:space="0" w:sz="0" w:val="nil"/>
+          <w:left w:space="0" w:sz="0" w:val="nil"/>
+          <w:bottom w:space="0" w:sz="0" w:val="nil"/>
+          <w:right w:space="0" w:sz="0" w:val="nil"/>
+          <w:between w:space="0" w:sz="0" w:val="nil"/>
+        </w:pBdr>
+        <w:shd w:fill="auto" w:val="clear"/>
         <w:spacing w:after="0" w:before="0" w:line="240" w:lineRule="auto"/>
         <w:ind w:left="0" w:right="0" w:firstLine="570"/>
         <w:contextualSpacing w:val="0"/>
@@ -12057,7 +14054,14 @@
         <w:keepNext w:val="0"/>
         <w:keepLines w:val="0"/>
         <w:widowControl w:val="0"/>
-        <w:pBdr/>
+        <w:pBdr>
+          <w:top w:space="0" w:sz="0" w:val="nil"/>
+          <w:left w:space="0" w:sz="0" w:val="nil"/>
+          <w:bottom w:space="0" w:sz="0" w:val="nil"/>
+          <w:right w:space="0" w:sz="0" w:val="nil"/>
+          <w:between w:space="0" w:sz="0" w:val="nil"/>
+        </w:pBdr>
+        <w:shd w:fill="auto" w:val="clear"/>
         <w:spacing w:line="240" w:lineRule="auto"/>
         <w:ind w:firstLine="570"/>
         <w:contextualSpacing w:val="0"/>
@@ -12087,7 +14091,14 @@
         <w:keepNext w:val="0"/>
         <w:keepLines w:val="0"/>
         <w:widowControl w:val="0"/>
-        <w:pBdr/>
+        <w:pBdr>
+          <w:top w:space="0" w:sz="0" w:val="nil"/>
+          <w:left w:space="0" w:sz="0" w:val="nil"/>
+          <w:bottom w:space="0" w:sz="0" w:val="nil"/>
+          <w:right w:space="0" w:sz="0" w:val="nil"/>
+          <w:between w:space="0" w:sz="0" w:val="nil"/>
+        </w:pBdr>
+        <w:shd w:fill="auto" w:val="clear"/>
         <w:spacing w:line="240" w:lineRule="auto"/>
         <w:ind w:firstLine="570"/>
         <w:contextualSpacing w:val="0"/>
@@ -12112,7 +14123,14 @@
         <w:keepNext w:val="0"/>
         <w:keepLines w:val="0"/>
         <w:widowControl w:val="0"/>
-        <w:pBdr/>
+        <w:pBdr>
+          <w:top w:space="0" w:sz="0" w:val="nil"/>
+          <w:left w:space="0" w:sz="0" w:val="nil"/>
+          <w:bottom w:space="0" w:sz="0" w:val="nil"/>
+          <w:right w:space="0" w:sz="0" w:val="nil"/>
+          <w:between w:space="0" w:sz="0" w:val="nil"/>
+        </w:pBdr>
+        <w:shd w:fill="auto" w:val="clear"/>
         <w:spacing w:line="240" w:lineRule="auto"/>
         <w:ind w:firstLine="570"/>
         <w:contextualSpacing w:val="0"/>
@@ -12236,7 +14254,14 @@
         <w:keepNext w:val="0"/>
         <w:keepLines w:val="0"/>
         <w:widowControl w:val="0"/>
-        <w:pBdr/>
+        <w:pBdr>
+          <w:top w:space="0" w:sz="0" w:val="nil"/>
+          <w:left w:space="0" w:sz="0" w:val="nil"/>
+          <w:bottom w:space="0" w:sz="0" w:val="nil"/>
+          <w:right w:space="0" w:sz="0" w:val="nil"/>
+          <w:between w:space="0" w:sz="0" w:val="nil"/>
+        </w:pBdr>
+        <w:shd w:fill="auto" w:val="clear"/>
         <w:spacing w:line="240" w:lineRule="auto"/>
         <w:ind w:firstLine="570"/>
         <w:contextualSpacing w:val="0"/>
@@ -12261,7 +14286,14 @@
         <w:keepNext w:val="0"/>
         <w:keepLines w:val="0"/>
         <w:widowControl w:val="0"/>
-        <w:pBdr/>
+        <w:pBdr>
+          <w:top w:space="0" w:sz="0" w:val="nil"/>
+          <w:left w:space="0" w:sz="0" w:val="nil"/>
+          <w:bottom w:space="0" w:sz="0" w:val="nil"/>
+          <w:right w:space="0" w:sz="0" w:val="nil"/>
+          <w:between w:space="0" w:sz="0" w:val="nil"/>
+        </w:pBdr>
+        <w:shd w:fill="auto" w:val="clear"/>
         <w:spacing w:line="240" w:lineRule="auto"/>
         <w:ind w:firstLine="570"/>
         <w:contextualSpacing w:val="0"/>
@@ -12286,7 +14318,14 @@
         <w:keepNext w:val="0"/>
         <w:keepLines w:val="0"/>
         <w:widowControl w:val="0"/>
-        <w:pBdr/>
+        <w:pBdr>
+          <w:top w:space="0" w:sz="0" w:val="nil"/>
+          <w:left w:space="0" w:sz="0" w:val="nil"/>
+          <w:bottom w:space="0" w:sz="0" w:val="nil"/>
+          <w:right w:space="0" w:sz="0" w:val="nil"/>
+          <w:between w:space="0" w:sz="0" w:val="nil"/>
+        </w:pBdr>
+        <w:shd w:fill="auto" w:val="clear"/>
         <w:spacing w:line="240" w:lineRule="auto"/>
         <w:ind w:firstLine="570"/>
         <w:contextualSpacing w:val="0"/>
@@ -12311,7 +14350,14 @@
         <w:keepNext w:val="0"/>
         <w:keepLines w:val="0"/>
         <w:widowControl w:val="0"/>
-        <w:pBdr/>
+        <w:pBdr>
+          <w:top w:space="0" w:sz="0" w:val="nil"/>
+          <w:left w:space="0" w:sz="0" w:val="nil"/>
+          <w:bottom w:space="0" w:sz="0" w:val="nil"/>
+          <w:right w:space="0" w:sz="0" w:val="nil"/>
+          <w:between w:space="0" w:sz="0" w:val="nil"/>
+        </w:pBdr>
+        <w:shd w:fill="auto" w:val="clear"/>
         <w:spacing w:line="240" w:lineRule="auto"/>
         <w:ind w:firstLine="570"/>
         <w:contextualSpacing w:val="0"/>
@@ -12336,7 +14382,14 @@
         <w:keepNext w:val="0"/>
         <w:keepLines w:val="0"/>
         <w:widowControl w:val="0"/>
-        <w:pBdr/>
+        <w:pBdr>
+          <w:top w:space="0" w:sz="0" w:val="nil"/>
+          <w:left w:space="0" w:sz="0" w:val="nil"/>
+          <w:bottom w:space="0" w:sz="0" w:val="nil"/>
+          <w:right w:space="0" w:sz="0" w:val="nil"/>
+          <w:between w:space="0" w:sz="0" w:val="nil"/>
+        </w:pBdr>
+        <w:shd w:fill="auto" w:val="clear"/>
         <w:spacing w:line="240" w:lineRule="auto"/>
         <w:ind w:firstLine="570"/>
         <w:contextualSpacing w:val="0"/>
@@ -12361,7 +14414,14 @@
         <w:keepNext w:val="0"/>
         <w:keepLines w:val="0"/>
         <w:widowControl w:val="0"/>
-        <w:pBdr/>
+        <w:pBdr>
+          <w:top w:space="0" w:sz="0" w:val="nil"/>
+          <w:left w:space="0" w:sz="0" w:val="nil"/>
+          <w:bottom w:space="0" w:sz="0" w:val="nil"/>
+          <w:right w:space="0" w:sz="0" w:val="nil"/>
+          <w:between w:space="0" w:sz="0" w:val="nil"/>
+        </w:pBdr>
+        <w:shd w:fill="auto" w:val="clear"/>
         <w:spacing w:line="240" w:lineRule="auto"/>
         <w:ind w:firstLine="570"/>
         <w:contextualSpacing w:val="0"/>
@@ -12404,7 +14464,14 @@
         <w:keepNext w:val="0"/>
         <w:keepLines w:val="0"/>
         <w:widowControl w:val="0"/>
-        <w:pBdr/>
+        <w:pBdr>
+          <w:top w:space="0" w:sz="0" w:val="nil"/>
+          <w:left w:space="0" w:sz="0" w:val="nil"/>
+          <w:bottom w:space="0" w:sz="0" w:val="nil"/>
+          <w:right w:space="0" w:sz="0" w:val="nil"/>
+          <w:between w:space="0" w:sz="0" w:val="nil"/>
+        </w:pBdr>
+        <w:shd w:fill="auto" w:val="clear"/>
         <w:spacing w:line="240" w:lineRule="auto"/>
         <w:ind w:firstLine="570"/>
         <w:contextualSpacing w:val="0"/>
@@ -12438,7 +14505,14 @@
         <w:keepNext w:val="0"/>
         <w:keepLines w:val="0"/>
         <w:widowControl w:val="0"/>
-        <w:pBdr/>
+        <w:pBdr>
+          <w:top w:space="0" w:sz="0" w:val="nil"/>
+          <w:left w:space="0" w:sz="0" w:val="nil"/>
+          <w:bottom w:space="0" w:sz="0" w:val="nil"/>
+          <w:right w:space="0" w:sz="0" w:val="nil"/>
+          <w:between w:space="0" w:sz="0" w:val="nil"/>
+        </w:pBdr>
+        <w:shd w:fill="auto" w:val="clear"/>
         <w:spacing w:line="240" w:lineRule="auto"/>
         <w:ind w:firstLine="570"/>
         <w:contextualSpacing w:val="0"/>
@@ -12472,7 +14546,14 @@
         <w:keepNext w:val="0"/>
         <w:keepLines w:val="0"/>
         <w:widowControl w:val="0"/>
-        <w:pBdr/>
+        <w:pBdr>
+          <w:top w:space="0" w:sz="0" w:val="nil"/>
+          <w:left w:space="0" w:sz="0" w:val="nil"/>
+          <w:bottom w:space="0" w:sz="0" w:val="nil"/>
+          <w:right w:space="0" w:sz="0" w:val="nil"/>
+          <w:between w:space="0" w:sz="0" w:val="nil"/>
+        </w:pBdr>
+        <w:shd w:fill="auto" w:val="clear"/>
         <w:spacing w:line="240" w:lineRule="auto"/>
         <w:ind w:firstLine="570"/>
         <w:contextualSpacing w:val="0"/>
@@ -12497,7 +14578,14 @@
         <w:keepNext w:val="0"/>
         <w:keepLines w:val="0"/>
         <w:widowControl w:val="0"/>
-        <w:pBdr/>
+        <w:pBdr>
+          <w:top w:space="0" w:sz="0" w:val="nil"/>
+          <w:left w:space="0" w:sz="0" w:val="nil"/>
+          <w:bottom w:space="0" w:sz="0" w:val="nil"/>
+          <w:right w:space="0" w:sz="0" w:val="nil"/>
+          <w:between w:space="0" w:sz="0" w:val="nil"/>
+        </w:pBdr>
+        <w:shd w:fill="auto" w:val="clear"/>
         <w:spacing w:line="240" w:lineRule="auto"/>
         <w:ind w:firstLine="570"/>
         <w:contextualSpacing w:val="0"/>
@@ -12522,7 +14610,14 @@
         <w:keepNext w:val="0"/>
         <w:keepLines w:val="0"/>
         <w:widowControl w:val="0"/>
-        <w:pBdr/>
+        <w:pBdr>
+          <w:top w:space="0" w:sz="0" w:val="nil"/>
+          <w:left w:space="0" w:sz="0" w:val="nil"/>
+          <w:bottom w:space="0" w:sz="0" w:val="nil"/>
+          <w:right w:space="0" w:sz="0" w:val="nil"/>
+          <w:between w:space="0" w:sz="0" w:val="nil"/>
+        </w:pBdr>
+        <w:shd w:fill="auto" w:val="clear"/>
         <w:spacing w:line="240" w:lineRule="auto"/>
         <w:ind w:firstLine="570"/>
         <w:contextualSpacing w:val="0"/>
@@ -12547,7 +14642,14 @@
         <w:keepNext w:val="0"/>
         <w:keepLines w:val="0"/>
         <w:widowControl w:val="0"/>
-        <w:pBdr/>
+        <w:pBdr>
+          <w:top w:space="0" w:sz="0" w:val="nil"/>
+          <w:left w:space="0" w:sz="0" w:val="nil"/>
+          <w:bottom w:space="0" w:sz="0" w:val="nil"/>
+          <w:right w:space="0" w:sz="0" w:val="nil"/>
+          <w:between w:space="0" w:sz="0" w:val="nil"/>
+        </w:pBdr>
+        <w:shd w:fill="auto" w:val="clear"/>
         <w:spacing w:line="240" w:lineRule="auto"/>
         <w:ind w:firstLine="570"/>
         <w:contextualSpacing w:val="0"/>
@@ -12572,7 +14674,14 @@
         <w:keepNext w:val="0"/>
         <w:keepLines w:val="0"/>
         <w:widowControl w:val="0"/>
-        <w:pBdr/>
+        <w:pBdr>
+          <w:top w:space="0" w:sz="0" w:val="nil"/>
+          <w:left w:space="0" w:sz="0" w:val="nil"/>
+          <w:bottom w:space="0" w:sz="0" w:val="nil"/>
+          <w:right w:space="0" w:sz="0" w:val="nil"/>
+          <w:between w:space="0" w:sz="0" w:val="nil"/>
+        </w:pBdr>
+        <w:shd w:fill="auto" w:val="clear"/>
         <w:spacing w:line="240" w:lineRule="auto"/>
         <w:ind w:firstLine="570"/>
         <w:contextualSpacing w:val="0"/>
@@ -12602,7 +14711,14 @@
         <w:keepNext w:val="0"/>
         <w:keepLines w:val="0"/>
         <w:widowControl w:val="0"/>
-        <w:pBdr/>
+        <w:pBdr>
+          <w:top w:space="0" w:sz="0" w:val="nil"/>
+          <w:left w:space="0" w:sz="0" w:val="nil"/>
+          <w:bottom w:space="0" w:sz="0" w:val="nil"/>
+          <w:right w:space="0" w:sz="0" w:val="nil"/>
+          <w:between w:space="0" w:sz="0" w:val="nil"/>
+        </w:pBdr>
+        <w:shd w:fill="auto" w:val="clear"/>
         <w:spacing w:line="240" w:lineRule="auto"/>
         <w:ind w:firstLine="570"/>
         <w:contextualSpacing w:val="0"/>
@@ -12701,7 +14817,14 @@
         <w:keepNext w:val="0"/>
         <w:keepLines w:val="0"/>
         <w:widowControl w:val="0"/>
-        <w:pBdr/>
+        <w:pBdr>
+          <w:top w:space="0" w:sz="0" w:val="nil"/>
+          <w:left w:space="0" w:sz="0" w:val="nil"/>
+          <w:bottom w:space="0" w:sz="0" w:val="nil"/>
+          <w:right w:space="0" w:sz="0" w:val="nil"/>
+          <w:between w:space="0" w:sz="0" w:val="nil"/>
+        </w:pBdr>
+        <w:shd w:fill="auto" w:val="clear"/>
         <w:spacing w:line="240" w:lineRule="auto"/>
         <w:ind w:firstLine="570"/>
         <w:contextualSpacing w:val="0"/>
@@ -12767,7 +14890,14 @@
         <w:keepNext w:val="0"/>
         <w:keepLines w:val="0"/>
         <w:widowControl w:val="0"/>
-        <w:pBdr/>
+        <w:pBdr>
+          <w:top w:space="0" w:sz="0" w:val="nil"/>
+          <w:left w:space="0" w:sz="0" w:val="nil"/>
+          <w:bottom w:space="0" w:sz="0" w:val="nil"/>
+          <w:right w:space="0" w:sz="0" w:val="nil"/>
+          <w:between w:space="0" w:sz="0" w:val="nil"/>
+        </w:pBdr>
+        <w:shd w:fill="auto" w:val="clear"/>
         <w:spacing w:line="240" w:lineRule="auto"/>
         <w:ind w:firstLine="570"/>
         <w:contextualSpacing w:val="0"/>
@@ -12801,7 +14931,14 @@
         <w:keepNext w:val="0"/>
         <w:keepLines w:val="0"/>
         <w:widowControl w:val="0"/>
-        <w:pBdr/>
+        <w:pBdr>
+          <w:top w:space="0" w:sz="0" w:val="nil"/>
+          <w:left w:space="0" w:sz="0" w:val="nil"/>
+          <w:bottom w:space="0" w:sz="0" w:val="nil"/>
+          <w:right w:space="0" w:sz="0" w:val="nil"/>
+          <w:between w:space="0" w:sz="0" w:val="nil"/>
+        </w:pBdr>
+        <w:shd w:fill="auto" w:val="clear"/>
         <w:spacing w:line="240" w:lineRule="auto"/>
         <w:ind w:firstLine="570"/>
         <w:contextualSpacing w:val="0"/>
@@ -12826,7 +14963,14 @@
         <w:keepNext w:val="0"/>
         <w:keepLines w:val="0"/>
         <w:widowControl w:val="0"/>
-        <w:pBdr/>
+        <w:pBdr>
+          <w:top w:space="0" w:sz="0" w:val="nil"/>
+          <w:left w:space="0" w:sz="0" w:val="nil"/>
+          <w:bottom w:space="0" w:sz="0" w:val="nil"/>
+          <w:right w:space="0" w:sz="0" w:val="nil"/>
+          <w:between w:space="0" w:sz="0" w:val="nil"/>
+        </w:pBdr>
+        <w:shd w:fill="auto" w:val="clear"/>
         <w:spacing w:line="240" w:lineRule="auto"/>
         <w:ind w:firstLine="570"/>
         <w:contextualSpacing w:val="0"/>
@@ -12851,7 +14995,14 @@
         <w:keepNext w:val="0"/>
         <w:keepLines w:val="0"/>
         <w:widowControl w:val="0"/>
-        <w:pBdr/>
+        <w:pBdr>
+          <w:top w:space="0" w:sz="0" w:val="nil"/>
+          <w:left w:space="0" w:sz="0" w:val="nil"/>
+          <w:bottom w:space="0" w:sz="0" w:val="nil"/>
+          <w:right w:space="0" w:sz="0" w:val="nil"/>
+          <w:between w:space="0" w:sz="0" w:val="nil"/>
+        </w:pBdr>
+        <w:shd w:fill="auto" w:val="clear"/>
         <w:spacing w:line="240" w:lineRule="auto"/>
         <w:ind w:firstLine="570"/>
         <w:contextualSpacing w:val="0"/>
@@ -12885,7 +15036,14 @@
         <w:keepNext w:val="0"/>
         <w:keepLines w:val="0"/>
         <w:widowControl w:val="0"/>
-        <w:pBdr/>
+        <w:pBdr>
+          <w:top w:space="0" w:sz="0" w:val="nil"/>
+          <w:left w:space="0" w:sz="0" w:val="nil"/>
+          <w:bottom w:space="0" w:sz="0" w:val="nil"/>
+          <w:right w:space="0" w:sz="0" w:val="nil"/>
+          <w:between w:space="0" w:sz="0" w:val="nil"/>
+        </w:pBdr>
+        <w:shd w:fill="auto" w:val="clear"/>
         <w:spacing w:line="240" w:lineRule="auto"/>
         <w:ind w:firstLine="570"/>
         <w:contextualSpacing w:val="0"/>
@@ -12910,7 +15068,14 @@
         <w:keepNext w:val="0"/>
         <w:keepLines w:val="0"/>
         <w:widowControl w:val="0"/>
-        <w:pBdr/>
+        <w:pBdr>
+          <w:top w:space="0" w:sz="0" w:val="nil"/>
+          <w:left w:space="0" w:sz="0" w:val="nil"/>
+          <w:bottom w:space="0" w:sz="0" w:val="nil"/>
+          <w:right w:space="0" w:sz="0" w:val="nil"/>
+          <w:between w:space="0" w:sz="0" w:val="nil"/>
+        </w:pBdr>
+        <w:shd w:fill="auto" w:val="clear"/>
         <w:spacing w:line="240" w:lineRule="auto"/>
         <w:ind w:firstLine="570"/>
         <w:contextualSpacing w:val="0"/>
@@ -12935,7 +15100,14 @@
         <w:keepNext w:val="0"/>
         <w:keepLines w:val="0"/>
         <w:widowControl w:val="0"/>
-        <w:pBdr/>
+        <w:pBdr>
+          <w:top w:space="0" w:sz="0" w:val="nil"/>
+          <w:left w:space="0" w:sz="0" w:val="nil"/>
+          <w:bottom w:space="0" w:sz="0" w:val="nil"/>
+          <w:right w:space="0" w:sz="0" w:val="nil"/>
+          <w:between w:space="0" w:sz="0" w:val="nil"/>
+        </w:pBdr>
+        <w:shd w:fill="auto" w:val="clear"/>
         <w:spacing w:line="240" w:lineRule="auto"/>
         <w:ind w:firstLine="570"/>
         <w:contextualSpacing w:val="0"/>
@@ -12960,7 +15132,14 @@
         <w:keepNext w:val="0"/>
         <w:keepLines w:val="0"/>
         <w:widowControl w:val="0"/>
-        <w:pBdr/>
+        <w:pBdr>
+          <w:top w:space="0" w:sz="0" w:val="nil"/>
+          <w:left w:space="0" w:sz="0" w:val="nil"/>
+          <w:bottom w:space="0" w:sz="0" w:val="nil"/>
+          <w:right w:space="0" w:sz="0" w:val="nil"/>
+          <w:between w:space="0" w:sz="0" w:val="nil"/>
+        </w:pBdr>
+        <w:shd w:fill="auto" w:val="clear"/>
         <w:spacing w:line="240" w:lineRule="auto"/>
         <w:ind w:firstLine="570"/>
         <w:contextualSpacing w:val="0"/>
@@ -12985,7 +15164,14 @@
         <w:keepNext w:val="0"/>
         <w:keepLines w:val="0"/>
         <w:widowControl w:val="0"/>
-        <w:pBdr/>
+        <w:pBdr>
+          <w:top w:space="0" w:sz="0" w:val="nil"/>
+          <w:left w:space="0" w:sz="0" w:val="nil"/>
+          <w:bottom w:space="0" w:sz="0" w:val="nil"/>
+          <w:right w:space="0" w:sz="0" w:val="nil"/>
+          <w:between w:space="0" w:sz="0" w:val="nil"/>
+        </w:pBdr>
+        <w:shd w:fill="auto" w:val="clear"/>
         <w:spacing w:line="240" w:lineRule="auto"/>
         <w:ind w:firstLine="570"/>
         <w:contextualSpacing w:val="0"/>
@@ -13010,7 +15196,14 @@
         <w:keepNext w:val="0"/>
         <w:keepLines w:val="0"/>
         <w:widowControl w:val="0"/>
-        <w:pBdr/>
+        <w:pBdr>
+          <w:top w:space="0" w:sz="0" w:val="nil"/>
+          <w:left w:space="0" w:sz="0" w:val="nil"/>
+          <w:bottom w:space="0" w:sz="0" w:val="nil"/>
+          <w:right w:space="0" w:sz="0" w:val="nil"/>
+          <w:between w:space="0" w:sz="0" w:val="nil"/>
+        </w:pBdr>
+        <w:shd w:fill="auto" w:val="clear"/>
         <w:spacing w:line="240" w:lineRule="auto"/>
         <w:ind w:firstLine="570"/>
         <w:contextualSpacing w:val="0"/>
@@ -13089,7 +15282,14 @@
         <w:keepNext w:val="0"/>
         <w:keepLines w:val="0"/>
         <w:widowControl w:val="0"/>
-        <w:pBdr/>
+        <w:pBdr>
+          <w:top w:space="0" w:sz="0" w:val="nil"/>
+          <w:left w:space="0" w:sz="0" w:val="nil"/>
+          <w:bottom w:space="0" w:sz="0" w:val="nil"/>
+          <w:right w:space="0" w:sz="0" w:val="nil"/>
+          <w:between w:space="0" w:sz="0" w:val="nil"/>
+        </w:pBdr>
+        <w:shd w:fill="auto" w:val="clear"/>
         <w:spacing w:after="0" w:before="0" w:line="240" w:lineRule="auto"/>
         <w:ind w:left="0" w:right="0" w:firstLine="570"/>
         <w:contextualSpacing w:val="0"/>
@@ -13138,7 +15338,14 @@
         <w:keepNext w:val="0"/>
         <w:keepLines w:val="0"/>
         <w:widowControl w:val="0"/>
-        <w:pBdr/>
+        <w:pBdr>
+          <w:top w:space="0" w:sz="0" w:val="nil"/>
+          <w:left w:space="0" w:sz="0" w:val="nil"/>
+          <w:bottom w:space="0" w:sz="0" w:val="nil"/>
+          <w:right w:space="0" w:sz="0" w:val="nil"/>
+          <w:between w:space="0" w:sz="0" w:val="nil"/>
+        </w:pBdr>
+        <w:shd w:fill="auto" w:val="clear"/>
         <w:spacing w:after="0" w:before="0" w:line="240" w:lineRule="auto"/>
         <w:ind w:left="0" w:right="0" w:firstLine="570"/>
         <w:contextualSpacing w:val="0"/>
@@ -13169,7 +15376,14 @@
         <w:keepNext w:val="0"/>
         <w:keepLines w:val="0"/>
         <w:widowControl w:val="0"/>
-        <w:pBdr/>
+        <w:pBdr>
+          <w:top w:space="0" w:sz="0" w:val="nil"/>
+          <w:left w:space="0" w:sz="0" w:val="nil"/>
+          <w:bottom w:space="0" w:sz="0" w:val="nil"/>
+          <w:right w:space="0" w:sz="0" w:val="nil"/>
+          <w:between w:space="0" w:sz="0" w:val="nil"/>
+        </w:pBdr>
+        <w:shd w:fill="auto" w:val="clear"/>
         <w:spacing w:after="0" w:before="0" w:line="240" w:lineRule="auto"/>
         <w:ind w:left="0" w:right="0" w:firstLine="570"/>
         <w:contextualSpacing w:val="0"/>
@@ -13204,7 +15418,14 @@
         <w:keepNext w:val="0"/>
         <w:keepLines w:val="0"/>
         <w:widowControl w:val="0"/>
-        <w:pBdr/>
+        <w:pBdr>
+          <w:top w:space="0" w:sz="0" w:val="nil"/>
+          <w:left w:space="0" w:sz="0" w:val="nil"/>
+          <w:bottom w:space="0" w:sz="0" w:val="nil"/>
+          <w:right w:space="0" w:sz="0" w:val="nil"/>
+          <w:between w:space="0" w:sz="0" w:val="nil"/>
+        </w:pBdr>
+        <w:shd w:fill="auto" w:val="clear"/>
         <w:spacing w:line="240" w:lineRule="auto"/>
         <w:ind w:firstLine="570"/>
         <w:contextualSpacing w:val="0"/>
@@ -13238,7 +15459,14 @@
         <w:keepNext w:val="0"/>
         <w:keepLines w:val="0"/>
         <w:widowControl w:val="0"/>
-        <w:pBdr/>
+        <w:pBdr>
+          <w:top w:space="0" w:sz="0" w:val="nil"/>
+          <w:left w:space="0" w:sz="0" w:val="nil"/>
+          <w:bottom w:space="0" w:sz="0" w:val="nil"/>
+          <w:right w:space="0" w:sz="0" w:val="nil"/>
+          <w:between w:space="0" w:sz="0" w:val="nil"/>
+        </w:pBdr>
+        <w:shd w:fill="auto" w:val="clear"/>
         <w:spacing w:line="240" w:lineRule="auto"/>
         <w:ind w:firstLine="570"/>
         <w:contextualSpacing w:val="0"/>
@@ -13263,7 +15491,14 @@
         <w:keepNext w:val="0"/>
         <w:keepLines w:val="0"/>
         <w:widowControl w:val="0"/>
-        <w:pBdr/>
+        <w:pBdr>
+          <w:top w:space="0" w:sz="0" w:val="nil"/>
+          <w:left w:space="0" w:sz="0" w:val="nil"/>
+          <w:bottom w:space="0" w:sz="0" w:val="nil"/>
+          <w:right w:space="0" w:sz="0" w:val="nil"/>
+          <w:between w:space="0" w:sz="0" w:val="nil"/>
+        </w:pBdr>
+        <w:shd w:fill="auto" w:val="clear"/>
         <w:spacing w:line="240" w:lineRule="auto"/>
         <w:ind w:firstLine="570"/>
         <w:contextualSpacing w:val="0"/>
@@ -13288,7 +15523,14 @@
         <w:keepNext w:val="0"/>
         <w:keepLines w:val="0"/>
         <w:widowControl w:val="0"/>
-        <w:pBdr/>
+        <w:pBdr>
+          <w:top w:space="0" w:sz="0" w:val="nil"/>
+          <w:left w:space="0" w:sz="0" w:val="nil"/>
+          <w:bottom w:space="0" w:sz="0" w:val="nil"/>
+          <w:right w:space="0" w:sz="0" w:val="nil"/>
+          <w:between w:space="0" w:sz="0" w:val="nil"/>
+        </w:pBdr>
+        <w:shd w:fill="auto" w:val="clear"/>
         <w:spacing w:line="240" w:lineRule="auto"/>
         <w:ind w:firstLine="570"/>
         <w:contextualSpacing w:val="0"/>
@@ -13313,7 +15555,14 @@
         <w:keepNext w:val="0"/>
         <w:keepLines w:val="0"/>
         <w:widowControl w:val="0"/>
-        <w:pBdr/>
+        <w:pBdr>
+          <w:top w:space="0" w:sz="0" w:val="nil"/>
+          <w:left w:space="0" w:sz="0" w:val="nil"/>
+          <w:bottom w:space="0" w:sz="0" w:val="nil"/>
+          <w:right w:space="0" w:sz="0" w:val="nil"/>
+          <w:between w:space="0" w:sz="0" w:val="nil"/>
+        </w:pBdr>
+        <w:shd w:fill="auto" w:val="clear"/>
         <w:spacing w:line="240" w:lineRule="auto"/>
         <w:ind w:firstLine="570"/>
         <w:contextualSpacing w:val="0"/>
@@ -13338,7 +15587,14 @@
         <w:keepNext w:val="0"/>
         <w:keepLines w:val="0"/>
         <w:widowControl w:val="0"/>
-        <w:pBdr/>
+        <w:pBdr>
+          <w:top w:space="0" w:sz="0" w:val="nil"/>
+          <w:left w:space="0" w:sz="0" w:val="nil"/>
+          <w:bottom w:space="0" w:sz="0" w:val="nil"/>
+          <w:right w:space="0" w:sz="0" w:val="nil"/>
+          <w:between w:space="0" w:sz="0" w:val="nil"/>
+        </w:pBdr>
+        <w:shd w:fill="auto" w:val="clear"/>
         <w:spacing w:line="240" w:lineRule="auto"/>
         <w:ind w:firstLine="570"/>
         <w:contextualSpacing w:val="0"/>
@@ -13363,7 +15619,14 @@
         <w:keepNext w:val="0"/>
         <w:keepLines w:val="0"/>
         <w:widowControl w:val="0"/>
-        <w:pBdr/>
+        <w:pBdr>
+          <w:top w:space="0" w:sz="0" w:val="nil"/>
+          <w:left w:space="0" w:sz="0" w:val="nil"/>
+          <w:bottom w:space="0" w:sz="0" w:val="nil"/>
+          <w:right w:space="0" w:sz="0" w:val="nil"/>
+          <w:between w:space="0" w:sz="0" w:val="nil"/>
+        </w:pBdr>
+        <w:shd w:fill="auto" w:val="clear"/>
         <w:spacing w:line="240" w:lineRule="auto"/>
         <w:ind w:firstLine="570"/>
         <w:contextualSpacing w:val="0"/>
@@ -13388,7 +15651,14 @@
         <w:keepNext w:val="0"/>
         <w:keepLines w:val="0"/>
         <w:widowControl w:val="0"/>
-        <w:pBdr/>
+        <w:pBdr>
+          <w:top w:space="0" w:sz="0" w:val="nil"/>
+          <w:left w:space="0" w:sz="0" w:val="nil"/>
+          <w:bottom w:space="0" w:sz="0" w:val="nil"/>
+          <w:right w:space="0" w:sz="0" w:val="nil"/>
+          <w:between w:space="0" w:sz="0" w:val="nil"/>
+        </w:pBdr>
+        <w:shd w:fill="auto" w:val="clear"/>
         <w:spacing w:line="240" w:lineRule="auto"/>
         <w:ind w:firstLine="570"/>
         <w:contextualSpacing w:val="0"/>
@@ -13431,7 +15701,14 @@
         <w:keepNext w:val="0"/>
         <w:keepLines w:val="0"/>
         <w:widowControl w:val="0"/>
-        <w:pBdr/>
+        <w:pBdr>
+          <w:top w:space="0" w:sz="0" w:val="nil"/>
+          <w:left w:space="0" w:sz="0" w:val="nil"/>
+          <w:bottom w:space="0" w:sz="0" w:val="nil"/>
+          <w:right w:space="0" w:sz="0" w:val="nil"/>
+          <w:between w:space="0" w:sz="0" w:val="nil"/>
+        </w:pBdr>
+        <w:shd w:fill="auto" w:val="clear"/>
         <w:spacing w:line="240" w:lineRule="auto"/>
         <w:ind w:firstLine="570"/>
         <w:contextualSpacing w:val="0"/>
@@ -13456,7 +15733,14 @@
         <w:keepNext w:val="0"/>
         <w:keepLines w:val="0"/>
         <w:widowControl w:val="0"/>
-        <w:pBdr/>
+        <w:pBdr>
+          <w:top w:space="0" w:sz="0" w:val="nil"/>
+          <w:left w:space="0" w:sz="0" w:val="nil"/>
+          <w:bottom w:space="0" w:sz="0" w:val="nil"/>
+          <w:right w:space="0" w:sz="0" w:val="nil"/>
+          <w:between w:space="0" w:sz="0" w:val="nil"/>
+        </w:pBdr>
+        <w:shd w:fill="auto" w:val="clear"/>
         <w:spacing w:line="240" w:lineRule="auto"/>
         <w:ind w:firstLine="570"/>
         <w:contextualSpacing w:val="0"/>
@@ -13531,7 +15815,14 @@
         <w:keepNext w:val="0"/>
         <w:keepLines w:val="0"/>
         <w:widowControl w:val="0"/>
-        <w:pBdr/>
+        <w:pBdr>
+          <w:top w:space="0" w:sz="0" w:val="nil"/>
+          <w:left w:space="0" w:sz="0" w:val="nil"/>
+          <w:bottom w:space="0" w:sz="0" w:val="nil"/>
+          <w:right w:space="0" w:sz="0" w:val="nil"/>
+          <w:between w:space="0" w:sz="0" w:val="nil"/>
+        </w:pBdr>
+        <w:shd w:fill="auto" w:val="clear"/>
         <w:spacing w:line="240" w:lineRule="auto"/>
         <w:ind w:firstLine="570"/>
         <w:contextualSpacing w:val="0"/>
@@ -13574,7 +15865,14 @@
         <w:keepNext w:val="0"/>
         <w:keepLines w:val="0"/>
         <w:widowControl w:val="0"/>
-        <w:pBdr/>
+        <w:pBdr>
+          <w:top w:space="0" w:sz="0" w:val="nil"/>
+          <w:left w:space="0" w:sz="0" w:val="nil"/>
+          <w:bottom w:space="0" w:sz="0" w:val="nil"/>
+          <w:right w:space="0" w:sz="0" w:val="nil"/>
+          <w:between w:space="0" w:sz="0" w:val="nil"/>
+        </w:pBdr>
+        <w:shd w:fill="auto" w:val="clear"/>
         <w:spacing w:line="240" w:lineRule="auto"/>
         <w:ind w:firstLine="570"/>
         <w:contextualSpacing w:val="0"/>
@@ -13628,7 +15926,14 @@
         <w:keepNext w:val="0"/>
         <w:keepLines w:val="0"/>
         <w:widowControl w:val="0"/>
-        <w:pBdr/>
+        <w:pBdr>
+          <w:top w:space="0" w:sz="0" w:val="nil"/>
+          <w:left w:space="0" w:sz="0" w:val="nil"/>
+          <w:bottom w:space="0" w:sz="0" w:val="nil"/>
+          <w:right w:space="0" w:sz="0" w:val="nil"/>
+          <w:between w:space="0" w:sz="0" w:val="nil"/>
+        </w:pBdr>
+        <w:shd w:fill="auto" w:val="clear"/>
         <w:spacing w:line="240" w:lineRule="auto"/>
         <w:ind w:firstLine="570"/>
         <w:contextualSpacing w:val="0"/>
@@ -13653,7 +15958,14 @@
         <w:keepNext w:val="0"/>
         <w:keepLines w:val="0"/>
         <w:widowControl w:val="0"/>
-        <w:pBdr/>
+        <w:pBdr>
+          <w:top w:space="0" w:sz="0" w:val="nil"/>
+          <w:left w:space="0" w:sz="0" w:val="nil"/>
+          <w:bottom w:space="0" w:sz="0" w:val="nil"/>
+          <w:right w:space="0" w:sz="0" w:val="nil"/>
+          <w:between w:space="0" w:sz="0" w:val="nil"/>
+        </w:pBdr>
+        <w:shd w:fill="auto" w:val="clear"/>
         <w:spacing w:line="240" w:lineRule="auto"/>
         <w:ind w:firstLine="570"/>
         <w:contextualSpacing w:val="0"/>
@@ -13696,7 +16008,14 @@
         <w:keepNext w:val="0"/>
         <w:keepLines w:val="0"/>
         <w:widowControl w:val="0"/>
-        <w:pBdr/>
+        <w:pBdr>
+          <w:top w:space="0" w:sz="0" w:val="nil"/>
+          <w:left w:space="0" w:sz="0" w:val="nil"/>
+          <w:bottom w:space="0" w:sz="0" w:val="nil"/>
+          <w:right w:space="0" w:sz="0" w:val="nil"/>
+          <w:between w:space="0" w:sz="0" w:val="nil"/>
+        </w:pBdr>
+        <w:shd w:fill="auto" w:val="clear"/>
         <w:spacing w:line="240" w:lineRule="auto"/>
         <w:ind w:firstLine="570"/>
         <w:contextualSpacing w:val="0"/>
@@ -13721,7 +16040,14 @@
         <w:keepNext w:val="0"/>
         <w:keepLines w:val="0"/>
         <w:widowControl w:val="0"/>
-        <w:pBdr/>
+        <w:pBdr>
+          <w:top w:space="0" w:sz="0" w:val="nil"/>
+          <w:left w:space="0" w:sz="0" w:val="nil"/>
+          <w:bottom w:space="0" w:sz="0" w:val="nil"/>
+          <w:right w:space="0" w:sz="0" w:val="nil"/>
+          <w:between w:space="0" w:sz="0" w:val="nil"/>
+        </w:pBdr>
+        <w:shd w:fill="auto" w:val="clear"/>
         <w:spacing w:line="240" w:lineRule="auto"/>
         <w:ind w:firstLine="570"/>
         <w:contextualSpacing w:val="0"/>
@@ -13800,7 +16126,14 @@
         <w:keepNext w:val="0"/>
         <w:keepLines w:val="0"/>
         <w:widowControl w:val="0"/>
-        <w:pBdr/>
+        <w:pBdr>
+          <w:top w:space="0" w:sz="0" w:val="nil"/>
+          <w:left w:space="0" w:sz="0" w:val="nil"/>
+          <w:bottom w:space="0" w:sz="0" w:val="nil"/>
+          <w:right w:space="0" w:sz="0" w:val="nil"/>
+          <w:between w:space="0" w:sz="0" w:val="nil"/>
+        </w:pBdr>
+        <w:shd w:fill="auto" w:val="clear"/>
         <w:spacing w:line="240" w:lineRule="auto"/>
         <w:ind w:firstLine="570"/>
         <w:contextualSpacing w:val="0"/>
@@ -13852,7 +16185,14 @@
         <w:keepNext w:val="0"/>
         <w:keepLines w:val="0"/>
         <w:widowControl w:val="0"/>
-        <w:pBdr/>
+        <w:pBdr>
+          <w:top w:space="0" w:sz="0" w:val="nil"/>
+          <w:left w:space="0" w:sz="0" w:val="nil"/>
+          <w:bottom w:space="0" w:sz="0" w:val="nil"/>
+          <w:right w:space="0" w:sz="0" w:val="nil"/>
+          <w:between w:space="0" w:sz="0" w:val="nil"/>
+        </w:pBdr>
+        <w:shd w:fill="auto" w:val="clear"/>
         <w:spacing w:line="240" w:lineRule="auto"/>
         <w:ind w:firstLine="570"/>
         <w:contextualSpacing w:val="0"/>
@@ -13895,7 +16235,14 @@
         <w:keepNext w:val="0"/>
         <w:keepLines w:val="0"/>
         <w:widowControl w:val="0"/>
-        <w:pBdr/>
+        <w:pBdr>
+          <w:top w:space="0" w:sz="0" w:val="nil"/>
+          <w:left w:space="0" w:sz="0" w:val="nil"/>
+          <w:bottom w:space="0" w:sz="0" w:val="nil"/>
+          <w:right w:space="0" w:sz="0" w:val="nil"/>
+          <w:between w:space="0" w:sz="0" w:val="nil"/>
+        </w:pBdr>
+        <w:shd w:fill="auto" w:val="clear"/>
         <w:spacing w:line="240" w:lineRule="auto"/>
         <w:ind w:firstLine="570"/>
         <w:contextualSpacing w:val="0"/>
@@ -13938,7 +16285,14 @@
         <w:keepNext w:val="0"/>
         <w:keepLines w:val="0"/>
         <w:widowControl w:val="0"/>
-        <w:pBdr/>
+        <w:pBdr>
+          <w:top w:space="0" w:sz="0" w:val="nil"/>
+          <w:left w:space="0" w:sz="0" w:val="nil"/>
+          <w:bottom w:space="0" w:sz="0" w:val="nil"/>
+          <w:right w:space="0" w:sz="0" w:val="nil"/>
+          <w:between w:space="0" w:sz="0" w:val="nil"/>
+        </w:pBdr>
+        <w:shd w:fill="auto" w:val="clear"/>
         <w:spacing w:line="240" w:lineRule="auto"/>
         <w:ind w:firstLine="570"/>
         <w:contextualSpacing w:val="0"/>
@@ -13963,7 +16317,14 @@
         <w:keepNext w:val="0"/>
         <w:keepLines w:val="0"/>
         <w:widowControl w:val="0"/>
-        <w:pBdr/>
+        <w:pBdr>
+          <w:top w:space="0" w:sz="0" w:val="nil"/>
+          <w:left w:space="0" w:sz="0" w:val="nil"/>
+          <w:bottom w:space="0" w:sz="0" w:val="nil"/>
+          <w:right w:space="0" w:sz="0" w:val="nil"/>
+          <w:between w:space="0" w:sz="0" w:val="nil"/>
+        </w:pBdr>
+        <w:shd w:fill="auto" w:val="clear"/>
         <w:spacing w:line="240" w:lineRule="auto"/>
         <w:ind w:firstLine="570"/>
         <w:contextualSpacing w:val="0"/>
@@ -13988,7 +16349,14 @@
         <w:keepNext w:val="0"/>
         <w:keepLines w:val="0"/>
         <w:widowControl w:val="0"/>
-        <w:pBdr/>
+        <w:pBdr>
+          <w:top w:space="0" w:sz="0" w:val="nil"/>
+          <w:left w:space="0" w:sz="0" w:val="nil"/>
+          <w:bottom w:space="0" w:sz="0" w:val="nil"/>
+          <w:right w:space="0" w:sz="0" w:val="nil"/>
+          <w:between w:space="0" w:sz="0" w:val="nil"/>
+        </w:pBdr>
+        <w:shd w:fill="auto" w:val="clear"/>
         <w:spacing w:line="240" w:lineRule="auto"/>
         <w:ind w:firstLine="570"/>
         <w:contextualSpacing w:val="0"/>
@@ -14013,7 +16381,14 @@
         <w:keepNext w:val="0"/>
         <w:keepLines w:val="0"/>
         <w:widowControl w:val="0"/>
-        <w:pBdr/>
+        <w:pBdr>
+          <w:top w:space="0" w:sz="0" w:val="nil"/>
+          <w:left w:space="0" w:sz="0" w:val="nil"/>
+          <w:bottom w:space="0" w:sz="0" w:val="nil"/>
+          <w:right w:space="0" w:sz="0" w:val="nil"/>
+          <w:between w:space="0" w:sz="0" w:val="nil"/>
+        </w:pBdr>
+        <w:shd w:fill="auto" w:val="clear"/>
         <w:spacing w:line="240" w:lineRule="auto"/>
         <w:ind w:firstLine="570"/>
         <w:contextualSpacing w:val="0"/>
@@ -14056,28 +16431,42 @@
         <w:keepNext w:val="0"/>
         <w:keepLines w:val="0"/>
         <w:widowControl w:val="0"/>
-        <w:pBdr/>
-        <w:spacing w:line="240" w:lineRule="auto"/>
-        <w:ind w:firstLine="570"/>
-        <w:contextualSpacing w:val="0"/>
-        <w:rPr>
-          <w:rFonts w:ascii="Times New Roman" w:cs="Times New Roman" w:eastAsia="Times New Roman" w:hAnsi="Times New Roman"/>
-          <w:sz w:val="24"/>
-          <w:szCs w:val="24"/>
-        </w:rPr>
-      </w:pPr>
-      <w:r>
-        <w:rPr>
-          <w:rtl w:val="0"/>
-        </w:rPr>
-      </w:r>
-    </w:p>
-    <w:p>
-      <w:pPr>
-        <w:keepNext w:val="0"/>
-        <w:keepLines w:val="0"/>
-        <w:widowControl w:val="0"/>
-        <w:pBdr/>
+        <w:pBdr>
+          <w:top w:space="0" w:sz="0" w:val="nil"/>
+          <w:left w:space="0" w:sz="0" w:val="nil"/>
+          <w:bottom w:space="0" w:sz="0" w:val="nil"/>
+          <w:right w:space="0" w:sz="0" w:val="nil"/>
+          <w:between w:space="0" w:sz="0" w:val="nil"/>
+        </w:pBdr>
+        <w:shd w:fill="auto" w:val="clear"/>
+        <w:spacing w:line="240" w:lineRule="auto"/>
+        <w:ind w:firstLine="570"/>
+        <w:contextualSpacing w:val="0"/>
+        <w:rPr>
+          <w:rFonts w:ascii="Times New Roman" w:cs="Times New Roman" w:eastAsia="Times New Roman" w:hAnsi="Times New Roman"/>
+          <w:sz w:val="24"/>
+          <w:szCs w:val="24"/>
+        </w:rPr>
+      </w:pPr>
+      <w:r>
+        <w:rPr>
+          <w:rtl w:val="0"/>
+        </w:rPr>
+      </w:r>
+    </w:p>
+    <w:p>
+      <w:pPr>
+        <w:keepNext w:val="0"/>
+        <w:keepLines w:val="0"/>
+        <w:widowControl w:val="0"/>
+        <w:pBdr>
+          <w:top w:space="0" w:sz="0" w:val="nil"/>
+          <w:left w:space="0" w:sz="0" w:val="nil"/>
+          <w:bottom w:space="0" w:sz="0" w:val="nil"/>
+          <w:right w:space="0" w:sz="0" w:val="nil"/>
+          <w:between w:space="0" w:sz="0" w:val="nil"/>
+        </w:pBdr>
+        <w:shd w:fill="auto" w:val="clear"/>
         <w:spacing w:line="240" w:lineRule="auto"/>
         <w:contextualSpacing w:val="0"/>
         <w:jc w:val="center"/>
@@ -14102,28 +16491,42 @@
         <w:keepNext w:val="0"/>
         <w:keepLines w:val="0"/>
         <w:widowControl w:val="0"/>
-        <w:pBdr/>
-        <w:spacing w:line="240" w:lineRule="auto"/>
-        <w:ind w:firstLine="570"/>
-        <w:contextualSpacing w:val="0"/>
-        <w:rPr>
-          <w:rFonts w:ascii="Times New Roman" w:cs="Times New Roman" w:eastAsia="Times New Roman" w:hAnsi="Times New Roman"/>
-          <w:sz w:val="24"/>
-          <w:szCs w:val="24"/>
-        </w:rPr>
-      </w:pPr>
-      <w:r>
-        <w:rPr>
-          <w:rtl w:val="0"/>
-        </w:rPr>
-      </w:r>
-    </w:p>
-    <w:p>
-      <w:pPr>
-        <w:keepNext w:val="0"/>
-        <w:keepLines w:val="0"/>
-        <w:widowControl w:val="0"/>
-        <w:pBdr/>
+        <w:pBdr>
+          <w:top w:space="0" w:sz="0" w:val="nil"/>
+          <w:left w:space="0" w:sz="0" w:val="nil"/>
+          <w:bottom w:space="0" w:sz="0" w:val="nil"/>
+          <w:right w:space="0" w:sz="0" w:val="nil"/>
+          <w:between w:space="0" w:sz="0" w:val="nil"/>
+        </w:pBdr>
+        <w:shd w:fill="auto" w:val="clear"/>
+        <w:spacing w:line="240" w:lineRule="auto"/>
+        <w:ind w:firstLine="570"/>
+        <w:contextualSpacing w:val="0"/>
+        <w:rPr>
+          <w:rFonts w:ascii="Times New Roman" w:cs="Times New Roman" w:eastAsia="Times New Roman" w:hAnsi="Times New Roman"/>
+          <w:sz w:val="24"/>
+          <w:szCs w:val="24"/>
+        </w:rPr>
+      </w:pPr>
+      <w:r>
+        <w:rPr>
+          <w:rtl w:val="0"/>
+        </w:rPr>
+      </w:r>
+    </w:p>
+    <w:p>
+      <w:pPr>
+        <w:keepNext w:val="0"/>
+        <w:keepLines w:val="0"/>
+        <w:widowControl w:val="0"/>
+        <w:pBdr>
+          <w:top w:space="0" w:sz="0" w:val="nil"/>
+          <w:left w:space="0" w:sz="0" w:val="nil"/>
+          <w:bottom w:space="0" w:sz="0" w:val="nil"/>
+          <w:right w:space="0" w:sz="0" w:val="nil"/>
+          <w:between w:space="0" w:sz="0" w:val="nil"/>
+        </w:pBdr>
+        <w:shd w:fill="auto" w:val="clear"/>
         <w:spacing w:line="240" w:lineRule="auto"/>
         <w:ind w:firstLine="570"/>
         <w:contextualSpacing w:val="0"/>
@@ -14148,7 +16551,14 @@
         <w:keepNext w:val="0"/>
         <w:keepLines w:val="0"/>
         <w:widowControl w:val="0"/>
-        <w:pBdr/>
+        <w:pBdr>
+          <w:top w:space="0" w:sz="0" w:val="nil"/>
+          <w:left w:space="0" w:sz="0" w:val="nil"/>
+          <w:bottom w:space="0" w:sz="0" w:val="nil"/>
+          <w:right w:space="0" w:sz="0" w:val="nil"/>
+          <w:between w:space="0" w:sz="0" w:val="nil"/>
+        </w:pBdr>
+        <w:shd w:fill="auto" w:val="clear"/>
         <w:spacing w:after="0" w:before="0" w:line="240" w:lineRule="auto"/>
         <w:ind w:left="0" w:right="0" w:firstLine="570"/>
         <w:contextualSpacing w:val="0"/>
@@ -14174,7 +16584,14 @@
         <w:keepNext w:val="0"/>
         <w:keepLines w:val="0"/>
         <w:widowControl w:val="0"/>
-        <w:pBdr/>
+        <w:pBdr>
+          <w:top w:space="0" w:sz="0" w:val="nil"/>
+          <w:left w:space="0" w:sz="0" w:val="nil"/>
+          <w:bottom w:space="0" w:sz="0" w:val="nil"/>
+          <w:right w:space="0" w:sz="0" w:val="nil"/>
+          <w:between w:space="0" w:sz="0" w:val="nil"/>
+        </w:pBdr>
+        <w:shd w:fill="auto" w:val="clear"/>
         <w:spacing w:after="0" w:before="0" w:line="240" w:lineRule="auto"/>
         <w:ind w:left="0" w:right="0" w:firstLine="570"/>
         <w:contextualSpacing w:val="0"/>
@@ -14200,7 +16617,14 @@
         <w:keepNext w:val="0"/>
         <w:keepLines w:val="0"/>
         <w:widowControl w:val="0"/>
-        <w:pBdr/>
+        <w:pBdr>
+          <w:top w:space="0" w:sz="0" w:val="nil"/>
+          <w:left w:space="0" w:sz="0" w:val="nil"/>
+          <w:bottom w:space="0" w:sz="0" w:val="nil"/>
+          <w:right w:space="0" w:sz="0" w:val="nil"/>
+          <w:between w:space="0" w:sz="0" w:val="nil"/>
+        </w:pBdr>
+        <w:shd w:fill="auto" w:val="clear"/>
         <w:spacing w:after="0" w:before="0" w:line="240" w:lineRule="auto"/>
         <w:ind w:left="0" w:right="0" w:firstLine="570"/>
         <w:contextualSpacing w:val="0"/>
@@ -14226,7 +16650,14 @@
         <w:keepNext w:val="0"/>
         <w:keepLines w:val="0"/>
         <w:widowControl w:val="0"/>
-        <w:pBdr/>
+        <w:pBdr>
+          <w:top w:space="0" w:sz="0" w:val="nil"/>
+          <w:left w:space="0" w:sz="0" w:val="nil"/>
+          <w:bottom w:space="0" w:sz="0" w:val="nil"/>
+          <w:right w:space="0" w:sz="0" w:val="nil"/>
+          <w:between w:space="0" w:sz="0" w:val="nil"/>
+        </w:pBdr>
+        <w:shd w:fill="auto" w:val="clear"/>
         <w:spacing w:after="0" w:before="0" w:line="240" w:lineRule="auto"/>
         <w:ind w:left="0" w:right="0" w:firstLine="570"/>
         <w:contextualSpacing w:val="0"/>
@@ -14288,7 +16719,14 @@
         <w:keepNext w:val="0"/>
         <w:keepLines w:val="0"/>
         <w:widowControl w:val="0"/>
-        <w:pBdr/>
+        <w:pBdr>
+          <w:top w:space="0" w:sz="0" w:val="nil"/>
+          <w:left w:space="0" w:sz="0" w:val="nil"/>
+          <w:bottom w:space="0" w:sz="0" w:val="nil"/>
+          <w:right w:space="0" w:sz="0" w:val="nil"/>
+          <w:between w:space="0" w:sz="0" w:val="nil"/>
+        </w:pBdr>
+        <w:shd w:fill="auto" w:val="clear"/>
         <w:spacing w:after="0" w:before="0" w:line="240" w:lineRule="auto"/>
         <w:ind w:left="0" w:right="0" w:firstLine="570"/>
         <w:contextualSpacing w:val="0"/>
@@ -14314,7 +16752,14 @@
         <w:keepNext w:val="0"/>
         <w:keepLines w:val="0"/>
         <w:widowControl w:val="0"/>
-        <w:pBdr/>
+        <w:pBdr>
+          <w:top w:space="0" w:sz="0" w:val="nil"/>
+          <w:left w:space="0" w:sz="0" w:val="nil"/>
+          <w:bottom w:space="0" w:sz="0" w:val="nil"/>
+          <w:right w:space="0" w:sz="0" w:val="nil"/>
+          <w:between w:space="0" w:sz="0" w:val="nil"/>
+        </w:pBdr>
+        <w:shd w:fill="auto" w:val="clear"/>
         <w:spacing w:after="0" w:before="0" w:line="240" w:lineRule="auto"/>
         <w:ind w:left="0" w:right="0" w:firstLine="570"/>
         <w:contextualSpacing w:val="0"/>
@@ -14340,7 +16785,14 @@
         <w:keepNext w:val="0"/>
         <w:keepLines w:val="0"/>
         <w:widowControl w:val="0"/>
-        <w:pBdr/>
+        <w:pBdr>
+          <w:top w:space="0" w:sz="0" w:val="nil"/>
+          <w:left w:space="0" w:sz="0" w:val="nil"/>
+          <w:bottom w:space="0" w:sz="0" w:val="nil"/>
+          <w:right w:space="0" w:sz="0" w:val="nil"/>
+          <w:between w:space="0" w:sz="0" w:val="nil"/>
+        </w:pBdr>
+        <w:shd w:fill="auto" w:val="clear"/>
         <w:spacing w:after="0" w:before="0" w:line="240" w:lineRule="auto"/>
         <w:ind w:left="0" w:right="0" w:firstLine="570"/>
         <w:contextualSpacing w:val="0"/>
@@ -14384,7 +16836,14 @@
         <w:keepNext w:val="0"/>
         <w:keepLines w:val="0"/>
         <w:widowControl w:val="0"/>
-        <w:pBdr/>
+        <w:pBdr>
+          <w:top w:space="0" w:sz="0" w:val="nil"/>
+          <w:left w:space="0" w:sz="0" w:val="nil"/>
+          <w:bottom w:space="0" w:sz="0" w:val="nil"/>
+          <w:right w:space="0" w:sz="0" w:val="nil"/>
+          <w:between w:space="0" w:sz="0" w:val="nil"/>
+        </w:pBdr>
+        <w:shd w:fill="auto" w:val="clear"/>
         <w:spacing w:after="0" w:before="0" w:line="240" w:lineRule="auto"/>
         <w:ind w:left="0" w:right="0" w:firstLine="570"/>
         <w:contextualSpacing w:val="0"/>
@@ -14410,7 +16869,14 @@
         <w:keepNext w:val="0"/>
         <w:keepLines w:val="0"/>
         <w:widowControl w:val="0"/>
-        <w:pBdr/>
+        <w:pBdr>
+          <w:top w:space="0" w:sz="0" w:val="nil"/>
+          <w:left w:space="0" w:sz="0" w:val="nil"/>
+          <w:bottom w:space="0" w:sz="0" w:val="nil"/>
+          <w:right w:space="0" w:sz="0" w:val="nil"/>
+          <w:between w:space="0" w:sz="0" w:val="nil"/>
+        </w:pBdr>
+        <w:shd w:fill="auto" w:val="clear"/>
         <w:spacing w:after="0" w:before="0" w:line="240" w:lineRule="auto"/>
         <w:ind w:left="0" w:right="0" w:firstLine="570"/>
         <w:contextualSpacing w:val="0"/>
@@ -14436,7 +16902,14 @@
         <w:keepNext w:val="0"/>
         <w:keepLines w:val="0"/>
         <w:widowControl w:val="0"/>
-        <w:pBdr/>
+        <w:pBdr>
+          <w:top w:space="0" w:sz="0" w:val="nil"/>
+          <w:left w:space="0" w:sz="0" w:val="nil"/>
+          <w:bottom w:space="0" w:sz="0" w:val="nil"/>
+          <w:right w:space="0" w:sz="0" w:val="nil"/>
+          <w:between w:space="0" w:sz="0" w:val="nil"/>
+        </w:pBdr>
+        <w:shd w:fill="auto" w:val="clear"/>
         <w:spacing w:after="0" w:before="0" w:line="240" w:lineRule="auto"/>
         <w:ind w:left="0" w:right="0" w:firstLine="570"/>
         <w:contextualSpacing w:val="0"/>
@@ -14476,7 +16949,14 @@
         <w:keepNext w:val="0"/>
         <w:keepLines w:val="0"/>
         <w:widowControl w:val="0"/>
-        <w:pBdr/>
+        <w:pBdr>
+          <w:top w:space="0" w:sz="0" w:val="nil"/>
+          <w:left w:space="0" w:sz="0" w:val="nil"/>
+          <w:bottom w:space="0" w:sz="0" w:val="nil"/>
+          <w:right w:space="0" w:sz="0" w:val="nil"/>
+          <w:between w:space="0" w:sz="0" w:val="nil"/>
+        </w:pBdr>
+        <w:shd w:fill="auto" w:val="clear"/>
         <w:spacing w:after="0" w:before="0" w:line="240" w:lineRule="auto"/>
         <w:ind w:left="0" w:right="0" w:firstLine="570"/>
         <w:contextualSpacing w:val="0"/>
@@ -14516,7 +16996,14 @@
         <w:keepNext w:val="0"/>
         <w:keepLines w:val="0"/>
         <w:widowControl w:val="0"/>
-        <w:pBdr/>
+        <w:pBdr>
+          <w:top w:space="0" w:sz="0" w:val="nil"/>
+          <w:left w:space="0" w:sz="0" w:val="nil"/>
+          <w:bottom w:space="0" w:sz="0" w:val="nil"/>
+          <w:right w:space="0" w:sz="0" w:val="nil"/>
+          <w:between w:space="0" w:sz="0" w:val="nil"/>
+        </w:pBdr>
+        <w:shd w:fill="auto" w:val="clear"/>
         <w:spacing w:after="0" w:before="0" w:line="240" w:lineRule="auto"/>
         <w:ind w:left="0" w:right="0" w:firstLine="570"/>
         <w:contextualSpacing w:val="0"/>
@@ -14551,7 +17038,14 @@
         <w:keepNext w:val="0"/>
         <w:keepLines w:val="0"/>
         <w:widowControl w:val="0"/>
-        <w:pBdr/>
+        <w:pBdr>
+          <w:top w:space="0" w:sz="0" w:val="nil"/>
+          <w:left w:space="0" w:sz="0" w:val="nil"/>
+          <w:bottom w:space="0" w:sz="0" w:val="nil"/>
+          <w:right w:space="0" w:sz="0" w:val="nil"/>
+          <w:between w:space="0" w:sz="0" w:val="nil"/>
+        </w:pBdr>
+        <w:shd w:fill="auto" w:val="clear"/>
         <w:spacing w:after="0" w:before="0" w:line="240" w:lineRule="auto"/>
         <w:ind w:left="0" w:right="0" w:firstLine="570"/>
         <w:contextualSpacing w:val="0"/>
@@ -14577,7 +17071,14 @@
         <w:keepNext w:val="0"/>
         <w:keepLines w:val="0"/>
         <w:widowControl w:val="0"/>
-        <w:pBdr/>
+        <w:pBdr>
+          <w:top w:space="0" w:sz="0" w:val="nil"/>
+          <w:left w:space="0" w:sz="0" w:val="nil"/>
+          <w:bottom w:space="0" w:sz="0" w:val="nil"/>
+          <w:right w:space="0" w:sz="0" w:val="nil"/>
+          <w:between w:space="0" w:sz="0" w:val="nil"/>
+        </w:pBdr>
+        <w:shd w:fill="auto" w:val="clear"/>
         <w:spacing w:after="0" w:before="0" w:line="240" w:lineRule="auto"/>
         <w:ind w:left="0" w:right="0" w:firstLine="570"/>
         <w:contextualSpacing w:val="0"/>
@@ -14621,7 +17122,14 @@
         <w:keepNext w:val="0"/>
         <w:keepLines w:val="0"/>
         <w:widowControl w:val="0"/>
-        <w:pBdr/>
+        <w:pBdr>
+          <w:top w:space="0" w:sz="0" w:val="nil"/>
+          <w:left w:space="0" w:sz="0" w:val="nil"/>
+          <w:bottom w:space="0" w:sz="0" w:val="nil"/>
+          <w:right w:space="0" w:sz="0" w:val="nil"/>
+          <w:between w:space="0" w:sz="0" w:val="nil"/>
+        </w:pBdr>
+        <w:shd w:fill="auto" w:val="clear"/>
         <w:spacing w:after="0" w:before="0" w:line="240" w:lineRule="auto"/>
         <w:ind w:left="0" w:right="0" w:firstLine="570"/>
         <w:contextualSpacing w:val="0"/>
@@ -14719,7 +17227,14 @@
         <w:keepNext w:val="0"/>
         <w:keepLines w:val="0"/>
         <w:widowControl w:val="0"/>
-        <w:pBdr/>
+        <w:pBdr>
+          <w:top w:space="0" w:sz="0" w:val="nil"/>
+          <w:left w:space="0" w:sz="0" w:val="nil"/>
+          <w:bottom w:space="0" w:sz="0" w:val="nil"/>
+          <w:right w:space="0" w:sz="0" w:val="nil"/>
+          <w:between w:space="0" w:sz="0" w:val="nil"/>
+        </w:pBdr>
+        <w:shd w:fill="auto" w:val="clear"/>
         <w:spacing w:line="240" w:lineRule="auto"/>
         <w:ind w:firstLine="570"/>
         <w:contextualSpacing w:val="0"/>
@@ -14753,7 +17268,14 @@
         <w:keepNext w:val="0"/>
         <w:keepLines w:val="0"/>
         <w:widowControl w:val="0"/>
-        <w:pBdr/>
+        <w:pBdr>
+          <w:top w:space="0" w:sz="0" w:val="nil"/>
+          <w:left w:space="0" w:sz="0" w:val="nil"/>
+          <w:bottom w:space="0" w:sz="0" w:val="nil"/>
+          <w:right w:space="0" w:sz="0" w:val="nil"/>
+          <w:between w:space="0" w:sz="0" w:val="nil"/>
+        </w:pBdr>
+        <w:shd w:fill="auto" w:val="clear"/>
         <w:spacing w:line="240" w:lineRule="auto"/>
         <w:ind w:firstLine="570"/>
         <w:contextualSpacing w:val="0"/>
@@ -14778,7 +17300,14 @@
         <w:keepNext w:val="0"/>
         <w:keepLines w:val="0"/>
         <w:widowControl w:val="0"/>
-        <w:pBdr/>
+        <w:pBdr>
+          <w:top w:space="0" w:sz="0" w:val="nil"/>
+          <w:left w:space="0" w:sz="0" w:val="nil"/>
+          <w:bottom w:space="0" w:sz="0" w:val="nil"/>
+          <w:right w:space="0" w:sz="0" w:val="nil"/>
+          <w:between w:space="0" w:sz="0" w:val="nil"/>
+        </w:pBdr>
+        <w:shd w:fill="auto" w:val="clear"/>
         <w:spacing w:line="240" w:lineRule="auto"/>
         <w:ind w:firstLine="570"/>
         <w:contextualSpacing w:val="0"/>
@@ -14803,7 +17332,14 @@
         <w:keepNext w:val="0"/>
         <w:keepLines w:val="0"/>
         <w:widowControl w:val="0"/>
-        <w:pBdr/>
+        <w:pBdr>
+          <w:top w:space="0" w:sz="0" w:val="nil"/>
+          <w:left w:space="0" w:sz="0" w:val="nil"/>
+          <w:bottom w:space="0" w:sz="0" w:val="nil"/>
+          <w:right w:space="0" w:sz="0" w:val="nil"/>
+          <w:between w:space="0" w:sz="0" w:val="nil"/>
+        </w:pBdr>
+        <w:shd w:fill="auto" w:val="clear"/>
         <w:spacing w:line="240" w:lineRule="auto"/>
         <w:ind w:firstLine="570"/>
         <w:contextualSpacing w:val="0"/>
@@ -14828,7 +17364,14 @@
         <w:keepNext w:val="0"/>
         <w:keepLines w:val="0"/>
         <w:widowControl w:val="0"/>
-        <w:pBdr/>
+        <w:pBdr>
+          <w:top w:space="0" w:sz="0" w:val="nil"/>
+          <w:left w:space="0" w:sz="0" w:val="nil"/>
+          <w:bottom w:space="0" w:sz="0" w:val="nil"/>
+          <w:right w:space="0" w:sz="0" w:val="nil"/>
+          <w:between w:space="0" w:sz="0" w:val="nil"/>
+        </w:pBdr>
+        <w:shd w:fill="auto" w:val="clear"/>
         <w:spacing w:line="240" w:lineRule="auto"/>
         <w:ind w:firstLine="570"/>
         <w:contextualSpacing w:val="0"/>
@@ -14853,7 +17396,14 @@
         <w:keepNext w:val="0"/>
         <w:keepLines w:val="0"/>
         <w:widowControl w:val="0"/>
-        <w:pBdr/>
+        <w:pBdr>
+          <w:top w:space="0" w:sz="0" w:val="nil"/>
+          <w:left w:space="0" w:sz="0" w:val="nil"/>
+          <w:bottom w:space="0" w:sz="0" w:val="nil"/>
+          <w:right w:space="0" w:sz="0" w:val="nil"/>
+          <w:between w:space="0" w:sz="0" w:val="nil"/>
+        </w:pBdr>
+        <w:shd w:fill="auto" w:val="clear"/>
         <w:spacing w:line="240" w:lineRule="auto"/>
         <w:ind w:firstLine="570"/>
         <w:contextualSpacing w:val="0"/>
@@ -14878,7 +17428,14 @@
         <w:keepNext w:val="0"/>
         <w:keepLines w:val="0"/>
         <w:widowControl w:val="0"/>
-        <w:pBdr/>
+        <w:pBdr>
+          <w:top w:space="0" w:sz="0" w:val="nil"/>
+          <w:left w:space="0" w:sz="0" w:val="nil"/>
+          <w:bottom w:space="0" w:sz="0" w:val="nil"/>
+          <w:right w:space="0" w:sz="0" w:val="nil"/>
+          <w:between w:space="0" w:sz="0" w:val="nil"/>
+        </w:pBdr>
+        <w:shd w:fill="auto" w:val="clear"/>
         <w:spacing w:line="240" w:lineRule="auto"/>
         <w:ind w:firstLine="570"/>
         <w:contextualSpacing w:val="0"/>
@@ -14903,7 +17460,14 @@
         <w:keepNext w:val="0"/>
         <w:keepLines w:val="0"/>
         <w:widowControl w:val="0"/>
-        <w:pBdr/>
+        <w:pBdr>
+          <w:top w:space="0" w:sz="0" w:val="nil"/>
+          <w:left w:space="0" w:sz="0" w:val="nil"/>
+          <w:bottom w:space="0" w:sz="0" w:val="nil"/>
+          <w:right w:space="0" w:sz="0" w:val="nil"/>
+          <w:between w:space="0" w:sz="0" w:val="nil"/>
+        </w:pBdr>
+        <w:shd w:fill="auto" w:val="clear"/>
         <w:spacing w:line="240" w:lineRule="auto"/>
         <w:ind w:firstLine="570"/>
         <w:contextualSpacing w:val="0"/>
@@ -14946,7 +17510,14 @@
         <w:keepNext w:val="0"/>
         <w:keepLines w:val="0"/>
         <w:widowControl w:val="0"/>
-        <w:pBdr/>
+        <w:pBdr>
+          <w:top w:space="0" w:sz="0" w:val="nil"/>
+          <w:left w:space="0" w:sz="0" w:val="nil"/>
+          <w:bottom w:space="0" w:sz="0" w:val="nil"/>
+          <w:right w:space="0" w:sz="0" w:val="nil"/>
+          <w:between w:space="0" w:sz="0" w:val="nil"/>
+        </w:pBdr>
+        <w:shd w:fill="auto" w:val="clear"/>
         <w:spacing w:line="240" w:lineRule="auto"/>
         <w:ind w:firstLine="570"/>
         <w:contextualSpacing w:val="0"/>
@@ -14989,7 +17560,14 @@
         <w:keepNext w:val="0"/>
         <w:keepLines w:val="0"/>
         <w:widowControl w:val="0"/>
-        <w:pBdr/>
+        <w:pBdr>
+          <w:top w:space="0" w:sz="0" w:val="nil"/>
+          <w:left w:space="0" w:sz="0" w:val="nil"/>
+          <w:bottom w:space="0" w:sz="0" w:val="nil"/>
+          <w:right w:space="0" w:sz="0" w:val="nil"/>
+          <w:between w:space="0" w:sz="0" w:val="nil"/>
+        </w:pBdr>
+        <w:shd w:fill="auto" w:val="clear"/>
         <w:spacing w:line="240" w:lineRule="auto"/>
         <w:ind w:firstLine="570"/>
         <w:contextualSpacing w:val="0"/>
@@ -15014,7 +17592,14 @@
         <w:keepNext w:val="0"/>
         <w:keepLines w:val="0"/>
         <w:widowControl w:val="0"/>
-        <w:pBdr/>
+        <w:pBdr>
+          <w:top w:space="0" w:sz="0" w:val="nil"/>
+          <w:left w:space="0" w:sz="0" w:val="nil"/>
+          <w:bottom w:space="0" w:sz="0" w:val="nil"/>
+          <w:right w:space="0" w:sz="0" w:val="nil"/>
+          <w:between w:space="0" w:sz="0" w:val="nil"/>
+        </w:pBdr>
+        <w:shd w:fill="auto" w:val="clear"/>
         <w:spacing w:line="240" w:lineRule="auto"/>
         <w:ind w:firstLine="570"/>
         <w:contextualSpacing w:val="0"/>
@@ -15048,7 +17633,14 @@
         <w:keepNext w:val="0"/>
         <w:keepLines w:val="0"/>
         <w:widowControl w:val="0"/>
-        <w:pBdr/>
+        <w:pBdr>
+          <w:top w:space="0" w:sz="0" w:val="nil"/>
+          <w:left w:space="0" w:sz="0" w:val="nil"/>
+          <w:bottom w:space="0" w:sz="0" w:val="nil"/>
+          <w:right w:space="0" w:sz="0" w:val="nil"/>
+          <w:between w:space="0" w:sz="0" w:val="nil"/>
+        </w:pBdr>
+        <w:shd w:fill="auto" w:val="clear"/>
         <w:spacing w:line="240" w:lineRule="auto"/>
         <w:ind w:firstLine="570"/>
         <w:contextualSpacing w:val="0"/>
@@ -15073,7 +17665,14 @@
         <w:keepNext w:val="0"/>
         <w:keepLines w:val="0"/>
         <w:widowControl w:val="0"/>
-        <w:pBdr/>
+        <w:pBdr>
+          <w:top w:space="0" w:sz="0" w:val="nil"/>
+          <w:left w:space="0" w:sz="0" w:val="nil"/>
+          <w:bottom w:space="0" w:sz="0" w:val="nil"/>
+          <w:right w:space="0" w:sz="0" w:val="nil"/>
+          <w:between w:space="0" w:sz="0" w:val="nil"/>
+        </w:pBdr>
+        <w:shd w:fill="auto" w:val="clear"/>
         <w:spacing w:line="240" w:lineRule="auto"/>
         <w:ind w:firstLine="570"/>
         <w:contextualSpacing w:val="0"/>
@@ -15130,7 +17729,14 @@
         <w:keepNext w:val="0"/>
         <w:keepLines w:val="0"/>
         <w:widowControl w:val="0"/>
-        <w:pBdr/>
+        <w:pBdr>
+          <w:top w:space="0" w:sz="0" w:val="nil"/>
+          <w:left w:space="0" w:sz="0" w:val="nil"/>
+          <w:bottom w:space="0" w:sz="0" w:val="nil"/>
+          <w:right w:space="0" w:sz="0" w:val="nil"/>
+          <w:between w:space="0" w:sz="0" w:val="nil"/>
+        </w:pBdr>
+        <w:shd w:fill="auto" w:val="clear"/>
         <w:spacing w:line="240" w:lineRule="auto"/>
         <w:ind w:firstLine="570"/>
         <w:contextualSpacing w:val="0"/>
@@ -15191,7 +17797,14 @@
         <w:keepNext w:val="0"/>
         <w:keepLines w:val="0"/>
         <w:widowControl w:val="0"/>
-        <w:pBdr/>
+        <w:pBdr>
+          <w:top w:space="0" w:sz="0" w:val="nil"/>
+          <w:left w:space="0" w:sz="0" w:val="nil"/>
+          <w:bottom w:space="0" w:sz="0" w:val="nil"/>
+          <w:right w:space="0" w:sz="0" w:val="nil"/>
+          <w:between w:space="0" w:sz="0" w:val="nil"/>
+        </w:pBdr>
+        <w:shd w:fill="auto" w:val="clear"/>
         <w:spacing w:line="240" w:lineRule="auto"/>
         <w:ind w:firstLine="570"/>
         <w:contextualSpacing w:val="0"/>
@@ -15216,7 +17829,14 @@
         <w:keepNext w:val="0"/>
         <w:keepLines w:val="0"/>
         <w:widowControl w:val="0"/>
-        <w:pBdr/>
+        <w:pBdr>
+          <w:top w:space="0" w:sz="0" w:val="nil"/>
+          <w:left w:space="0" w:sz="0" w:val="nil"/>
+          <w:bottom w:space="0" w:sz="0" w:val="nil"/>
+          <w:right w:space="0" w:sz="0" w:val="nil"/>
+          <w:between w:space="0" w:sz="0" w:val="nil"/>
+        </w:pBdr>
+        <w:shd w:fill="auto" w:val="clear"/>
         <w:spacing w:line="240" w:lineRule="auto"/>
         <w:ind w:firstLine="570"/>
         <w:contextualSpacing w:val="0"/>
@@ -15241,7 +17861,14 @@
         <w:keepNext w:val="0"/>
         <w:keepLines w:val="0"/>
         <w:widowControl w:val="0"/>
-        <w:pBdr/>
+        <w:pBdr>
+          <w:top w:space="0" w:sz="0" w:val="nil"/>
+          <w:left w:space="0" w:sz="0" w:val="nil"/>
+          <w:bottom w:space="0" w:sz="0" w:val="nil"/>
+          <w:right w:space="0" w:sz="0" w:val="nil"/>
+          <w:between w:space="0" w:sz="0" w:val="nil"/>
+        </w:pBdr>
+        <w:shd w:fill="auto" w:val="clear"/>
         <w:spacing w:line="240" w:lineRule="auto"/>
         <w:ind w:firstLine="570"/>
         <w:contextualSpacing w:val="0"/>
@@ -15266,7 +17893,14 @@
         <w:keepNext w:val="0"/>
         <w:keepLines w:val="0"/>
         <w:widowControl w:val="0"/>
-        <w:pBdr/>
+        <w:pBdr>
+          <w:top w:space="0" w:sz="0" w:val="nil"/>
+          <w:left w:space="0" w:sz="0" w:val="nil"/>
+          <w:bottom w:space="0" w:sz="0" w:val="nil"/>
+          <w:right w:space="0" w:sz="0" w:val="nil"/>
+          <w:between w:space="0" w:sz="0" w:val="nil"/>
+        </w:pBdr>
+        <w:shd w:fill="auto" w:val="clear"/>
         <w:spacing w:line="240" w:lineRule="auto"/>
         <w:ind w:firstLine="570"/>
         <w:contextualSpacing w:val="0"/>
@@ -15291,7 +17925,14 @@
         <w:keepNext w:val="0"/>
         <w:keepLines w:val="0"/>
         <w:widowControl w:val="0"/>
-        <w:pBdr/>
+        <w:pBdr>
+          <w:top w:space="0" w:sz="0" w:val="nil"/>
+          <w:left w:space="0" w:sz="0" w:val="nil"/>
+          <w:bottom w:space="0" w:sz="0" w:val="nil"/>
+          <w:right w:space="0" w:sz="0" w:val="nil"/>
+          <w:between w:space="0" w:sz="0" w:val="nil"/>
+        </w:pBdr>
+        <w:shd w:fill="auto" w:val="clear"/>
         <w:spacing w:line="240" w:lineRule="auto"/>
         <w:ind w:firstLine="570"/>
         <w:contextualSpacing w:val="0"/>
@@ -15316,7 +17957,14 @@
         <w:keepNext w:val="0"/>
         <w:keepLines w:val="0"/>
         <w:widowControl w:val="0"/>
-        <w:pBdr/>
+        <w:pBdr>
+          <w:top w:space="0" w:sz="0" w:val="nil"/>
+          <w:left w:space="0" w:sz="0" w:val="nil"/>
+          <w:bottom w:space="0" w:sz="0" w:val="nil"/>
+          <w:right w:space="0" w:sz="0" w:val="nil"/>
+          <w:between w:space="0" w:sz="0" w:val="nil"/>
+        </w:pBdr>
+        <w:shd w:fill="auto" w:val="clear"/>
         <w:spacing w:line="240" w:lineRule="auto"/>
         <w:ind w:firstLine="570"/>
         <w:contextualSpacing w:val="0"/>
@@ -15341,7 +17989,14 @@
         <w:keepNext w:val="0"/>
         <w:keepLines w:val="0"/>
         <w:widowControl w:val="0"/>
-        <w:pBdr/>
+        <w:pBdr>
+          <w:top w:space="0" w:sz="0" w:val="nil"/>
+          <w:left w:space="0" w:sz="0" w:val="nil"/>
+          <w:bottom w:space="0" w:sz="0" w:val="nil"/>
+          <w:right w:space="0" w:sz="0" w:val="nil"/>
+          <w:between w:space="0" w:sz="0" w:val="nil"/>
+        </w:pBdr>
+        <w:shd w:fill="auto" w:val="clear"/>
         <w:spacing w:line="240" w:lineRule="auto"/>
         <w:ind w:firstLine="570"/>
         <w:contextualSpacing w:val="0"/>
@@ -15366,7 +18021,14 @@
         <w:keepNext w:val="0"/>
         <w:keepLines w:val="0"/>
         <w:widowControl w:val="0"/>
-        <w:pBdr/>
+        <w:pBdr>
+          <w:top w:space="0" w:sz="0" w:val="nil"/>
+          <w:left w:space="0" w:sz="0" w:val="nil"/>
+          <w:bottom w:space="0" w:sz="0" w:val="nil"/>
+          <w:right w:space="0" w:sz="0" w:val="nil"/>
+          <w:between w:space="0" w:sz="0" w:val="nil"/>
+        </w:pBdr>
+        <w:shd w:fill="auto" w:val="clear"/>
         <w:spacing w:line="240" w:lineRule="auto"/>
         <w:ind w:firstLine="570"/>
         <w:contextualSpacing w:val="0"/>
@@ -15405,7 +18067,14 @@
         <w:keepNext w:val="0"/>
         <w:keepLines w:val="0"/>
         <w:widowControl w:val="0"/>
-        <w:pBdr/>
+        <w:pBdr>
+          <w:top w:space="0" w:sz="0" w:val="nil"/>
+          <w:left w:space="0" w:sz="0" w:val="nil"/>
+          <w:bottom w:space="0" w:sz="0" w:val="nil"/>
+          <w:right w:space="0" w:sz="0" w:val="nil"/>
+          <w:between w:space="0" w:sz="0" w:val="nil"/>
+        </w:pBdr>
+        <w:shd w:fill="auto" w:val="clear"/>
         <w:spacing w:line="240" w:lineRule="auto"/>
         <w:ind w:firstLine="570"/>
         <w:contextualSpacing w:val="0"/>
@@ -15435,7 +18104,14 @@
         <w:keepNext w:val="0"/>
         <w:keepLines w:val="0"/>
         <w:widowControl w:val="0"/>
-        <w:pBdr/>
+        <w:pBdr>
+          <w:top w:space="0" w:sz="0" w:val="nil"/>
+          <w:left w:space="0" w:sz="0" w:val="nil"/>
+          <w:bottom w:space="0" w:sz="0" w:val="nil"/>
+          <w:right w:space="0" w:sz="0" w:val="nil"/>
+          <w:between w:space="0" w:sz="0" w:val="nil"/>
+        </w:pBdr>
+        <w:shd w:fill="auto" w:val="clear"/>
         <w:spacing w:line="240" w:lineRule="auto"/>
         <w:ind w:firstLine="570"/>
         <w:contextualSpacing w:val="0"/>
@@ -15496,7 +18172,14 @@
         <w:keepNext w:val="0"/>
         <w:keepLines w:val="0"/>
         <w:widowControl w:val="0"/>
-        <w:pBdr/>
+        <w:pBdr>
+          <w:top w:space="0" w:sz="0" w:val="nil"/>
+          <w:left w:space="0" w:sz="0" w:val="nil"/>
+          <w:bottom w:space="0" w:sz="0" w:val="nil"/>
+          <w:right w:space="0" w:sz="0" w:val="nil"/>
+          <w:between w:space="0" w:sz="0" w:val="nil"/>
+        </w:pBdr>
+        <w:shd w:fill="auto" w:val="clear"/>
         <w:spacing w:line="240" w:lineRule="auto"/>
         <w:ind w:firstLine="570"/>
         <w:contextualSpacing w:val="0"/>
@@ -15539,7 +18222,14 @@
         <w:keepNext w:val="0"/>
         <w:keepLines w:val="0"/>
         <w:widowControl w:val="0"/>
-        <w:pBdr/>
+        <w:pBdr>
+          <w:top w:space="0" w:sz="0" w:val="nil"/>
+          <w:left w:space="0" w:sz="0" w:val="nil"/>
+          <w:bottom w:space="0" w:sz="0" w:val="nil"/>
+          <w:right w:space="0" w:sz="0" w:val="nil"/>
+          <w:between w:space="0" w:sz="0" w:val="nil"/>
+        </w:pBdr>
+        <w:shd w:fill="auto" w:val="clear"/>
         <w:spacing w:line="240" w:lineRule="auto"/>
         <w:ind w:firstLine="570"/>
         <w:contextualSpacing w:val="0"/>
@@ -15564,7 +18254,14 @@
         <w:keepNext w:val="0"/>
         <w:keepLines w:val="0"/>
         <w:widowControl w:val="0"/>
-        <w:pBdr/>
+        <w:pBdr>
+          <w:top w:space="0" w:sz="0" w:val="nil"/>
+          <w:left w:space="0" w:sz="0" w:val="nil"/>
+          <w:bottom w:space="0" w:sz="0" w:val="nil"/>
+          <w:right w:space="0" w:sz="0" w:val="nil"/>
+          <w:between w:space="0" w:sz="0" w:val="nil"/>
+        </w:pBdr>
+        <w:shd w:fill="auto" w:val="clear"/>
         <w:spacing w:line="240" w:lineRule="auto"/>
         <w:ind w:firstLine="570"/>
         <w:contextualSpacing w:val="0"/>
@@ -15589,7 +18286,14 @@
         <w:keepNext w:val="0"/>
         <w:keepLines w:val="0"/>
         <w:widowControl w:val="0"/>
-        <w:pBdr/>
+        <w:pBdr>
+          <w:top w:space="0" w:sz="0" w:val="nil"/>
+          <w:left w:space="0" w:sz="0" w:val="nil"/>
+          <w:bottom w:space="0" w:sz="0" w:val="nil"/>
+          <w:right w:space="0" w:sz="0" w:val="nil"/>
+          <w:between w:space="0" w:sz="0" w:val="nil"/>
+        </w:pBdr>
+        <w:shd w:fill="auto" w:val="clear"/>
         <w:spacing w:line="240" w:lineRule="auto"/>
         <w:ind w:firstLine="570"/>
         <w:contextualSpacing w:val="0"/>
@@ -15614,7 +18318,14 @@
         <w:keepNext w:val="0"/>
         <w:keepLines w:val="0"/>
         <w:widowControl w:val="0"/>
-        <w:pBdr/>
+        <w:pBdr>
+          <w:top w:space="0" w:sz="0" w:val="nil"/>
+          <w:left w:space="0" w:sz="0" w:val="nil"/>
+          <w:bottom w:space="0" w:sz="0" w:val="nil"/>
+          <w:right w:space="0" w:sz="0" w:val="nil"/>
+          <w:between w:space="0" w:sz="0" w:val="nil"/>
+        </w:pBdr>
+        <w:shd w:fill="auto" w:val="clear"/>
         <w:spacing w:line="240" w:lineRule="auto"/>
         <w:ind w:firstLine="570"/>
         <w:contextualSpacing w:val="0"/>
@@ -15666,7 +18377,14 @@
         <w:keepNext w:val="0"/>
         <w:keepLines w:val="0"/>
         <w:widowControl w:val="0"/>
-        <w:pBdr/>
+        <w:pBdr>
+          <w:top w:space="0" w:sz="0" w:val="nil"/>
+          <w:left w:space="0" w:sz="0" w:val="nil"/>
+          <w:bottom w:space="0" w:sz="0" w:val="nil"/>
+          <w:right w:space="0" w:sz="0" w:val="nil"/>
+          <w:between w:space="0" w:sz="0" w:val="nil"/>
+        </w:pBdr>
+        <w:shd w:fill="auto" w:val="clear"/>
         <w:spacing w:line="240" w:lineRule="auto"/>
         <w:ind w:firstLine="570"/>
         <w:contextualSpacing w:val="0"/>
@@ -15691,7 +18409,14 @@
         <w:keepNext w:val="0"/>
         <w:keepLines w:val="0"/>
         <w:widowControl w:val="0"/>
-        <w:pBdr/>
+        <w:pBdr>
+          <w:top w:space="0" w:sz="0" w:val="nil"/>
+          <w:left w:space="0" w:sz="0" w:val="nil"/>
+          <w:bottom w:space="0" w:sz="0" w:val="nil"/>
+          <w:right w:space="0" w:sz="0" w:val="nil"/>
+          <w:between w:space="0" w:sz="0" w:val="nil"/>
+        </w:pBdr>
+        <w:shd w:fill="auto" w:val="clear"/>
         <w:spacing w:line="240" w:lineRule="auto"/>
         <w:ind w:firstLine="570"/>
         <w:contextualSpacing w:val="0"/>
@@ -15716,7 +18441,14 @@
         <w:keepNext w:val="0"/>
         <w:keepLines w:val="0"/>
         <w:widowControl w:val="0"/>
-        <w:pBdr/>
+        <w:pBdr>
+          <w:top w:space="0" w:sz="0" w:val="nil"/>
+          <w:left w:space="0" w:sz="0" w:val="nil"/>
+          <w:bottom w:space="0" w:sz="0" w:val="nil"/>
+          <w:right w:space="0" w:sz="0" w:val="nil"/>
+          <w:between w:space="0" w:sz="0" w:val="nil"/>
+        </w:pBdr>
+        <w:shd w:fill="auto" w:val="clear"/>
         <w:spacing w:after="0" w:before="0" w:line="240" w:lineRule="auto"/>
         <w:ind w:left="0" w:right="0" w:firstLine="570"/>
         <w:contextualSpacing w:val="0"/>
@@ -15792,7 +18524,14 @@
         <w:keepNext w:val="0"/>
         <w:keepLines w:val="0"/>
         <w:widowControl w:val="0"/>
-        <w:pBdr/>
+        <w:pBdr>
+          <w:top w:space="0" w:sz="0" w:val="nil"/>
+          <w:left w:space="0" w:sz="0" w:val="nil"/>
+          <w:bottom w:space="0" w:sz="0" w:val="nil"/>
+          <w:right w:space="0" w:sz="0" w:val="nil"/>
+          <w:between w:space="0" w:sz="0" w:val="nil"/>
+        </w:pBdr>
+        <w:shd w:fill="auto" w:val="clear"/>
         <w:spacing w:line="240" w:lineRule="auto"/>
         <w:ind w:firstLine="570"/>
         <w:contextualSpacing w:val="0"/>
@@ -15817,7 +18556,14 @@
         <w:keepNext w:val="0"/>
         <w:keepLines w:val="0"/>
         <w:widowControl w:val="0"/>
-        <w:pBdr/>
+        <w:pBdr>
+          <w:top w:space="0" w:sz="0" w:val="nil"/>
+          <w:left w:space="0" w:sz="0" w:val="nil"/>
+          <w:bottom w:space="0" w:sz="0" w:val="nil"/>
+          <w:right w:space="0" w:sz="0" w:val="nil"/>
+          <w:between w:space="0" w:sz="0" w:val="nil"/>
+        </w:pBdr>
+        <w:shd w:fill="auto" w:val="clear"/>
         <w:spacing w:after="0" w:before="0" w:line="240" w:lineRule="auto"/>
         <w:ind w:left="0" w:right="0" w:firstLine="570"/>
         <w:contextualSpacing w:val="0"/>
@@ -15843,7 +18589,14 @@
         <w:keepNext w:val="0"/>
         <w:keepLines w:val="0"/>
         <w:widowControl w:val="0"/>
-        <w:pBdr/>
+        <w:pBdr>
+          <w:top w:space="0" w:sz="0" w:val="nil"/>
+          <w:left w:space="0" w:sz="0" w:val="nil"/>
+          <w:bottom w:space="0" w:sz="0" w:val="nil"/>
+          <w:right w:space="0" w:sz="0" w:val="nil"/>
+          <w:between w:space="0" w:sz="0" w:val="nil"/>
+        </w:pBdr>
+        <w:shd w:fill="auto" w:val="clear"/>
         <w:spacing w:after="0" w:before="0" w:line="240" w:lineRule="auto"/>
         <w:ind w:left="0" w:right="0" w:firstLine="570"/>
         <w:contextualSpacing w:val="0"/>
@@ -15869,7 +18622,14 @@
         <w:keepNext w:val="0"/>
         <w:keepLines w:val="0"/>
         <w:widowControl w:val="0"/>
-        <w:pBdr/>
+        <w:pBdr>
+          <w:top w:space="0" w:sz="0" w:val="nil"/>
+          <w:left w:space="0" w:sz="0" w:val="nil"/>
+          <w:bottom w:space="0" w:sz="0" w:val="nil"/>
+          <w:right w:space="0" w:sz="0" w:val="nil"/>
+          <w:between w:space="0" w:sz="0" w:val="nil"/>
+        </w:pBdr>
+        <w:shd w:fill="auto" w:val="clear"/>
         <w:spacing w:after="0" w:before="0" w:line="240" w:lineRule="auto"/>
         <w:ind w:left="0" w:right="0" w:firstLine="570"/>
         <w:contextualSpacing w:val="0"/>
@@ -15913,7 +18673,14 @@
         <w:keepNext w:val="0"/>
         <w:keepLines w:val="0"/>
         <w:widowControl w:val="0"/>
-        <w:pBdr/>
+        <w:pBdr>
+          <w:top w:space="0" w:sz="0" w:val="nil"/>
+          <w:left w:space="0" w:sz="0" w:val="nil"/>
+          <w:bottom w:space="0" w:sz="0" w:val="nil"/>
+          <w:right w:space="0" w:sz="0" w:val="nil"/>
+          <w:between w:space="0" w:sz="0" w:val="nil"/>
+        </w:pBdr>
+        <w:shd w:fill="auto" w:val="clear"/>
         <w:spacing w:after="0" w:before="0" w:line="240" w:lineRule="auto"/>
         <w:ind w:left="0" w:right="0" w:firstLine="570"/>
         <w:contextualSpacing w:val="0"/>
@@ -15939,7 +18706,14 @@
         <w:keepNext w:val="0"/>
         <w:keepLines w:val="0"/>
         <w:widowControl w:val="0"/>
-        <w:pBdr/>
+        <w:pBdr>
+          <w:top w:space="0" w:sz="0" w:val="nil"/>
+          <w:left w:space="0" w:sz="0" w:val="nil"/>
+          <w:bottom w:space="0" w:sz="0" w:val="nil"/>
+          <w:right w:space="0" w:sz="0" w:val="nil"/>
+          <w:between w:space="0" w:sz="0" w:val="nil"/>
+        </w:pBdr>
+        <w:shd w:fill="auto" w:val="clear"/>
         <w:spacing w:after="0" w:before="0" w:line="240" w:lineRule="auto"/>
         <w:ind w:left="0" w:right="0" w:firstLine="570"/>
         <w:contextualSpacing w:val="0"/>
@@ -15965,7 +18739,14 @@
         <w:keepNext w:val="0"/>
         <w:keepLines w:val="0"/>
         <w:widowControl w:val="0"/>
-        <w:pBdr/>
+        <w:pBdr>
+          <w:top w:space="0" w:sz="0" w:val="nil"/>
+          <w:left w:space="0" w:sz="0" w:val="nil"/>
+          <w:bottom w:space="0" w:sz="0" w:val="nil"/>
+          <w:right w:space="0" w:sz="0" w:val="nil"/>
+          <w:between w:space="0" w:sz="0" w:val="nil"/>
+        </w:pBdr>
+        <w:shd w:fill="auto" w:val="clear"/>
         <w:spacing w:after="0" w:before="0" w:line="240" w:lineRule="auto"/>
         <w:ind w:left="0" w:right="0" w:firstLine="570"/>
         <w:contextualSpacing w:val="0"/>
@@ -15991,7 +18772,14 @@
         <w:keepNext w:val="0"/>
         <w:keepLines w:val="0"/>
         <w:widowControl w:val="0"/>
-        <w:pBdr/>
+        <w:pBdr>
+          <w:top w:space="0" w:sz="0" w:val="nil"/>
+          <w:left w:space="0" w:sz="0" w:val="nil"/>
+          <w:bottom w:space="0" w:sz="0" w:val="nil"/>
+          <w:right w:space="0" w:sz="0" w:val="nil"/>
+          <w:between w:space="0" w:sz="0" w:val="nil"/>
+        </w:pBdr>
+        <w:shd w:fill="auto" w:val="clear"/>
         <w:spacing w:after="0" w:before="0" w:line="240" w:lineRule="auto"/>
         <w:ind w:left="0" w:right="0" w:firstLine="570"/>
         <w:contextualSpacing w:val="0"/>
@@ -16017,7 +18805,14 @@
         <w:keepNext w:val="0"/>
         <w:keepLines w:val="0"/>
         <w:widowControl w:val="0"/>
-        <w:pBdr/>
+        <w:pBdr>
+          <w:top w:space="0" w:sz="0" w:val="nil"/>
+          <w:left w:space="0" w:sz="0" w:val="nil"/>
+          <w:bottom w:space="0" w:sz="0" w:val="nil"/>
+          <w:right w:space="0" w:sz="0" w:val="nil"/>
+          <w:between w:space="0" w:sz="0" w:val="nil"/>
+        </w:pBdr>
+        <w:shd w:fill="auto" w:val="clear"/>
         <w:spacing w:after="0" w:before="0" w:line="240" w:lineRule="auto"/>
         <w:ind w:left="0" w:right="0" w:firstLine="570"/>
         <w:contextualSpacing w:val="0"/>
@@ -16043,7 +18838,14 @@
         <w:keepNext w:val="0"/>
         <w:keepLines w:val="0"/>
         <w:widowControl w:val="0"/>
-        <w:pBdr/>
+        <w:pBdr>
+          <w:top w:space="0" w:sz="0" w:val="nil"/>
+          <w:left w:space="0" w:sz="0" w:val="nil"/>
+          <w:bottom w:space="0" w:sz="0" w:val="nil"/>
+          <w:right w:space="0" w:sz="0" w:val="nil"/>
+          <w:between w:space="0" w:sz="0" w:val="nil"/>
+        </w:pBdr>
+        <w:shd w:fill="auto" w:val="clear"/>
         <w:spacing w:after="0" w:before="0" w:line="240" w:lineRule="auto"/>
         <w:ind w:left="0" w:right="0" w:firstLine="570"/>
         <w:contextualSpacing w:val="0"/>
@@ -16069,7 +18871,14 @@
         <w:keepNext w:val="0"/>
         <w:keepLines w:val="0"/>
         <w:widowControl w:val="0"/>
-        <w:pBdr/>
+        <w:pBdr>
+          <w:top w:space="0" w:sz="0" w:val="nil"/>
+          <w:left w:space="0" w:sz="0" w:val="nil"/>
+          <w:bottom w:space="0" w:sz="0" w:val="nil"/>
+          <w:right w:space="0" w:sz="0" w:val="nil"/>
+          <w:between w:space="0" w:sz="0" w:val="nil"/>
+        </w:pBdr>
+        <w:shd w:fill="auto" w:val="clear"/>
         <w:spacing w:after="0" w:before="0" w:line="240" w:lineRule="auto"/>
         <w:ind w:left="0" w:right="0" w:firstLine="570"/>
         <w:contextualSpacing w:val="0"/>
@@ -16127,7 +18936,14 @@
         <w:keepNext w:val="0"/>
         <w:keepLines w:val="0"/>
         <w:widowControl w:val="0"/>
-        <w:pBdr/>
+        <w:pBdr>
+          <w:top w:space="0" w:sz="0" w:val="nil"/>
+          <w:left w:space="0" w:sz="0" w:val="nil"/>
+          <w:bottom w:space="0" w:sz="0" w:val="nil"/>
+          <w:right w:space="0" w:sz="0" w:val="nil"/>
+          <w:between w:space="0" w:sz="0" w:val="nil"/>
+        </w:pBdr>
+        <w:shd w:fill="auto" w:val="clear"/>
         <w:spacing w:after="0" w:before="0" w:line="240" w:lineRule="auto"/>
         <w:ind w:left="0" w:right="0" w:firstLine="570"/>
         <w:contextualSpacing w:val="0"/>
@@ -16153,7 +18969,14 @@
         <w:keepNext w:val="0"/>
         <w:keepLines w:val="0"/>
         <w:widowControl w:val="0"/>
-        <w:pBdr/>
+        <w:pBdr>
+          <w:top w:space="0" w:sz="0" w:val="nil"/>
+          <w:left w:space="0" w:sz="0" w:val="nil"/>
+          <w:bottom w:space="0" w:sz="0" w:val="nil"/>
+          <w:right w:space="0" w:sz="0" w:val="nil"/>
+          <w:between w:space="0" w:sz="0" w:val="nil"/>
+        </w:pBdr>
+        <w:shd w:fill="auto" w:val="clear"/>
         <w:spacing w:after="0" w:before="0" w:line="240" w:lineRule="auto"/>
         <w:ind w:left="0" w:right="0" w:firstLine="570"/>
         <w:contextualSpacing w:val="0"/>
@@ -16179,7 +19002,14 @@
         <w:keepNext w:val="0"/>
         <w:keepLines w:val="0"/>
         <w:widowControl w:val="0"/>
-        <w:pBdr/>
+        <w:pBdr>
+          <w:top w:space="0" w:sz="0" w:val="nil"/>
+          <w:left w:space="0" w:sz="0" w:val="nil"/>
+          <w:bottom w:space="0" w:sz="0" w:val="nil"/>
+          <w:right w:space="0" w:sz="0" w:val="nil"/>
+          <w:between w:space="0" w:sz="0" w:val="nil"/>
+        </w:pBdr>
+        <w:shd w:fill="auto" w:val="clear"/>
         <w:spacing w:after="0" w:before="0" w:line="240" w:lineRule="auto"/>
         <w:ind w:left="0" w:right="0" w:firstLine="570"/>
         <w:contextualSpacing w:val="0"/>
@@ -16223,7 +19053,14 @@
         <w:keepNext w:val="0"/>
         <w:keepLines w:val="0"/>
         <w:widowControl w:val="0"/>
-        <w:pBdr/>
+        <w:pBdr>
+          <w:top w:space="0" w:sz="0" w:val="nil"/>
+          <w:left w:space="0" w:sz="0" w:val="nil"/>
+          <w:bottom w:space="0" w:sz="0" w:val="nil"/>
+          <w:right w:space="0" w:sz="0" w:val="nil"/>
+          <w:between w:space="0" w:sz="0" w:val="nil"/>
+        </w:pBdr>
+        <w:shd w:fill="auto" w:val="clear"/>
         <w:spacing w:line="240" w:lineRule="auto"/>
         <w:ind w:firstLine="570"/>
         <w:contextualSpacing w:val="0"/>
@@ -16248,7 +19085,14 @@
         <w:keepNext w:val="0"/>
         <w:keepLines w:val="0"/>
         <w:widowControl w:val="0"/>
-        <w:pBdr/>
+        <w:pBdr>
+          <w:top w:space="0" w:sz="0" w:val="nil"/>
+          <w:left w:space="0" w:sz="0" w:val="nil"/>
+          <w:bottom w:space="0" w:sz="0" w:val="nil"/>
+          <w:right w:space="0" w:sz="0" w:val="nil"/>
+          <w:between w:space="0" w:sz="0" w:val="nil"/>
+        </w:pBdr>
+        <w:shd w:fill="auto" w:val="clear"/>
         <w:spacing w:line="240" w:lineRule="auto"/>
         <w:ind w:firstLine="570"/>
         <w:contextualSpacing w:val="0"/>
@@ -16296,7 +19140,14 @@
         <w:keepNext w:val="0"/>
         <w:keepLines w:val="0"/>
         <w:widowControl w:val="0"/>
-        <w:pBdr/>
+        <w:pBdr>
+          <w:top w:space="0" w:sz="0" w:val="nil"/>
+          <w:left w:space="0" w:sz="0" w:val="nil"/>
+          <w:bottom w:space="0" w:sz="0" w:val="nil"/>
+          <w:right w:space="0" w:sz="0" w:val="nil"/>
+          <w:between w:space="0" w:sz="0" w:val="nil"/>
+        </w:pBdr>
+        <w:shd w:fill="auto" w:val="clear"/>
         <w:spacing w:line="240" w:lineRule="auto"/>
         <w:ind w:firstLine="570"/>
         <w:contextualSpacing w:val="0"/>
@@ -16321,7 +19172,14 @@
         <w:keepNext w:val="0"/>
         <w:keepLines w:val="0"/>
         <w:widowControl w:val="0"/>
-        <w:pBdr/>
+        <w:pBdr>
+          <w:top w:space="0" w:sz="0" w:val="nil"/>
+          <w:left w:space="0" w:sz="0" w:val="nil"/>
+          <w:bottom w:space="0" w:sz="0" w:val="nil"/>
+          <w:right w:space="0" w:sz="0" w:val="nil"/>
+          <w:between w:space="0" w:sz="0" w:val="nil"/>
+        </w:pBdr>
+        <w:shd w:fill="auto" w:val="clear"/>
         <w:spacing w:line="240" w:lineRule="auto"/>
         <w:ind w:firstLine="570"/>
         <w:contextualSpacing w:val="0"/>
@@ -16355,7 +19213,14 @@
         <w:keepNext w:val="0"/>
         <w:keepLines w:val="0"/>
         <w:widowControl w:val="0"/>
-        <w:pBdr/>
+        <w:pBdr>
+          <w:top w:space="0" w:sz="0" w:val="nil"/>
+          <w:left w:space="0" w:sz="0" w:val="nil"/>
+          <w:bottom w:space="0" w:sz="0" w:val="nil"/>
+          <w:right w:space="0" w:sz="0" w:val="nil"/>
+          <w:between w:space="0" w:sz="0" w:val="nil"/>
+        </w:pBdr>
+        <w:shd w:fill="auto" w:val="clear"/>
         <w:spacing w:line="240" w:lineRule="auto"/>
         <w:ind w:firstLine="570"/>
         <w:contextualSpacing w:val="0"/>
@@ -16380,7 +19245,14 @@
         <w:keepNext w:val="0"/>
         <w:keepLines w:val="0"/>
         <w:widowControl w:val="0"/>
-        <w:pBdr/>
+        <w:pBdr>
+          <w:top w:space="0" w:sz="0" w:val="nil"/>
+          <w:left w:space="0" w:sz="0" w:val="nil"/>
+          <w:bottom w:space="0" w:sz="0" w:val="nil"/>
+          <w:right w:space="0" w:sz="0" w:val="nil"/>
+          <w:between w:space="0" w:sz="0" w:val="nil"/>
+        </w:pBdr>
+        <w:shd w:fill="auto" w:val="clear"/>
         <w:spacing w:line="240" w:lineRule="auto"/>
         <w:ind w:firstLine="570"/>
         <w:contextualSpacing w:val="0"/>
@@ -16405,7 +19277,14 @@
         <w:keepNext w:val="0"/>
         <w:keepLines w:val="0"/>
         <w:widowControl w:val="0"/>
-        <w:pBdr/>
+        <w:pBdr>
+          <w:top w:space="0" w:sz="0" w:val="nil"/>
+          <w:left w:space="0" w:sz="0" w:val="nil"/>
+          <w:bottom w:space="0" w:sz="0" w:val="nil"/>
+          <w:right w:space="0" w:sz="0" w:val="nil"/>
+          <w:between w:space="0" w:sz="0" w:val="nil"/>
+        </w:pBdr>
+        <w:shd w:fill="auto" w:val="clear"/>
         <w:spacing w:line="240" w:lineRule="auto"/>
         <w:ind w:firstLine="570"/>
         <w:contextualSpacing w:val="0"/>
@@ -16432,7 +19311,14 @@
         <w:keepNext w:val="0"/>
         <w:keepLines w:val="0"/>
         <w:widowControl w:val="0"/>
-        <w:pBdr/>
+        <w:pBdr>
+          <w:top w:space="0" w:sz="0" w:val="nil"/>
+          <w:left w:space="0" w:sz="0" w:val="nil"/>
+          <w:bottom w:space="0" w:sz="0" w:val="nil"/>
+          <w:right w:space="0" w:sz="0" w:val="nil"/>
+          <w:between w:space="0" w:sz="0" w:val="nil"/>
+        </w:pBdr>
+        <w:shd w:fill="auto" w:val="clear"/>
         <w:spacing w:line="240" w:lineRule="auto"/>
         <w:ind w:firstLine="570"/>
         <w:contextualSpacing w:val="0"/>
@@ -16457,7 +19343,14 @@
         <w:keepNext w:val="0"/>
         <w:keepLines w:val="0"/>
         <w:widowControl w:val="0"/>
-        <w:pBdr/>
+        <w:pBdr>
+          <w:top w:space="0" w:sz="0" w:val="nil"/>
+          <w:left w:space="0" w:sz="0" w:val="nil"/>
+          <w:bottom w:space="0" w:sz="0" w:val="nil"/>
+          <w:right w:space="0" w:sz="0" w:val="nil"/>
+          <w:between w:space="0" w:sz="0" w:val="nil"/>
+        </w:pBdr>
+        <w:shd w:fill="auto" w:val="clear"/>
         <w:spacing w:line="240" w:lineRule="auto"/>
         <w:ind w:firstLine="570"/>
         <w:contextualSpacing w:val="0"/>
@@ -16482,7 +19375,14 @@
         <w:keepNext w:val="0"/>
         <w:keepLines w:val="0"/>
         <w:widowControl w:val="0"/>
-        <w:pBdr/>
+        <w:pBdr>
+          <w:top w:space="0" w:sz="0" w:val="nil"/>
+          <w:left w:space="0" w:sz="0" w:val="nil"/>
+          <w:bottom w:space="0" w:sz="0" w:val="nil"/>
+          <w:right w:space="0" w:sz="0" w:val="nil"/>
+          <w:between w:space="0" w:sz="0" w:val="nil"/>
+        </w:pBdr>
+        <w:shd w:fill="auto" w:val="clear"/>
         <w:spacing w:line="240" w:lineRule="auto"/>
         <w:ind w:firstLine="570"/>
         <w:contextualSpacing w:val="0"/>
@@ -16521,7 +19421,14 @@
         <w:keepNext w:val="0"/>
         <w:keepLines w:val="0"/>
         <w:widowControl w:val="0"/>
-        <w:pBdr/>
+        <w:pBdr>
+          <w:top w:space="0" w:sz="0" w:val="nil"/>
+          <w:left w:space="0" w:sz="0" w:val="nil"/>
+          <w:bottom w:space="0" w:sz="0" w:val="nil"/>
+          <w:right w:space="0" w:sz="0" w:val="nil"/>
+          <w:between w:space="0" w:sz="0" w:val="nil"/>
+        </w:pBdr>
+        <w:shd w:fill="auto" w:val="clear"/>
         <w:spacing w:line="240" w:lineRule="auto"/>
         <w:ind w:firstLine="570"/>
         <w:contextualSpacing w:val="0"/>
@@ -16582,7 +19489,14 @@
         <w:keepNext w:val="0"/>
         <w:keepLines w:val="0"/>
         <w:widowControl w:val="0"/>
-        <w:pBdr/>
+        <w:pBdr>
+          <w:top w:space="0" w:sz="0" w:val="nil"/>
+          <w:left w:space="0" w:sz="0" w:val="nil"/>
+          <w:bottom w:space="0" w:sz="0" w:val="nil"/>
+          <w:right w:space="0" w:sz="0" w:val="nil"/>
+          <w:between w:space="0" w:sz="0" w:val="nil"/>
+        </w:pBdr>
+        <w:shd w:fill="auto" w:val="clear"/>
         <w:spacing w:line="240" w:lineRule="auto"/>
         <w:ind w:firstLine="570"/>
         <w:contextualSpacing w:val="0"/>
@@ -16607,7 +19521,14 @@
         <w:keepNext w:val="0"/>
         <w:keepLines w:val="0"/>
         <w:widowControl w:val="0"/>
-        <w:pBdr/>
+        <w:pBdr>
+          <w:top w:space="0" w:sz="0" w:val="nil"/>
+          <w:left w:space="0" w:sz="0" w:val="nil"/>
+          <w:bottom w:space="0" w:sz="0" w:val="nil"/>
+          <w:right w:space="0" w:sz="0" w:val="nil"/>
+          <w:between w:space="0" w:sz="0" w:val="nil"/>
+        </w:pBdr>
+        <w:shd w:fill="auto" w:val="clear"/>
         <w:spacing w:line="240" w:lineRule="auto"/>
         <w:ind w:firstLine="570"/>
         <w:contextualSpacing w:val="0"/>
@@ -16632,7 +19553,14 @@
         <w:keepNext w:val="0"/>
         <w:keepLines w:val="0"/>
         <w:widowControl w:val="0"/>
-        <w:pBdr/>
+        <w:pBdr>
+          <w:top w:space="0" w:sz="0" w:val="nil"/>
+          <w:left w:space="0" w:sz="0" w:val="nil"/>
+          <w:bottom w:space="0" w:sz="0" w:val="nil"/>
+          <w:right w:space="0" w:sz="0" w:val="nil"/>
+          <w:between w:space="0" w:sz="0" w:val="nil"/>
+        </w:pBdr>
+        <w:shd w:fill="auto" w:val="clear"/>
         <w:spacing w:line="240" w:lineRule="auto"/>
         <w:ind w:firstLine="570"/>
         <w:contextualSpacing w:val="0"/>
@@ -16657,7 +19585,14 @@
         <w:keepNext w:val="0"/>
         <w:keepLines w:val="0"/>
         <w:widowControl w:val="0"/>
-        <w:pBdr/>
+        <w:pBdr>
+          <w:top w:space="0" w:sz="0" w:val="nil"/>
+          <w:left w:space="0" w:sz="0" w:val="nil"/>
+          <w:bottom w:space="0" w:sz="0" w:val="nil"/>
+          <w:right w:space="0" w:sz="0" w:val="nil"/>
+          <w:between w:space="0" w:sz="0" w:val="nil"/>
+        </w:pBdr>
+        <w:shd w:fill="auto" w:val="clear"/>
         <w:spacing w:line="240" w:lineRule="auto"/>
         <w:ind w:firstLine="570"/>
         <w:contextualSpacing w:val="0"/>
@@ -16691,7 +19626,14 @@
         <w:keepNext w:val="0"/>
         <w:keepLines w:val="0"/>
         <w:widowControl w:val="0"/>
-        <w:pBdr/>
+        <w:pBdr>
+          <w:top w:space="0" w:sz="0" w:val="nil"/>
+          <w:left w:space="0" w:sz="0" w:val="nil"/>
+          <w:bottom w:space="0" w:sz="0" w:val="nil"/>
+          <w:right w:space="0" w:sz="0" w:val="nil"/>
+          <w:between w:space="0" w:sz="0" w:val="nil"/>
+        </w:pBdr>
+        <w:shd w:fill="auto" w:val="clear"/>
         <w:spacing w:line="240" w:lineRule="auto"/>
         <w:ind w:firstLine="570"/>
         <w:contextualSpacing w:val="0"/>
@@ -16716,7 +19658,14 @@
         <w:keepNext w:val="0"/>
         <w:keepLines w:val="0"/>
         <w:widowControl w:val="0"/>
-        <w:pBdr/>
+        <w:pBdr>
+          <w:top w:space="0" w:sz="0" w:val="nil"/>
+          <w:left w:space="0" w:sz="0" w:val="nil"/>
+          <w:bottom w:space="0" w:sz="0" w:val="nil"/>
+          <w:right w:space="0" w:sz="0" w:val="nil"/>
+          <w:between w:space="0" w:sz="0" w:val="nil"/>
+        </w:pBdr>
+        <w:shd w:fill="auto" w:val="clear"/>
         <w:spacing w:line="240" w:lineRule="auto"/>
         <w:ind w:firstLine="570"/>
         <w:contextualSpacing w:val="0"/>
@@ -16741,7 +19690,14 @@
         <w:keepNext w:val="0"/>
         <w:keepLines w:val="0"/>
         <w:widowControl w:val="0"/>
-        <w:pBdr/>
+        <w:pBdr>
+          <w:top w:space="0" w:sz="0" w:val="nil"/>
+          <w:left w:space="0" w:sz="0" w:val="nil"/>
+          <w:bottom w:space="0" w:sz="0" w:val="nil"/>
+          <w:right w:space="0" w:sz="0" w:val="nil"/>
+          <w:between w:space="0" w:sz="0" w:val="nil"/>
+        </w:pBdr>
+        <w:shd w:fill="auto" w:val="clear"/>
         <w:spacing w:line="240" w:lineRule="auto"/>
         <w:ind w:firstLine="570"/>
         <w:contextualSpacing w:val="0"/>
@@ -16771,7 +19727,14 @@
         <w:keepNext w:val="0"/>
         <w:keepLines w:val="0"/>
         <w:widowControl w:val="0"/>
-        <w:pBdr/>
+        <w:pBdr>
+          <w:top w:space="0" w:sz="0" w:val="nil"/>
+          <w:left w:space="0" w:sz="0" w:val="nil"/>
+          <w:bottom w:space="0" w:sz="0" w:val="nil"/>
+          <w:right w:space="0" w:sz="0" w:val="nil"/>
+          <w:between w:space="0" w:sz="0" w:val="nil"/>
+        </w:pBdr>
+        <w:shd w:fill="auto" w:val="clear"/>
         <w:spacing w:line="240" w:lineRule="auto"/>
         <w:ind w:firstLine="570"/>
         <w:contextualSpacing w:val="0"/>
@@ -16796,7 +19759,14 @@
         <w:keepNext w:val="0"/>
         <w:keepLines w:val="0"/>
         <w:widowControl w:val="0"/>
-        <w:pBdr/>
+        <w:pBdr>
+          <w:top w:space="0" w:sz="0" w:val="nil"/>
+          <w:left w:space="0" w:sz="0" w:val="nil"/>
+          <w:bottom w:space="0" w:sz="0" w:val="nil"/>
+          <w:right w:space="0" w:sz="0" w:val="nil"/>
+          <w:between w:space="0" w:sz="0" w:val="nil"/>
+        </w:pBdr>
+        <w:shd w:fill="auto" w:val="clear"/>
         <w:spacing w:line="240" w:lineRule="auto"/>
         <w:ind w:firstLine="570"/>
         <w:contextualSpacing w:val="0"/>
@@ -16823,7 +19793,14 @@
         <w:keepNext w:val="0"/>
         <w:keepLines w:val="0"/>
         <w:widowControl w:val="0"/>
-        <w:pBdr/>
+        <w:pBdr>
+          <w:top w:space="0" w:sz="0" w:val="nil"/>
+          <w:left w:space="0" w:sz="0" w:val="nil"/>
+          <w:bottom w:space="0" w:sz="0" w:val="nil"/>
+          <w:right w:space="0" w:sz="0" w:val="nil"/>
+          <w:between w:space="0" w:sz="0" w:val="nil"/>
+        </w:pBdr>
+        <w:shd w:fill="auto" w:val="clear"/>
         <w:spacing w:line="240" w:lineRule="auto"/>
         <w:ind w:firstLine="570"/>
         <w:contextualSpacing w:val="0"/>
@@ -16848,7 +19825,14 @@
         <w:keepNext w:val="0"/>
         <w:keepLines w:val="0"/>
         <w:widowControl w:val="0"/>
-        <w:pBdr/>
+        <w:pBdr>
+          <w:top w:space="0" w:sz="0" w:val="nil"/>
+          <w:left w:space="0" w:sz="0" w:val="nil"/>
+          <w:bottom w:space="0" w:sz="0" w:val="nil"/>
+          <w:right w:space="0" w:sz="0" w:val="nil"/>
+          <w:between w:space="0" w:sz="0" w:val="nil"/>
+        </w:pBdr>
+        <w:shd w:fill="auto" w:val="clear"/>
         <w:spacing w:line="240" w:lineRule="auto"/>
         <w:ind w:firstLine="570"/>
         <w:contextualSpacing w:val="0"/>
@@ -16873,7 +19857,14 @@
         <w:keepNext w:val="0"/>
         <w:keepLines w:val="0"/>
         <w:widowControl w:val="0"/>
-        <w:pBdr/>
+        <w:pBdr>
+          <w:top w:space="0" w:sz="0" w:val="nil"/>
+          <w:left w:space="0" w:sz="0" w:val="nil"/>
+          <w:bottom w:space="0" w:sz="0" w:val="nil"/>
+          <w:right w:space="0" w:sz="0" w:val="nil"/>
+          <w:between w:space="0" w:sz="0" w:val="nil"/>
+        </w:pBdr>
+        <w:shd w:fill="auto" w:val="clear"/>
         <w:spacing w:line="240" w:lineRule="auto"/>
         <w:ind w:firstLine="570"/>
         <w:contextualSpacing w:val="0"/>
@@ -16898,7 +19889,14 @@
         <w:keepNext w:val="0"/>
         <w:keepLines w:val="0"/>
         <w:widowControl w:val="0"/>
-        <w:pBdr/>
+        <w:pBdr>
+          <w:top w:space="0" w:sz="0" w:val="nil"/>
+          <w:left w:space="0" w:sz="0" w:val="nil"/>
+          <w:bottom w:space="0" w:sz="0" w:val="nil"/>
+          <w:right w:space="0" w:sz="0" w:val="nil"/>
+          <w:between w:space="0" w:sz="0" w:val="nil"/>
+        </w:pBdr>
+        <w:shd w:fill="auto" w:val="clear"/>
         <w:spacing w:line="240" w:lineRule="auto"/>
         <w:ind w:firstLine="570"/>
         <w:contextualSpacing w:val="0"/>
@@ -16923,7 +19921,14 @@
         <w:keepNext w:val="0"/>
         <w:keepLines w:val="0"/>
         <w:widowControl w:val="0"/>
-        <w:pBdr/>
+        <w:pBdr>
+          <w:top w:space="0" w:sz="0" w:val="nil"/>
+          <w:left w:space="0" w:sz="0" w:val="nil"/>
+          <w:bottom w:space="0" w:sz="0" w:val="nil"/>
+          <w:right w:space="0" w:sz="0" w:val="nil"/>
+          <w:between w:space="0" w:sz="0" w:val="nil"/>
+        </w:pBdr>
+        <w:shd w:fill="auto" w:val="clear"/>
         <w:spacing w:line="240" w:lineRule="auto"/>
         <w:ind w:firstLine="570"/>
         <w:contextualSpacing w:val="0"/>
@@ -16994,7 +19999,14 @@
         <w:keepNext w:val="0"/>
         <w:keepLines w:val="0"/>
         <w:widowControl w:val="0"/>
-        <w:pBdr/>
+        <w:pBdr>
+          <w:top w:space="0" w:sz="0" w:val="nil"/>
+          <w:left w:space="0" w:sz="0" w:val="nil"/>
+          <w:bottom w:space="0" w:sz="0" w:val="nil"/>
+          <w:right w:space="0" w:sz="0" w:val="nil"/>
+          <w:between w:space="0" w:sz="0" w:val="nil"/>
+        </w:pBdr>
+        <w:shd w:fill="auto" w:val="clear"/>
         <w:spacing w:line="240" w:lineRule="auto"/>
         <w:ind w:firstLine="570"/>
         <w:contextualSpacing w:val="0"/>
@@ -17019,7 +20031,14 @@
         <w:keepNext w:val="0"/>
         <w:keepLines w:val="0"/>
         <w:widowControl w:val="0"/>
-        <w:pBdr/>
+        <w:pBdr>
+          <w:top w:space="0" w:sz="0" w:val="nil"/>
+          <w:left w:space="0" w:sz="0" w:val="nil"/>
+          <w:bottom w:space="0" w:sz="0" w:val="nil"/>
+          <w:right w:space="0" w:sz="0" w:val="nil"/>
+          <w:between w:space="0" w:sz="0" w:val="nil"/>
+        </w:pBdr>
+        <w:shd w:fill="auto" w:val="clear"/>
         <w:spacing w:line="240" w:lineRule="auto"/>
         <w:ind w:firstLine="570"/>
         <w:contextualSpacing w:val="0"/>
@@ -17053,7 +20072,14 @@
         <w:keepNext w:val="0"/>
         <w:keepLines w:val="0"/>
         <w:widowControl w:val="0"/>
-        <w:pBdr/>
+        <w:pBdr>
+          <w:top w:space="0" w:sz="0" w:val="nil"/>
+          <w:left w:space="0" w:sz="0" w:val="nil"/>
+          <w:bottom w:space="0" w:sz="0" w:val="nil"/>
+          <w:right w:space="0" w:sz="0" w:val="nil"/>
+          <w:between w:space="0" w:sz="0" w:val="nil"/>
+        </w:pBdr>
+        <w:shd w:fill="auto" w:val="clear"/>
         <w:spacing w:line="240" w:lineRule="auto"/>
         <w:ind w:firstLine="570"/>
         <w:contextualSpacing w:val="0"/>
@@ -17078,7 +20104,14 @@
         <w:keepNext w:val="0"/>
         <w:keepLines w:val="0"/>
         <w:widowControl w:val="0"/>
-        <w:pBdr/>
+        <w:pBdr>
+          <w:top w:space="0" w:sz="0" w:val="nil"/>
+          <w:left w:space="0" w:sz="0" w:val="nil"/>
+          <w:bottom w:space="0" w:sz="0" w:val="nil"/>
+          <w:right w:space="0" w:sz="0" w:val="nil"/>
+          <w:between w:space="0" w:sz="0" w:val="nil"/>
+        </w:pBdr>
+        <w:shd w:fill="auto" w:val="clear"/>
         <w:spacing w:after="0" w:before="0" w:line="240" w:lineRule="auto"/>
         <w:ind w:left="0" w:right="0" w:firstLine="570"/>
         <w:contextualSpacing w:val="0"/>
@@ -17104,7 +20137,14 @@
         <w:keepNext w:val="0"/>
         <w:keepLines w:val="0"/>
         <w:widowControl w:val="0"/>
-        <w:pBdr/>
+        <w:pBdr>
+          <w:top w:space="0" w:sz="0" w:val="nil"/>
+          <w:left w:space="0" w:sz="0" w:val="nil"/>
+          <w:bottom w:space="0" w:sz="0" w:val="nil"/>
+          <w:right w:space="0" w:sz="0" w:val="nil"/>
+          <w:between w:space="0" w:sz="0" w:val="nil"/>
+        </w:pBdr>
+        <w:shd w:fill="auto" w:val="clear"/>
         <w:spacing w:after="0" w:before="0" w:line="240" w:lineRule="auto"/>
         <w:ind w:left="0" w:right="0" w:firstLine="570"/>
         <w:contextualSpacing w:val="0"/>
@@ -17148,7 +20188,14 @@
         <w:keepNext w:val="0"/>
         <w:keepLines w:val="0"/>
         <w:widowControl w:val="0"/>
-        <w:pBdr/>
+        <w:pBdr>
+          <w:top w:space="0" w:sz="0" w:val="nil"/>
+          <w:left w:space="0" w:sz="0" w:val="nil"/>
+          <w:bottom w:space="0" w:sz="0" w:val="nil"/>
+          <w:right w:space="0" w:sz="0" w:val="nil"/>
+          <w:between w:space="0" w:sz="0" w:val="nil"/>
+        </w:pBdr>
+        <w:shd w:fill="auto" w:val="clear"/>
         <w:spacing w:after="0" w:before="0" w:line="240" w:lineRule="auto"/>
         <w:ind w:left="0" w:right="0" w:firstLine="570"/>
         <w:contextualSpacing w:val="0"/>
@@ -17179,7 +20226,14 @@
         <w:keepNext w:val="0"/>
         <w:keepLines w:val="0"/>
         <w:widowControl w:val="0"/>
-        <w:pBdr/>
+        <w:pBdr>
+          <w:top w:space="0" w:sz="0" w:val="nil"/>
+          <w:left w:space="0" w:sz="0" w:val="nil"/>
+          <w:bottom w:space="0" w:sz="0" w:val="nil"/>
+          <w:right w:space="0" w:sz="0" w:val="nil"/>
+          <w:between w:space="0" w:sz="0" w:val="nil"/>
+        </w:pBdr>
+        <w:shd w:fill="auto" w:val="clear"/>
         <w:spacing w:after="0" w:before="0" w:line="240" w:lineRule="auto"/>
         <w:ind w:left="0" w:right="0" w:firstLine="570"/>
         <w:contextualSpacing w:val="0"/>
@@ -17205,7 +20259,14 @@
         <w:keepNext w:val="0"/>
         <w:keepLines w:val="0"/>
         <w:widowControl w:val="0"/>
-        <w:pBdr/>
+        <w:pBdr>
+          <w:top w:space="0" w:sz="0" w:val="nil"/>
+          <w:left w:space="0" w:sz="0" w:val="nil"/>
+          <w:bottom w:space="0" w:sz="0" w:val="nil"/>
+          <w:right w:space="0" w:sz="0" w:val="nil"/>
+          <w:between w:space="0" w:sz="0" w:val="nil"/>
+        </w:pBdr>
+        <w:shd w:fill="auto" w:val="clear"/>
         <w:spacing w:after="0" w:before="0" w:line="240" w:lineRule="auto"/>
         <w:ind w:left="0" w:right="0" w:firstLine="570"/>
         <w:contextualSpacing w:val="0"/>
@@ -17249,7 +20310,14 @@
         <w:keepNext w:val="0"/>
         <w:keepLines w:val="0"/>
         <w:widowControl w:val="0"/>
-        <w:pBdr/>
+        <w:pBdr>
+          <w:top w:space="0" w:sz="0" w:val="nil"/>
+          <w:left w:space="0" w:sz="0" w:val="nil"/>
+          <w:bottom w:space="0" w:sz="0" w:val="nil"/>
+          <w:right w:space="0" w:sz="0" w:val="nil"/>
+          <w:between w:space="0" w:sz="0" w:val="nil"/>
+        </w:pBdr>
+        <w:shd w:fill="auto" w:val="clear"/>
         <w:spacing w:after="0" w:before="0" w:line="240" w:lineRule="auto"/>
         <w:ind w:left="0" w:right="0" w:firstLine="570"/>
         <w:contextualSpacing w:val="0"/>
@@ -17275,7 +20343,14 @@
         <w:keepNext w:val="0"/>
         <w:keepLines w:val="0"/>
         <w:widowControl w:val="0"/>
-        <w:pBdr/>
+        <w:pBdr>
+          <w:top w:space="0" w:sz="0" w:val="nil"/>
+          <w:left w:space="0" w:sz="0" w:val="nil"/>
+          <w:bottom w:space="0" w:sz="0" w:val="nil"/>
+          <w:right w:space="0" w:sz="0" w:val="nil"/>
+          <w:between w:space="0" w:sz="0" w:val="nil"/>
+        </w:pBdr>
+        <w:shd w:fill="auto" w:val="clear"/>
         <w:spacing w:after="0" w:before="0" w:line="240" w:lineRule="auto"/>
         <w:ind w:left="0" w:right="0" w:firstLine="570"/>
         <w:contextualSpacing w:val="0"/>
@@ -17301,7 +20376,14 @@
         <w:keepNext w:val="0"/>
         <w:keepLines w:val="0"/>
         <w:widowControl w:val="0"/>
-        <w:pBdr/>
+        <w:pBdr>
+          <w:top w:space="0" w:sz="0" w:val="nil"/>
+          <w:left w:space="0" w:sz="0" w:val="nil"/>
+          <w:bottom w:space="0" w:sz="0" w:val="nil"/>
+          <w:right w:space="0" w:sz="0" w:val="nil"/>
+          <w:between w:space="0" w:sz="0" w:val="nil"/>
+        </w:pBdr>
+        <w:shd w:fill="auto" w:val="clear"/>
         <w:spacing w:after="0" w:before="0" w:line="240" w:lineRule="auto"/>
         <w:ind w:left="0" w:right="0" w:firstLine="570"/>
         <w:contextualSpacing w:val="0"/>
@@ -17327,7 +20409,14 @@
         <w:keepNext w:val="0"/>
         <w:keepLines w:val="0"/>
         <w:widowControl w:val="0"/>
-        <w:pBdr/>
+        <w:pBdr>
+          <w:top w:space="0" w:sz="0" w:val="nil"/>
+          <w:left w:space="0" w:sz="0" w:val="nil"/>
+          <w:bottom w:space="0" w:sz="0" w:val="nil"/>
+          <w:right w:space="0" w:sz="0" w:val="nil"/>
+          <w:between w:space="0" w:sz="0" w:val="nil"/>
+        </w:pBdr>
+        <w:shd w:fill="auto" w:val="clear"/>
         <w:spacing w:after="0" w:before="0" w:line="240" w:lineRule="auto"/>
         <w:ind w:left="0" w:right="0" w:firstLine="570"/>
         <w:contextualSpacing w:val="0"/>
@@ -17384,7 +20473,14 @@
         <w:keepNext w:val="0"/>
         <w:keepLines w:val="0"/>
         <w:widowControl w:val="0"/>
-        <w:pBdr/>
+        <w:pBdr>
+          <w:top w:space="0" w:sz="0" w:val="nil"/>
+          <w:left w:space="0" w:sz="0" w:val="nil"/>
+          <w:bottom w:space="0" w:sz="0" w:val="nil"/>
+          <w:right w:space="0" w:sz="0" w:val="nil"/>
+          <w:between w:space="0" w:sz="0" w:val="nil"/>
+        </w:pBdr>
+        <w:shd w:fill="auto" w:val="clear"/>
         <w:spacing w:after="0" w:before="0" w:line="240" w:lineRule="auto"/>
         <w:ind w:left="0" w:right="0" w:firstLine="570"/>
         <w:contextualSpacing w:val="0"/>
@@ -17433,7 +20529,14 @@
         <w:keepNext w:val="0"/>
         <w:keepLines w:val="0"/>
         <w:widowControl w:val="0"/>
-        <w:pBdr/>
+        <w:pBdr>
+          <w:top w:space="0" w:sz="0" w:val="nil"/>
+          <w:left w:space="0" w:sz="0" w:val="nil"/>
+          <w:bottom w:space="0" w:sz="0" w:val="nil"/>
+          <w:right w:space="0" w:sz="0" w:val="nil"/>
+          <w:between w:space="0" w:sz="0" w:val="nil"/>
+        </w:pBdr>
+        <w:shd w:fill="auto" w:val="clear"/>
         <w:spacing w:line="240" w:lineRule="auto"/>
         <w:ind w:firstLine="570"/>
         <w:contextualSpacing w:val="0"/>
@@ -17512,7 +20615,14 @@
         <w:keepNext w:val="0"/>
         <w:keepLines w:val="0"/>
         <w:widowControl w:val="0"/>
-        <w:pBdr/>
+        <w:pBdr>
+          <w:top w:space="0" w:sz="0" w:val="nil"/>
+          <w:left w:space="0" w:sz="0" w:val="nil"/>
+          <w:bottom w:space="0" w:sz="0" w:val="nil"/>
+          <w:right w:space="0" w:sz="0" w:val="nil"/>
+          <w:between w:space="0" w:sz="0" w:val="nil"/>
+        </w:pBdr>
+        <w:shd w:fill="auto" w:val="clear"/>
         <w:spacing w:line="240" w:lineRule="auto"/>
         <w:ind w:firstLine="570"/>
         <w:contextualSpacing w:val="0"/>
@@ -17573,7 +20683,14 @@
         <w:keepNext w:val="0"/>
         <w:keepLines w:val="0"/>
         <w:widowControl w:val="0"/>
-        <w:pBdr/>
+        <w:pBdr>
+          <w:top w:space="0" w:sz="0" w:val="nil"/>
+          <w:left w:space="0" w:sz="0" w:val="nil"/>
+          <w:bottom w:space="0" w:sz="0" w:val="nil"/>
+          <w:right w:space="0" w:sz="0" w:val="nil"/>
+          <w:between w:space="0" w:sz="0" w:val="nil"/>
+        </w:pBdr>
+        <w:shd w:fill="auto" w:val="clear"/>
         <w:spacing w:line="240" w:lineRule="auto"/>
         <w:ind w:firstLine="570"/>
         <w:contextualSpacing w:val="0"/>
@@ -17607,7 +20724,14 @@
         <w:keepNext w:val="0"/>
         <w:keepLines w:val="0"/>
         <w:widowControl w:val="0"/>
-        <w:pBdr/>
+        <w:pBdr>
+          <w:top w:space="0" w:sz="0" w:val="nil"/>
+          <w:left w:space="0" w:sz="0" w:val="nil"/>
+          <w:bottom w:space="0" w:sz="0" w:val="nil"/>
+          <w:right w:space="0" w:sz="0" w:val="nil"/>
+          <w:between w:space="0" w:sz="0" w:val="nil"/>
+        </w:pBdr>
+        <w:shd w:fill="auto" w:val="clear"/>
         <w:spacing w:line="240" w:lineRule="auto"/>
         <w:ind w:firstLine="570"/>
         <w:contextualSpacing w:val="0"/>
@@ -17632,7 +20756,14 @@
         <w:keepNext w:val="0"/>
         <w:keepLines w:val="0"/>
         <w:widowControl w:val="0"/>
-        <w:pBdr/>
+        <w:pBdr>
+          <w:top w:space="0" w:sz="0" w:val="nil"/>
+          <w:left w:space="0" w:sz="0" w:val="nil"/>
+          <w:bottom w:space="0" w:sz="0" w:val="nil"/>
+          <w:right w:space="0" w:sz="0" w:val="nil"/>
+          <w:between w:space="0" w:sz="0" w:val="nil"/>
+        </w:pBdr>
+        <w:shd w:fill="auto" w:val="clear"/>
         <w:spacing w:line="240" w:lineRule="auto"/>
         <w:ind w:firstLine="570"/>
         <w:contextualSpacing w:val="0"/>
@@ -17684,7 +20815,14 @@
         <w:keepNext w:val="0"/>
         <w:keepLines w:val="0"/>
         <w:widowControl w:val="0"/>
-        <w:pBdr/>
+        <w:pBdr>
+          <w:top w:space="0" w:sz="0" w:val="nil"/>
+          <w:left w:space="0" w:sz="0" w:val="nil"/>
+          <w:bottom w:space="0" w:sz="0" w:val="nil"/>
+          <w:right w:space="0" w:sz="0" w:val="nil"/>
+          <w:between w:space="0" w:sz="0" w:val="nil"/>
+        </w:pBdr>
+        <w:shd w:fill="auto" w:val="clear"/>
         <w:spacing w:after="0" w:before="0" w:line="240" w:lineRule="auto"/>
         <w:ind w:left="0" w:right="0" w:firstLine="570"/>
         <w:contextualSpacing w:val="0"/>
@@ -17735,122 +20873,6 @@
     </w:sectPr>
   </w:body>
 </w:document>
-</file>
-
-<file path=word/comments.xml><?xml version="1.0" encoding="utf-8"?>
-<w:comments xmlns:mc="http://schemas.openxmlformats.org/markup-compatibility/2006" xmlns:o="urn:schemas-microsoft-com:office:office" xmlns:r="http://schemas.openxmlformats.org/officeDocument/2006/relationships" xmlns:m="http://schemas.openxmlformats.org/officeDocument/2006/math" xmlns:v="urn:schemas-microsoft-com:vml" xmlns:wp="http://schemas.openxmlformats.org/drawingml/2006/wordprocessingDrawing" xmlns:w10="urn:schemas-microsoft-com:office:word" xmlns:w="http://schemas.openxmlformats.org/wordprocessingml/2006/main" xmlns:wne="http://schemas.microsoft.com/office/word/2006/wordml" xmlns:sl="http://schemas.openxmlformats.org/schemaLibrary/2006/main" xmlns:a="http://schemas.openxmlformats.org/drawingml/2006/main" xmlns:pic="http://schemas.openxmlformats.org/drawingml/2006/picture" xmlns:c="http://schemas.openxmlformats.org/drawingml/2006/chart" xmlns:lc="http://schemas.openxmlformats.org/drawingml/2006/lockedCanvas" xmlns:dgm="http://schemas.openxmlformats.org/drawingml/2006/diagram" xmlns:wps="http://schemas.microsoft.com/office/word/2010/wordprocessingShape" xmlns:wpg="http://schemas.microsoft.com/office/word/2010/wordprocessingGroup">
-  <w:comment w:author="Yuliy L" w:id="0" w:date="2017-04-09T14:23:48Z">
-    <w:p>
-      <w:pPr>
-        <w:keepNext w:val="0"/>
-        <w:keepLines w:val="0"/>
-        <w:widowControl w:val="0"/>
-        <w:pBdr/>
-        <w:spacing w:after="0" w:before="0" w:line="240" w:lineRule="auto"/>
-        <w:ind w:left="0" w:right="0" w:firstLine="0"/>
-        <w:contextualSpacing w:val="0"/>
-        <w:jc w:val="left"/>
-        <w:rPr>
-          <w:rFonts w:ascii="Arial" w:cs="Arial" w:eastAsia="Arial" w:hAnsi="Arial"/>
-          <w:b w:val="0"/>
-          <w:i w:val="0"/>
-          <w:smallCaps w:val="0"/>
-          <w:strike w:val="0"/>
-          <w:color w:val="000000"/>
-          <w:sz w:val="22"/>
-          <w:szCs w:val="22"/>
-          <w:u w:val="none"/>
-          <w:vertAlign w:val="baseline"/>
-        </w:rPr>
-      </w:pPr>
-      <w:r>
-        <w:rPr>
-          <w:rFonts w:ascii="Arial" w:cs="Arial" w:eastAsia="Arial" w:hAnsi="Arial"/>
-          <w:b w:val="0"/>
-          <w:i w:val="0"/>
-          <w:smallCaps w:val="0"/>
-          <w:strike w:val="0"/>
-          <w:color w:val="000000"/>
-          <w:sz w:val="22"/>
-          <w:szCs w:val="22"/>
-          <w:u w:val="none"/>
-          <w:vertAlign w:val="baseline"/>
-          <w:rtl w:val="0"/>
-        </w:rPr>
-        <w:t xml:space="preserve">Комментарий от читателя:</w:t>
-      </w:r>
-    </w:p>
-    <w:p>
-      <w:pPr>
-        <w:keepNext w:val="0"/>
-        <w:keepLines w:val="0"/>
-        <w:widowControl w:val="0"/>
-        <w:pBdr/>
-        <w:spacing w:after="0" w:before="0" w:line="240" w:lineRule="auto"/>
-        <w:ind w:left="0" w:right="0" w:firstLine="0"/>
-        <w:contextualSpacing w:val="0"/>
-        <w:jc w:val="left"/>
-        <w:rPr>
-          <w:rFonts w:ascii="Arial" w:cs="Arial" w:eastAsia="Arial" w:hAnsi="Arial"/>
-          <w:b w:val="0"/>
-          <w:i w:val="0"/>
-          <w:smallCaps w:val="0"/>
-          <w:strike w:val="0"/>
-          <w:color w:val="000000"/>
-          <w:sz w:val="22"/>
-          <w:szCs w:val="22"/>
-          <w:u w:val="none"/>
-          <w:vertAlign w:val="baseline"/>
-        </w:rPr>
-      </w:pPr>
-      <w:r>
-        <w:rPr>
-          <w:rtl w:val="0"/>
-        </w:rPr>
-      </w:r>
-    </w:p>
-    <w:p>
-      <w:pPr>
-        <w:keepNext w:val="0"/>
-        <w:keepLines w:val="0"/>
-        <w:widowControl w:val="0"/>
-        <w:pBdr/>
-        <w:spacing w:after="0" w:before="0" w:line="240" w:lineRule="auto"/>
-        <w:ind w:left="0" w:right="0" w:firstLine="0"/>
-        <w:contextualSpacing w:val="0"/>
-        <w:jc w:val="left"/>
-        <w:rPr>
-          <w:rFonts w:ascii="Arial" w:cs="Arial" w:eastAsia="Arial" w:hAnsi="Arial"/>
-          <w:b w:val="0"/>
-          <w:i w:val="0"/>
-          <w:smallCaps w:val="0"/>
-          <w:strike w:val="0"/>
-          <w:color w:val="000000"/>
-          <w:sz w:val="22"/>
-          <w:szCs w:val="22"/>
-          <w:u w:val="none"/>
-          <w:vertAlign w:val="baseline"/>
-        </w:rPr>
-      </w:pPr>
-      <w:r>
-        <w:rPr>
-          <w:rFonts w:ascii="Arial" w:cs="Arial" w:eastAsia="Arial" w:hAnsi="Arial"/>
-          <w:b w:val="0"/>
-          <w:i w:val="0"/>
-          <w:smallCaps w:val="0"/>
-          <w:strike w:val="0"/>
-          <w:color w:val="000000"/>
-          <w:sz w:val="22"/>
-          <w:szCs w:val="22"/>
-          <w:u w:val="none"/>
-          <w:vertAlign w:val="baseline"/>
-          <w:rtl w:val="0"/>
-        </w:rPr>
-        <w:t xml:space="preserve">Человеку, не знакомому с английским, не очевидно, что их второй этаж - это наш третий (ground floor, first floor, second floor).</w:t>
-      </w:r>
-    </w:p>
-  </w:comment>
-</w:comments>
 </file>
 
 <file path=word/numbering.xml><?xml version="1.0" encoding="utf-8"?>
@@ -17871,7 +20893,9 @@
         <w:sz w:val="22"/>
         <w:szCs w:val="22"/>
         <w:u w:val="none"/>
+        <w:shd w:fill="auto" w:val="clear"/>
         <w:vertAlign w:val="baseline"/>
+        <w:lang w:val="ru"/>
       </w:rPr>
     </w:rPrDefault>
     <w:pPrDefault>
@@ -17879,7 +20903,14 @@
         <w:keepNext w:val="0"/>
         <w:keepLines w:val="0"/>
         <w:widowControl w:val="0"/>
-        <w:pBdr/>
+        <w:pBdr>
+          <w:top w:space="0" w:sz="0" w:val="nil"/>
+          <w:left w:space="0" w:sz="0" w:val="nil"/>
+          <w:bottom w:space="0" w:sz="0" w:val="nil"/>
+          <w:right w:space="0" w:sz="0" w:val="nil"/>
+          <w:between w:space="0" w:sz="0" w:val="nil"/>
+        </w:pBdr>
+        <w:shd w:fill="auto" w:val="clear"/>
         <w:spacing w:after="0" w:before="0" w:line="276" w:lineRule="auto"/>
         <w:ind w:left="0" w:right="0" w:firstLine="0"/>
         <w:contextualSpacing w:val="1"/>
@@ -17901,7 +20932,6 @@
       <w:keepNext w:val="0"/>
       <w:keepLines w:val="0"/>
       <w:widowControl w:val="0"/>
-      <w:pBdr/>
       <w:spacing w:after="120" w:before="480" w:lineRule="auto"/>
       <w:contextualSpacing w:val="1"/>
     </w:pPr>
@@ -17916,9 +20946,7 @@
     <w:basedOn w:val="Normal"/>
     <w:next w:val="Normal"/>
     <w:pPr>
-      <w:pBdr/>
       <w:spacing w:line="240" w:lineRule="auto"/>
-      <w:contextualSpacing w:val="1"/>
       <w:jc w:val="center"/>
     </w:pPr>
     <w:rPr>
@@ -17936,7 +20964,6 @@
       <w:keepNext w:val="0"/>
       <w:keepLines w:val="0"/>
       <w:widowControl w:val="0"/>
-      <w:pBdr/>
       <w:spacing w:after="80" w:before="280" w:lineRule="auto"/>
       <w:contextualSpacing w:val="1"/>
     </w:pPr>
@@ -17954,7 +20981,6 @@
       <w:keepNext w:val="0"/>
       <w:keepLines w:val="0"/>
       <w:widowControl w:val="0"/>
-      <w:pBdr/>
       <w:spacing w:after="40" w:before="240" w:lineRule="auto"/>
       <w:contextualSpacing w:val="1"/>
     </w:pPr>
@@ -17972,7 +20998,6 @@
       <w:keepNext w:val="0"/>
       <w:keepLines w:val="0"/>
       <w:widowControl w:val="0"/>
-      <w:pBdr/>
       <w:spacing w:after="40" w:before="220" w:lineRule="auto"/>
       <w:contextualSpacing w:val="1"/>
     </w:pPr>
@@ -17990,7 +21015,6 @@
       <w:keepNext w:val="0"/>
       <w:keepLines w:val="0"/>
       <w:widowControl w:val="0"/>
-      <w:pBdr/>
       <w:spacing w:after="40" w:before="200" w:lineRule="auto"/>
       <w:contextualSpacing w:val="1"/>
     </w:pPr>
@@ -18008,7 +21032,6 @@
       <w:keepNext w:val="0"/>
       <w:keepLines w:val="0"/>
       <w:widowControl w:val="0"/>
-      <w:pBdr/>
       <w:spacing w:after="120" w:before="480" w:lineRule="auto"/>
       <w:contextualSpacing w:val="1"/>
     </w:pPr>
@@ -18026,7 +21049,6 @@
       <w:keepNext w:val="0"/>
       <w:keepLines w:val="0"/>
       <w:widowControl w:val="0"/>
-      <w:pBdr/>
       <w:spacing w:after="80" w:before="360" w:lineRule="auto"/>
       <w:contextualSpacing w:val="1"/>
     </w:pPr>
